--- a/TeamDocs/WordDocs/Game design document.docx
+++ b/TeamDocs/WordDocs/Game design document.docx
@@ -2,6 +2,481 @@
 <file path=word/document.xml><?xml version="1.0" encoding="utf-8"?>
 <w:document xmlns:wpc="http://schemas.microsoft.com/office/word/2010/wordprocessingCanvas" xmlns:cx="http://schemas.microsoft.com/office/drawing/2014/chartex" xmlns:cx1="http://schemas.microsoft.com/office/drawing/2015/9/8/chartex" xmlns:cx2="http://schemas.microsoft.com/office/drawing/2015/10/21/chartex" xmlns:cx3="http://schemas.microsoft.com/office/drawing/2016/5/9/chartex" xmlns:cx4="http://schemas.microsoft.com/office/drawing/2016/5/10/chartex" xmlns:cx5="http://schemas.microsoft.com/office/drawing/2016/5/11/chartex" xmlns:cx6="http://schemas.microsoft.com/office/drawing/2016/5/12/chartex" xmlns:cx7="http://schemas.microsoft.com/office/drawing/2016/5/13/chartex" xmlns:cx8="http://schemas.microsoft.com/office/drawing/2016/5/14/chartex" xmlns:mc="http://schemas.openxmlformats.org/markup-compatibility/2006" xmlns:aink="http://schemas.microsoft.com/office/drawing/2016/ink" xmlns:am3d="http://schemas.microsoft.com/office/drawing/2017/model3d" xmlns:o="urn:schemas-microsoft-com:office:office" xmlns:r="http://schemas.openxmlformats.org/officeDocument/2006/relationships" xmlns:m="http://schemas.openxmlformats.org/officeDocument/2006/math" xmlns:v="urn:schemas-microsoft-com:vml" xmlns:wp14="http://schemas.microsoft.com/office/word/2010/wordprocessingDrawing" xmlns:wp="http://schemas.openxmlformats.org/drawingml/2006/wordprocessingDrawing" xmlns:w10="urn:schemas-microsoft-com:office:word" xmlns:w="http://schemas.openxmlformats.org/wordprocessingml/2006/main" xmlns:w14="http://schemas.microsoft.com/office/word/2010/wordml" xmlns:w15="http://schemas.microsoft.com/office/word/2012/wordml" xmlns:w16cid="http://schemas.microsoft.com/office/word/2016/wordml/cid" xmlns:w16se="http://schemas.microsoft.com/office/word/2015/wordml/symex" xmlns:wpg="http://schemas.microsoft.com/office/word/2010/wordprocessingGroup" xmlns:wpi="http://schemas.microsoft.com/office/word/2010/wordprocessingInk" xmlns:wne="http://schemas.microsoft.com/office/word/2006/wordml" xmlns:wps="http://schemas.microsoft.com/office/word/2010/wordprocessingShape" mc:Ignorable="w14 w15 w16se w16cid wp14">
   <w:body>
+    <w:sdt>
+      <w:sdtPr>
+        <w:id w:val="-169566067"/>
+        <w:docPartObj>
+          <w:docPartGallery w:val="Cover Pages"/>
+          <w:docPartUnique/>
+        </w:docPartObj>
+      </w:sdtPr>
+      <w:sdtEndPr>
+        <w:rPr>
+          <w:b/>
+          <w:sz w:val="28"/>
+          <w:szCs w:val="28"/>
+        </w:rPr>
+      </w:sdtEndPr>
+      <w:sdtContent>
+        <w:p>
+          <w:r>
+            <w:rPr>
+              <w:noProof/>
+            </w:rPr>
+            <mc:AlternateContent>
+              <mc:Choice Requires="wps">
+                <w:drawing>
+                  <wp:anchor distT="0" distB="0" distL="114300" distR="114300" simplePos="0" relativeHeight="251659264" behindDoc="0" locked="0" layoutInCell="1" allowOverlap="1">
+                    <wp:simplePos x="0" y="0"/>
+                    <mc:AlternateContent>
+                      <mc:Choice Requires="wp14">
+                        <wp:positionH relativeFrom="page">
+                          <wp14:pctPosHOffset>2000</wp14:pctPosHOffset>
+                        </wp:positionH>
+                      </mc:Choice>
+                      <mc:Fallback>
+                        <wp:positionH relativeFrom="page">
+                          <wp:posOffset>154940</wp:posOffset>
+                        </wp:positionH>
+                      </mc:Fallback>
+                    </mc:AlternateContent>
+                    <mc:AlternateContent>
+                      <mc:Choice Requires="wp14">
+                        <wp:positionV relativeFrom="page">
+                          <wp14:pctPosVOffset>2000</wp14:pctPosVOffset>
+                        </wp:positionV>
+                      </mc:Choice>
+                      <mc:Fallback>
+                        <wp:positionV relativeFrom="page">
+                          <wp:posOffset>200660</wp:posOffset>
+                        </wp:positionV>
+                      </mc:Fallback>
+                    </mc:AlternateContent>
+                    <wp:extent cx="5363210" cy="9653270"/>
+                    <wp:effectExtent l="0" t="0" r="8890" b="2540"/>
+                    <wp:wrapNone/>
+                    <wp:docPr id="471" name="Rectangle 16"/>
+                    <wp:cNvGraphicFramePr>
+                      <a:graphicFrameLocks xmlns:a="http://schemas.openxmlformats.org/drawingml/2006/main"/>
+                    </wp:cNvGraphicFramePr>
+                    <a:graphic xmlns:a="http://schemas.openxmlformats.org/drawingml/2006/main">
+                      <a:graphicData uri="http://schemas.microsoft.com/office/word/2010/wordprocessingShape">
+                        <wps:wsp>
+                          <wps:cNvSpPr>
+                            <a:spLocks/>
+                          </wps:cNvSpPr>
+                          <wps:spPr bwMode="auto">
+                            <a:xfrm>
+                              <a:off x="0" y="0"/>
+                              <a:ext cx="5363210" cy="9653270"/>
+                            </a:xfrm>
+                            <a:prstGeom prst="rect">
+                              <a:avLst/>
+                            </a:prstGeom>
+                            <a:solidFill>
+                              <a:schemeClr val="accent1"/>
+                            </a:solidFill>
+                            <a:ln>
+                              <a:noFill/>
+                            </a:ln>
+                            <a:extLst/>
+                          </wps:spPr>
+                          <wps:txbx>
+                            <w:txbxContent>
+                              <w:sdt>
+                                <w:sdtPr>
+                                  <w:rPr>
+                                    <w:sz w:val="96"/>
+                                  </w:rPr>
+                                  <w:alias w:val="Title"/>
+                                  <w:id w:val="-1275550102"/>
+                                  <w:dataBinding w:prefixMappings="xmlns:ns0='http://schemas.openxmlformats.org/package/2006/metadata/core-properties' xmlns:ns1='http://purl.org/dc/elements/1.1/'" w:xpath="/ns0:coreProperties[1]/ns1:title[1]" w:storeItemID="{6C3C8BC8-F283-45AE-878A-BAB7291924A1}"/>
+                                  <w:text/>
+                                </w:sdtPr>
+                                <w:sdtContent>
+                                  <w:p>
+                                    <w:pPr>
+                                      <w:pStyle w:val="Title"/>
+                                      <w:jc w:val="right"/>
+                                      <w:rPr>
+                                        <w:caps w:val="0"/>
+                                        <w:color w:val="FFFFFF" w:themeColor="background1"/>
+                                        <w:sz w:val="80"/>
+                                        <w:szCs w:val="80"/>
+                                      </w:rPr>
+                                    </w:pPr>
+                                    <w:r>
+                                      <w:rPr>
+                                        <w:sz w:val="96"/>
+                                      </w:rPr>
+                                      <w:t>Game Design Document</w:t>
+                                    </w:r>
+                                    <w:r>
+                                      <w:rPr>
+                                        <w:sz w:val="96"/>
+                                      </w:rPr>
+                                      <w:t xml:space="preserve">    </w:t>
+                                    </w:r>
+                                  </w:p>
+                                </w:sdtContent>
+                              </w:sdt>
+                              <w:p>
+                                <w:pPr>
+                                  <w:spacing w:before="240"/>
+                                  <w:ind w:left="720"/>
+                                  <w:jc w:val="right"/>
+                                  <w:rPr>
+                                    <w:color w:val="FFFFFF" w:themeColor="background1"/>
+                                  </w:rPr>
+                                </w:pPr>
+                              </w:p>
+                              <w:sdt>
+                                <w:sdtPr>
+                                  <w:rPr>
+                                    <w:sz w:val="96"/>
+                                  </w:rPr>
+                                  <w:alias w:val="Abstract"/>
+                                  <w:id w:val="-1812170092"/>
+                                  <w:dataBinding w:prefixMappings="xmlns:ns0='http://schemas.microsoft.com/office/2006/coverPageProps'" w:xpath="/ns0:CoverPageProperties[1]/ns0:Abstract[1]" w:storeItemID="{55AF091B-3C7A-41E3-B477-F2FDAA23CFDA}"/>
+                                  <w:text/>
+                                </w:sdtPr>
+                                <w:sdtContent>
+                                  <w:p>
+                                    <w:pPr>
+                                      <w:spacing w:before="240"/>
+                                      <w:ind w:left="1008"/>
+                                      <w:jc w:val="right"/>
+                                      <w:rPr>
+                                        <w:color w:val="FFFFFF" w:themeColor="background1"/>
+                                      </w:rPr>
+                                    </w:pPr>
+                                    <w:r>
+                                      <w:rPr>
+                                        <w:sz w:val="96"/>
+                                      </w:rPr>
+                                      <w:t>[</w:t>
+                                    </w:r>
+                                    <w:proofErr w:type="spellStart"/>
+                                    <w:r>
+                                      <w:rPr>
+                                        <w:sz w:val="96"/>
+                                      </w:rPr>
+                                      <w:t>Jelblob</w:t>
+                                    </w:r>
+                                    <w:proofErr w:type="spellEnd"/>
+                                    <w:r>
+                                      <w:rPr>
+                                        <w:sz w:val="96"/>
+                                      </w:rPr>
+                                      <w:t xml:space="preserve"> The Horrific Adventure]</w:t>
+                                    </w:r>
+                                  </w:p>
+                                </w:sdtContent>
+                              </w:sdt>
+                            </w:txbxContent>
+                          </wps:txbx>
+                          <wps:bodyPr rot="0" vert="horz" wrap="square" lIns="274320" tIns="914400" rIns="274320" bIns="45720" anchor="ctr" anchorCtr="0" upright="1">
+                            <a:noAutofit/>
+                          </wps:bodyPr>
+                        </wps:wsp>
+                      </a:graphicData>
+                    </a:graphic>
+                    <wp14:sizeRelH relativeFrom="page">
+                      <wp14:pctWidth>69000</wp14:pctWidth>
+                    </wp14:sizeRelH>
+                    <wp14:sizeRelV relativeFrom="page">
+                      <wp14:pctHeight>96000</wp14:pctHeight>
+                    </wp14:sizeRelV>
+                  </wp:anchor>
+                </w:drawing>
+              </mc:Choice>
+              <mc:Fallback>
+                <w:pict>
+                  <v:rect id="Rectangle 16" o:spid="_x0000_s1026" style="position:absolute;margin-left:0;margin-top:0;width:422.3pt;height:760.1pt;z-index:251659264;visibility:visible;mso-wrap-style:square;mso-width-percent:690;mso-height-percent:960;mso-left-percent:20;mso-top-percent:20;mso-wrap-distance-left:9pt;mso-wrap-distance-top:0;mso-wrap-distance-right:9pt;mso-wrap-distance-bottom:0;mso-position-horizontal-relative:page;mso-position-vertical-relative:page;mso-width-percent:690;mso-height-percent:960;mso-left-percent:20;mso-top-percent:20;mso-width-relative:page;mso-height-relative:page;v-text-anchor:middle" o:gfxdata="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" fillcolor="#f8b323 [3204]" stroked="f">
+                    <v:textbox inset="21.6pt,1in,21.6pt">
+                      <w:txbxContent>
+                        <w:sdt>
+                          <w:sdtPr>
+                            <w:rPr>
+                              <w:sz w:val="96"/>
+                            </w:rPr>
+                            <w:alias w:val="Title"/>
+                            <w:id w:val="-1275550102"/>
+                            <w:dataBinding w:prefixMappings="xmlns:ns0='http://schemas.openxmlformats.org/package/2006/metadata/core-properties' xmlns:ns1='http://purl.org/dc/elements/1.1/'" w:xpath="/ns0:coreProperties[1]/ns1:title[1]" w:storeItemID="{6C3C8BC8-F283-45AE-878A-BAB7291924A1}"/>
+                            <w:text/>
+                          </w:sdtPr>
+                          <w:sdtContent>
+                            <w:p>
+                              <w:pPr>
+                                <w:pStyle w:val="Title"/>
+                                <w:jc w:val="right"/>
+                                <w:rPr>
+                                  <w:caps w:val="0"/>
+                                  <w:color w:val="FFFFFF" w:themeColor="background1"/>
+                                  <w:sz w:val="80"/>
+                                  <w:szCs w:val="80"/>
+                                </w:rPr>
+                              </w:pPr>
+                              <w:r>
+                                <w:rPr>
+                                  <w:sz w:val="96"/>
+                                </w:rPr>
+                                <w:t>Game Design Document</w:t>
+                              </w:r>
+                              <w:r>
+                                <w:rPr>
+                                  <w:sz w:val="96"/>
+                                </w:rPr>
+                                <w:t xml:space="preserve">    </w:t>
+                              </w:r>
+                            </w:p>
+                          </w:sdtContent>
+                        </w:sdt>
+                        <w:p>
+                          <w:pPr>
+                            <w:spacing w:before="240"/>
+                            <w:ind w:left="720"/>
+                            <w:jc w:val="right"/>
+                            <w:rPr>
+                              <w:color w:val="FFFFFF" w:themeColor="background1"/>
+                            </w:rPr>
+                          </w:pPr>
+                        </w:p>
+                        <w:sdt>
+                          <w:sdtPr>
+                            <w:rPr>
+                              <w:sz w:val="96"/>
+                            </w:rPr>
+                            <w:alias w:val="Abstract"/>
+                            <w:id w:val="-1812170092"/>
+                            <w:dataBinding w:prefixMappings="xmlns:ns0='http://schemas.microsoft.com/office/2006/coverPageProps'" w:xpath="/ns0:CoverPageProperties[1]/ns0:Abstract[1]" w:storeItemID="{55AF091B-3C7A-41E3-B477-F2FDAA23CFDA}"/>
+                            <w:text/>
+                          </w:sdtPr>
+                          <w:sdtContent>
+                            <w:p>
+                              <w:pPr>
+                                <w:spacing w:before="240"/>
+                                <w:ind w:left="1008"/>
+                                <w:jc w:val="right"/>
+                                <w:rPr>
+                                  <w:color w:val="FFFFFF" w:themeColor="background1"/>
+                                </w:rPr>
+                              </w:pPr>
+                              <w:r>
+                                <w:rPr>
+                                  <w:sz w:val="96"/>
+                                </w:rPr>
+                                <w:t>[</w:t>
+                              </w:r>
+                              <w:proofErr w:type="spellStart"/>
+                              <w:r>
+                                <w:rPr>
+                                  <w:sz w:val="96"/>
+                                </w:rPr>
+                                <w:t>Jelblob</w:t>
+                              </w:r>
+                              <w:proofErr w:type="spellEnd"/>
+                              <w:r>
+                                <w:rPr>
+                                  <w:sz w:val="96"/>
+                                </w:rPr>
+                                <w:t xml:space="preserve"> The Horrific Adventure]</w:t>
+                              </w:r>
+                            </w:p>
+                          </w:sdtContent>
+                        </w:sdt>
+                      </w:txbxContent>
+                    </v:textbox>
+                    <w10:wrap anchorx="page" anchory="page"/>
+                  </v:rect>
+                </w:pict>
+              </mc:Fallback>
+            </mc:AlternateContent>
+          </w:r>
+          <w:r>
+            <w:rPr>
+              <w:noProof/>
+            </w:rPr>
+            <mc:AlternateContent>
+              <mc:Choice Requires="wps">
+                <w:drawing>
+                  <wp:anchor distT="0" distB="0" distL="114300" distR="114300" simplePos="0" relativeHeight="251660288" behindDoc="0" locked="0" layoutInCell="1" allowOverlap="1">
+                    <wp:simplePos x="0" y="0"/>
+                    <mc:AlternateContent>
+                      <mc:Choice Requires="wp14">
+                        <wp:positionH relativeFrom="page">
+                          <wp14:pctPosHOffset>73000</wp14:pctPosHOffset>
+                        </wp:positionH>
+                      </mc:Choice>
+                      <mc:Fallback>
+                        <wp:positionH relativeFrom="page">
+                          <wp:posOffset>5673725</wp:posOffset>
+                        </wp:positionH>
+                      </mc:Fallback>
+                    </mc:AlternateContent>
+                    <wp:positionV relativeFrom="page">
+                      <wp:align>center</wp:align>
+                    </wp:positionV>
+                    <wp:extent cx="1880870" cy="9655810"/>
+                    <wp:effectExtent l="0" t="0" r="5080" b="2540"/>
+                    <wp:wrapNone/>
+                    <wp:docPr id="472" name="Rectangle 472"/>
+                    <wp:cNvGraphicFramePr>
+                      <a:graphicFrameLocks xmlns:a="http://schemas.openxmlformats.org/drawingml/2006/main"/>
+                    </wp:cNvGraphicFramePr>
+                    <a:graphic xmlns:a="http://schemas.openxmlformats.org/drawingml/2006/main">
+                      <a:graphicData uri="http://schemas.microsoft.com/office/word/2010/wordprocessingShape">
+                        <wps:wsp>
+                          <wps:cNvSpPr>
+                            <a:spLocks/>
+                          </wps:cNvSpPr>
+                          <wps:spPr>
+                            <a:xfrm>
+                              <a:off x="0" y="0"/>
+                              <a:ext cx="1880870" cy="9655810"/>
+                            </a:xfrm>
+                            <a:prstGeom prst="rect">
+                              <a:avLst/>
+                            </a:prstGeom>
+                            <a:solidFill>
+                              <a:schemeClr val="tx2"/>
+                            </a:solidFill>
+                            <a:ln>
+                              <a:noFill/>
+                            </a:ln>
+                          </wps:spPr>
+                          <wps:style>
+                            <a:lnRef idx="2">
+                              <a:schemeClr val="accent1">
+                                <a:shade val="50000"/>
+                              </a:schemeClr>
+                            </a:lnRef>
+                            <a:fillRef idx="1">
+                              <a:schemeClr val="accent1"/>
+                            </a:fillRef>
+                            <a:effectRef idx="0">
+                              <a:schemeClr val="accent1"/>
+                            </a:effectRef>
+                            <a:fontRef idx="minor">
+                              <a:schemeClr val="lt1"/>
+                            </a:fontRef>
+                          </wps:style>
+                          <wps:txbx>
+                            <w:txbxContent>
+                              <w:sdt>
+                                <w:sdtPr>
+                                  <w:rPr>
+                                    <w:rFonts w:cstheme="minorBidi"/>
+                                    <w:color w:val="FFFFFF" w:themeColor="background1"/>
+                                  </w:rPr>
+                                  <w:alias w:val="Subtitle"/>
+                                  <w:id w:val="-505288762"/>
+                                  <w:dataBinding w:prefixMappings="xmlns:ns0='http://schemas.openxmlformats.org/package/2006/metadata/core-properties' xmlns:ns1='http://purl.org/dc/elements/1.1/'" w:xpath="/ns0:coreProperties[1]/ns1:subject[1]" w:storeItemID="{6C3C8BC8-F283-45AE-878A-BAB7291924A1}"/>
+                                  <w:text/>
+                                </w:sdtPr>
+                                <w:sdtContent>
+                                  <w:p>
+                                    <w:pPr>
+                                      <w:pStyle w:val="Subtitle"/>
+                                      <w:rPr>
+                                        <w:rFonts w:cstheme="minorBidi"/>
+                                        <w:color w:val="FFFFFF" w:themeColor="background1"/>
+                                      </w:rPr>
+                                    </w:pPr>
+                                    <w:r>
+                                      <w:rPr>
+                                        <w:rFonts w:cstheme="minorBidi"/>
+                                        <w:color w:val="FFFFFF" w:themeColor="background1"/>
+                                      </w:rPr>
+                                      <w:t>Created by Team ASK</w:t>
+                                    </w:r>
+                                  </w:p>
+                                </w:sdtContent>
+                              </w:sdt>
+                            </w:txbxContent>
+                          </wps:txbx>
+                          <wps:bodyPr rot="0" spcFirstLastPara="0" vertOverflow="overflow" horzOverflow="overflow" vert="horz" wrap="square" lIns="182880" tIns="45720" rIns="182880" bIns="45720" numCol="1" spcCol="0" rtlCol="0" fromWordArt="0" anchor="ctr" anchorCtr="0" forceAA="0" compatLnSpc="1">
+                            <a:prstTxWarp prst="textNoShape">
+                              <a:avLst/>
+                            </a:prstTxWarp>
+                            <a:noAutofit/>
+                          </wps:bodyPr>
+                        </wps:wsp>
+                      </a:graphicData>
+                    </a:graphic>
+                    <wp14:sizeRelH relativeFrom="page">
+                      <wp14:pctWidth>24200</wp14:pctWidth>
+                    </wp14:sizeRelH>
+                    <wp14:sizeRelV relativeFrom="page">
+                      <wp14:pctHeight>96000</wp14:pctHeight>
+                    </wp14:sizeRelV>
+                  </wp:anchor>
+                </w:drawing>
+              </mc:Choice>
+              <mc:Fallback>
+                <w:pict>
+                  <v:rect id="Rectangle 472" o:spid="_x0000_s1027" style="position:absolute;margin-left:0;margin-top:0;width:148.1pt;height:760.3pt;z-index:251660288;visibility:visible;mso-wrap-style:square;mso-width-percent:242;mso-height-percent:960;mso-left-percent:730;mso-wrap-distance-left:9pt;mso-wrap-distance-top:0;mso-wrap-distance-right:9pt;mso-wrap-distance-bottom:0;mso-position-horizontal-relative:page;mso-position-vertical:center;mso-position-vertical-relative:page;mso-width-percent:242;mso-height-percent:960;mso-left-percent:730;mso-width-relative:page;mso-height-relative:page;v-text-anchor:middle" o:gfxdata="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" fillcolor="#2a1a00 [3215]" stroked="f" strokeweight="1pt" insetpen="t">
+                    <v:textbox inset="14.4pt,,14.4pt">
+                      <w:txbxContent>
+                        <w:sdt>
+                          <w:sdtPr>
+                            <w:rPr>
+                              <w:rFonts w:cstheme="minorBidi"/>
+                              <w:color w:val="FFFFFF" w:themeColor="background1"/>
+                            </w:rPr>
+                            <w:alias w:val="Subtitle"/>
+                            <w:id w:val="-505288762"/>
+                            <w:dataBinding w:prefixMappings="xmlns:ns0='http://schemas.openxmlformats.org/package/2006/metadata/core-properties' xmlns:ns1='http://purl.org/dc/elements/1.1/'" w:xpath="/ns0:coreProperties[1]/ns1:subject[1]" w:storeItemID="{6C3C8BC8-F283-45AE-878A-BAB7291924A1}"/>
+                            <w:text/>
+                          </w:sdtPr>
+                          <w:sdtContent>
+                            <w:p>
+                              <w:pPr>
+                                <w:pStyle w:val="Subtitle"/>
+                                <w:rPr>
+                                  <w:rFonts w:cstheme="minorBidi"/>
+                                  <w:color w:val="FFFFFF" w:themeColor="background1"/>
+                                </w:rPr>
+                              </w:pPr>
+                              <w:r>
+                                <w:rPr>
+                                  <w:rFonts w:cstheme="minorBidi"/>
+                                  <w:color w:val="FFFFFF" w:themeColor="background1"/>
+                                </w:rPr>
+                                <w:t>Created by Team ASK</w:t>
+                              </w:r>
+                            </w:p>
+                          </w:sdtContent>
+                        </w:sdt>
+                      </w:txbxContent>
+                    </v:textbox>
+                    <w10:wrap anchorx="page" anchory="page"/>
+                  </v:rect>
+                </w:pict>
+              </mc:Fallback>
+            </mc:AlternateContent>
+          </w:r>
+        </w:p>
+        <w:p/>
+        <w:p>
+          <w:pPr>
+            <w:rPr>
+              <w:b/>
+              <w:sz w:val="28"/>
+              <w:szCs w:val="28"/>
+            </w:rPr>
+          </w:pPr>
+          <w:r>
+            <w:rPr>
+              <w:b/>
+              <w:sz w:val="28"/>
+              <w:szCs w:val="28"/>
+            </w:rPr>
+            <w:br w:type="page"/>
+          </w:r>
+        </w:p>
+      </w:sdtContent>
+    </w:sdt>
     <w:p>
       <w:pPr>
         <w:jc w:val="center"/>
@@ -18,13 +493,15 @@
           <w:u w:val="single"/>
         </w:rPr>
       </w:pPr>
-      <w:r>
+    </w:p>
+    <w:p>
+      <w:pPr>
+        <w:jc w:val="center"/>
         <w:rPr>
           <w:sz w:val="56"/>
           <w:u w:val="single"/>
         </w:rPr>
-        <w:t>Game Design Document</w:t>
-      </w:r>
+      </w:pPr>
     </w:p>
     <w:p>
       <w:pPr>
@@ -48,8 +525,7 @@
       <w:pPr>
         <w:jc w:val="center"/>
         <w:rPr>
-          <w:sz w:val="56"/>
-          <w:u w:val="single"/>
+          <w:sz w:val="96"/>
         </w:rPr>
       </w:pPr>
     </w:p>
@@ -57,8 +533,7 @@
       <w:pPr>
         <w:jc w:val="center"/>
         <w:rPr>
-          <w:sz w:val="56"/>
-          <w:u w:val="single"/>
+          <w:sz w:val="96"/>
         </w:rPr>
       </w:pPr>
     </w:p>
@@ -69,84 +544,51 @@
           <w:sz w:val="96"/>
         </w:rPr>
       </w:pPr>
-      <w:r>
+    </w:p>
+    <w:p>
+      <w:pPr>
+        <w:jc w:val="center"/>
         <w:rPr>
           <w:sz w:val="96"/>
         </w:rPr>
-        <w:t>[</w:t>
-      </w:r>
-      <w:r>
+      </w:pPr>
+    </w:p>
+    <w:p>
+      <w:pPr>
+        <w:jc w:val="center"/>
         <w:rPr>
           <w:sz w:val="96"/>
         </w:rPr>
-        <w:t>Jelblob The</w:t>
-      </w:r>
-      <w:r>
-        <w:rPr>
-          <w:sz w:val="96"/>
-        </w:rPr>
-        <w:t xml:space="preserve"> Horrific Adventure</w:t>
-      </w:r>
-      <w:r>
-        <w:rPr>
-          <w:sz w:val="96"/>
-        </w:rPr>
-        <w:t>]</w:t>
-      </w:r>
-    </w:p>
-    <w:p>
-      <w:pPr>
-        <w:jc w:val="center"/>
-        <w:rPr>
-          <w:sz w:val="96"/>
-        </w:rPr>
-      </w:pPr>
-    </w:p>
-    <w:p>
-      <w:pPr>
-        <w:jc w:val="center"/>
-        <w:rPr>
-          <w:sz w:val="96"/>
-        </w:rPr>
-      </w:pPr>
-    </w:p>
-    <w:p>
-      <w:pPr>
-        <w:jc w:val="center"/>
-        <w:rPr>
-          <w:sz w:val="96"/>
-        </w:rPr>
-      </w:pPr>
-    </w:p>
-    <w:p>
-      <w:pPr>
-        <w:rPr>
-          <w:sz w:val="28"/>
-          <w:szCs w:val="28"/>
-        </w:rPr>
-      </w:pPr>
-    </w:p>
-    <w:p>
-      <w:pPr>
-        <w:rPr>
-          <w:sz w:val="28"/>
-          <w:szCs w:val="28"/>
-        </w:rPr>
-      </w:pPr>
-    </w:p>
-    <w:p>
-      <w:pPr>
-        <w:rPr>
-          <w:b/>
-          <w:sz w:val="40"/>
-          <w:szCs w:val="40"/>
-        </w:rPr>
-      </w:pPr>
-      <w:r>
-        <w:rPr>
-          <w:b/>
-          <w:sz w:val="40"/>
-          <w:szCs w:val="40"/>
+      </w:pPr>
+    </w:p>
+    <w:p>
+      <w:pPr>
+        <w:rPr>
+          <w:sz w:val="28"/>
+          <w:szCs w:val="28"/>
+        </w:rPr>
+      </w:pPr>
+    </w:p>
+    <w:p>
+      <w:pPr>
+        <w:rPr>
+          <w:sz w:val="28"/>
+          <w:szCs w:val="28"/>
+        </w:rPr>
+      </w:pPr>
+    </w:p>
+    <w:p>
+      <w:pPr>
+        <w:pStyle w:val="Heading2"/>
+        <w:rPr>
+          <w:sz w:val="44"/>
+          <w:szCs w:val="44"/>
+        </w:rPr>
+      </w:pPr>
+      <w:r>
+        <w:rPr>
+          <w:sz w:val="44"/>
+          <w:szCs w:val="44"/>
         </w:rPr>
         <w:lastRenderedPageBreak/>
         <w:t>1.High Concept</w:t>
@@ -166,7 +608,22 @@
           <w:szCs w:val="40"/>
         </w:rPr>
         <w:tab/>
-        <w:t>1.1. Core Concept:</w:t>
+      </w:r>
+      <w:r>
+        <w:rPr>
+          <w:rStyle w:val="Heading2Char"/>
+          <w:sz w:val="40"/>
+          <w:szCs w:val="40"/>
+        </w:rPr>
+        <w:t>1.1. Core Concept</w:t>
+      </w:r>
+      <w:r>
+        <w:rPr>
+          <w:b/>
+          <w:sz w:val="40"/>
+          <w:szCs w:val="40"/>
+        </w:rPr>
+        <w:t>:</w:t>
       </w:r>
       <w:r>
         <w:rPr>
@@ -181,7 +638,15 @@
           <w:sz w:val="28"/>
           <w:szCs w:val="28"/>
         </w:rPr>
-        <w:t>“J</w:t>
+        <w:t>“</w:t>
+      </w:r>
+      <w:proofErr w:type="spellStart"/>
+      <w:r>
+        <w:rPr>
+          <w:sz w:val="28"/>
+          <w:szCs w:val="28"/>
+        </w:rPr>
+        <w:t>J</w:t>
       </w:r>
       <w:r>
         <w:rPr>
@@ -190,6 +655,7 @@
         </w:rPr>
         <w:t>elblob</w:t>
       </w:r>
+      <w:proofErr w:type="spellEnd"/>
       <w:r>
         <w:rPr>
           <w:sz w:val="28"/>
@@ -455,17 +921,16 @@
     </w:p>
     <w:p>
       <w:pPr>
-        <w:rPr>
-          <w:b/>
-          <w:sz w:val="40"/>
-          <w:szCs w:val="40"/>
-        </w:rPr>
-      </w:pPr>
-      <w:r>
-        <w:rPr>
-          <w:b/>
-          <w:sz w:val="40"/>
-          <w:szCs w:val="40"/>
+        <w:pStyle w:val="Heading2"/>
+        <w:rPr>
+          <w:sz w:val="44"/>
+          <w:szCs w:val="44"/>
+        </w:rPr>
+      </w:pPr>
+      <w:r>
+        <w:rPr>
+          <w:sz w:val="44"/>
+          <w:szCs w:val="44"/>
         </w:rPr>
         <w:lastRenderedPageBreak/>
         <w:t>2.Gameplay Overview</w:t>
@@ -485,6 +950,13 @@
           <w:szCs w:val="40"/>
         </w:rPr>
         <w:tab/>
+      </w:r>
+      <w:r>
+        <w:rPr>
+          <w:rStyle w:val="Heading2Char"/>
+          <w:sz w:val="40"/>
+          <w:szCs w:val="40"/>
+        </w:rPr>
         <w:t>2.1. Level structure:</w:t>
       </w:r>
       <w:r>
@@ -638,7 +1110,7 @@
                     </pic:cNvPicPr>
                   </pic:nvPicPr>
                   <pic:blipFill>
-                    <a:blip r:embed="rId7" cstate="print">
+                    <a:blip r:embed="rId8" cstate="print">
                       <a:extLst>
                         <a:ext uri="{28A0092B-C50C-407E-A947-70E740481C1C}">
                           <a14:useLocalDpi xmlns:a14="http://schemas.microsoft.com/office/drawing/2010/main" val="0"/>
@@ -729,7 +1201,7 @@
                     </pic:cNvPicPr>
                   </pic:nvPicPr>
                   <pic:blipFill>
-                    <a:blip r:embed="rId8" cstate="print">
+                    <a:blip r:embed="rId9" cstate="print">
                       <a:extLst>
                         <a:ext uri="{28A0092B-C50C-407E-A947-70E740481C1C}">
                           <a14:useLocalDpi xmlns:a14="http://schemas.microsoft.com/office/drawing/2010/main" val="0"/>
@@ -819,7 +1291,7 @@
                     </pic:cNvPicPr>
                   </pic:nvPicPr>
                   <pic:blipFill>
-                    <a:blip r:embed="rId9" cstate="print">
+                    <a:blip r:embed="rId10" cstate="print">
                       <a:extLst>
                         <a:ext uri="{28A0092B-C50C-407E-A947-70E740481C1C}">
                           <a14:useLocalDpi xmlns:a14="http://schemas.microsoft.com/office/drawing/2010/main" val="0"/>
@@ -946,153 +1418,539 @@
     </w:p>
     <w:p>
       <w:pPr>
-        <w:rPr>
-          <w:b/>
+        <w:pStyle w:val="Heading2"/>
+        <w:rPr>
           <w:sz w:val="40"/>
           <w:szCs w:val="40"/>
         </w:rPr>
       </w:pPr>
       <w:r>
-        <w:rPr>
-          <w:b/>
+        <w:tab/>
+      </w:r>
+      <w:r>
+        <w:rPr>
           <w:sz w:val="40"/>
           <w:szCs w:val="40"/>
         </w:rPr>
+        <w:t>2.2. Player controls:</w:t>
+      </w:r>
+    </w:p>
+    <w:p>
+      <w:pPr>
+        <w:pStyle w:val="Heading2"/>
+        <w:rPr>
+          <w:sz w:val="40"/>
+          <w:szCs w:val="40"/>
+        </w:rPr>
+      </w:pPr>
+      <w:r>
         <w:tab/>
-        <w:t>2.2. Player controls:</w:t>
-      </w:r>
-    </w:p>
-    <w:p>
-      <w:pPr>
-        <w:rPr>
-          <w:b/>
+      </w:r>
+      <w:r>
+        <w:rPr>
           <w:sz w:val="40"/>
           <w:szCs w:val="40"/>
         </w:rPr>
-      </w:pPr>
-      <w:r>
-        <w:rPr>
-          <w:b/>
+        <w:t>2.3. Player interactions with platform types:</w:t>
+      </w:r>
+      <w:r>
+        <w:rPr>
           <w:sz w:val="40"/>
           <w:szCs w:val="40"/>
         </w:rPr>
+        <w:t xml:space="preserve"> </w:t>
+      </w:r>
+    </w:p>
+    <w:p>
+      <w:pPr>
+        <w:ind w:firstLine="720"/>
+        <w:rPr>
+          <w:sz w:val="28"/>
+          <w:szCs w:val="28"/>
+        </w:rPr>
+      </w:pPr>
+      <w:r>
+        <w:rPr>
+          <w:sz w:val="28"/>
+          <w:szCs w:val="28"/>
+        </w:rPr>
+        <w:t>The Horrific Adventure contains 4 platform types each of which have different effects on the player and purposes in the game:</w:t>
+      </w:r>
+    </w:p>
+    <w:p>
+      <w:pPr>
+        <w:ind w:firstLine="720"/>
+        <w:rPr>
+          <w:sz w:val="28"/>
+          <w:szCs w:val="28"/>
+        </w:rPr>
+      </w:pPr>
+      <w:r>
+        <w:rPr>
+          <w:sz w:val="28"/>
+          <w:szCs w:val="28"/>
+        </w:rPr>
+        <w:t>Solid platforms:  Solid platforms are the typical type of platform you will find in all platformers and is normally the core platform type in any given level. As with other platformers the horrific adventures solid platforms have no effect on the players movement they will sometimes be populated with enemies’ coin or slime pickups.</w:t>
+      </w:r>
+    </w:p>
+    <w:p>
+      <w:pPr>
+        <w:ind w:firstLine="720"/>
+        <w:rPr>
+          <w:sz w:val="28"/>
+          <w:szCs w:val="28"/>
+        </w:rPr>
+      </w:pPr>
+      <w:r>
+        <w:rPr>
+          <w:sz w:val="28"/>
+          <w:szCs w:val="28"/>
+        </w:rPr>
+        <w:lastRenderedPageBreak/>
+        <w:t>Crumbling platforms:  Crumbling platforms simply put are platform types that upon the player having contact with the top of the platform</w:t>
+      </w:r>
+      <w:r>
+        <w:rPr>
+          <w:sz w:val="28"/>
+          <w:szCs w:val="28"/>
+        </w:rPr>
+        <w:t>,</w:t>
+      </w:r>
+      <w:r>
+        <w:rPr>
+          <w:sz w:val="28"/>
+          <w:szCs w:val="28"/>
+        </w:rPr>
+        <w:t xml:space="preserve"> will begin to </w:t>
+      </w:r>
+      <w:r>
+        <w:rPr>
+          <w:sz w:val="28"/>
+          <w:szCs w:val="28"/>
+        </w:rPr>
+        <w:t>descend from the current position and eventually disappear off the level taking anything on them down with them. The purpose of this platform type is to force the player into quick thinking in terms of where they next move should be made and to speed up the player over all.</w:t>
+      </w:r>
+    </w:p>
+    <w:p>
+      <w:pPr>
+        <w:ind w:firstLine="720"/>
+        <w:rPr>
+          <w:sz w:val="28"/>
+          <w:szCs w:val="28"/>
+        </w:rPr>
+      </w:pPr>
+      <w:r>
+        <w:rPr>
+          <w:sz w:val="28"/>
+          <w:szCs w:val="28"/>
+        </w:rPr>
+        <w:t>Slippery platforms: slippery platforms in the horrific adventure especially in some levels (frozen) are quite common. Upon landing on a slippery platform, the player character without any input from the player will slide along the length of the platform until colliding with another object or falling off the edge. There is no way to for the player to stop this effect they can merely slow it down by attempting to move in the opposite direction.</w:t>
+      </w:r>
+    </w:p>
+    <w:p>
+      <w:pPr>
+        <w:ind w:left="720" w:firstLine="720"/>
+        <w:rPr>
+          <w:sz w:val="28"/>
+          <w:szCs w:val="28"/>
+        </w:rPr>
+      </w:pPr>
+      <w:r>
+        <w:rPr>
+          <w:sz w:val="28"/>
+          <w:szCs w:val="28"/>
+        </w:rPr>
+        <w:t>Moving platforms: Moving platforms in the horrific adventure work basically in the exact same way as they do in other more well-known platformers, their purpose is simply to force the player to slow down and carry them over distances that can’t be reached from other platforms. During stages with moving platforms the player can expect a high volume of flying enemies.</w:t>
+      </w:r>
+    </w:p>
+    <w:p>
+      <w:pPr>
+        <w:ind w:firstLine="720"/>
+        <w:rPr>
+          <w:b/>
+          <w:sz w:val="40"/>
+          <w:szCs w:val="40"/>
+        </w:rPr>
+      </w:pPr>
+    </w:p>
+    <w:p>
+      <w:pPr>
+        <w:pStyle w:val="Heading2"/>
+        <w:rPr>
+          <w:sz w:val="40"/>
+          <w:szCs w:val="40"/>
+        </w:rPr>
+      </w:pPr>
+      <w:r>
         <w:tab/>
-        <w:t>2.3. Player interactions with platform types:</w:t>
-      </w:r>
-    </w:p>
-    <w:p>
-      <w:pPr>
-        <w:rPr>
-          <w:b/>
+      </w:r>
+      <w:r>
+        <w:rPr>
           <w:sz w:val="40"/>
           <w:szCs w:val="40"/>
         </w:rPr>
-      </w:pPr>
-      <w:r>
-        <w:rPr>
-          <w:b/>
+        <w:t xml:space="preserve">2.4. </w:t>
+      </w:r>
+      <w:r>
+        <w:rPr>
           <w:sz w:val="40"/>
           <w:szCs w:val="40"/>
         </w:rPr>
+        <w:t>Shooting,</w:t>
+      </w:r>
+      <w:r>
+        <w:rPr>
+          <w:sz w:val="40"/>
+          <w:szCs w:val="40"/>
+        </w:rPr>
+        <w:t xml:space="preserve"> Mass mechanic</w:t>
+      </w:r>
+      <w:r>
+        <w:rPr>
+          <w:sz w:val="40"/>
+          <w:szCs w:val="40"/>
+        </w:rPr>
+        <w:t xml:space="preserve"> and player health</w:t>
+      </w:r>
+      <w:r>
+        <w:rPr>
+          <w:sz w:val="40"/>
+          <w:szCs w:val="40"/>
+        </w:rPr>
+        <w:t>:</w:t>
+      </w:r>
+    </w:p>
+    <w:p>
+      <w:pPr>
+        <w:rPr>
+          <w:sz w:val="28"/>
+          <w:szCs w:val="28"/>
+        </w:rPr>
+      </w:pPr>
+      <w:r>
+        <w:rPr>
+          <w:b/>
+          <w:sz w:val="40"/>
+          <w:szCs w:val="40"/>
+        </w:rPr>
         <w:tab/>
-        <w:t xml:space="preserve">2.4. </w:t>
-      </w:r>
-      <w:r>
-        <w:rPr>
-          <w:b/>
+      </w:r>
+      <w:r>
+        <w:rPr>
+          <w:sz w:val="28"/>
+          <w:szCs w:val="28"/>
+        </w:rPr>
+        <w:t>The mass mechanic in the horrific adventure is by far the most unique feature in the game. The players mass is only affected by the player shooting and is in no way a representation of the players health.</w:t>
+      </w:r>
+    </w:p>
+    <w:p>
+      <w:pPr>
+        <w:rPr>
+          <w:sz w:val="28"/>
+          <w:szCs w:val="28"/>
+        </w:rPr>
+      </w:pPr>
+      <w:r>
+        <w:rPr>
+          <w:sz w:val="28"/>
+          <w:szCs w:val="28"/>
+        </w:rPr>
+        <w:t>Simply put there is no health system in the horrific adventure the player has 1 life with no way of getting another, anything that hits the player be it an enemy, enemy attack, purge system or environmental attack it will kill the player causing a game over.</w:t>
+      </w:r>
+    </w:p>
+    <w:p>
+      <w:pPr>
+        <w:rPr>
+          <w:sz w:val="28"/>
+          <w:szCs w:val="28"/>
+        </w:rPr>
+      </w:pPr>
+      <w:r>
+        <w:rPr>
+          <w:sz w:val="28"/>
+          <w:szCs w:val="28"/>
+        </w:rPr>
+        <w:t>The mass system is in place as an extra level of difficulty, every 2 shots the player takes will decrease the players mass, once at minimum mass the player will no longer be able to shoot.</w:t>
+      </w:r>
+      <w:r>
+        <w:rPr>
+          <w:sz w:val="28"/>
+          <w:szCs w:val="28"/>
+        </w:rPr>
+        <w:t xml:space="preserve"> Player mass will however recover every 30 seconds the player will gain 1 level off mass until they are back at max mass there is also one slime pickup per level that will put the player to max mass when collected.</w:t>
+      </w:r>
+    </w:p>
+    <w:p>
+      <w:pPr>
+        <w:rPr>
+          <w:sz w:val="28"/>
+          <w:szCs w:val="28"/>
+        </w:rPr>
+      </w:pPr>
+      <w:r>
+        <w:rPr>
+          <w:sz w:val="28"/>
+          <w:szCs w:val="28"/>
+        </w:rPr>
+        <w:lastRenderedPageBreak/>
+        <w:t xml:space="preserve">When the player loses </w:t>
+      </w:r>
+      <w:proofErr w:type="gramStart"/>
+      <w:r>
+        <w:rPr>
+          <w:sz w:val="28"/>
+          <w:szCs w:val="28"/>
+        </w:rPr>
+        <w:t>mass</w:t>
+      </w:r>
+      <w:proofErr w:type="gramEnd"/>
+      <w:r>
+        <w:rPr>
+          <w:sz w:val="28"/>
+          <w:szCs w:val="28"/>
+        </w:rPr>
+        <w:t xml:space="preserve"> this is represented visually in the color of the player character, Lime Green means maximum mass, dark green means medium and brown means minimum mass. In addition to the players color and inability to shoot changing at different masses</w:t>
+      </w:r>
+      <w:r>
+        <w:rPr>
+          <w:sz w:val="28"/>
+          <w:szCs w:val="28"/>
+        </w:rPr>
+        <w:t xml:space="preserve"> the players jump height is also drastically affected by this change. This forces to player to think about the worthiness of shooting an enemy rather than just avoiding them as shooting that enemy could decrease player mass making the player unable to reach the required height for the next platform.</w:t>
+      </w:r>
+    </w:p>
+    <w:p>
+      <w:pPr>
+        <w:rPr>
+          <w:sz w:val="28"/>
+          <w:szCs w:val="28"/>
+        </w:rPr>
+      </w:pPr>
+      <w:r>
+        <w:rPr>
+          <w:sz w:val="28"/>
+          <w:szCs w:val="28"/>
+        </w:rPr>
+        <w:t>This mass system mixed with the horrific adventures purge system makes for a very challenging experience that will punish players for not properly thinking about their actions.</w:t>
+      </w:r>
+    </w:p>
+    <w:p>
+      <w:pPr>
+        <w:pStyle w:val="Heading2"/>
+        <w:rPr>
+          <w:sz w:val="40"/>
+        </w:rPr>
+      </w:pPr>
+      <w:r>
+        <w:tab/>
+      </w:r>
+      <w:r>
+        <w:rPr>
+          <w:sz w:val="40"/>
+        </w:rPr>
+        <w:t>2.5. Purge system and environment attacks:</w:t>
+      </w:r>
+    </w:p>
+    <w:p>
+      <w:pPr>
+        <w:rPr>
+          <w:sz w:val="28"/>
+        </w:rPr>
+      </w:pPr>
+      <w:r>
+        <w:tab/>
+      </w:r>
+      <w:r>
+        <w:rPr>
+          <w:sz w:val="28"/>
+        </w:rPr>
+        <w:t>The purge system in the horrific adventure is basically a thematically appropriate wall of death that chases the player through every level of the game. From level to level the only thing that changes about the purge system is its appearance, the purge system will look thematically appropriate for each level i.e. a wall of lava in the volcanic level or a sandstorm in the desert level.</w:t>
+      </w:r>
+    </w:p>
+    <w:p>
+      <w:pPr>
+        <w:rPr>
+          <w:sz w:val="28"/>
+        </w:rPr>
+      </w:pPr>
+      <w:r>
+        <w:rPr>
+          <w:sz w:val="28"/>
+        </w:rPr>
+        <w:t>The only way to survive the purge system is to run away from it there is no way to slow it and no way to survive collision with it.</w:t>
+      </w:r>
+      <w:r>
+        <w:rPr>
+          <w:sz w:val="28"/>
+        </w:rPr>
+        <w:t xml:space="preserve"> The primary purpose of the purge system is to give the player a sense of urgency and to force them to speed up decision making, waiting too long to decide which route to take will cause the player immediate pain and death.</w:t>
+      </w:r>
+    </w:p>
+    <w:p>
+      <w:pPr>
+        <w:rPr>
+          <w:sz w:val="28"/>
+        </w:rPr>
+      </w:pPr>
+    </w:p>
+    <w:p>
+      <w:pPr>
+        <w:rPr>
+          <w:sz w:val="28"/>
+        </w:rPr>
+      </w:pPr>
+      <w:r>
+        <w:rPr>
+          <w:sz w:val="28"/>
+        </w:rPr>
+        <w:t xml:space="preserve">In addition to the purge system the Environment itself is out to kill the player with environment attacks. As with the purge system these environment attacks are visually thematically appropriate for example in the frozen </w:t>
+      </w:r>
+      <w:r>
+        <w:rPr>
+          <w:sz w:val="28"/>
+        </w:rPr>
+        <w:t>level these will take the form of shards of ice. Environment attacks are exactly how they sound they are attacks from the environment and are found in every level at random points they will shoot at the player from above or below, the only way to combat this is to avoid them.</w:t>
+      </w:r>
+      <w:bookmarkStart w:id="0" w:name="_GoBack"/>
+      <w:bookmarkEnd w:id="0"/>
+      <w:r>
+        <w:rPr>
+          <w:sz w:val="28"/>
+        </w:rPr>
+        <w:t xml:space="preserve"> </w:t>
+      </w:r>
+    </w:p>
+    <w:p>
+      <w:pPr>
+        <w:rPr>
+          <w:rStyle w:val="Heading2Char"/>
+          <w:rFonts w:asciiTheme="minorHAnsi" w:eastAsiaTheme="minorEastAsia" w:hAnsiTheme="minorHAnsi" w:cstheme="minorBidi"/>
+          <w:color w:val="auto"/>
+          <w:sz w:val="22"/>
+          <w:szCs w:val="22"/>
+        </w:rPr>
+      </w:pPr>
+      <w:r>
+        <w:rPr>
+          <w:rStyle w:val="Heading2Char"/>
+          <w:sz w:val="40"/>
+        </w:rPr>
+        <w:tab/>
+      </w:r>
+    </w:p>
+    <w:p>
+      <w:pPr>
+        <w:pStyle w:val="Heading2"/>
+        <w:rPr>
           <w:sz w:val="40"/>
           <w:szCs w:val="40"/>
         </w:rPr>
-        <w:t>Player shooting and Mass mechanic:</w:t>
-      </w:r>
-    </w:p>
-    <w:p>
-      <w:pPr>
-        <w:rPr>
-          <w:b/>
+      </w:pPr>
+      <w:r>
+        <w:tab/>
+      </w:r>
+      <w:r>
+        <w:rPr>
           <w:sz w:val="40"/>
           <w:szCs w:val="40"/>
         </w:rPr>
-      </w:pPr>
-      <w:r>
-        <w:rPr>
-          <w:b/>
+        <w:t>2.6. Coin and slime pickups:</w:t>
+      </w:r>
+    </w:p>
+    <w:p>
+      <w:pPr>
+        <w:rPr>
+          <w:sz w:val="28"/>
+        </w:rPr>
+      </w:pPr>
+      <w:r>
+        <w:rPr>
+          <w:sz w:val="28"/>
+        </w:rPr>
+        <w:tab/>
+      </w:r>
+      <w:proofErr w:type="spellStart"/>
+      <w:r>
+        <w:rPr>
+          <w:sz w:val="28"/>
+        </w:rPr>
+        <w:t>jhjkhkj</w:t>
+      </w:r>
+      <w:proofErr w:type="spellEnd"/>
+    </w:p>
+    <w:p>
+      <w:pPr>
+        <w:pStyle w:val="Heading2"/>
+        <w:rPr>
           <w:sz w:val="40"/>
           <w:szCs w:val="40"/>
         </w:rPr>
-        <w:tab/>
-        <w:t>2.5. Purge System and environmental attacks:</w:t>
-      </w:r>
-    </w:p>
-    <w:p>
-      <w:pPr>
-        <w:rPr>
-          <w:b/>
-          <w:sz w:val="40"/>
-          <w:szCs w:val="40"/>
-        </w:rPr>
-      </w:pPr>
-      <w:r>
-        <w:rPr>
-          <w:b/>
-          <w:sz w:val="40"/>
-          <w:szCs w:val="40"/>
-        </w:rPr>
-        <w:tab/>
-        <w:t>2.6. Coin and slime pickups:</w:t>
-      </w:r>
-    </w:p>
-    <w:p>
-      <w:pPr>
-        <w:rPr>
-          <w:b/>
-          <w:sz w:val="40"/>
-          <w:szCs w:val="40"/>
-        </w:rPr>
-      </w:pPr>
-      <w:r>
-        <w:rPr>
-          <w:b/>
-          <w:sz w:val="40"/>
-          <w:szCs w:val="40"/>
-        </w:rPr>
+      </w:pPr>
+      <w:r>
         <w:lastRenderedPageBreak/>
         <w:tab/>
+      </w:r>
+      <w:r>
+        <w:rPr>
+          <w:sz w:val="40"/>
+          <w:szCs w:val="40"/>
+        </w:rPr>
         <w:t>2.7. Story overview:</w:t>
       </w:r>
     </w:p>
     <w:p>
       <w:pPr>
         <w:rPr>
-          <w:b/>
+          <w:sz w:val="28"/>
+        </w:rPr>
+      </w:pPr>
+      <w:r>
+        <w:rPr>
+          <w:sz w:val="28"/>
+        </w:rPr>
+        <w:tab/>
+      </w:r>
+      <w:proofErr w:type="spellStart"/>
+      <w:r>
+        <w:rPr>
+          <w:sz w:val="28"/>
+        </w:rPr>
+        <w:t>jhuihuihui</w:t>
+      </w:r>
+      <w:proofErr w:type="spellEnd"/>
+    </w:p>
+    <w:p>
+      <w:pPr>
+        <w:pStyle w:val="Heading2"/>
+        <w:rPr>
+          <w:sz w:val="44"/>
+          <w:szCs w:val="44"/>
+        </w:rPr>
+      </w:pPr>
+      <w:r>
+        <w:rPr>
+          <w:sz w:val="44"/>
+          <w:szCs w:val="44"/>
+        </w:rPr>
+        <w:t>3.Enemy Overview</w:t>
+      </w:r>
+    </w:p>
+    <w:p>
+      <w:pPr>
+        <w:pStyle w:val="Heading2"/>
+        <w:rPr>
           <w:sz w:val="40"/>
           <w:szCs w:val="40"/>
         </w:rPr>
       </w:pPr>
       <w:r>
-        <w:rPr>
-          <w:b/>
+        <w:tab/>
+      </w:r>
+      <w:r>
+        <w:rPr>
           <w:sz w:val="40"/>
           <w:szCs w:val="40"/>
         </w:rPr>
-        <w:t>3.Enemy Overview</w:t>
-      </w:r>
-    </w:p>
-    <w:p>
-      <w:pPr>
-        <w:rPr>
-          <w:b/>
-          <w:sz w:val="40"/>
-          <w:szCs w:val="40"/>
-        </w:rPr>
-      </w:pPr>
-      <w:r>
-        <w:rPr>
-          <w:b/>
-          <w:sz w:val="40"/>
-          <w:szCs w:val="40"/>
-        </w:rPr>
-        <w:tab/>
         <w:t>3.1. Enemy Bios:</w:t>
       </w:r>
     </w:p>
@@ -1198,12 +2056,35 @@
           <w:szCs w:val="28"/>
         </w:rPr>
       </w:pPr>
-      <w:r>
-        <w:rPr>
-          <w:b/>
-          <w:szCs w:val="28"/>
-        </w:rPr>
-        <w:t>Enforcer:</w:t>
+      <w:proofErr w:type="gramStart"/>
+      <w:r>
+        <w:rPr>
+          <w:b/>
+          <w:szCs w:val="28"/>
+        </w:rPr>
+        <w:t>Enforcer</w:t>
+      </w:r>
+      <w:r>
+        <w:rPr>
+          <w:b/>
+          <w:szCs w:val="28"/>
+        </w:rPr>
+        <w:t>(</w:t>
+      </w:r>
+      <w:proofErr w:type="gramEnd"/>
+      <w:r>
+        <w:rPr>
+          <w:b/>
+          <w:szCs w:val="28"/>
+        </w:rPr>
+        <w:t>Moving enemy)</w:t>
+      </w:r>
+      <w:r>
+        <w:rPr>
+          <w:b/>
+          <w:szCs w:val="28"/>
+        </w:rPr>
+        <w:t>:</w:t>
       </w:r>
       <w:r>
         <w:rPr>
@@ -1286,90 +2167,41 @@
     </w:p>
     <w:p>
       <w:pPr>
-        <w:rPr>
-          <w:b/>
-          <w:sz w:val="40"/>
-          <w:szCs w:val="40"/>
-        </w:rPr>
-      </w:pPr>
-      <w:r>
-        <w:rPr>
-          <w:b/>
-          <w:sz w:val="40"/>
-          <w:szCs w:val="40"/>
-        </w:rPr>
+        <w:pStyle w:val="Heading2"/>
+      </w:pPr>
+      <w:r>
         <w:tab/>
+      </w:r>
+      <w:r>
+        <w:rPr>
+          <w:sz w:val="40"/>
+        </w:rPr>
         <w:t>3.2. Enemy Functions:</w:t>
       </w:r>
     </w:p>
     <w:p>
       <w:pPr>
-        <w:rPr>
-          <w:b/>
-          <w:sz w:val="40"/>
-          <w:szCs w:val="40"/>
-        </w:rPr>
-      </w:pPr>
-      <w:r>
-        <w:rPr>
-          <w:b/>
-          <w:sz w:val="40"/>
-          <w:szCs w:val="40"/>
+        <w:pStyle w:val="Heading2"/>
+        <w:rPr>
+          <w:sz w:val="48"/>
+        </w:rPr>
+      </w:pPr>
+      <w:r>
+        <w:rPr>
+          <w:sz w:val="48"/>
         </w:rPr>
         <w:t>4.</w:t>
       </w:r>
       <w:r>
         <w:rPr>
-          <w:b/>
-          <w:sz w:val="40"/>
-          <w:szCs w:val="40"/>
+          <w:sz w:val="48"/>
         </w:rPr>
         <w:t>The Visuals of the Horrific Adventure</w:t>
       </w:r>
     </w:p>
     <w:p>
       <w:pPr>
-        <w:rPr>
-          <w:b/>
-          <w:sz w:val="40"/>
-          <w:szCs w:val="40"/>
-        </w:rPr>
-      </w:pPr>
-      <w:r>
-        <w:rPr>
-          <w:b/>
-          <w:sz w:val="40"/>
-          <w:szCs w:val="40"/>
-        </w:rPr>
-        <w:tab/>
-        <w:t xml:space="preserve">4.1. </w:t>
-      </w:r>
-      <w:proofErr w:type="spellStart"/>
-      <w:r>
-        <w:rPr>
-          <w:b/>
-          <w:sz w:val="40"/>
-          <w:szCs w:val="40"/>
-        </w:rPr>
-        <w:t>Slimeblob</w:t>
-      </w:r>
-      <w:proofErr w:type="spellEnd"/>
-      <w:r>
-        <w:rPr>
-          <w:b/>
-          <w:sz w:val="40"/>
-          <w:szCs w:val="40"/>
-        </w:rPr>
-        <w:t xml:space="preserve"> visual:</w:t>
-      </w:r>
-    </w:p>
-    <w:p>
-      <w:pPr>
-        <w:rPr>
-          <w:b/>
-          <w:sz w:val="40"/>
-          <w:szCs w:val="40"/>
-        </w:rPr>
+        <w:pStyle w:val="Heading2"/>
       </w:pPr>
       <w:r>
         <w:rPr>
@@ -1377,9 +2209,17 @@
           <w:lang w:eastAsia="en-GB"/>
         </w:rPr>
         <w:drawing>
-          <wp:inline distT="0" distB="0" distL="0" distR="0" wp14:anchorId="406B0376">
+          <wp:anchor distT="0" distB="0" distL="114300" distR="114300" simplePos="0" relativeHeight="251661312" behindDoc="0" locked="0" layoutInCell="1" allowOverlap="1" wp14:anchorId="406B0376">
+            <wp:simplePos x="0" y="0"/>
+            <wp:positionH relativeFrom="margin">
+              <wp:align>left</wp:align>
+            </wp:positionH>
+            <wp:positionV relativeFrom="paragraph">
+              <wp:posOffset>423545</wp:posOffset>
+            </wp:positionV>
             <wp:extent cx="4323715" cy="1207135"/>
             <wp:effectExtent l="0" t="0" r="635" b="0"/>
+            <wp:wrapTopAndBottom/>
             <wp:docPr id="1968" name="Picture 1968"/>
             <wp:cNvGraphicFramePr/>
             <a:graphic xmlns:a="http://schemas.openxmlformats.org/drawingml/2006/main">
@@ -1390,7 +2230,7 @@
                     <pic:cNvPicPr/>
                   </pic:nvPicPr>
                   <pic:blipFill>
-                    <a:blip r:embed="rId10" cstate="print">
+                    <a:blip r:embed="rId11" cstate="print">
                       <a:extLst>
                         <a:ext uri="{28A0092B-C50C-407E-A947-70E740481C1C}">
                           <a14:useLocalDpi xmlns:a14="http://schemas.microsoft.com/office/drawing/2010/main" val="0"/>
@@ -1413,9 +2253,41 @@
                 </pic:pic>
               </a:graphicData>
             </a:graphic>
-          </wp:inline>
+          </wp:anchor>
         </w:drawing>
       </w:r>
+      <w:r>
+        <w:tab/>
+      </w:r>
+      <w:r>
+        <w:rPr>
+          <w:sz w:val="40"/>
+        </w:rPr>
+        <w:t xml:space="preserve">4.1. </w:t>
+      </w:r>
+      <w:proofErr w:type="spellStart"/>
+      <w:r>
+        <w:rPr>
+          <w:sz w:val="40"/>
+        </w:rPr>
+        <w:t>Slimeblob</w:t>
+      </w:r>
+      <w:proofErr w:type="spellEnd"/>
+      <w:r>
+        <w:rPr>
+          <w:sz w:val="40"/>
+        </w:rPr>
+        <w:t xml:space="preserve"> visual:</w:t>
+      </w:r>
+    </w:p>
+    <w:p>
+      <w:pPr>
+        <w:rPr>
+          <w:b/>
+          <w:sz w:val="40"/>
+          <w:szCs w:val="40"/>
+        </w:rPr>
+      </w:pPr>
     </w:p>
     <w:p>
       <w:pPr>
@@ -1430,7 +2302,6 @@
           <w:noProof/>
           <w:lang w:eastAsia="en-GB"/>
         </w:rPr>
-        <w:lastRenderedPageBreak/>
         <w:drawing>
           <wp:inline distT="0" distB="0" distL="0" distR="0" wp14:anchorId="4B5C9E9F">
             <wp:extent cx="5546090" cy="3365500"/>
@@ -1445,7 +2316,7 @@
                     <pic:cNvPicPr/>
                   </pic:nvPicPr>
                   <pic:blipFill>
-                    <a:blip r:embed="rId11" cstate="print">
+                    <a:blip r:embed="rId12" cstate="print">
                       <a:extLst>
                         <a:ext uri="{28A0092B-C50C-407E-A947-70E740481C1C}">
                           <a14:useLocalDpi xmlns:a14="http://schemas.microsoft.com/office/drawing/2010/main" val="0"/>
@@ -1487,7 +2358,6 @@
           <w:sz w:val="24"/>
           <w:szCs w:val="36"/>
         </w:rPr>
-        <w:lastRenderedPageBreak/>
         <w:drawing>
           <wp:inline distT="0" distB="0" distL="0" distR="0">
             <wp:extent cx="2407920" cy="5659996"/>
@@ -1506,7 +2376,7 @@
                     </pic:cNvPicPr>
                   </pic:nvPicPr>
                   <pic:blipFill>
-                    <a:blip r:embed="rId12" cstate="print">
+                    <a:blip r:embed="rId13" cstate="print">
                       <a:extLst>
                         <a:ext uri="{28A0092B-C50C-407E-A947-70E740481C1C}">
                           <a14:useLocalDpi xmlns:a14="http://schemas.microsoft.com/office/drawing/2010/main" val="0"/>
@@ -1537,8 +2407,73 @@
           </wp:inline>
         </w:drawing>
       </w:r>
-      <w:bookmarkStart w:id="0" w:name="_GoBack"/>
-      <w:bookmarkEnd w:id="0"/>
+    </w:p>
+    <w:p>
+      <w:pPr>
+        <w:pStyle w:val="Heading2"/>
+      </w:pPr>
+      <w:r>
+        <w:lastRenderedPageBreak/>
+        <w:tab/>
+      </w:r>
+      <w:r>
+        <w:rPr>
+          <w:sz w:val="40"/>
+        </w:rPr>
+        <w:t>4.2. Enemy Visuals:</w:t>
+      </w:r>
+    </w:p>
+    <w:p>
+      <w:pPr>
+        <w:pStyle w:val="Heading2"/>
+        <w:rPr>
+          <w:sz w:val="40"/>
+        </w:rPr>
+      </w:pPr>
+      <w:r>
+        <w:rPr>
+          <w:sz w:val="40"/>
+        </w:rPr>
+        <w:t xml:space="preserve"> </w:t>
+      </w:r>
+      <w:r>
+        <w:rPr>
+          <w:sz w:val="40"/>
+        </w:rPr>
+        <w:tab/>
+      </w:r>
+      <w:r>
+        <w:rPr>
+          <w:sz w:val="40"/>
+        </w:rPr>
+        <w:t xml:space="preserve">4.3. </w:t>
+      </w:r>
+      <w:r>
+        <w:rPr>
+          <w:sz w:val="40"/>
+        </w:rPr>
+        <w:t>S</w:t>
+      </w:r>
+      <w:r>
+        <w:rPr>
+          <w:sz w:val="40"/>
+        </w:rPr>
+        <w:t>ystem purge and Environmental Visuals:</w:t>
+      </w:r>
+    </w:p>
+    <w:p>
+      <w:pPr>
+        <w:pStyle w:val="Heading2"/>
+      </w:pPr>
+      <w:r>
+        <w:tab/>
+      </w:r>
+      <w:r>
+        <w:rPr>
+          <w:sz w:val="40"/>
+        </w:rPr>
+        <w:t>4.4. Platform Visuals:</w:t>
+      </w:r>
     </w:p>
     <w:p>
       <w:pPr>
@@ -1548,761 +2483,397 @@
           <w:szCs w:val="40"/>
         </w:rPr>
       </w:pPr>
-      <w:r>
-        <w:rPr>
-          <w:b/>
-          <w:sz w:val="40"/>
-          <w:szCs w:val="40"/>
-        </w:rPr>
-        <w:tab/>
-        <w:t>4.2. Enemy Visuals:</w:t>
-      </w:r>
-    </w:p>
-    <w:p>
-      <w:pPr>
-        <w:rPr>
-          <w:b/>
-          <w:sz w:val="40"/>
-          <w:szCs w:val="40"/>
-        </w:rPr>
-      </w:pPr>
-      <w:r>
-        <w:rPr>
-          <w:b/>
-          <w:sz w:val="40"/>
-          <w:szCs w:val="40"/>
+    </w:p>
+    <w:p>
+      <w:pPr>
+        <w:rPr>
+          <w:szCs w:val="28"/>
+        </w:rPr>
+      </w:pPr>
+    </w:p>
+    <w:p>
+      <w:pPr>
+        <w:rPr>
+          <w:szCs w:val="28"/>
+        </w:rPr>
+      </w:pPr>
+    </w:p>
+    <w:p>
+      <w:pPr>
+        <w:jc w:val="center"/>
+        <w:rPr>
+          <w:sz w:val="96"/>
+        </w:rPr>
+      </w:pPr>
+    </w:p>
+    <w:p>
+      <w:pPr>
+        <w:jc w:val="center"/>
+        <w:rPr>
+          <w:sz w:val="96"/>
+        </w:rPr>
+      </w:pPr>
+    </w:p>
+    <w:p>
+      <w:pPr>
+        <w:jc w:val="center"/>
+        <w:rPr>
+          <w:sz w:val="96"/>
+        </w:rPr>
+      </w:pPr>
+    </w:p>
+    <w:p>
+      <w:pPr>
+        <w:jc w:val="center"/>
+        <w:rPr>
+          <w:sz w:val="96"/>
+        </w:rPr>
+      </w:pPr>
+    </w:p>
+    <w:p>
+      <w:pPr>
+        <w:jc w:val="center"/>
+        <w:rPr>
+          <w:sz w:val="96"/>
+        </w:rPr>
+      </w:pPr>
+    </w:p>
+    <w:p>
+      <w:pPr>
+        <w:jc w:val="center"/>
+        <w:rPr>
+          <w:sz w:val="96"/>
+        </w:rPr>
+      </w:pPr>
+    </w:p>
+    <w:p>
+      <w:pPr>
+        <w:jc w:val="center"/>
+        <w:rPr>
+          <w:sz w:val="96"/>
+        </w:rPr>
+      </w:pPr>
+    </w:p>
+    <w:p>
+      <w:pPr>
+        <w:jc w:val="center"/>
+        <w:rPr>
+          <w:sz w:val="96"/>
+        </w:rPr>
+      </w:pPr>
+    </w:p>
+    <w:p>
+      <w:pPr>
+        <w:rPr>
+          <w:sz w:val="28"/>
+          <w:szCs w:val="28"/>
+        </w:rPr>
+      </w:pPr>
+    </w:p>
+    <w:p>
+      <w:pPr>
+        <w:rPr>
+          <w:b/>
+          <w:sz w:val="28"/>
+          <w:szCs w:val="28"/>
+        </w:rPr>
+      </w:pPr>
+    </w:p>
+    <w:p>
+      <w:pPr>
+        <w:rPr>
+          <w:b/>
+          <w:sz w:val="28"/>
+          <w:szCs w:val="28"/>
+        </w:rPr>
+      </w:pPr>
+    </w:p>
+    <w:p>
+      <w:pPr>
+        <w:rPr>
+          <w:b/>
+          <w:sz w:val="28"/>
+          <w:szCs w:val="28"/>
+        </w:rPr>
+      </w:pPr>
+      <w:r>
+        <w:rPr>
+          <w:b/>
+          <w:sz w:val="28"/>
+          <w:szCs w:val="28"/>
+        </w:rPr>
+        <w:t>Story:</w:t>
+      </w:r>
+    </w:p>
+    <w:p>
+      <w:pPr>
+        <w:rPr>
+          <w:szCs w:val="28"/>
+        </w:rPr>
+      </w:pPr>
+      <w:r>
+        <w:rPr>
+          <w:szCs w:val="28"/>
+        </w:rPr>
+        <w:t xml:space="preserve">Deep within the depths of space, within a bizarre cloud of matter where many dimensions meet, an uncharted planet covered in lush jungles and open </w:t>
+      </w:r>
+      <w:r>
+        <w:rPr>
+          <w:szCs w:val="28"/>
+        </w:rPr>
+        <w:t>field’s lies.</w:t>
+      </w:r>
+      <w:r>
+        <w:rPr>
+          <w:szCs w:val="28"/>
         </w:rPr>
         <w:t xml:space="preserve"> </w:t>
       </w:r>
       <w:r>
         <w:rPr>
-          <w:b/>
-          <w:sz w:val="40"/>
-          <w:szCs w:val="40"/>
-        </w:rPr>
-        <w:tab/>
-        <w:t xml:space="preserve">4.3. </w:t>
-      </w:r>
-      <w:r>
-        <w:rPr>
-          <w:b/>
-          <w:sz w:val="40"/>
-          <w:szCs w:val="40"/>
-        </w:rPr>
-        <w:t>S</w:t>
-      </w:r>
-      <w:r>
-        <w:rPr>
-          <w:b/>
-          <w:sz w:val="40"/>
-          <w:szCs w:val="40"/>
-        </w:rPr>
-        <w:t>ystem purge and Environmental Visuals:</w:t>
-      </w:r>
-    </w:p>
-    <w:p>
-      <w:pPr>
-        <w:rPr>
-          <w:b/>
-          <w:sz w:val="40"/>
-          <w:szCs w:val="40"/>
-        </w:rPr>
-      </w:pPr>
-      <w:r>
-        <w:rPr>
-          <w:b/>
-          <w:sz w:val="40"/>
-          <w:szCs w:val="40"/>
-        </w:rPr>
-        <w:tab/>
-        <w:t>4.4. Platform Visuals:</w:t>
-      </w:r>
-    </w:p>
-    <w:p>
-      <w:pPr>
-        <w:rPr>
-          <w:b/>
-          <w:sz w:val="40"/>
-          <w:szCs w:val="40"/>
-        </w:rPr>
-      </w:pPr>
-    </w:p>
-    <w:p>
-      <w:pPr>
-        <w:rPr>
-          <w:szCs w:val="28"/>
-        </w:rPr>
-      </w:pPr>
-    </w:p>
-    <w:p>
-      <w:pPr>
-        <w:rPr>
-          <w:szCs w:val="28"/>
-        </w:rPr>
-      </w:pPr>
-    </w:p>
-    <w:p>
-      <w:pPr>
-        <w:jc w:val="center"/>
-        <w:rPr>
-          <w:sz w:val="96"/>
-        </w:rPr>
-      </w:pPr>
-    </w:p>
-    <w:p>
-      <w:pPr>
-        <w:jc w:val="center"/>
-        <w:rPr>
-          <w:sz w:val="96"/>
-        </w:rPr>
-      </w:pPr>
-    </w:p>
-    <w:p>
-      <w:pPr>
-        <w:jc w:val="center"/>
-        <w:rPr>
-          <w:sz w:val="96"/>
-        </w:rPr>
-      </w:pPr>
-    </w:p>
-    <w:p>
-      <w:pPr>
-        <w:jc w:val="center"/>
-        <w:rPr>
-          <w:sz w:val="96"/>
-        </w:rPr>
-      </w:pPr>
-    </w:p>
-    <w:p>
-      <w:pPr>
-        <w:jc w:val="center"/>
-        <w:rPr>
-          <w:sz w:val="96"/>
-        </w:rPr>
-      </w:pPr>
-    </w:p>
-    <w:p>
-      <w:pPr>
-        <w:jc w:val="center"/>
-        <w:rPr>
-          <w:sz w:val="96"/>
-        </w:rPr>
-      </w:pPr>
-    </w:p>
-    <w:p>
-      <w:pPr>
-        <w:jc w:val="center"/>
-        <w:rPr>
-          <w:sz w:val="96"/>
-        </w:rPr>
-      </w:pPr>
-    </w:p>
-    <w:p>
-      <w:pPr>
-        <w:jc w:val="center"/>
-        <w:rPr>
-          <w:sz w:val="96"/>
-        </w:rPr>
-      </w:pPr>
-    </w:p>
-    <w:p>
-      <w:pPr>
-        <w:rPr>
-          <w:sz w:val="28"/>
-          <w:szCs w:val="28"/>
-        </w:rPr>
-      </w:pPr>
-    </w:p>
-    <w:p>
-      <w:pPr>
-        <w:rPr>
-          <w:sz w:val="28"/>
-          <w:szCs w:val="28"/>
-        </w:rPr>
-      </w:pPr>
-      <w:r>
-        <w:rPr>
-          <w:b/>
-          <w:sz w:val="28"/>
-          <w:szCs w:val="28"/>
-        </w:rPr>
-        <w:t xml:space="preserve">Game Title: </w:t>
-      </w:r>
+          <w:szCs w:val="28"/>
+        </w:rPr>
+        <w:t>Deep within one of the jungles of this planet, rests a creature known as ‘</w:t>
+      </w:r>
+      <w:r>
+        <w:rPr>
+          <w:szCs w:val="28"/>
+        </w:rPr>
+        <w:t>J</w:t>
+      </w:r>
+      <w:r>
+        <w:rPr>
+          <w:szCs w:val="28"/>
+        </w:rPr>
+        <w:t>elblob’, a slime-jelly like monster which spends its days jumping</w:t>
+      </w:r>
+      <w:r>
+        <w:rPr>
+          <w:szCs w:val="28"/>
+        </w:rPr>
+        <w:t xml:space="preserve"> around and fleeing from predators</w:t>
+      </w:r>
+      <w:r>
+        <w:rPr>
+          <w:szCs w:val="28"/>
+        </w:rPr>
+        <w:t>.</w:t>
+      </w:r>
+    </w:p>
+    <w:p>
+      <w:pPr>
+        <w:rPr>
+          <w:szCs w:val="28"/>
+        </w:rPr>
+      </w:pPr>
+      <w:r>
+        <w:rPr>
+          <w:szCs w:val="28"/>
+        </w:rPr>
+        <w:t xml:space="preserve">One day it was resting like usual amongst a herd of animals when suddenly a giant spaceship appeared out of nowhere in the sky; and fired an abduction beam </w:t>
+      </w:r>
+      <w:r>
+        <w:rPr>
+          <w:szCs w:val="28"/>
+        </w:rPr>
+        <w:t>which pulled in all the animals, and Jelblob too! There was a bright light, and then suddenly Jelblob</w:t>
+      </w:r>
+      <w:r>
+        <w:rPr>
+          <w:szCs w:val="28"/>
+        </w:rPr>
+        <w:t xml:space="preserve"> </w:t>
+      </w:r>
+      <w:r>
+        <w:rPr>
+          <w:szCs w:val="28"/>
+        </w:rPr>
+        <w:t xml:space="preserve">found himself within another, new jungle; </w:t>
+      </w:r>
+      <w:proofErr w:type="gramStart"/>
+      <w:r>
+        <w:rPr>
+          <w:szCs w:val="28"/>
+        </w:rPr>
+        <w:t>however</w:t>
+      </w:r>
+      <w:proofErr w:type="gramEnd"/>
+      <w:r>
+        <w:rPr>
+          <w:szCs w:val="28"/>
+        </w:rPr>
+        <w:t xml:space="preserve"> this one was within a giant glass dome surrounded by machinery. Little did he know that he had been abducted by Dr Magmin</w:t>
+      </w:r>
+      <w:r>
+        <w:rPr>
+          <w:szCs w:val="28"/>
+        </w:rPr>
+        <w:t>, an infamous evil genius who made his fortune by capturing and selling exotic creatures from planets across the universe.</w:t>
+      </w:r>
+    </w:p>
+    <w:p>
+      <w:pPr>
+        <w:rPr>
+          <w:szCs w:val="28"/>
+        </w:rPr>
+      </w:pPr>
+      <w:r>
+        <w:rPr>
+          <w:szCs w:val="28"/>
+        </w:rPr>
+        <w:t xml:space="preserve">While it might’ve not been bad for Jelblob which considered itself a lazy creature, Dr Magmin however viewed the creature as an unwanted, disgusting virus which risks contaminating his bio-dome and his collection of creatures. </w:t>
+      </w:r>
+      <w:proofErr w:type="gramStart"/>
+      <w:r>
+        <w:rPr>
+          <w:szCs w:val="28"/>
+        </w:rPr>
+        <w:t>So</w:t>
+      </w:r>
+      <w:proofErr w:type="gramEnd"/>
+      <w:r>
+        <w:rPr>
+          <w:szCs w:val="28"/>
+        </w:rPr>
+        <w:t xml:space="preserve"> he planned to release a special gas which would</w:t>
+      </w:r>
+      <w:r>
+        <w:rPr>
+          <w:szCs w:val="28"/>
+        </w:rPr>
+        <w:t xml:space="preserve"> chase after and</w:t>
+      </w:r>
+      <w:r>
+        <w:rPr>
+          <w:szCs w:val="28"/>
+        </w:rPr>
+        <w:t xml:space="preserve"> </w:t>
+      </w:r>
+      <w:r>
+        <w:rPr>
+          <w:szCs w:val="28"/>
+        </w:rPr>
+        <w:t xml:space="preserve">only disintegrate the slime creature and leave the rest of his collection unharmed, the plan was foolproof!... except he had a bad habit of leaving doors open everywhere (with the domes being no exception), and Jelblob had a talent of being able to escape anywhere. </w:t>
+      </w:r>
+    </w:p>
+    <w:p>
+      <w:pPr>
+        <w:rPr>
+          <w:szCs w:val="28"/>
+        </w:rPr>
+      </w:pPr>
+      <w:r>
+        <w:rPr>
+          <w:szCs w:val="28"/>
+        </w:rPr>
+        <w:t>So,</w:t>
+      </w:r>
+      <w:r>
+        <w:rPr>
+          <w:szCs w:val="28"/>
+        </w:rPr>
+        <w:t xml:space="preserve"> take control of the Jelblob, and help him escape the bio-domes (and ultimately the spaceship) of Dr Magmin</w:t>
+      </w:r>
+      <w:r>
+        <w:rPr>
+          <w:szCs w:val="28"/>
+        </w:rPr>
+        <w:t xml:space="preserve"> </w:t>
+      </w:r>
+      <w:r>
+        <w:rPr>
+          <w:szCs w:val="28"/>
+        </w:rPr>
+        <w:t xml:space="preserve">as he attempts to gas, flood, burn, bury, freeze, shred, bury again and blast away Jelblob. </w:t>
+      </w:r>
+      <w:r>
+        <w:rPr>
+          <w:szCs w:val="28"/>
+        </w:rPr>
+        <w:t xml:space="preserve"> </w:t>
+      </w:r>
+    </w:p>
+    <w:p>
+      <w:pPr>
+        <w:rPr>
+          <w:b/>
+          <w:sz w:val="28"/>
+          <w:szCs w:val="28"/>
+        </w:rPr>
+      </w:pPr>
+      <w:r>
+        <w:rPr>
+          <w:b/>
+          <w:sz w:val="28"/>
+          <w:szCs w:val="28"/>
+        </w:rPr>
+        <w:t>Game Walkthrough:</w:t>
+      </w:r>
+    </w:p>
+    <w:p>
+      <w:pPr>
+        <w:rPr>
+          <w:szCs w:val="28"/>
+        </w:rPr>
+      </w:pPr>
+    </w:p>
+    <w:p>
+      <w:pPr>
+        <w:rPr>
+          <w:szCs w:val="28"/>
+        </w:rPr>
+      </w:pPr>
+      <w:r>
+        <w:rPr>
+          <w:szCs w:val="28"/>
+        </w:rPr>
+        <w:t>As with other 2D side scrolling platformers “</w:t>
+      </w:r>
+      <w:bookmarkStart w:id="1" w:name="_Hlk495176500"/>
       <w:r>
         <w:rPr>
           <w:szCs w:val="28"/>
         </w:rPr>
         <w:t>Jelblob’s Horrific Adventure</w:t>
       </w:r>
-    </w:p>
-    <w:p>
-      <w:pPr>
-        <w:rPr>
-          <w:b/>
-          <w:sz w:val="28"/>
-          <w:szCs w:val="28"/>
-        </w:rPr>
-      </w:pPr>
-    </w:p>
-    <w:p>
-      <w:pPr>
-        <w:rPr>
-          <w:sz w:val="28"/>
-          <w:szCs w:val="28"/>
-        </w:rPr>
-      </w:pPr>
-      <w:r>
-        <w:rPr>
-          <w:b/>
-          <w:sz w:val="28"/>
+      <w:bookmarkEnd w:id="1"/>
+      <w:r>
+        <w:rPr>
+          <w:szCs w:val="28"/>
+        </w:rPr>
+        <w:t>” has the basic controls players have come to expect, the player can move left, right and jump as well as shoot in the direction they are facing.</w:t>
+      </w:r>
+    </w:p>
+    <w:p>
+      <w:pPr>
+        <w:rPr>
+          <w:szCs w:val="28"/>
+        </w:rPr>
+      </w:pPr>
+      <w:r>
+        <w:rPr>
+          <w:szCs w:val="28"/>
+        </w:rPr>
+        <w:t>The player will encounter multiple platform types that will have varied effects on the players movement, some will crumble</w:t>
+      </w:r>
+      <w:r>
+        <w:rPr>
+          <w:szCs w:val="28"/>
+        </w:rPr>
+        <w:t xml:space="preserve"> to the players touch causing the player to plummet to their death if their reaction times are not quick enough, while others will slide the player across them straight into enemies or off the edge.</w:t>
+      </w:r>
+    </w:p>
+    <w:p>
+      <w:pPr>
+        <w:rPr>
+          <w:szCs w:val="28"/>
+        </w:rPr>
+      </w:pPr>
+      <w:r>
+        <w:rPr>
           <w:szCs w:val="28"/>
         </w:rPr>
         <w:lastRenderedPageBreak/>
-        <w:t xml:space="preserve">Game Genre: </w:t>
-      </w:r>
-      <w:r>
-        <w:rPr>
-          <w:szCs w:val="28"/>
-        </w:rPr>
-        <w:t>2D Platformer, Scroller</w:t>
-      </w:r>
-    </w:p>
-    <w:p>
-      <w:pPr>
-        <w:rPr>
-          <w:b/>
-          <w:sz w:val="28"/>
-          <w:szCs w:val="28"/>
-        </w:rPr>
-      </w:pPr>
-    </w:p>
-    <w:p>
-      <w:pPr>
-        <w:rPr>
-          <w:sz w:val="18"/>
-          <w:szCs w:val="28"/>
-        </w:rPr>
-      </w:pPr>
-      <w:r>
-        <w:rPr>
-          <w:b/>
-          <w:sz w:val="28"/>
-          <w:szCs w:val="28"/>
-        </w:rPr>
-        <w:t>Target Audience:</w:t>
-      </w:r>
-      <w:r>
-        <w:rPr>
-          <w:b/>
-          <w:sz w:val="28"/>
-          <w:szCs w:val="28"/>
-        </w:rPr>
-        <w:t xml:space="preserve"> </w:t>
-      </w:r>
-      <w:r>
-        <w:rPr>
-          <w:szCs w:val="28"/>
-        </w:rPr>
-        <w:t>2D Platformer Fans, Scroller Fans, Quick Gamers</w:t>
-      </w:r>
-    </w:p>
-    <w:p>
-      <w:pPr>
-        <w:rPr>
-          <w:b/>
-          <w:sz w:val="28"/>
-          <w:szCs w:val="28"/>
-        </w:rPr>
-      </w:pPr>
-    </w:p>
-    <w:p>
-      <w:pPr>
-        <w:rPr>
-          <w:sz w:val="28"/>
-          <w:szCs w:val="28"/>
-        </w:rPr>
-      </w:pPr>
-      <w:r>
-        <w:rPr>
-          <w:b/>
-          <w:sz w:val="28"/>
-          <w:szCs w:val="28"/>
-        </w:rPr>
-        <w:t>Platform:</w:t>
-      </w:r>
-      <w:r>
-        <w:rPr>
-          <w:b/>
-          <w:sz w:val="28"/>
-          <w:szCs w:val="28"/>
-        </w:rPr>
-        <w:t xml:space="preserve"> </w:t>
-      </w:r>
-      <w:r>
-        <w:rPr>
-          <w:szCs w:val="28"/>
-        </w:rPr>
-        <w:t>PC (Windows)</w:t>
-      </w:r>
-    </w:p>
-    <w:p>
-      <w:pPr>
-        <w:rPr>
-          <w:b/>
-          <w:sz w:val="28"/>
-          <w:szCs w:val="28"/>
-        </w:rPr>
-      </w:pPr>
-    </w:p>
-    <w:p>
-      <w:pPr>
-        <w:rPr>
-          <w:b/>
-          <w:sz w:val="28"/>
-          <w:szCs w:val="28"/>
-        </w:rPr>
-      </w:pPr>
-      <w:r>
-        <w:rPr>
-          <w:b/>
-          <w:sz w:val="28"/>
-          <w:szCs w:val="28"/>
-        </w:rPr>
-        <w:t>System Requirements:</w:t>
-      </w:r>
-      <w:r>
-        <w:rPr>
-          <w:b/>
-          <w:sz w:val="28"/>
-          <w:szCs w:val="28"/>
-        </w:rPr>
-        <w:t xml:space="preserve"> </w:t>
-      </w:r>
-      <w:r>
-        <w:rPr>
-          <w:rFonts w:cstheme="minorHAnsi"/>
-          <w:b/>
-          <w:sz w:val="28"/>
-          <w:szCs w:val="28"/>
-        </w:rPr>
-        <w:t>●</w:t>
-      </w:r>
-      <w:r>
-        <w:rPr>
-          <w:b/>
-          <w:sz w:val="28"/>
-          <w:szCs w:val="28"/>
-        </w:rPr>
-        <w:t xml:space="preserve"> </w:t>
-      </w:r>
-      <w:r>
-        <w:rPr>
-          <w:szCs w:val="28"/>
-        </w:rPr>
-        <w:t>OS - Windows 7/8/10</w:t>
-      </w:r>
-    </w:p>
-    <w:p>
-      <w:pPr>
-        <w:rPr>
-          <w:szCs w:val="28"/>
-        </w:rPr>
-      </w:pPr>
-      <w:r>
-        <w:rPr>
-          <w:szCs w:val="28"/>
-        </w:rPr>
-        <w:tab/>
-      </w:r>
-      <w:r>
-        <w:rPr>
-          <w:szCs w:val="28"/>
-        </w:rPr>
-        <w:tab/>
-      </w:r>
-      <w:r>
-        <w:rPr>
-          <w:szCs w:val="28"/>
-        </w:rPr>
-        <w:tab/>
-        <w:t xml:space="preserve">       </w:t>
-      </w:r>
-      <w:r>
-        <w:rPr>
-          <w:szCs w:val="28"/>
-        </w:rPr>
-        <w:t xml:space="preserve">   </w:t>
-      </w:r>
-      <w:r>
-        <w:rPr>
-          <w:rFonts w:cstheme="minorHAnsi"/>
-          <w:b/>
-          <w:sz w:val="28"/>
-          <w:szCs w:val="28"/>
-        </w:rPr>
-        <w:t>●</w:t>
-      </w:r>
-      <w:r>
-        <w:rPr>
-          <w:szCs w:val="28"/>
-        </w:rPr>
-        <w:t xml:space="preserve"> </w:t>
-      </w:r>
-      <w:r>
-        <w:rPr>
-          <w:szCs w:val="28"/>
-        </w:rPr>
-        <w:t>Processor - Core 2 Duo</w:t>
-      </w:r>
-    </w:p>
-    <w:p>
-      <w:pPr>
-        <w:rPr>
-          <w:szCs w:val="28"/>
-        </w:rPr>
-      </w:pPr>
-      <w:r>
-        <w:rPr>
-          <w:szCs w:val="28"/>
-        </w:rPr>
-        <w:tab/>
-      </w:r>
-      <w:r>
-        <w:rPr>
-          <w:szCs w:val="28"/>
-        </w:rPr>
-        <w:tab/>
-      </w:r>
-      <w:r>
-        <w:rPr>
-          <w:szCs w:val="28"/>
-        </w:rPr>
-        <w:tab/>
-        <w:t xml:space="preserve">       </w:t>
-      </w:r>
-      <w:r>
-        <w:rPr>
-          <w:szCs w:val="28"/>
-        </w:rPr>
-        <w:t xml:space="preserve">   </w:t>
-      </w:r>
-      <w:r>
-        <w:rPr>
-          <w:rFonts w:cstheme="minorHAnsi"/>
-          <w:b/>
-          <w:sz w:val="28"/>
-          <w:szCs w:val="28"/>
-        </w:rPr>
-        <w:t>●</w:t>
-      </w:r>
-      <w:r>
-        <w:rPr>
-          <w:szCs w:val="28"/>
-        </w:rPr>
-        <w:t xml:space="preserve"> </w:t>
-      </w:r>
-      <w:r>
-        <w:rPr>
-          <w:szCs w:val="28"/>
-        </w:rPr>
-        <w:t>Graphics - DirectX 9.0c compliant video card 256MB</w:t>
-      </w:r>
-    </w:p>
-    <w:p>
-      <w:pPr>
-        <w:rPr>
-          <w:b/>
-          <w:sz w:val="28"/>
-          <w:szCs w:val="28"/>
-        </w:rPr>
-      </w:pPr>
-    </w:p>
-    <w:p>
-      <w:pPr>
-        <w:rPr>
-          <w:b/>
-          <w:sz w:val="28"/>
-          <w:szCs w:val="28"/>
-        </w:rPr>
-      </w:pPr>
-      <w:r>
-        <w:rPr>
-          <w:b/>
-          <w:sz w:val="28"/>
-          <w:szCs w:val="28"/>
-        </w:rPr>
-        <w:t>Story:</w:t>
-      </w:r>
-    </w:p>
-    <w:p>
-      <w:pPr>
-        <w:rPr>
-          <w:szCs w:val="28"/>
-        </w:rPr>
-      </w:pPr>
-      <w:r>
-        <w:rPr>
-          <w:szCs w:val="28"/>
-        </w:rPr>
-        <w:t xml:space="preserve">Deep within the depths of space, within a bizarre cloud of matter where many dimensions meet, an uncharted planet covered in lush jungles and open </w:t>
-      </w:r>
-      <w:r>
-        <w:rPr>
-          <w:szCs w:val="28"/>
-        </w:rPr>
-        <w:t>field’s lies.</w:t>
-      </w:r>
-      <w:r>
-        <w:rPr>
-          <w:szCs w:val="28"/>
-        </w:rPr>
-        <w:t xml:space="preserve"> </w:t>
-      </w:r>
-      <w:r>
-        <w:rPr>
-          <w:szCs w:val="28"/>
-        </w:rPr>
-        <w:t>Deep within one of the jungles of this planet, rests a creature known as ‘</w:t>
-      </w:r>
-      <w:r>
-        <w:rPr>
-          <w:szCs w:val="28"/>
-        </w:rPr>
-        <w:t>J</w:t>
-      </w:r>
-      <w:r>
-        <w:rPr>
-          <w:szCs w:val="28"/>
-        </w:rPr>
-        <w:t>elblob’, a slime-jelly like monster which spends its days jumping</w:t>
-      </w:r>
-      <w:r>
-        <w:rPr>
-          <w:szCs w:val="28"/>
-        </w:rPr>
-        <w:t xml:space="preserve"> around and fleeing from predators</w:t>
-      </w:r>
-      <w:r>
-        <w:rPr>
-          <w:szCs w:val="28"/>
-        </w:rPr>
-        <w:t>.</w:t>
-      </w:r>
-    </w:p>
-    <w:p>
-      <w:pPr>
-        <w:rPr>
-          <w:szCs w:val="28"/>
-        </w:rPr>
-      </w:pPr>
-      <w:r>
-        <w:rPr>
-          <w:szCs w:val="28"/>
-        </w:rPr>
-        <w:t xml:space="preserve">One day it was resting like usual amongst a herd of animals when suddenly a giant spaceship appeared out of nowhere in the sky; and fired an abduction beam </w:t>
-      </w:r>
-      <w:r>
-        <w:rPr>
-          <w:szCs w:val="28"/>
-        </w:rPr>
-        <w:t>which pulled in all the animals, and Jelblob too! There was a bright light, and then suddenly Jelblob</w:t>
-      </w:r>
-      <w:r>
-        <w:rPr>
-          <w:szCs w:val="28"/>
-        </w:rPr>
-        <w:t xml:space="preserve"> </w:t>
-      </w:r>
-      <w:r>
-        <w:rPr>
-          <w:szCs w:val="28"/>
-        </w:rPr>
-        <w:t xml:space="preserve">found himself within another, new jungle; </w:t>
-      </w:r>
-      <w:proofErr w:type="gramStart"/>
-      <w:r>
-        <w:rPr>
-          <w:szCs w:val="28"/>
-        </w:rPr>
-        <w:t>however</w:t>
-      </w:r>
-      <w:proofErr w:type="gramEnd"/>
-      <w:r>
-        <w:rPr>
-          <w:szCs w:val="28"/>
-        </w:rPr>
-        <w:t xml:space="preserve"> this one was within a giant glass dome surrounded by machinery. Little did he know that he had been abducted by Dr Magmin</w:t>
-      </w:r>
-      <w:r>
-        <w:rPr>
-          <w:szCs w:val="28"/>
-        </w:rPr>
-        <w:t>, an infamous evil genius who made his fortune by capturing and selling exotic creatures from planets across the universe.</w:t>
-      </w:r>
-    </w:p>
-    <w:p>
-      <w:pPr>
-        <w:rPr>
-          <w:szCs w:val="28"/>
-        </w:rPr>
-      </w:pPr>
-      <w:r>
-        <w:rPr>
-          <w:szCs w:val="28"/>
-        </w:rPr>
-        <w:t xml:space="preserve">While it might’ve not been bad for Jelblob which considered itself a lazy creature, Dr Magmin however viewed the creature as an unwanted, disgusting virus which risks contaminating his bio-dome and his collection of creatures. </w:t>
-      </w:r>
-      <w:proofErr w:type="gramStart"/>
-      <w:r>
-        <w:rPr>
-          <w:szCs w:val="28"/>
-        </w:rPr>
-        <w:t>So</w:t>
-      </w:r>
-      <w:proofErr w:type="gramEnd"/>
-      <w:r>
-        <w:rPr>
-          <w:szCs w:val="28"/>
-        </w:rPr>
-        <w:t xml:space="preserve"> he planned to release a special gas which would</w:t>
-      </w:r>
-      <w:r>
-        <w:rPr>
-          <w:szCs w:val="28"/>
-        </w:rPr>
-        <w:t xml:space="preserve"> chase after and</w:t>
-      </w:r>
-      <w:r>
-        <w:rPr>
-          <w:szCs w:val="28"/>
-        </w:rPr>
-        <w:t xml:space="preserve"> </w:t>
-      </w:r>
-      <w:r>
-        <w:rPr>
-          <w:szCs w:val="28"/>
-        </w:rPr>
-        <w:t xml:space="preserve">only disintegrate the slime creature and leave the rest of his collection unharmed, the plan was foolproof!... except he had a bad habit of leaving doors open everywhere (with the domes being no exception), and Jelblob had a talent of being able to escape anywhere. </w:t>
-      </w:r>
-    </w:p>
-    <w:p>
-      <w:pPr>
-        <w:rPr>
-          <w:szCs w:val="28"/>
-        </w:rPr>
-      </w:pPr>
-      <w:r>
-        <w:rPr>
-          <w:szCs w:val="28"/>
-        </w:rPr>
-        <w:t>So,</w:t>
-      </w:r>
-      <w:r>
-        <w:rPr>
-          <w:szCs w:val="28"/>
-        </w:rPr>
-        <w:t xml:space="preserve"> take control of the Jelblob, and help him escape the bio-domes (and ultimately the spaceship) of Dr Magmin</w:t>
-      </w:r>
-      <w:r>
-        <w:rPr>
-          <w:szCs w:val="28"/>
-        </w:rPr>
-        <w:t xml:space="preserve"> </w:t>
-      </w:r>
-      <w:r>
-        <w:rPr>
-          <w:szCs w:val="28"/>
-        </w:rPr>
-        <w:t xml:space="preserve">as he attempts to gas, flood, burn, bury, freeze, shred, bury again and blast away Jelblob. </w:t>
-      </w:r>
-      <w:r>
-        <w:rPr>
-          <w:szCs w:val="28"/>
-        </w:rPr>
-        <w:t xml:space="preserve"> </w:t>
-      </w:r>
-    </w:p>
-    <w:p>
-      <w:pPr>
-        <w:rPr>
-          <w:b/>
-          <w:sz w:val="28"/>
-          <w:szCs w:val="28"/>
-        </w:rPr>
-      </w:pPr>
-      <w:r>
-        <w:rPr>
-          <w:b/>
-          <w:sz w:val="28"/>
-          <w:szCs w:val="28"/>
-        </w:rPr>
-        <w:t>Game Walkthrough:</w:t>
-      </w:r>
-    </w:p>
-    <w:p>
-      <w:pPr>
-        <w:rPr>
-          <w:szCs w:val="28"/>
-        </w:rPr>
-      </w:pPr>
-    </w:p>
-    <w:p>
-      <w:pPr>
-        <w:rPr>
-          <w:szCs w:val="28"/>
-        </w:rPr>
-      </w:pPr>
-      <w:r>
-        <w:rPr>
-          <w:szCs w:val="28"/>
-        </w:rPr>
-        <w:lastRenderedPageBreak/>
-        <w:t>As with other 2D side scrolling platformers “</w:t>
-      </w:r>
-      <w:bookmarkStart w:id="1" w:name="_Hlk495176500"/>
-      <w:r>
-        <w:rPr>
-          <w:szCs w:val="28"/>
-        </w:rPr>
-        <w:t>Jelblob’s Horrific Adventure</w:t>
-      </w:r>
-      <w:bookmarkEnd w:id="1"/>
-      <w:r>
-        <w:rPr>
-          <w:szCs w:val="28"/>
-        </w:rPr>
-        <w:t>” has the basic controls players have come to expect, the player can move left, right and jump as well as shoot in the direction they are facing.</w:t>
-      </w:r>
-    </w:p>
-    <w:p>
-      <w:pPr>
-        <w:rPr>
-          <w:szCs w:val="28"/>
-        </w:rPr>
-      </w:pPr>
-      <w:r>
-        <w:rPr>
-          <w:szCs w:val="28"/>
-        </w:rPr>
-        <w:t>The player will encounter multiple platform types that will have varied effects on the players movement, some will crumble</w:t>
-      </w:r>
-      <w:r>
-        <w:rPr>
-          <w:szCs w:val="28"/>
-        </w:rPr>
-        <w:t xml:space="preserve"> to the players touch causing the player to plummet to their death if their reaction times are not quick enough, while others will slide the player across them straight into enemies or off the edge.</w:t>
-      </w:r>
-    </w:p>
-    <w:p>
-      <w:pPr>
-        <w:rPr>
-          <w:szCs w:val="28"/>
-        </w:rPr>
-      </w:pPr>
-      <w:r>
-        <w:rPr>
-          <w:szCs w:val="28"/>
-        </w:rPr>
         <w:t>Jelblob will also face multiple enemy types that vary in their movement and abilities, one enemy i</w:t>
       </w:r>
       <w:r>
@@ -2666,7 +3237,6 @@
           <w:color w:val="FF0000"/>
           <w:szCs w:val="28"/>
         </w:rPr>
-        <w:lastRenderedPageBreak/>
         <w:t>//</w:t>
       </w:r>
       <w:r>
@@ -2741,6 +3311,7 @@
           <w:color w:val="FF0000"/>
           <w:szCs w:val="28"/>
         </w:rPr>
+        <w:lastRenderedPageBreak/>
         <w:t>//</w:t>
       </w:r>
       <w:r>
@@ -2806,11 +3377,23 @@
       </w:r>
     </w:p>
     <w:sectPr>
-      <w:headerReference w:type="default" r:id="rId13"/>
-      <w:footerReference w:type="default" r:id="rId14"/>
+      <w:headerReference w:type="even" r:id="rId14"/>
+      <w:headerReference w:type="default" r:id="rId15"/>
+      <w:footerReference w:type="even" r:id="rId16"/>
+      <w:footerReference w:type="default" r:id="rId17"/>
+      <w:headerReference w:type="first" r:id="rId18"/>
+      <w:footerReference w:type="first" r:id="rId19"/>
       <w:pgSz w:w="12240" w:h="15840"/>
       <w:pgMar w:top="1440" w:right="1440" w:bottom="1440" w:left="1440" w:header="720" w:footer="720" w:gutter="0"/>
+      <w:pgBorders w:offsetFrom="page">
+        <w:top w:val="single" w:sz="18" w:space="24" w:color="auto"/>
+        <w:left w:val="single" w:sz="18" w:space="24" w:color="auto"/>
+        <w:bottom w:val="single" w:sz="18" w:space="24" w:color="auto"/>
+        <w:right w:val="single" w:sz="18" w:space="24" w:color="auto"/>
+      </w:pgBorders>
+      <w:pgNumType w:start="0"/>
       <w:cols w:space="720"/>
+      <w:titlePg/>
       <w:docGrid w:linePitch="360"/>
     </w:sectPr>
   </w:body>
@@ -2843,6 +3426,16 @@
 </file>
 
 <file path=word/footer1.xml><?xml version="1.0" encoding="utf-8"?>
+<w:ftr xmlns:wpc="http://schemas.microsoft.com/office/word/2010/wordprocessingCanvas" xmlns:cx="http://schemas.microsoft.com/office/drawing/2014/chartex" xmlns:cx1="http://schemas.microsoft.com/office/drawing/2015/9/8/chartex" xmlns:cx2="http://schemas.microsoft.com/office/drawing/2015/10/21/chartex" xmlns:cx3="http://schemas.microsoft.com/office/drawing/2016/5/9/chartex" xmlns:cx4="http://schemas.microsoft.com/office/drawing/2016/5/10/chartex" xmlns:cx5="http://schemas.microsoft.com/office/drawing/2016/5/11/chartex" xmlns:cx6="http://schemas.microsoft.com/office/drawing/2016/5/12/chartex" xmlns:cx7="http://schemas.microsoft.com/office/drawing/2016/5/13/chartex" xmlns:cx8="http://schemas.microsoft.com/office/drawing/2016/5/14/chartex" xmlns:mc="http://schemas.openxmlformats.org/markup-compatibility/2006" xmlns:aink="http://schemas.microsoft.com/office/drawing/2016/ink" xmlns:am3d="http://schemas.microsoft.com/office/drawing/2017/model3d" xmlns:o="urn:schemas-microsoft-com:office:office" xmlns:r="http://schemas.openxmlformats.org/officeDocument/2006/relationships" xmlns:m="http://schemas.openxmlformats.org/officeDocument/2006/math" xmlns:v="urn:schemas-microsoft-com:vml" xmlns:wp14="http://schemas.microsoft.com/office/word/2010/wordprocessingDrawing" xmlns:wp="http://schemas.openxmlformats.org/drawingml/2006/wordprocessingDrawing" xmlns:w10="urn:schemas-microsoft-com:office:word" xmlns:w="http://schemas.openxmlformats.org/wordprocessingml/2006/main" xmlns:w14="http://schemas.microsoft.com/office/word/2010/wordml" xmlns:w15="http://schemas.microsoft.com/office/word/2012/wordml" xmlns:w16cid="http://schemas.microsoft.com/office/word/2016/wordml/cid" xmlns:w16se="http://schemas.microsoft.com/office/word/2015/wordml/symex" xmlns:wpg="http://schemas.microsoft.com/office/word/2010/wordprocessingGroup" xmlns:wpi="http://schemas.microsoft.com/office/word/2010/wordprocessingInk" xmlns:wne="http://schemas.microsoft.com/office/word/2006/wordml" xmlns:wps="http://schemas.microsoft.com/office/word/2010/wordprocessingShape" mc:Ignorable="w14 w15 w16se w16cid wp14">
+  <w:p>
+    <w:pPr>
+      <w:pStyle w:val="Footer"/>
+    </w:pPr>
+  </w:p>
+</w:ftr>
+</file>
+
+<file path=word/footer2.xml><?xml version="1.0" encoding="utf-8"?>
 <w:ftr xmlns:wpc="http://schemas.microsoft.com/office/word/2010/wordprocessingCanvas" xmlns:cx="http://schemas.microsoft.com/office/drawing/2014/chartex" xmlns:cx1="http://schemas.microsoft.com/office/drawing/2015/9/8/chartex" xmlns:cx2="http://schemas.microsoft.com/office/drawing/2015/10/21/chartex" xmlns:cx3="http://schemas.microsoft.com/office/drawing/2016/5/9/chartex" xmlns:cx4="http://schemas.microsoft.com/office/drawing/2016/5/10/chartex" xmlns:cx5="http://schemas.microsoft.com/office/drawing/2016/5/11/chartex" xmlns:cx6="http://schemas.microsoft.com/office/drawing/2016/5/12/chartex" xmlns:cx7="http://schemas.microsoft.com/office/drawing/2016/5/13/chartex" xmlns:cx8="http://schemas.microsoft.com/office/drawing/2016/5/14/chartex" xmlns:mc="http://schemas.openxmlformats.org/markup-compatibility/2006" xmlns:aink="http://schemas.microsoft.com/office/drawing/2016/ink" xmlns:am3d="http://schemas.microsoft.com/office/drawing/2017/model3d" xmlns:o="urn:schemas-microsoft-com:office:office" xmlns:r="http://schemas.openxmlformats.org/officeDocument/2006/relationships" xmlns:m="http://schemas.openxmlformats.org/officeDocument/2006/math" xmlns:v="urn:schemas-microsoft-com:vml" xmlns:wp14="http://schemas.microsoft.com/office/word/2010/wordprocessingDrawing" xmlns:wp="http://schemas.openxmlformats.org/drawingml/2006/wordprocessingDrawing" xmlns:w10="urn:schemas-microsoft-com:office:word" xmlns:w="http://schemas.openxmlformats.org/wordprocessingml/2006/main" xmlns:w14="http://schemas.microsoft.com/office/word/2010/wordml" xmlns:w15="http://schemas.microsoft.com/office/word/2012/wordml" xmlns:w16cid="http://schemas.microsoft.com/office/word/2016/wordml/cid" xmlns:w16se="http://schemas.microsoft.com/office/word/2015/wordml/symex" xmlns:wpg="http://schemas.microsoft.com/office/word/2010/wordprocessingGroup" xmlns:wpi="http://schemas.microsoft.com/office/word/2010/wordprocessingInk" xmlns:wne="http://schemas.microsoft.com/office/word/2006/wordml" xmlns:wps="http://schemas.microsoft.com/office/word/2010/wordprocessingShape" mc:Ignorable="w14 w15 w16se w16cid wp14">
   <w:sdt>
     <w:sdtPr>
@@ -2880,7 +3473,7 @@
           <w:rPr>
             <w:noProof/>
           </w:rPr>
-          <w:t>8</w:t>
+          <w:t>6</w:t>
         </w:r>
         <w:r>
           <w:rPr>
@@ -2909,6 +3502,16 @@
 </w:ftr>
 </file>
 
+<file path=word/footer3.xml><?xml version="1.0" encoding="utf-8"?>
+<w:ftr xmlns:wpc="http://schemas.microsoft.com/office/word/2010/wordprocessingCanvas" xmlns:cx="http://schemas.microsoft.com/office/drawing/2014/chartex" xmlns:cx1="http://schemas.microsoft.com/office/drawing/2015/9/8/chartex" xmlns:cx2="http://schemas.microsoft.com/office/drawing/2015/10/21/chartex" xmlns:cx3="http://schemas.microsoft.com/office/drawing/2016/5/9/chartex" xmlns:cx4="http://schemas.microsoft.com/office/drawing/2016/5/10/chartex" xmlns:cx5="http://schemas.microsoft.com/office/drawing/2016/5/11/chartex" xmlns:cx6="http://schemas.microsoft.com/office/drawing/2016/5/12/chartex" xmlns:cx7="http://schemas.microsoft.com/office/drawing/2016/5/13/chartex" xmlns:cx8="http://schemas.microsoft.com/office/drawing/2016/5/14/chartex" xmlns:mc="http://schemas.openxmlformats.org/markup-compatibility/2006" xmlns:aink="http://schemas.microsoft.com/office/drawing/2016/ink" xmlns:am3d="http://schemas.microsoft.com/office/drawing/2017/model3d" xmlns:o="urn:schemas-microsoft-com:office:office" xmlns:r="http://schemas.openxmlformats.org/officeDocument/2006/relationships" xmlns:m="http://schemas.openxmlformats.org/officeDocument/2006/math" xmlns:v="urn:schemas-microsoft-com:vml" xmlns:wp14="http://schemas.microsoft.com/office/word/2010/wordprocessingDrawing" xmlns:wp="http://schemas.openxmlformats.org/drawingml/2006/wordprocessingDrawing" xmlns:w10="urn:schemas-microsoft-com:office:word" xmlns:w="http://schemas.openxmlformats.org/wordprocessingml/2006/main" xmlns:w14="http://schemas.microsoft.com/office/word/2010/wordml" xmlns:w15="http://schemas.microsoft.com/office/word/2012/wordml" xmlns:w16cid="http://schemas.microsoft.com/office/word/2016/wordml/cid" xmlns:w16se="http://schemas.microsoft.com/office/word/2015/wordml/symex" xmlns:wpg="http://schemas.microsoft.com/office/word/2010/wordprocessingGroup" xmlns:wpi="http://schemas.microsoft.com/office/word/2010/wordprocessingInk" xmlns:wne="http://schemas.microsoft.com/office/word/2006/wordml" xmlns:wps="http://schemas.microsoft.com/office/word/2010/wordprocessingShape" mc:Ignorable="w14 w15 w16se w16cid wp14">
+  <w:p>
+    <w:pPr>
+      <w:pStyle w:val="Footer"/>
+    </w:pPr>
+  </w:p>
+</w:ftr>
+</file>
+
 <file path=word/footnotes.xml><?xml version="1.0" encoding="utf-8"?>
 <w:footnotes xmlns:wpc="http://schemas.microsoft.com/office/word/2010/wordprocessingCanvas" xmlns:cx="http://schemas.microsoft.com/office/drawing/2014/chartex" xmlns:cx1="http://schemas.microsoft.com/office/drawing/2015/9/8/chartex" xmlns:cx2="http://schemas.microsoft.com/office/drawing/2015/10/21/chartex" xmlns:cx3="http://schemas.microsoft.com/office/drawing/2016/5/9/chartex" xmlns:cx4="http://schemas.microsoft.com/office/drawing/2016/5/10/chartex" xmlns:cx5="http://schemas.microsoft.com/office/drawing/2016/5/11/chartex" xmlns:cx6="http://schemas.microsoft.com/office/drawing/2016/5/12/chartex" xmlns:cx7="http://schemas.microsoft.com/office/drawing/2016/5/13/chartex" xmlns:cx8="http://schemas.microsoft.com/office/drawing/2016/5/14/chartex" xmlns:mc="http://schemas.openxmlformats.org/markup-compatibility/2006" xmlns:aink="http://schemas.microsoft.com/office/drawing/2016/ink" xmlns:am3d="http://schemas.microsoft.com/office/drawing/2017/model3d" xmlns:o="urn:schemas-microsoft-com:office:office" xmlns:r="http://schemas.openxmlformats.org/officeDocument/2006/relationships" xmlns:m="http://schemas.openxmlformats.org/officeDocument/2006/math" xmlns:v="urn:schemas-microsoft-com:vml" xmlns:wp14="http://schemas.microsoft.com/office/word/2010/wordprocessingDrawing" xmlns:wp="http://schemas.openxmlformats.org/drawingml/2006/wordprocessingDrawing" xmlns:w10="urn:schemas-microsoft-com:office:word" xmlns:w="http://schemas.openxmlformats.org/wordprocessingml/2006/main" xmlns:w14="http://schemas.microsoft.com/office/word/2010/wordml" xmlns:w15="http://schemas.microsoft.com/office/word/2012/wordml" xmlns:w16cid="http://schemas.microsoft.com/office/word/2016/wordml/cid" xmlns:w16se="http://schemas.microsoft.com/office/word/2015/wordml/symex" xmlns:wpg="http://schemas.microsoft.com/office/word/2010/wordprocessingGroup" xmlns:wpi="http://schemas.microsoft.com/office/word/2010/wordprocessingInk" xmlns:wne="http://schemas.microsoft.com/office/word/2006/wordml" xmlns:wps="http://schemas.microsoft.com/office/word/2010/wordprocessingShape" mc:Ignorable="w14 w15 w16se w16cid wp14">
   <w:footnote w:type="separator" w:id="-1">
@@ -2939,11 +3542,91 @@
   <w:p>
     <w:pPr>
       <w:pStyle w:val="Header"/>
+    </w:pPr>
+    <w:r>
+      <w:rPr>
+        <w:noProof/>
+      </w:rPr>
+      <w:pict>
+        <v:shapetype id="_x0000_t136" coordsize="21600,21600" o:spt="136" adj="10800" path="m@7,l@8,m@5,21600l@6,21600e">
+          <v:formulas>
+            <v:f eqn="sum #0 0 10800"/>
+            <v:f eqn="prod #0 2 1"/>
+            <v:f eqn="sum 21600 0 @1"/>
+            <v:f eqn="sum 0 0 @2"/>
+            <v:f eqn="sum 21600 0 @3"/>
+            <v:f eqn="if @0 @3 0"/>
+            <v:f eqn="if @0 21600 @1"/>
+            <v:f eqn="if @0 0 @2"/>
+            <v:f eqn="if @0 @4 21600"/>
+            <v:f eqn="mid @5 @6"/>
+            <v:f eqn="mid @8 @5"/>
+            <v:f eqn="mid @7 @8"/>
+            <v:f eqn="mid @6 @7"/>
+            <v:f eqn="sum @6 0 @5"/>
+          </v:formulas>
+          <v:path textpathok="t" o:connecttype="custom" o:connectlocs="@9,0;@10,10800;@11,21600;@12,10800" o:connectangles="270,180,90,0"/>
+          <v:textpath on="t" fitshape="t"/>
+          <v:handles>
+            <v:h position="#0,bottomRight" xrange="6629,14971"/>
+          </v:handles>
+          <o:lock v:ext="edit" text="t" shapetype="t"/>
+        </v:shapetype>
+        <v:shape id="PowerPlusWaterMarkObject1744674704" o:spid="_x0000_s2050" type="#_x0000_t136" style="position:absolute;margin-left:0;margin-top:0;width:539.85pt;height:119.95pt;rotation:315;z-index:-251655168;mso-position-horizontal:center;mso-position-horizontal-relative:margin;mso-position-vertical:center;mso-position-vertical-relative:margin" o:allowincell="f" fillcolor="silver" stroked="f">
+          <v:fill opacity=".5"/>
+          <v:textpath style="font-family:&quot;Gill Sans MT&quot;;font-size:1pt" string="Team ASK"/>
+        </v:shape>
+      </w:pict>
+    </w:r>
+  </w:p>
+</w:hdr>
+</file>
+
+<file path=word/header2.xml><?xml version="1.0" encoding="utf-8"?>
+<w:hdr xmlns:wpc="http://schemas.microsoft.com/office/word/2010/wordprocessingCanvas" xmlns:cx="http://schemas.microsoft.com/office/drawing/2014/chartex" xmlns:cx1="http://schemas.microsoft.com/office/drawing/2015/9/8/chartex" xmlns:cx2="http://schemas.microsoft.com/office/drawing/2015/10/21/chartex" xmlns:cx3="http://schemas.microsoft.com/office/drawing/2016/5/9/chartex" xmlns:cx4="http://schemas.microsoft.com/office/drawing/2016/5/10/chartex" xmlns:cx5="http://schemas.microsoft.com/office/drawing/2016/5/11/chartex" xmlns:cx6="http://schemas.microsoft.com/office/drawing/2016/5/12/chartex" xmlns:cx7="http://schemas.microsoft.com/office/drawing/2016/5/13/chartex" xmlns:cx8="http://schemas.microsoft.com/office/drawing/2016/5/14/chartex" xmlns:mc="http://schemas.openxmlformats.org/markup-compatibility/2006" xmlns:aink="http://schemas.microsoft.com/office/drawing/2016/ink" xmlns:am3d="http://schemas.microsoft.com/office/drawing/2017/model3d" xmlns:o="urn:schemas-microsoft-com:office:office" xmlns:r="http://schemas.openxmlformats.org/officeDocument/2006/relationships" xmlns:m="http://schemas.openxmlformats.org/officeDocument/2006/math" xmlns:v="urn:schemas-microsoft-com:vml" xmlns:wp14="http://schemas.microsoft.com/office/word/2010/wordprocessingDrawing" xmlns:wp="http://schemas.openxmlformats.org/drawingml/2006/wordprocessingDrawing" xmlns:w10="urn:schemas-microsoft-com:office:word" xmlns:w="http://schemas.openxmlformats.org/wordprocessingml/2006/main" xmlns:w14="http://schemas.microsoft.com/office/word/2010/wordml" xmlns:w15="http://schemas.microsoft.com/office/word/2012/wordml" xmlns:w16cid="http://schemas.microsoft.com/office/word/2016/wordml/cid" xmlns:w16se="http://schemas.microsoft.com/office/word/2015/wordml/symex" xmlns:wpg="http://schemas.microsoft.com/office/word/2010/wordprocessingGroup" xmlns:wpi="http://schemas.microsoft.com/office/word/2010/wordprocessingInk" xmlns:wne="http://schemas.microsoft.com/office/word/2006/wordml" xmlns:wps="http://schemas.microsoft.com/office/word/2010/wordprocessingShape" mc:Ignorable="w14 w15 w16se w16cid wp14">
+  <w:p>
+    <w:pPr>
+      <w:pStyle w:val="Header"/>
       <w:rPr>
         <w:sz w:val="18"/>
         <w:szCs w:val="18"/>
       </w:rPr>
     </w:pPr>
+    <w:r>
+      <w:rPr>
+        <w:noProof/>
+      </w:rPr>
+      <w:pict>
+        <v:shapetype id="_x0000_t136" coordsize="21600,21600" o:spt="136" adj="10800" path="m@7,l@8,m@5,21600l@6,21600e">
+          <v:formulas>
+            <v:f eqn="sum #0 0 10800"/>
+            <v:f eqn="prod #0 2 1"/>
+            <v:f eqn="sum 21600 0 @1"/>
+            <v:f eqn="sum 0 0 @2"/>
+            <v:f eqn="sum 21600 0 @3"/>
+            <v:f eqn="if @0 @3 0"/>
+            <v:f eqn="if @0 21600 @1"/>
+            <v:f eqn="if @0 0 @2"/>
+            <v:f eqn="if @0 @4 21600"/>
+            <v:f eqn="mid @5 @6"/>
+            <v:f eqn="mid @8 @5"/>
+            <v:f eqn="mid @7 @8"/>
+            <v:f eqn="mid @6 @7"/>
+            <v:f eqn="sum @6 0 @5"/>
+          </v:formulas>
+          <v:path textpathok="t" o:connecttype="custom" o:connectlocs="@9,0;@10,10800;@11,21600;@12,10800" o:connectangles="270,180,90,0"/>
+          <v:textpath on="t" fitshape="t"/>
+          <v:handles>
+            <v:h position="#0,bottomRight" xrange="6629,14971"/>
+          </v:handles>
+          <o:lock v:ext="edit" text="t" shapetype="t"/>
+        </v:shapetype>
+        <v:shape id="PowerPlusWaterMarkObject1744674705" o:spid="_x0000_s2051" type="#_x0000_t136" style="position:absolute;margin-left:0;margin-top:0;width:539.85pt;height:119.95pt;rotation:315;z-index:-251653120;mso-position-horizontal:center;mso-position-horizontal-relative:margin;mso-position-vertical:center;mso-position-vertical-relative:margin" o:allowincell="f" fillcolor="silver" stroked="f">
+          <v:fill opacity=".5"/>
+          <v:textpath style="font-family:&quot;Gill Sans MT&quot;;font-size:1pt" string="Team ASK"/>
+        </v:shape>
+      </w:pict>
+    </w:r>
     <w:r>
       <w:rPr>
         <w:sz w:val="18"/>
@@ -2976,6 +3659,51 @@
 </w:hdr>
 </file>
 
+<file path=word/header3.xml><?xml version="1.0" encoding="utf-8"?>
+<w:hdr xmlns:wpc="http://schemas.microsoft.com/office/word/2010/wordprocessingCanvas" xmlns:cx="http://schemas.microsoft.com/office/drawing/2014/chartex" xmlns:cx1="http://schemas.microsoft.com/office/drawing/2015/9/8/chartex" xmlns:cx2="http://schemas.microsoft.com/office/drawing/2015/10/21/chartex" xmlns:cx3="http://schemas.microsoft.com/office/drawing/2016/5/9/chartex" xmlns:cx4="http://schemas.microsoft.com/office/drawing/2016/5/10/chartex" xmlns:cx5="http://schemas.microsoft.com/office/drawing/2016/5/11/chartex" xmlns:cx6="http://schemas.microsoft.com/office/drawing/2016/5/12/chartex" xmlns:cx7="http://schemas.microsoft.com/office/drawing/2016/5/13/chartex" xmlns:cx8="http://schemas.microsoft.com/office/drawing/2016/5/14/chartex" xmlns:mc="http://schemas.openxmlformats.org/markup-compatibility/2006" xmlns:aink="http://schemas.microsoft.com/office/drawing/2016/ink" xmlns:am3d="http://schemas.microsoft.com/office/drawing/2017/model3d" xmlns:o="urn:schemas-microsoft-com:office:office" xmlns:r="http://schemas.openxmlformats.org/officeDocument/2006/relationships" xmlns:m="http://schemas.openxmlformats.org/officeDocument/2006/math" xmlns:v="urn:schemas-microsoft-com:vml" xmlns:wp14="http://schemas.microsoft.com/office/word/2010/wordprocessingDrawing" xmlns:wp="http://schemas.openxmlformats.org/drawingml/2006/wordprocessingDrawing" xmlns:w10="urn:schemas-microsoft-com:office:word" xmlns:w="http://schemas.openxmlformats.org/wordprocessingml/2006/main" xmlns:w14="http://schemas.microsoft.com/office/word/2010/wordml" xmlns:w15="http://schemas.microsoft.com/office/word/2012/wordml" xmlns:w16cid="http://schemas.microsoft.com/office/word/2016/wordml/cid" xmlns:w16se="http://schemas.microsoft.com/office/word/2015/wordml/symex" xmlns:wpg="http://schemas.microsoft.com/office/word/2010/wordprocessingGroup" xmlns:wpi="http://schemas.microsoft.com/office/word/2010/wordprocessingInk" xmlns:wne="http://schemas.microsoft.com/office/word/2006/wordml" xmlns:wps="http://schemas.microsoft.com/office/word/2010/wordprocessingShape" mc:Ignorable="w14 w15 w16se w16cid wp14">
+  <w:p>
+    <w:pPr>
+      <w:pStyle w:val="Header"/>
+    </w:pPr>
+    <w:r>
+      <w:rPr>
+        <w:noProof/>
+      </w:rPr>
+      <w:pict>
+        <v:shapetype id="_x0000_t136" coordsize="21600,21600" o:spt="136" adj="10800" path="m@7,l@8,m@5,21600l@6,21600e">
+          <v:formulas>
+            <v:f eqn="sum #0 0 10800"/>
+            <v:f eqn="prod #0 2 1"/>
+            <v:f eqn="sum 21600 0 @1"/>
+            <v:f eqn="sum 0 0 @2"/>
+            <v:f eqn="sum 21600 0 @3"/>
+            <v:f eqn="if @0 @3 0"/>
+            <v:f eqn="if @0 21600 @1"/>
+            <v:f eqn="if @0 0 @2"/>
+            <v:f eqn="if @0 @4 21600"/>
+            <v:f eqn="mid @5 @6"/>
+            <v:f eqn="mid @8 @5"/>
+            <v:f eqn="mid @7 @8"/>
+            <v:f eqn="mid @6 @7"/>
+            <v:f eqn="sum @6 0 @5"/>
+          </v:formulas>
+          <v:path textpathok="t" o:connecttype="custom" o:connectlocs="@9,0;@10,10800;@11,21600;@12,10800" o:connectangles="270,180,90,0"/>
+          <v:textpath on="t" fitshape="t"/>
+          <v:handles>
+            <v:h position="#0,bottomRight" xrange="6629,14971"/>
+          </v:handles>
+          <o:lock v:ext="edit" text="t" shapetype="t"/>
+        </v:shapetype>
+        <v:shape id="PowerPlusWaterMarkObject1744674703" o:spid="_x0000_s2049" type="#_x0000_t136" style="position:absolute;margin-left:0;margin-top:0;width:539.85pt;height:119.95pt;rotation:315;z-index:-251657216;mso-position-horizontal:center;mso-position-horizontal-relative:margin;mso-position-vertical:center;mso-position-vertical-relative:margin" o:allowincell="f" fillcolor="silver" stroked="f">
+          <v:fill opacity=".5"/>
+          <v:textpath style="font-family:&quot;Gill Sans MT&quot;;font-size:1pt" string="Team ASK"/>
+        </v:shape>
+      </w:pict>
+    </w:r>
+  </w:p>
+</w:hdr>
+</file>
+
 <file path=word/numbering.xml><?xml version="1.0" encoding="utf-8"?>
 <w:numbering xmlns:wpc="http://schemas.microsoft.com/office/word/2010/wordprocessingCanvas" xmlns:cx="http://schemas.microsoft.com/office/drawing/2014/chartex" xmlns:cx1="http://schemas.microsoft.com/office/drawing/2015/9/8/chartex" xmlns:cx2="http://schemas.microsoft.com/office/drawing/2015/10/21/chartex" xmlns:cx3="http://schemas.microsoft.com/office/drawing/2016/5/9/chartex" xmlns:cx4="http://schemas.microsoft.com/office/drawing/2016/5/10/chartex" xmlns:cx5="http://schemas.microsoft.com/office/drawing/2016/5/11/chartex" xmlns:cx6="http://schemas.microsoft.com/office/drawing/2016/5/12/chartex" xmlns:cx7="http://schemas.microsoft.com/office/drawing/2016/5/13/chartex" xmlns:cx8="http://schemas.microsoft.com/office/drawing/2016/5/14/chartex" xmlns:mc="http://schemas.openxmlformats.org/markup-compatibility/2006" xmlns:aink="http://schemas.microsoft.com/office/drawing/2016/ink" xmlns:am3d="http://schemas.microsoft.com/office/drawing/2017/model3d" xmlns:o="urn:schemas-microsoft-com:office:office" xmlns:r="http://schemas.openxmlformats.org/officeDocument/2006/relationships" xmlns:m="http://schemas.openxmlformats.org/officeDocument/2006/math" xmlns:v="urn:schemas-microsoft-com:vml" xmlns:wp14="http://schemas.microsoft.com/office/word/2010/wordprocessingDrawing" xmlns:wp="http://schemas.openxmlformats.org/drawingml/2006/wordprocessingDrawing" xmlns:w10="urn:schemas-microsoft-com:office:word" xmlns:w="http://schemas.openxmlformats.org/wordprocessingml/2006/main" xmlns:w14="http://schemas.microsoft.com/office/word/2010/wordml" xmlns:w15="http://schemas.microsoft.com/office/word/2012/wordml" xmlns:w16cid="http://schemas.microsoft.com/office/word/2016/wordml/cid" xmlns:w16se="http://schemas.microsoft.com/office/word/2015/wordml/symex" xmlns:wpg="http://schemas.microsoft.com/office/word/2010/wordprocessingGroup" xmlns:wpi="http://schemas.microsoft.com/office/word/2010/wordprocessingInk" xmlns:wne="http://schemas.microsoft.com/office/word/2006/wordml" xmlns:wps="http://schemas.microsoft.com/office/word/2010/wordprocessingShape" mc:Ignorable="w14 w15 w16se w16cid wp14">
   <w:abstractNum w:abstractNumId="0" w15:restartNumberingAfterBreak="0">
@@ -3102,7 +3830,7 @@
   <w:docDefaults>
     <w:rPrDefault>
       <w:rPr>
-        <w:rFonts w:asciiTheme="minorHAnsi" w:eastAsiaTheme="minorHAnsi" w:hAnsiTheme="minorHAnsi" w:cstheme="minorBidi"/>
+        <w:rFonts w:asciiTheme="minorHAnsi" w:eastAsiaTheme="minorEastAsia" w:hAnsiTheme="minorHAnsi" w:cstheme="minorBidi"/>
         <w:sz w:val="22"/>
         <w:szCs w:val="22"/>
         <w:lang w:val="en-US" w:eastAsia="en-US" w:bidi="ar-SA"/>
@@ -3494,11 +4222,217 @@
   <w:style w:type="paragraph" w:default="1" w:styleId="Normal">
     <w:name w:val="Normal"/>
     <w:qFormat/>
+    <w:rsid w:val="00E94AE7"/>
+  </w:style>
+  <w:style w:type="paragraph" w:styleId="Heading1">
+    <w:name w:val="heading 1"/>
+    <w:basedOn w:val="Normal"/>
+    <w:next w:val="Normal"/>
+    <w:link w:val="Heading1Char"/>
+    <w:uiPriority w:val="9"/>
+    <w:qFormat/>
+    <w:rsid w:val="00E94AE7"/>
+    <w:pPr>
+      <w:keepNext/>
+      <w:keepLines/>
+      <w:spacing w:before="400" w:after="40" w:line="240" w:lineRule="auto"/>
+      <w:outlineLvl w:val="0"/>
+    </w:pPr>
+    <w:rPr>
+      <w:rFonts w:asciiTheme="majorHAnsi" w:eastAsiaTheme="majorEastAsia" w:hAnsiTheme="majorHAnsi" w:cstheme="majorBidi"/>
+      <w:color w:val="895E04" w:themeColor="accent1" w:themeShade="80"/>
+      <w:sz w:val="36"/>
+      <w:szCs w:val="36"/>
+    </w:rPr>
+  </w:style>
+  <w:style w:type="paragraph" w:styleId="Heading2">
+    <w:name w:val="heading 2"/>
+    <w:basedOn w:val="Normal"/>
+    <w:next w:val="Normal"/>
+    <w:link w:val="Heading2Char"/>
+    <w:uiPriority w:val="9"/>
+    <w:unhideWhenUsed/>
+    <w:qFormat/>
+    <w:rsid w:val="00E94AE7"/>
+    <w:pPr>
+      <w:keepNext/>
+      <w:keepLines/>
+      <w:spacing w:before="40" w:after="0" w:line="240" w:lineRule="auto"/>
+      <w:outlineLvl w:val="1"/>
+    </w:pPr>
+    <w:rPr>
+      <w:rFonts w:asciiTheme="majorHAnsi" w:eastAsiaTheme="majorEastAsia" w:hAnsiTheme="majorHAnsi" w:cstheme="majorBidi"/>
+      <w:color w:val="CD8C06" w:themeColor="accent1" w:themeShade="BF"/>
+      <w:sz w:val="32"/>
+      <w:szCs w:val="32"/>
+    </w:rPr>
+  </w:style>
+  <w:style w:type="paragraph" w:styleId="Heading3">
+    <w:name w:val="heading 3"/>
+    <w:basedOn w:val="Normal"/>
+    <w:next w:val="Normal"/>
+    <w:link w:val="Heading3Char"/>
+    <w:uiPriority w:val="9"/>
+    <w:semiHidden/>
+    <w:unhideWhenUsed/>
+    <w:qFormat/>
+    <w:rsid w:val="00E94AE7"/>
+    <w:pPr>
+      <w:keepNext/>
+      <w:keepLines/>
+      <w:spacing w:before="40" w:after="0" w:line="240" w:lineRule="auto"/>
+      <w:outlineLvl w:val="2"/>
+    </w:pPr>
+    <w:rPr>
+      <w:rFonts w:asciiTheme="majorHAnsi" w:eastAsiaTheme="majorEastAsia" w:hAnsiTheme="majorHAnsi" w:cstheme="majorBidi"/>
+      <w:color w:val="CD8C06" w:themeColor="accent1" w:themeShade="BF"/>
+      <w:sz w:val="28"/>
+      <w:szCs w:val="28"/>
+    </w:rPr>
+  </w:style>
+  <w:style w:type="paragraph" w:styleId="Heading4">
+    <w:name w:val="heading 4"/>
+    <w:basedOn w:val="Normal"/>
+    <w:next w:val="Normal"/>
+    <w:link w:val="Heading4Char"/>
+    <w:uiPriority w:val="9"/>
+    <w:semiHidden/>
+    <w:unhideWhenUsed/>
+    <w:qFormat/>
+    <w:rsid w:val="00E94AE7"/>
+    <w:pPr>
+      <w:keepNext/>
+      <w:keepLines/>
+      <w:spacing w:before="40" w:after="0"/>
+      <w:outlineLvl w:val="3"/>
+    </w:pPr>
+    <w:rPr>
+      <w:rFonts w:asciiTheme="majorHAnsi" w:eastAsiaTheme="majorEastAsia" w:hAnsiTheme="majorHAnsi" w:cstheme="majorBidi"/>
+      <w:color w:val="CD8C06" w:themeColor="accent1" w:themeShade="BF"/>
+      <w:sz w:val="24"/>
+      <w:szCs w:val="24"/>
+    </w:rPr>
+  </w:style>
+  <w:style w:type="paragraph" w:styleId="Heading5">
+    <w:name w:val="heading 5"/>
+    <w:basedOn w:val="Normal"/>
+    <w:next w:val="Normal"/>
+    <w:link w:val="Heading5Char"/>
+    <w:uiPriority w:val="9"/>
+    <w:semiHidden/>
+    <w:unhideWhenUsed/>
+    <w:qFormat/>
+    <w:rsid w:val="00E94AE7"/>
+    <w:pPr>
+      <w:keepNext/>
+      <w:keepLines/>
+      <w:spacing w:before="40" w:after="0"/>
+      <w:outlineLvl w:val="4"/>
+    </w:pPr>
+    <w:rPr>
+      <w:rFonts w:asciiTheme="majorHAnsi" w:eastAsiaTheme="majorEastAsia" w:hAnsiTheme="majorHAnsi" w:cstheme="majorBidi"/>
+      <w:caps/>
+      <w:color w:val="CD8C06" w:themeColor="accent1" w:themeShade="BF"/>
+    </w:rPr>
+  </w:style>
+  <w:style w:type="paragraph" w:styleId="Heading6">
+    <w:name w:val="heading 6"/>
+    <w:basedOn w:val="Normal"/>
+    <w:next w:val="Normal"/>
+    <w:link w:val="Heading6Char"/>
+    <w:uiPriority w:val="9"/>
+    <w:semiHidden/>
+    <w:unhideWhenUsed/>
+    <w:qFormat/>
+    <w:rsid w:val="00E94AE7"/>
+    <w:pPr>
+      <w:keepNext/>
+      <w:keepLines/>
+      <w:spacing w:before="40" w:after="0"/>
+      <w:outlineLvl w:val="5"/>
+    </w:pPr>
+    <w:rPr>
+      <w:rFonts w:asciiTheme="majorHAnsi" w:eastAsiaTheme="majorEastAsia" w:hAnsiTheme="majorHAnsi" w:cstheme="majorBidi"/>
+      <w:i/>
+      <w:iCs/>
+      <w:caps/>
+      <w:color w:val="895E04" w:themeColor="accent1" w:themeShade="80"/>
+    </w:rPr>
+  </w:style>
+  <w:style w:type="paragraph" w:styleId="Heading7">
+    <w:name w:val="heading 7"/>
+    <w:basedOn w:val="Normal"/>
+    <w:next w:val="Normal"/>
+    <w:link w:val="Heading7Char"/>
+    <w:uiPriority w:val="9"/>
+    <w:semiHidden/>
+    <w:unhideWhenUsed/>
+    <w:qFormat/>
+    <w:rsid w:val="00E94AE7"/>
+    <w:pPr>
+      <w:keepNext/>
+      <w:keepLines/>
+      <w:spacing w:before="40" w:after="0"/>
+      <w:outlineLvl w:val="6"/>
+    </w:pPr>
+    <w:rPr>
+      <w:rFonts w:asciiTheme="majorHAnsi" w:eastAsiaTheme="majorEastAsia" w:hAnsiTheme="majorHAnsi" w:cstheme="majorBidi"/>
+      <w:b/>
+      <w:bCs/>
+      <w:color w:val="895E04" w:themeColor="accent1" w:themeShade="80"/>
+    </w:rPr>
+  </w:style>
+  <w:style w:type="paragraph" w:styleId="Heading8">
+    <w:name w:val="heading 8"/>
+    <w:basedOn w:val="Normal"/>
+    <w:next w:val="Normal"/>
+    <w:link w:val="Heading8Char"/>
+    <w:uiPriority w:val="9"/>
+    <w:semiHidden/>
+    <w:unhideWhenUsed/>
+    <w:qFormat/>
+    <w:rsid w:val="00E94AE7"/>
+    <w:pPr>
+      <w:keepNext/>
+      <w:keepLines/>
+      <w:spacing w:before="40" w:after="0"/>
+      <w:outlineLvl w:val="7"/>
+    </w:pPr>
+    <w:rPr>
+      <w:rFonts w:asciiTheme="majorHAnsi" w:eastAsiaTheme="majorEastAsia" w:hAnsiTheme="majorHAnsi" w:cstheme="majorBidi"/>
+      <w:b/>
+      <w:bCs/>
+      <w:i/>
+      <w:iCs/>
+      <w:color w:val="895E04" w:themeColor="accent1" w:themeShade="80"/>
+    </w:rPr>
+  </w:style>
+  <w:style w:type="paragraph" w:styleId="Heading9">
+    <w:name w:val="heading 9"/>
+    <w:basedOn w:val="Normal"/>
+    <w:next w:val="Normal"/>
+    <w:link w:val="Heading9Char"/>
+    <w:uiPriority w:val="9"/>
+    <w:semiHidden/>
+    <w:unhideWhenUsed/>
+    <w:qFormat/>
+    <w:rsid w:val="00E94AE7"/>
+    <w:pPr>
+      <w:keepNext/>
+      <w:keepLines/>
+      <w:spacing w:before="40" w:after="0"/>
+      <w:outlineLvl w:val="8"/>
+    </w:pPr>
+    <w:rPr>
+      <w:rFonts w:asciiTheme="majorHAnsi" w:eastAsiaTheme="majorEastAsia" w:hAnsiTheme="majorHAnsi" w:cstheme="majorBidi"/>
+      <w:i/>
+      <w:iCs/>
+      <w:color w:val="895E04" w:themeColor="accent1" w:themeShade="80"/>
+    </w:rPr>
   </w:style>
   <w:style w:type="character" w:default="1" w:styleId="DefaultParagraphFont">
     <w:name w:val="Default Paragraph Font"/>
     <w:uiPriority w:val="1"/>
-    <w:semiHidden/>
     <w:unhideWhenUsed/>
   </w:style>
   <w:style w:type="table" w:default="1" w:styleId="TableNormal">
@@ -3603,24 +4537,18 @@
     <w:link w:val="IntenseQuoteChar"/>
     <w:uiPriority w:val="30"/>
     <w:qFormat/>
-    <w:rsid w:val="00756370"/>
+    <w:rsid w:val="00E94AE7"/>
     <w:pPr>
-      <w:pBdr>
-        <w:bottom w:val="single" w:sz="4" w:space="4" w:color="4472C4" w:themeColor="accent1"/>
-      </w:pBdr>
-      <w:spacing w:before="200" w:after="280" w:line="240" w:lineRule="auto"/>
-      <w:ind w:left="936" w:right="936"/>
+      <w:spacing w:before="100" w:beforeAutospacing="1" w:after="240" w:line="240" w:lineRule="auto"/>
+      <w:ind w:left="720"/>
+      <w:jc w:val="center"/>
     </w:pPr>
     <w:rPr>
-      <w:rFonts w:ascii="Arial" w:hAnsi="Arial" w:cs="Arial"/>
-      <w:b/>
-      <w:bCs/>
-      <w:i/>
-      <w:iCs/>
-      <w:color w:val="4472C4" w:themeColor="accent1"/>
-      <w:sz w:val="24"/>
-      <w:szCs w:val="24"/>
-      <w:lang w:val="en-GB"/>
+      <w:rFonts w:asciiTheme="majorHAnsi" w:eastAsiaTheme="majorEastAsia" w:hAnsiTheme="majorHAnsi" w:cstheme="majorBidi"/>
+      <w:color w:val="2A1A00" w:themeColor="text2"/>
+      <w:spacing w:val="-6"/>
+      <w:sz w:val="32"/>
+      <w:szCs w:val="32"/>
     </w:rPr>
   </w:style>
   <w:style w:type="character" w:customStyle="1" w:styleId="IntenseQuoteChar">
@@ -3628,17 +4556,13 @@
     <w:basedOn w:val="DefaultParagraphFont"/>
     <w:link w:val="IntenseQuote"/>
     <w:uiPriority w:val="30"/>
-    <w:rsid w:val="00756370"/>
+    <w:rsid w:val="00E94AE7"/>
     <w:rPr>
-      <w:rFonts w:ascii="Arial" w:hAnsi="Arial" w:cs="Arial"/>
-      <w:b/>
-      <w:bCs/>
-      <w:i/>
-      <w:iCs/>
-      <w:color w:val="4472C4" w:themeColor="accent1"/>
-      <w:sz w:val="24"/>
-      <w:szCs w:val="24"/>
-      <w:lang w:val="en-GB"/>
+      <w:rFonts w:asciiTheme="majorHAnsi" w:eastAsiaTheme="majorEastAsia" w:hAnsiTheme="majorHAnsi" w:cstheme="majorBidi"/>
+      <w:color w:val="2A1A00" w:themeColor="text2"/>
+      <w:spacing w:val="-6"/>
+      <w:sz w:val="32"/>
+      <w:szCs w:val="32"/>
     </w:rPr>
   </w:style>
   <w:style w:type="character" w:styleId="Hyperlink">
@@ -3648,17 +4572,371 @@
     <w:unhideWhenUsed/>
     <w:rsid w:val="00756370"/>
     <w:rPr>
-      <w:color w:val="0563C1" w:themeColor="hyperlink"/>
+      <w:color w:val="46B2B5" w:themeColor="hyperlink"/>
       <w:u w:val="single"/>
     </w:rPr>
+  </w:style>
+  <w:style w:type="character" w:customStyle="1" w:styleId="Heading1Char">
+    <w:name w:val="Heading 1 Char"/>
+    <w:basedOn w:val="DefaultParagraphFont"/>
+    <w:link w:val="Heading1"/>
+    <w:uiPriority w:val="9"/>
+    <w:rsid w:val="00E94AE7"/>
+    <w:rPr>
+      <w:rFonts w:asciiTheme="majorHAnsi" w:eastAsiaTheme="majorEastAsia" w:hAnsiTheme="majorHAnsi" w:cstheme="majorBidi"/>
+      <w:color w:val="895E04" w:themeColor="accent1" w:themeShade="80"/>
+      <w:sz w:val="36"/>
+      <w:szCs w:val="36"/>
+    </w:rPr>
+  </w:style>
+  <w:style w:type="character" w:customStyle="1" w:styleId="Heading2Char">
+    <w:name w:val="Heading 2 Char"/>
+    <w:basedOn w:val="DefaultParagraphFont"/>
+    <w:link w:val="Heading2"/>
+    <w:uiPriority w:val="9"/>
+    <w:rsid w:val="00E94AE7"/>
+    <w:rPr>
+      <w:rFonts w:asciiTheme="majorHAnsi" w:eastAsiaTheme="majorEastAsia" w:hAnsiTheme="majorHAnsi" w:cstheme="majorBidi"/>
+      <w:color w:val="CD8C06" w:themeColor="accent1" w:themeShade="BF"/>
+      <w:sz w:val="32"/>
+      <w:szCs w:val="32"/>
+    </w:rPr>
+  </w:style>
+  <w:style w:type="character" w:customStyle="1" w:styleId="Heading3Char">
+    <w:name w:val="Heading 3 Char"/>
+    <w:basedOn w:val="DefaultParagraphFont"/>
+    <w:link w:val="Heading3"/>
+    <w:uiPriority w:val="9"/>
+    <w:semiHidden/>
+    <w:rsid w:val="00E94AE7"/>
+    <w:rPr>
+      <w:rFonts w:asciiTheme="majorHAnsi" w:eastAsiaTheme="majorEastAsia" w:hAnsiTheme="majorHAnsi" w:cstheme="majorBidi"/>
+      <w:color w:val="CD8C06" w:themeColor="accent1" w:themeShade="BF"/>
+      <w:sz w:val="28"/>
+      <w:szCs w:val="28"/>
+    </w:rPr>
+  </w:style>
+  <w:style w:type="character" w:customStyle="1" w:styleId="Heading4Char">
+    <w:name w:val="Heading 4 Char"/>
+    <w:basedOn w:val="DefaultParagraphFont"/>
+    <w:link w:val="Heading4"/>
+    <w:uiPriority w:val="9"/>
+    <w:semiHidden/>
+    <w:rsid w:val="00E94AE7"/>
+    <w:rPr>
+      <w:rFonts w:asciiTheme="majorHAnsi" w:eastAsiaTheme="majorEastAsia" w:hAnsiTheme="majorHAnsi" w:cstheme="majorBidi"/>
+      <w:color w:val="CD8C06" w:themeColor="accent1" w:themeShade="BF"/>
+      <w:sz w:val="24"/>
+      <w:szCs w:val="24"/>
+    </w:rPr>
+  </w:style>
+  <w:style w:type="character" w:customStyle="1" w:styleId="Heading5Char">
+    <w:name w:val="Heading 5 Char"/>
+    <w:basedOn w:val="DefaultParagraphFont"/>
+    <w:link w:val="Heading5"/>
+    <w:uiPriority w:val="9"/>
+    <w:semiHidden/>
+    <w:rsid w:val="00E94AE7"/>
+    <w:rPr>
+      <w:rFonts w:asciiTheme="majorHAnsi" w:eastAsiaTheme="majorEastAsia" w:hAnsiTheme="majorHAnsi" w:cstheme="majorBidi"/>
+      <w:caps/>
+      <w:color w:val="CD8C06" w:themeColor="accent1" w:themeShade="BF"/>
+    </w:rPr>
+  </w:style>
+  <w:style w:type="character" w:customStyle="1" w:styleId="Heading6Char">
+    <w:name w:val="Heading 6 Char"/>
+    <w:basedOn w:val="DefaultParagraphFont"/>
+    <w:link w:val="Heading6"/>
+    <w:uiPriority w:val="9"/>
+    <w:semiHidden/>
+    <w:rsid w:val="00E94AE7"/>
+    <w:rPr>
+      <w:rFonts w:asciiTheme="majorHAnsi" w:eastAsiaTheme="majorEastAsia" w:hAnsiTheme="majorHAnsi" w:cstheme="majorBidi"/>
+      <w:i/>
+      <w:iCs/>
+      <w:caps/>
+      <w:color w:val="895E04" w:themeColor="accent1" w:themeShade="80"/>
+    </w:rPr>
+  </w:style>
+  <w:style w:type="character" w:customStyle="1" w:styleId="Heading7Char">
+    <w:name w:val="Heading 7 Char"/>
+    <w:basedOn w:val="DefaultParagraphFont"/>
+    <w:link w:val="Heading7"/>
+    <w:uiPriority w:val="9"/>
+    <w:semiHidden/>
+    <w:rsid w:val="00E94AE7"/>
+    <w:rPr>
+      <w:rFonts w:asciiTheme="majorHAnsi" w:eastAsiaTheme="majorEastAsia" w:hAnsiTheme="majorHAnsi" w:cstheme="majorBidi"/>
+      <w:b/>
+      <w:bCs/>
+      <w:color w:val="895E04" w:themeColor="accent1" w:themeShade="80"/>
+    </w:rPr>
+  </w:style>
+  <w:style w:type="character" w:customStyle="1" w:styleId="Heading8Char">
+    <w:name w:val="Heading 8 Char"/>
+    <w:basedOn w:val="DefaultParagraphFont"/>
+    <w:link w:val="Heading8"/>
+    <w:uiPriority w:val="9"/>
+    <w:semiHidden/>
+    <w:rsid w:val="00E94AE7"/>
+    <w:rPr>
+      <w:rFonts w:asciiTheme="majorHAnsi" w:eastAsiaTheme="majorEastAsia" w:hAnsiTheme="majorHAnsi" w:cstheme="majorBidi"/>
+      <w:b/>
+      <w:bCs/>
+      <w:i/>
+      <w:iCs/>
+      <w:color w:val="895E04" w:themeColor="accent1" w:themeShade="80"/>
+    </w:rPr>
+  </w:style>
+  <w:style w:type="character" w:customStyle="1" w:styleId="Heading9Char">
+    <w:name w:val="Heading 9 Char"/>
+    <w:basedOn w:val="DefaultParagraphFont"/>
+    <w:link w:val="Heading9"/>
+    <w:uiPriority w:val="9"/>
+    <w:semiHidden/>
+    <w:rsid w:val="00E94AE7"/>
+    <w:rPr>
+      <w:rFonts w:asciiTheme="majorHAnsi" w:eastAsiaTheme="majorEastAsia" w:hAnsiTheme="majorHAnsi" w:cstheme="majorBidi"/>
+      <w:i/>
+      <w:iCs/>
+      <w:color w:val="895E04" w:themeColor="accent1" w:themeShade="80"/>
+    </w:rPr>
+  </w:style>
+  <w:style w:type="paragraph" w:styleId="Caption">
+    <w:name w:val="caption"/>
+    <w:basedOn w:val="Normal"/>
+    <w:next w:val="Normal"/>
+    <w:uiPriority w:val="35"/>
+    <w:semiHidden/>
+    <w:unhideWhenUsed/>
+    <w:qFormat/>
+    <w:rsid w:val="00E94AE7"/>
+    <w:pPr>
+      <w:spacing w:line="240" w:lineRule="auto"/>
+    </w:pPr>
+    <w:rPr>
+      <w:b/>
+      <w:bCs/>
+      <w:smallCaps/>
+      <w:color w:val="2A1A00" w:themeColor="text2"/>
+    </w:rPr>
+  </w:style>
+  <w:style w:type="paragraph" w:styleId="Title">
+    <w:name w:val="Title"/>
+    <w:basedOn w:val="Normal"/>
+    <w:next w:val="Normal"/>
+    <w:link w:val="TitleChar"/>
+    <w:uiPriority w:val="10"/>
+    <w:qFormat/>
+    <w:rsid w:val="00E94AE7"/>
+    <w:pPr>
+      <w:spacing w:after="0" w:line="204" w:lineRule="auto"/>
+      <w:contextualSpacing/>
+    </w:pPr>
+    <w:rPr>
+      <w:rFonts w:asciiTheme="majorHAnsi" w:eastAsiaTheme="majorEastAsia" w:hAnsiTheme="majorHAnsi" w:cstheme="majorBidi"/>
+      <w:caps/>
+      <w:color w:val="2A1A00" w:themeColor="text2"/>
+      <w:spacing w:val="-15"/>
+      <w:sz w:val="72"/>
+      <w:szCs w:val="72"/>
+    </w:rPr>
+  </w:style>
+  <w:style w:type="character" w:customStyle="1" w:styleId="TitleChar">
+    <w:name w:val="Title Char"/>
+    <w:basedOn w:val="DefaultParagraphFont"/>
+    <w:link w:val="Title"/>
+    <w:uiPriority w:val="10"/>
+    <w:rsid w:val="00E94AE7"/>
+    <w:rPr>
+      <w:rFonts w:asciiTheme="majorHAnsi" w:eastAsiaTheme="majorEastAsia" w:hAnsiTheme="majorHAnsi" w:cstheme="majorBidi"/>
+      <w:caps/>
+      <w:color w:val="2A1A00" w:themeColor="text2"/>
+      <w:spacing w:val="-15"/>
+      <w:sz w:val="72"/>
+      <w:szCs w:val="72"/>
+    </w:rPr>
+  </w:style>
+  <w:style w:type="paragraph" w:styleId="Subtitle">
+    <w:name w:val="Subtitle"/>
+    <w:basedOn w:val="Normal"/>
+    <w:next w:val="Normal"/>
+    <w:link w:val="SubtitleChar"/>
+    <w:uiPriority w:val="11"/>
+    <w:qFormat/>
+    <w:rsid w:val="00E94AE7"/>
+    <w:pPr>
+      <w:numPr>
+        <w:ilvl w:val="1"/>
+      </w:numPr>
+      <w:spacing w:after="240" w:line="240" w:lineRule="auto"/>
+    </w:pPr>
+    <w:rPr>
+      <w:rFonts w:asciiTheme="majorHAnsi" w:eastAsiaTheme="majorEastAsia" w:hAnsiTheme="majorHAnsi" w:cstheme="majorBidi"/>
+      <w:color w:val="F8B323" w:themeColor="accent1"/>
+      <w:sz w:val="28"/>
+      <w:szCs w:val="28"/>
+    </w:rPr>
+  </w:style>
+  <w:style w:type="character" w:customStyle="1" w:styleId="SubtitleChar">
+    <w:name w:val="Subtitle Char"/>
+    <w:basedOn w:val="DefaultParagraphFont"/>
+    <w:link w:val="Subtitle"/>
+    <w:uiPriority w:val="11"/>
+    <w:rsid w:val="00E94AE7"/>
+    <w:rPr>
+      <w:rFonts w:asciiTheme="majorHAnsi" w:eastAsiaTheme="majorEastAsia" w:hAnsiTheme="majorHAnsi" w:cstheme="majorBidi"/>
+      <w:color w:val="F8B323" w:themeColor="accent1"/>
+      <w:sz w:val="28"/>
+      <w:szCs w:val="28"/>
+    </w:rPr>
+  </w:style>
+  <w:style w:type="character" w:styleId="Strong">
+    <w:name w:val="Strong"/>
+    <w:basedOn w:val="DefaultParagraphFont"/>
+    <w:uiPriority w:val="22"/>
+    <w:qFormat/>
+    <w:rsid w:val="00E94AE7"/>
+    <w:rPr>
+      <w:b/>
+      <w:bCs/>
+    </w:rPr>
+  </w:style>
+  <w:style w:type="character" w:styleId="Emphasis">
+    <w:name w:val="Emphasis"/>
+    <w:basedOn w:val="DefaultParagraphFont"/>
+    <w:uiPriority w:val="20"/>
+    <w:qFormat/>
+    <w:rsid w:val="00E94AE7"/>
+    <w:rPr>
+      <w:i/>
+      <w:iCs/>
+    </w:rPr>
+  </w:style>
+  <w:style w:type="paragraph" w:styleId="NoSpacing">
+    <w:name w:val="No Spacing"/>
+    <w:uiPriority w:val="1"/>
+    <w:qFormat/>
+    <w:rsid w:val="00E94AE7"/>
+    <w:pPr>
+      <w:spacing w:after="0" w:line="240" w:lineRule="auto"/>
+    </w:pPr>
+  </w:style>
+  <w:style w:type="paragraph" w:styleId="Quote">
+    <w:name w:val="Quote"/>
+    <w:basedOn w:val="Normal"/>
+    <w:next w:val="Normal"/>
+    <w:link w:val="QuoteChar"/>
+    <w:uiPriority w:val="29"/>
+    <w:qFormat/>
+    <w:rsid w:val="00E94AE7"/>
+    <w:pPr>
+      <w:spacing w:before="120" w:after="120"/>
+      <w:ind w:left="720"/>
+    </w:pPr>
+    <w:rPr>
+      <w:color w:val="2A1A00" w:themeColor="text2"/>
+      <w:sz w:val="24"/>
+      <w:szCs w:val="24"/>
+    </w:rPr>
+  </w:style>
+  <w:style w:type="character" w:customStyle="1" w:styleId="QuoteChar">
+    <w:name w:val="Quote Char"/>
+    <w:basedOn w:val="DefaultParagraphFont"/>
+    <w:link w:val="Quote"/>
+    <w:uiPriority w:val="29"/>
+    <w:rsid w:val="00E94AE7"/>
+    <w:rPr>
+      <w:color w:val="2A1A00" w:themeColor="text2"/>
+      <w:sz w:val="24"/>
+      <w:szCs w:val="24"/>
+    </w:rPr>
+  </w:style>
+  <w:style w:type="character" w:styleId="SubtleEmphasis">
+    <w:name w:val="Subtle Emphasis"/>
+    <w:basedOn w:val="DefaultParagraphFont"/>
+    <w:uiPriority w:val="19"/>
+    <w:qFormat/>
+    <w:rsid w:val="00E94AE7"/>
+    <w:rPr>
+      <w:i/>
+      <w:iCs/>
+      <w:color w:val="595959" w:themeColor="text1" w:themeTint="A6"/>
+    </w:rPr>
+  </w:style>
+  <w:style w:type="character" w:styleId="IntenseEmphasis">
+    <w:name w:val="Intense Emphasis"/>
+    <w:basedOn w:val="DefaultParagraphFont"/>
+    <w:uiPriority w:val="21"/>
+    <w:qFormat/>
+    <w:rsid w:val="00E94AE7"/>
+    <w:rPr>
+      <w:b/>
+      <w:bCs/>
+      <w:i/>
+      <w:iCs/>
+    </w:rPr>
+  </w:style>
+  <w:style w:type="character" w:styleId="SubtleReference">
+    <w:name w:val="Subtle Reference"/>
+    <w:basedOn w:val="DefaultParagraphFont"/>
+    <w:uiPriority w:val="31"/>
+    <w:qFormat/>
+    <w:rsid w:val="00E94AE7"/>
+    <w:rPr>
+      <w:smallCaps/>
+      <w:color w:val="595959" w:themeColor="text1" w:themeTint="A6"/>
+      <w:u w:val="none" w:color="7F7F7F" w:themeColor="text1" w:themeTint="80"/>
+      <w:bdr w:val="none" w:sz="0" w:space="0" w:color="auto"/>
+    </w:rPr>
+  </w:style>
+  <w:style w:type="character" w:styleId="IntenseReference">
+    <w:name w:val="Intense Reference"/>
+    <w:basedOn w:val="DefaultParagraphFont"/>
+    <w:uiPriority w:val="32"/>
+    <w:qFormat/>
+    <w:rsid w:val="00E94AE7"/>
+    <w:rPr>
+      <w:b/>
+      <w:bCs/>
+      <w:smallCaps/>
+      <w:color w:val="2A1A00" w:themeColor="text2"/>
+      <w:u w:val="single"/>
+    </w:rPr>
+  </w:style>
+  <w:style w:type="character" w:styleId="BookTitle">
+    <w:name w:val="Book Title"/>
+    <w:basedOn w:val="DefaultParagraphFont"/>
+    <w:uiPriority w:val="33"/>
+    <w:qFormat/>
+    <w:rsid w:val="00E94AE7"/>
+    <w:rPr>
+      <w:b/>
+      <w:bCs/>
+      <w:smallCaps/>
+      <w:spacing w:val="10"/>
+    </w:rPr>
+  </w:style>
+  <w:style w:type="paragraph" w:styleId="TOCHeading">
+    <w:name w:val="TOC Heading"/>
+    <w:basedOn w:val="Heading1"/>
+    <w:next w:val="Normal"/>
+    <w:uiPriority w:val="39"/>
+    <w:semiHidden/>
+    <w:unhideWhenUsed/>
+    <w:qFormat/>
+    <w:rsid w:val="00E94AE7"/>
+    <w:pPr>
+      <w:outlineLvl w:val="9"/>
+    </w:pPr>
   </w:style>
 </w:styles>
 </file>
 
 <file path=word/theme/theme1.xml><?xml version="1.0" encoding="utf-8"?>
-<a:theme xmlns:a="http://schemas.openxmlformats.org/drawingml/2006/main" name="Office Theme">
+<a:theme xmlns:a="http://schemas.openxmlformats.org/drawingml/2006/main" name="Badge">
   <a:themeElements>
-    <a:clrScheme name="Office">
+    <a:clrScheme name="Badge">
       <a:dk1>
         <a:sysClr val="windowText" lastClr="000000"/>
       </a:dk1>
@@ -3666,96 +4944,44 @@
         <a:sysClr val="window" lastClr="FFFFFF"/>
       </a:lt1>
       <a:dk2>
-        <a:srgbClr val="44546A"/>
+        <a:srgbClr val="2A1A00"/>
       </a:dk2>
       <a:lt2>
-        <a:srgbClr val="E7E6E6"/>
+        <a:srgbClr val="F3F3F2"/>
       </a:lt2>
       <a:accent1>
-        <a:srgbClr val="4472C4"/>
+        <a:srgbClr val="F8B323"/>
       </a:accent1>
       <a:accent2>
-        <a:srgbClr val="ED7D31"/>
+        <a:srgbClr val="656A59"/>
       </a:accent2>
       <a:accent3>
-        <a:srgbClr val="A5A5A5"/>
+        <a:srgbClr val="46B2B5"/>
       </a:accent3>
       <a:accent4>
-        <a:srgbClr val="FFC000"/>
+        <a:srgbClr val="8CAA7E"/>
       </a:accent4>
       <a:accent5>
-        <a:srgbClr val="5B9BD5"/>
+        <a:srgbClr val="D36F68"/>
       </a:accent5>
       <a:accent6>
-        <a:srgbClr val="70AD47"/>
+        <a:srgbClr val="826276"/>
       </a:accent6>
       <a:hlink>
-        <a:srgbClr val="0563C1"/>
+        <a:srgbClr val="46B2B5"/>
       </a:hlink>
       <a:folHlink>
-        <a:srgbClr val="954F72"/>
+        <a:srgbClr val="A46694"/>
       </a:folHlink>
     </a:clrScheme>
-    <a:fontScheme name="Office">
+    <a:fontScheme name="Badge">
       <a:majorFont>
-        <a:latin typeface="Calibri Light" panose="020F0302020204030204"/>
+        <a:latin typeface="Impact" panose="020B0806030902050204"/>
         <a:ea typeface=""/>
         <a:cs typeface=""/>
-        <a:font script="Jpan" typeface="游ゴシック Light"/>
+        <a:font script="Jpan" typeface="メイリオ"/>
         <a:font script="Hang" typeface="맑은 고딕"/>
-        <a:font script="Hans" typeface="等线 Light"/>
-        <a:font script="Hant" typeface="新細明體"/>
-        <a:font script="Arab" typeface="Times New Roman"/>
-        <a:font script="Hebr" typeface="Times New Roman"/>
-        <a:font script="Thai" typeface="Angsana New"/>
-        <a:font script="Ethi" typeface="Nyala"/>
-        <a:font script="Beng" typeface="Vrinda"/>
-        <a:font script="Gujr" typeface="Shruti"/>
-        <a:font script="Khmr" typeface="MoolBoran"/>
-        <a:font script="Knda" typeface="Tunga"/>
-        <a:font script="Guru" typeface="Raavi"/>
-        <a:font script="Cans" typeface="Euphemia"/>
-        <a:font script="Cher" typeface="Plantagenet Cherokee"/>
-        <a:font script="Yiii" typeface="Microsoft Yi Baiti"/>
-        <a:font script="Tibt" typeface="Microsoft Himalaya"/>
-        <a:font script="Thaa" typeface="MV Boli"/>
-        <a:font script="Deva" typeface="Mangal"/>
-        <a:font script="Telu" typeface="Gautami"/>
-        <a:font script="Taml" typeface="Latha"/>
-        <a:font script="Syrc" typeface="Estrangelo Edessa"/>
-        <a:font script="Orya" typeface="Kalinga"/>
-        <a:font script="Mlym" typeface="Kartika"/>
-        <a:font script="Laoo" typeface="DokChampa"/>
-        <a:font script="Sinh" typeface="Iskoola Pota"/>
-        <a:font script="Mong" typeface="Mongolian Baiti"/>
-        <a:font script="Viet" typeface="Times New Roman"/>
-        <a:font script="Uigh" typeface="Microsoft Uighur"/>
-        <a:font script="Geor" typeface="Sylfaen"/>
-        <a:font script="Armn" typeface="Arial"/>
-        <a:font script="Bugi" typeface="Leelawadee UI"/>
-        <a:font script="Bopo" typeface="Microsoft JhengHei"/>
-        <a:font script="Java" typeface="Javanese Text"/>
-        <a:font script="Lisu" typeface="Segoe UI"/>
-        <a:font script="Mymr" typeface="Myanmar Text"/>
-        <a:font script="Nkoo" typeface="Ebrima"/>
-        <a:font script="Olck" typeface="Nirmala UI"/>
-        <a:font script="Osma" typeface="Ebrima"/>
-        <a:font script="Phag" typeface="Phagspa"/>
-        <a:font script="Syrn" typeface="Estrangelo Edessa"/>
-        <a:font script="Syrj" typeface="Estrangelo Edessa"/>
-        <a:font script="Syre" typeface="Estrangelo Edessa"/>
-        <a:font script="Sora" typeface="Nirmala UI"/>
-        <a:font script="Tale" typeface="Microsoft Tai Le"/>
-        <a:font script="Talu" typeface="Microsoft New Tai Lue"/>
-        <a:font script="Tfng" typeface="Ebrima"/>
-      </a:majorFont>
-      <a:minorFont>
-        <a:latin typeface="Calibri" panose="020F0502020204030204"/>
-        <a:ea typeface=""/>
-        <a:cs typeface=""/>
-        <a:font script="Jpan" typeface="游明朝"/>
-        <a:font script="Hang" typeface="맑은 고딕"/>
-        <a:font script="Hans" typeface="等线"/>
+        <a:font script="Hans" typeface="宋体"/>
         <a:font script="Hant" typeface="新細明體"/>
         <a:font script="Arab" typeface="Arial"/>
         <a:font script="Hebr" typeface="Arial"/>
@@ -3783,26 +5009,46 @@
         <a:font script="Viet" typeface="Arial"/>
         <a:font script="Uigh" typeface="Microsoft Uighur"/>
         <a:font script="Geor" typeface="Sylfaen"/>
-        <a:font script="Armn" typeface="Arial"/>
-        <a:font script="Bugi" typeface="Leelawadee UI"/>
-        <a:font script="Bopo" typeface="Microsoft JhengHei"/>
-        <a:font script="Java" typeface="Javanese Text"/>
-        <a:font script="Lisu" typeface="Segoe UI"/>
-        <a:font script="Mymr" typeface="Myanmar Text"/>
-        <a:font script="Nkoo" typeface="Ebrima"/>
-        <a:font script="Olck" typeface="Nirmala UI"/>
-        <a:font script="Osma" typeface="Ebrima"/>
-        <a:font script="Phag" typeface="Phagspa"/>
-        <a:font script="Syrn" typeface="Estrangelo Edessa"/>
-        <a:font script="Syrj" typeface="Estrangelo Edessa"/>
-        <a:font script="Syre" typeface="Estrangelo Edessa"/>
-        <a:font script="Sora" typeface="Nirmala UI"/>
-        <a:font script="Tale" typeface="Microsoft Tai Le"/>
-        <a:font script="Talu" typeface="Microsoft New Tai Lue"/>
-        <a:font script="Tfng" typeface="Ebrima"/>
+      </a:majorFont>
+      <a:minorFont>
+        <a:latin typeface="Gill Sans MT" panose="020B0502020104020203"/>
+        <a:ea typeface=""/>
+        <a:cs typeface=""/>
+        <a:font script="Grek" typeface="Corbel"/>
+        <a:font script="Cyrl" typeface="Corbel"/>
+        <a:font script="Jpan" typeface="メイリオ"/>
+        <a:font script="Hang" typeface="휴먼매직체"/>
+        <a:font script="Hans" typeface="华文中宋"/>
+        <a:font script="Hant" typeface="微軟正黑體"/>
+        <a:font script="Arab" typeface="Majalla UI"/>
+        <a:font script="Hebr" typeface="Arial"/>
+        <a:font script="Thai" typeface="Cordia New"/>
+        <a:font script="Ethi" typeface="Nyala"/>
+        <a:font script="Beng" typeface="Vrinda"/>
+        <a:font script="Gujr" typeface="Shruti"/>
+        <a:font script="Khmr" typeface="DaunPenh"/>
+        <a:font script="Knda" typeface="Tunga"/>
+        <a:font script="Guru" typeface="Raavi"/>
+        <a:font script="Cans" typeface="Euphemia"/>
+        <a:font script="Cher" typeface="Plantagenet Cherokee"/>
+        <a:font script="Yiii" typeface="Microsoft Yi Baiti"/>
+        <a:font script="Tibt" typeface="Microsoft Himalaya"/>
+        <a:font script="Thaa" typeface="MV Boli"/>
+        <a:font script="Deva" typeface="Mangal"/>
+        <a:font script="Telu" typeface="Gautami"/>
+        <a:font script="Taml" typeface="Latha"/>
+        <a:font script="Syrc" typeface="Estrangelo Edessa"/>
+        <a:font script="Orya" typeface="Kalinga"/>
+        <a:font script="Mlym" typeface="Kartika"/>
+        <a:font script="Laoo" typeface="DokChampa"/>
+        <a:font script="Sinh" typeface="Iskoola Pota"/>
+        <a:font script="Mong" typeface="Mongolian Baiti"/>
+        <a:font script="Viet" typeface="Tahoma"/>
+        <a:font script="Uigh" typeface="Microsoft Uighur"/>
+        <a:font script="Geor" typeface="Sylfaen"/>
       </a:minorFont>
     </a:fontScheme>
-    <a:fmtScheme name="Office">
+    <a:fmtScheme name="Badge">
       <a:fillStyleLst>
         <a:solidFill>
           <a:schemeClr val="phClr"/>
@@ -3811,23 +5057,23 @@
           <a:gsLst>
             <a:gs pos="0">
               <a:schemeClr val="phClr">
+                <a:tint val="67000"/>
+                <a:satMod val="105000"/>
                 <a:lumMod val="110000"/>
-                <a:satMod val="105000"/>
-                <a:tint val="67000"/>
               </a:schemeClr>
             </a:gs>
             <a:gs pos="50000">
               <a:schemeClr val="phClr">
+                <a:tint val="73000"/>
+                <a:satMod val="103000"/>
                 <a:lumMod val="105000"/>
-                <a:satMod val="103000"/>
-                <a:tint val="73000"/>
               </a:schemeClr>
             </a:gs>
             <a:gs pos="100000">
               <a:schemeClr val="phClr">
+                <a:tint val="81000"/>
+                <a:satMod val="109000"/>
                 <a:lumMod val="105000"/>
-                <a:satMod val="109000"/>
-                <a:tint val="81000"/>
               </a:schemeClr>
             </a:gs>
           </a:gsLst>
@@ -3837,23 +5083,23 @@
           <a:gsLst>
             <a:gs pos="0">
               <a:schemeClr val="phClr">
+                <a:tint val="94000"/>
                 <a:satMod val="103000"/>
                 <a:lumMod val="102000"/>
-                <a:tint val="94000"/>
               </a:schemeClr>
             </a:gs>
             <a:gs pos="50000">
               <a:schemeClr val="phClr">
+                <a:shade val="100000"/>
                 <a:satMod val="110000"/>
                 <a:lumMod val="100000"/>
-                <a:shade val="100000"/>
               </a:schemeClr>
             </a:gs>
             <a:gs pos="100000">
               <a:schemeClr val="phClr">
+                <a:shade val="78000"/>
+                <a:satMod val="120000"/>
                 <a:lumMod val="99000"/>
-                <a:satMod val="120000"/>
-                <a:shade val="78000"/>
               </a:schemeClr>
             </a:gs>
           </a:gsLst>
@@ -3861,26 +5107,23 @@
         </a:gradFill>
       </a:fillStyleLst>
       <a:lnStyleLst>
-        <a:ln w="6350" cap="flat" cmpd="sng" algn="ctr">
+        <a:ln w="6350" cap="flat" cmpd="sng" algn="in">
           <a:solidFill>
             <a:schemeClr val="phClr"/>
           </a:solidFill>
           <a:prstDash val="solid"/>
-          <a:miter lim="800000"/>
         </a:ln>
-        <a:ln w="12700" cap="flat" cmpd="sng" algn="ctr">
+        <a:ln w="12700" cap="flat" cmpd="sng" algn="in">
           <a:solidFill>
             <a:schemeClr val="phClr"/>
           </a:solidFill>
           <a:prstDash val="solid"/>
-          <a:miter lim="800000"/>
         </a:ln>
-        <a:ln w="19050" cap="flat" cmpd="sng" algn="ctr">
+        <a:ln w="50800" cap="flat" cmpd="sng" algn="in">
           <a:solidFill>
             <a:schemeClr val="phClr"/>
           </a:solidFill>
           <a:prstDash val="solid"/>
-          <a:miter lim="800000"/>
         </a:ln>
       </a:lnStyleLst>
       <a:effectStyleLst>
@@ -3892,9 +5135,9 @@
         </a:effectStyle>
         <a:effectStyle>
           <a:effectLst>
-            <a:outerShdw blurRad="57150" dist="19050" dir="5400000" algn="ctr" rotWithShape="0">
+            <a:outerShdw blurRad="38100" dist="25400" dir="5400000" algn="ctr" rotWithShape="0">
               <a:srgbClr val="000000">
-                <a:alpha val="63000"/>
+                <a:alpha val="25000"/>
               </a:srgbClr>
             </a:outerShdw>
           </a:effectLst>
@@ -3915,16 +5158,16 @@
             <a:gs pos="0">
               <a:schemeClr val="phClr">
                 <a:tint val="93000"/>
+                <a:shade val="98000"/>
                 <a:satMod val="150000"/>
-                <a:shade val="98000"/>
                 <a:lumMod val="102000"/>
               </a:schemeClr>
             </a:gs>
             <a:gs pos="50000">
               <a:schemeClr val="phClr">
                 <a:tint val="98000"/>
+                <a:shade val="90000"/>
                 <a:satMod val="130000"/>
-                <a:shade val="90000"/>
                 <a:lumMod val="103000"/>
               </a:schemeClr>
             </a:gs>
@@ -3944,8 +5187,27 @@
   <a:extraClrSchemeLst/>
   <a:extLst>
     <a:ext uri="{05A4C25C-085E-4340-85A3-A5531E510DB2}">
-      <thm15:themeFamily xmlns:thm15="http://schemas.microsoft.com/office/thememl/2012/main" name="Office Theme" id="{62F939B6-93AF-4DB8-9C6B-D6C7DFDC589F}" vid="{4A3C46E8-61CC-4603-A589-7422A47A8E4A}"/>
+      <thm15:themeFamily xmlns:thm15="http://schemas.microsoft.com/office/thememl/2012/main" name="Badge" id="{71A07785-5930-41D4-9A83-E23602B48E98}" vid="{771EA782-DFA6-45B1-AEA3-661F1715B310}"/>
     </a:ext>
   </a:extLst>
 </a:theme>
+</file>
+
+<file path=customXml/item1.xml><?xml version="1.0" encoding="utf-8"?>
+<CoverPageProperties xmlns="http://schemas.microsoft.com/office/2006/coverPageProps">
+  <PublishDate/>
+  <Abstract>[Jelblob The Horrific Adventure]</Abstract>
+  <CompanyAddress/>
+  <CompanyPhone/>
+  <CompanyFax/>
+  <CompanyEmail/>
+</CoverPageProperties>
+</file>
+
+<file path=customXml/itemProps1.xml><?xml version="1.0" encoding="utf-8"?>
+<ds:datastoreItem xmlns:ds="http://schemas.openxmlformats.org/officeDocument/2006/customXml" ds:itemID="{55AF091B-3C7A-41E3-B477-F2FDAA23CFDA}">
+  <ds:schemaRefs>
+    <ds:schemaRef ds:uri="http://schemas.microsoft.com/office/2006/coverPageProps"/>
+  </ds:schemaRefs>
+</ds:datastoreItem>
 </file>
--- a/TeamDocs/WordDocs/Game design document.docx
+++ b/TeamDocs/WordDocs/Game design document.docx
@@ -110,12 +110,6 @@
                                         <w:sz w:val="96"/>
                                       </w:rPr>
                                       <w:t>Game Design Document</w:t>
-                                    </w:r>
-                                    <w:r>
-                                      <w:rPr>
-                                        <w:sz w:val="96"/>
-                                      </w:rPr>
-                                      <w:t xml:space="preserve">    </w:t>
                                     </w:r>
                                   </w:p>
                                 </w:sdtContent>
@@ -222,12 +216,6 @@
                                   <w:sz w:val="96"/>
                                 </w:rPr>
                                 <w:t>Game Design Document</w:t>
-                              </w:r>
-                              <w:r>
-                                <w:rPr>
-                                  <w:sz w:val="96"/>
-                                </w:rPr>
-                                <w:t xml:space="preserve">    </w:t>
                               </w:r>
                             </w:p>
                           </w:sdtContent>
@@ -1809,15 +1797,7 @@
         <w:rPr>
           <w:sz w:val="28"/>
         </w:rPr>
-        <w:t>level these will take the form of shards of ice. Environment attacks are exactly how they sound they are attacks from the environment and are found in every level at random points they will shoot at the player from above or below, the only way to combat this is to avoid them.</w:t>
-      </w:r>
-      <w:bookmarkStart w:id="0" w:name="_GoBack"/>
-      <w:bookmarkEnd w:id="0"/>
-      <w:r>
-        <w:rPr>
-          <w:sz w:val="28"/>
-        </w:rPr>
-        <w:t xml:space="preserve"> </w:t>
+        <w:t xml:space="preserve">level these will take the form of shards of ice. Environment attacks are exactly how they sound they are attacks from the environment and are found in every level at random points they will shoot at the player from above or below, the only way to combat this is to avoid them. </w:t>
       </w:r>
     </w:p>
     <w:p>
@@ -1847,46 +1827,6 @@
         </w:rPr>
       </w:pPr>
       <w:r>
-        <w:tab/>
-      </w:r>
-      <w:r>
-        <w:rPr>
-          <w:sz w:val="40"/>
-          <w:szCs w:val="40"/>
-        </w:rPr>
-        <w:t>2.6. Coin and slime pickups:</w:t>
-      </w:r>
-    </w:p>
-    <w:p>
-      <w:pPr>
-        <w:rPr>
-          <w:sz w:val="28"/>
-        </w:rPr>
-      </w:pPr>
-      <w:r>
-        <w:rPr>
-          <w:sz w:val="28"/>
-        </w:rPr>
-        <w:tab/>
-      </w:r>
-      <w:proofErr w:type="spellStart"/>
-      <w:r>
-        <w:rPr>
-          <w:sz w:val="28"/>
-        </w:rPr>
-        <w:t>jhjkhkj</w:t>
-      </w:r>
-      <w:proofErr w:type="spellEnd"/>
-    </w:p>
-    <w:p>
-      <w:pPr>
-        <w:pStyle w:val="Heading2"/>
-        <w:rPr>
-          <w:sz w:val="40"/>
-          <w:szCs w:val="40"/>
-        </w:rPr>
-      </w:pPr>
-      <w:r>
         <w:lastRenderedPageBreak/>
         <w:tab/>
       </w:r>
@@ -1895,6 +1835,125 @@
           <w:sz w:val="40"/>
           <w:szCs w:val="40"/>
         </w:rPr>
+        <w:t>2.6. Coin and slime pickups:</w:t>
+      </w:r>
+    </w:p>
+    <w:p>
+      <w:pPr>
+        <w:rPr>
+          <w:sz w:val="28"/>
+        </w:rPr>
+      </w:pPr>
+      <w:r>
+        <w:rPr>
+          <w:sz w:val="28"/>
+        </w:rPr>
+        <w:tab/>
+      </w:r>
+      <w:r>
+        <w:rPr>
+          <w:sz w:val="28"/>
+        </w:rPr>
+        <w:t>The Horrific Adventure has 2 pick up types in game</w:t>
+      </w:r>
+      <w:r>
+        <w:rPr>
+          <w:sz w:val="28"/>
+        </w:rPr>
+        <w:t xml:space="preserve"> the 1</w:t>
+      </w:r>
+      <w:r>
+        <w:rPr>
+          <w:sz w:val="28"/>
+          <w:vertAlign w:val="superscript"/>
+        </w:rPr>
+        <w:t>st</w:t>
+      </w:r>
+      <w:r>
+        <w:rPr>
+          <w:sz w:val="28"/>
+        </w:rPr>
+        <w:t xml:space="preserve"> and more numerous of these is a simple coin pickup. This pickup purely exists</w:t>
+      </w:r>
+      <w:r>
+        <w:rPr>
+          <w:sz w:val="28"/>
+        </w:rPr>
+        <w:t xml:space="preserve"> as a form of achievement for players, at the end of every level the player will be presented with a score screen detailing how many of the coins they have collected in that level. In future updates of the game this may be converted to an unlock feature where the player must collect a certain number of coins </w:t>
+      </w:r>
+      <w:r>
+        <w:rPr>
+          <w:sz w:val="28"/>
+        </w:rPr>
+        <w:t>to</w:t>
+      </w:r>
+      <w:r>
+        <w:rPr>
+          <w:sz w:val="28"/>
+        </w:rPr>
+        <w:t xml:space="preserve"> progress to the next level</w:t>
+      </w:r>
+      <w:r>
+        <w:rPr>
+          <w:sz w:val="28"/>
+        </w:rPr>
+        <w:t>, at this current stage of the game however the coins are purely for individual player achievement.</w:t>
+      </w:r>
+    </w:p>
+    <w:p>
+      <w:pPr>
+        <w:rPr>
+          <w:sz w:val="28"/>
+        </w:rPr>
+      </w:pPr>
+      <w:r>
+        <w:rPr>
+          <w:sz w:val="28"/>
+        </w:rPr>
+        <w:t>The 2</w:t>
+      </w:r>
+      <w:r>
+        <w:rPr>
+          <w:sz w:val="28"/>
+          <w:vertAlign w:val="superscript"/>
+        </w:rPr>
+        <w:t>nd</w:t>
+      </w:r>
+      <w:r>
+        <w:rPr>
+          <w:sz w:val="28"/>
+        </w:rPr>
+        <w:t xml:space="preserve"> and more important of these pickups is the slime pickup. As mentioned previously in this document every level contains one slime pickup</w:t>
+      </w:r>
+      <w:r>
+        <w:rPr>
+          <w:sz w:val="28"/>
+        </w:rPr>
+        <w:t>. The purpose of this pickup is to provide the player a quick way to regain max mass if they can reach the pickup. This pickup will normally be located near the end of a level in a relatively difficul</w:t>
+      </w:r>
+      <w:r>
+        <w:rPr>
+          <w:sz w:val="28"/>
+        </w:rPr>
+        <w:t>t place to reach.</w:t>
+      </w:r>
+    </w:p>
+    <w:p>
+      <w:pPr>
+        <w:pStyle w:val="Heading2"/>
+        <w:rPr>
+          <w:sz w:val="40"/>
+          <w:szCs w:val="40"/>
+        </w:rPr>
+      </w:pPr>
+      <w:r>
+        <w:tab/>
+      </w:r>
+      <w:r>
+        <w:rPr>
+          <w:sz w:val="40"/>
+          <w:szCs w:val="40"/>
+        </w:rPr>
         <w:t>2.7. Story overview:</w:t>
       </w:r>
     </w:p>
@@ -1902,6 +1961,7 @@
       <w:pPr>
         <w:rPr>
           <w:sz w:val="28"/>
+          <w:szCs w:val="28"/>
         </w:rPr>
       </w:pPr>
       <w:r>
@@ -1910,14 +1970,484 @@
         </w:rPr>
         <w:tab/>
       </w:r>
+      <w:r>
+        <w:rPr>
+          <w:sz w:val="28"/>
+          <w:szCs w:val="28"/>
+        </w:rPr>
+        <w:t>Deep within the depths of space, within a bizarre cloud of matter where many dimensions meet, an uncharted planet covered in lush jungles and open field’s, rests a creature known as ‘</w:t>
+      </w:r>
       <w:proofErr w:type="spellStart"/>
       <w:r>
         <w:rPr>
           <w:sz w:val="28"/>
-        </w:rPr>
-        <w:t>jhuihuihui</w:t>
+          <w:szCs w:val="28"/>
+        </w:rPr>
+        <w:t>Jelblob</w:t>
       </w:r>
       <w:proofErr w:type="spellEnd"/>
+      <w:r>
+        <w:rPr>
+          <w:sz w:val="28"/>
+          <w:szCs w:val="28"/>
+        </w:rPr>
+        <w:t xml:space="preserve">’, a slime-jelly like monster which spends its days jumping around and </w:t>
+      </w:r>
+      <w:r>
+        <w:rPr>
+          <w:sz w:val="28"/>
+          <w:szCs w:val="28"/>
+        </w:rPr>
+        <w:t>spreading its miasma</w:t>
+      </w:r>
+      <w:r>
+        <w:rPr>
+          <w:sz w:val="28"/>
+          <w:szCs w:val="28"/>
+        </w:rPr>
+        <w:t>.</w:t>
+      </w:r>
+    </w:p>
+    <w:p>
+      <w:pPr>
+        <w:rPr>
+          <w:sz w:val="28"/>
+          <w:szCs w:val="28"/>
+        </w:rPr>
+      </w:pPr>
+      <w:r>
+        <w:rPr>
+          <w:sz w:val="28"/>
+          <w:szCs w:val="28"/>
+        </w:rPr>
+        <w:t xml:space="preserve">One day it was resting like usual amongst a herd of animals when suddenly a giant spaceship appeared out of nowhere in the sky; </w:t>
+      </w:r>
+      <w:r>
+        <w:rPr>
+          <w:sz w:val="28"/>
+          <w:szCs w:val="28"/>
+        </w:rPr>
+        <w:t>it</w:t>
+      </w:r>
+      <w:r>
+        <w:rPr>
+          <w:sz w:val="28"/>
+          <w:szCs w:val="28"/>
+        </w:rPr>
+        <w:t xml:space="preserve"> fired a</w:t>
+      </w:r>
+      <w:r>
+        <w:rPr>
+          <w:sz w:val="28"/>
+          <w:szCs w:val="28"/>
+        </w:rPr>
+        <w:t xml:space="preserve"> large</w:t>
+      </w:r>
+      <w:r>
+        <w:rPr>
+          <w:sz w:val="28"/>
+          <w:szCs w:val="28"/>
+        </w:rPr>
+        <w:t xml:space="preserve"> beam</w:t>
+      </w:r>
+      <w:r>
+        <w:rPr>
+          <w:sz w:val="28"/>
+          <w:szCs w:val="28"/>
+        </w:rPr>
+        <w:t xml:space="preserve"> of light </w:t>
+      </w:r>
+      <w:r>
+        <w:rPr>
+          <w:sz w:val="28"/>
+          <w:szCs w:val="28"/>
+        </w:rPr>
+        <w:t xml:space="preserve">which pulled in all the animals, and </w:t>
+      </w:r>
+      <w:proofErr w:type="spellStart"/>
+      <w:r>
+        <w:rPr>
+          <w:sz w:val="28"/>
+          <w:szCs w:val="28"/>
+        </w:rPr>
+        <w:t>Jelblob</w:t>
+      </w:r>
+      <w:proofErr w:type="spellEnd"/>
+      <w:r>
+        <w:rPr>
+          <w:sz w:val="28"/>
+          <w:szCs w:val="28"/>
+        </w:rPr>
+        <w:t xml:space="preserve"> too! There was a bright </w:t>
+      </w:r>
+      <w:r>
+        <w:rPr>
+          <w:sz w:val="28"/>
+          <w:szCs w:val="28"/>
+        </w:rPr>
+        <w:t>flash</w:t>
+      </w:r>
+      <w:r>
+        <w:rPr>
+          <w:sz w:val="28"/>
+          <w:szCs w:val="28"/>
+        </w:rPr>
+        <w:t xml:space="preserve">, and then suddenly </w:t>
+      </w:r>
+      <w:proofErr w:type="spellStart"/>
+      <w:r>
+        <w:rPr>
+          <w:sz w:val="28"/>
+          <w:szCs w:val="28"/>
+        </w:rPr>
+        <w:t>Jelblob</w:t>
+      </w:r>
+      <w:proofErr w:type="spellEnd"/>
+      <w:r>
+        <w:rPr>
+          <w:sz w:val="28"/>
+          <w:szCs w:val="28"/>
+        </w:rPr>
+        <w:t xml:space="preserve"> found himself within </w:t>
+      </w:r>
+      <w:r>
+        <w:rPr>
+          <w:sz w:val="28"/>
+          <w:szCs w:val="28"/>
+        </w:rPr>
+        <w:t>a new unfamiliar environment</w:t>
+      </w:r>
+      <w:r>
+        <w:rPr>
+          <w:sz w:val="28"/>
+          <w:szCs w:val="28"/>
+        </w:rPr>
+        <w:t xml:space="preserve"> as if he was on a new planet</w:t>
+      </w:r>
+      <w:r>
+        <w:rPr>
+          <w:sz w:val="28"/>
+          <w:szCs w:val="28"/>
+        </w:rPr>
+        <w:t xml:space="preserve">; </w:t>
+      </w:r>
+      <w:r>
+        <w:rPr>
+          <w:sz w:val="28"/>
+          <w:szCs w:val="28"/>
+        </w:rPr>
+        <w:t>however,</w:t>
+      </w:r>
+      <w:r>
+        <w:rPr>
+          <w:sz w:val="28"/>
+          <w:szCs w:val="28"/>
+        </w:rPr>
+        <w:t xml:space="preserve"> this </w:t>
+      </w:r>
+      <w:r>
+        <w:rPr>
+          <w:sz w:val="28"/>
+          <w:szCs w:val="28"/>
+        </w:rPr>
+        <w:t>planet</w:t>
+      </w:r>
+      <w:r>
+        <w:rPr>
+          <w:sz w:val="28"/>
+          <w:szCs w:val="28"/>
+        </w:rPr>
+        <w:t xml:space="preserve"> was within a giant glass dome surrounded </w:t>
+      </w:r>
+      <w:bookmarkStart w:id="0" w:name="_GoBack"/>
+      <w:bookmarkEnd w:id="0"/>
+      <w:r>
+        <w:rPr>
+          <w:sz w:val="28"/>
+          <w:szCs w:val="28"/>
+        </w:rPr>
+        <w:t>by machinery. Little did he know that he had been</w:t>
+      </w:r>
+      <w:r>
+        <w:rPr>
+          <w:sz w:val="28"/>
+          <w:szCs w:val="28"/>
+        </w:rPr>
+        <w:t xml:space="preserve"> accidentally</w:t>
+      </w:r>
+      <w:r>
+        <w:rPr>
+          <w:sz w:val="28"/>
+          <w:szCs w:val="28"/>
+        </w:rPr>
+        <w:t xml:space="preserve"> abducted by </w:t>
+      </w:r>
+      <w:proofErr w:type="spellStart"/>
+      <w:r>
+        <w:rPr>
+          <w:sz w:val="28"/>
+          <w:szCs w:val="28"/>
+        </w:rPr>
+        <w:t>Dr</w:t>
+      </w:r>
+      <w:proofErr w:type="spellEnd"/>
+      <w:r>
+        <w:rPr>
+          <w:sz w:val="28"/>
+          <w:szCs w:val="28"/>
+        </w:rPr>
+        <w:t xml:space="preserve"> </w:t>
+      </w:r>
+      <w:proofErr w:type="spellStart"/>
+      <w:r>
+        <w:rPr>
+          <w:sz w:val="28"/>
+          <w:szCs w:val="28"/>
+        </w:rPr>
+        <w:t>Magmin</w:t>
+      </w:r>
+      <w:proofErr w:type="spellEnd"/>
+      <w:r>
+        <w:rPr>
+          <w:sz w:val="28"/>
+          <w:szCs w:val="28"/>
+        </w:rPr>
+        <w:t xml:space="preserve">, an infamous </w:t>
+      </w:r>
+      <w:r>
+        <w:rPr>
+          <w:sz w:val="28"/>
+          <w:szCs w:val="28"/>
+        </w:rPr>
+        <w:t>scientific</w:t>
+      </w:r>
+      <w:r>
+        <w:rPr>
+          <w:sz w:val="28"/>
+          <w:szCs w:val="28"/>
+        </w:rPr>
+        <w:t xml:space="preserve"> genius who made his </w:t>
+      </w:r>
+      <w:r>
+        <w:rPr>
+          <w:sz w:val="28"/>
+          <w:szCs w:val="28"/>
+        </w:rPr>
+        <w:t>living</w:t>
+      </w:r>
+      <w:r>
+        <w:rPr>
+          <w:sz w:val="28"/>
+          <w:szCs w:val="28"/>
+        </w:rPr>
+        <w:t xml:space="preserve"> by </w:t>
+      </w:r>
+      <w:r>
+        <w:rPr>
+          <w:sz w:val="28"/>
+          <w:szCs w:val="28"/>
+        </w:rPr>
+        <w:t>creating and distributing strange potions</w:t>
+      </w:r>
+      <w:r>
+        <w:rPr>
+          <w:sz w:val="28"/>
+          <w:szCs w:val="28"/>
+        </w:rPr>
+        <w:t>.</w:t>
+      </w:r>
+    </w:p>
+    <w:p>
+      <w:pPr>
+        <w:rPr>
+          <w:sz w:val="28"/>
+          <w:szCs w:val="28"/>
+        </w:rPr>
+      </w:pPr>
+      <w:r>
+        <w:rPr>
+          <w:sz w:val="28"/>
+          <w:szCs w:val="28"/>
+        </w:rPr>
+        <w:t xml:space="preserve">While it might’ve not been bad for </w:t>
+      </w:r>
+      <w:proofErr w:type="spellStart"/>
+      <w:r>
+        <w:rPr>
+          <w:sz w:val="28"/>
+          <w:szCs w:val="28"/>
+        </w:rPr>
+        <w:t>Jelblob</w:t>
+      </w:r>
+      <w:proofErr w:type="spellEnd"/>
+      <w:r>
+        <w:rPr>
+          <w:sz w:val="28"/>
+          <w:szCs w:val="28"/>
+        </w:rPr>
+        <w:t xml:space="preserve"> which considered itself a lazy creature, </w:t>
+      </w:r>
+      <w:proofErr w:type="spellStart"/>
+      <w:r>
+        <w:rPr>
+          <w:sz w:val="28"/>
+          <w:szCs w:val="28"/>
+        </w:rPr>
+        <w:t>Dr</w:t>
+      </w:r>
+      <w:proofErr w:type="spellEnd"/>
+      <w:r>
+        <w:rPr>
+          <w:sz w:val="28"/>
+          <w:szCs w:val="28"/>
+        </w:rPr>
+        <w:t xml:space="preserve"> </w:t>
+      </w:r>
+      <w:proofErr w:type="spellStart"/>
+      <w:r>
+        <w:rPr>
+          <w:sz w:val="28"/>
+          <w:szCs w:val="28"/>
+        </w:rPr>
+        <w:t>Magmin</w:t>
+      </w:r>
+      <w:proofErr w:type="spellEnd"/>
+      <w:r>
+        <w:rPr>
+          <w:sz w:val="28"/>
+          <w:szCs w:val="28"/>
+        </w:rPr>
+        <w:t xml:space="preserve"> however viewed the creature as an un</w:t>
+      </w:r>
+      <w:r>
+        <w:rPr>
+          <w:sz w:val="28"/>
+          <w:szCs w:val="28"/>
+        </w:rPr>
+        <w:t>safe</w:t>
+      </w:r>
+      <w:r>
+        <w:rPr>
+          <w:sz w:val="28"/>
+          <w:szCs w:val="28"/>
+        </w:rPr>
+        <w:t xml:space="preserve">, disgusting virus which risks contaminating his bio-dome and his collection of creatures. </w:t>
+      </w:r>
+      <w:r>
+        <w:rPr>
+          <w:sz w:val="28"/>
+          <w:szCs w:val="28"/>
+        </w:rPr>
+        <w:t>So,</w:t>
+      </w:r>
+      <w:r>
+        <w:rPr>
+          <w:sz w:val="28"/>
+          <w:szCs w:val="28"/>
+        </w:rPr>
+        <w:t xml:space="preserve"> the </w:t>
+      </w:r>
+      <w:proofErr w:type="spellStart"/>
+      <w:r>
+        <w:rPr>
+          <w:sz w:val="28"/>
+          <w:szCs w:val="28"/>
+        </w:rPr>
+        <w:t>Dr</w:t>
+      </w:r>
+      <w:proofErr w:type="spellEnd"/>
+      <w:r>
+        <w:rPr>
+          <w:sz w:val="28"/>
+          <w:szCs w:val="28"/>
+        </w:rPr>
+        <w:t xml:space="preserve"> took the only </w:t>
+      </w:r>
+      <w:r>
+        <w:rPr>
+          <w:sz w:val="28"/>
+          <w:szCs w:val="28"/>
+        </w:rPr>
+        <w:t>choice he thought he had to and activate</w:t>
+      </w:r>
+      <w:r>
+        <w:rPr>
+          <w:sz w:val="28"/>
+          <w:szCs w:val="28"/>
+        </w:rPr>
+        <w:t>d</w:t>
+      </w:r>
+      <w:r>
+        <w:rPr>
+          <w:sz w:val="28"/>
+          <w:szCs w:val="28"/>
+        </w:rPr>
+        <w:t xml:space="preserve"> his ships purge system, he would route out and destroy the slime creature no matter the cost.</w:t>
+      </w:r>
+    </w:p>
+    <w:p>
+      <w:pPr>
+        <w:rPr>
+          <w:sz w:val="28"/>
+          <w:szCs w:val="28"/>
+        </w:rPr>
+      </w:pPr>
+      <w:proofErr w:type="spellStart"/>
+      <w:r>
+        <w:rPr>
+          <w:sz w:val="28"/>
+          <w:szCs w:val="28"/>
+        </w:rPr>
+        <w:lastRenderedPageBreak/>
+        <w:t>Jelblob</w:t>
+      </w:r>
+      <w:proofErr w:type="spellEnd"/>
+      <w:r>
+        <w:rPr>
+          <w:sz w:val="28"/>
+          <w:szCs w:val="28"/>
+        </w:rPr>
+        <w:t xml:space="preserve"> is now in a race for survival and must make his way through </w:t>
+      </w:r>
+      <w:proofErr w:type="spellStart"/>
+      <w:r>
+        <w:rPr>
+          <w:sz w:val="28"/>
+          <w:szCs w:val="28"/>
+        </w:rPr>
+        <w:t>Dr</w:t>
+      </w:r>
+      <w:proofErr w:type="spellEnd"/>
+      <w:r>
+        <w:rPr>
+          <w:sz w:val="28"/>
+          <w:szCs w:val="28"/>
+        </w:rPr>
+        <w:t xml:space="preserve"> </w:t>
+      </w:r>
+      <w:proofErr w:type="spellStart"/>
+      <w:r>
+        <w:rPr>
+          <w:sz w:val="28"/>
+          <w:szCs w:val="28"/>
+        </w:rPr>
+        <w:t>Magmin’s</w:t>
+      </w:r>
+      <w:proofErr w:type="spellEnd"/>
+      <w:r>
+        <w:rPr>
+          <w:sz w:val="28"/>
+          <w:szCs w:val="28"/>
+        </w:rPr>
+        <w:t xml:space="preserve"> many Bio-domes and force the ship to crash on a nearby planet if he wants to have any hope of survival and fulfilling his dream of spreading his miasma to everyone.</w:t>
+      </w:r>
+    </w:p>
+    <w:p>
+      <w:pPr>
+        <w:rPr>
+          <w:sz w:val="28"/>
+        </w:rPr>
+      </w:pPr>
     </w:p>
     <w:p>
       <w:pPr>
@@ -2170,6 +2700,7 @@
         <w:pStyle w:val="Heading2"/>
       </w:pPr>
       <w:r>
+        <w:lastRenderedPageBreak/>
         <w:tab/>
       </w:r>
       <w:r>
@@ -2358,6 +2889,7 @@
           <w:sz w:val="24"/>
           <w:szCs w:val="36"/>
         </w:rPr>
+        <w:lastRenderedPageBreak/>
         <w:drawing>
           <wp:inline distT="0" distB="0" distL="0" distR="0">
             <wp:extent cx="2407920" cy="5659996"/>
@@ -2413,420 +2945,206 @@
         <w:pStyle w:val="Heading2"/>
       </w:pPr>
       <w:r>
+        <w:tab/>
+      </w:r>
+      <w:r>
+        <w:rPr>
+          <w:sz w:val="40"/>
+        </w:rPr>
+        <w:t>4.2. Enemy Visuals:</w:t>
+      </w:r>
+    </w:p>
+    <w:p>
+      <w:pPr>
+        <w:pStyle w:val="Heading2"/>
+        <w:rPr>
+          <w:sz w:val="40"/>
+        </w:rPr>
+      </w:pPr>
+      <w:r>
+        <w:rPr>
+          <w:sz w:val="40"/>
+        </w:rPr>
+        <w:t xml:space="preserve"> </w:t>
+      </w:r>
+      <w:r>
+        <w:rPr>
+          <w:sz w:val="40"/>
+        </w:rPr>
+        <w:tab/>
+      </w:r>
+      <w:r>
+        <w:rPr>
+          <w:sz w:val="40"/>
+        </w:rPr>
+        <w:t xml:space="preserve">4.3. </w:t>
+      </w:r>
+      <w:r>
+        <w:rPr>
+          <w:sz w:val="40"/>
+        </w:rPr>
+        <w:t>S</w:t>
+      </w:r>
+      <w:r>
+        <w:rPr>
+          <w:sz w:val="40"/>
+        </w:rPr>
+        <w:t>ystem purge and Environmental Visuals:</w:t>
+      </w:r>
+    </w:p>
+    <w:p>
+      <w:pPr>
+        <w:pStyle w:val="Heading2"/>
+      </w:pPr>
+      <w:r>
+        <w:tab/>
+      </w:r>
+      <w:r>
+        <w:rPr>
+          <w:sz w:val="40"/>
+        </w:rPr>
+        <w:t>4.4. Platform Visuals:</w:t>
+      </w:r>
+    </w:p>
+    <w:p>
+      <w:pPr>
+        <w:rPr>
+          <w:b/>
+          <w:sz w:val="40"/>
+          <w:szCs w:val="40"/>
+        </w:rPr>
+      </w:pPr>
+    </w:p>
+    <w:p>
+      <w:pPr>
+        <w:rPr>
+          <w:szCs w:val="28"/>
+        </w:rPr>
+      </w:pPr>
+    </w:p>
+    <w:p>
+      <w:pPr>
+        <w:rPr>
+          <w:szCs w:val="28"/>
+        </w:rPr>
+      </w:pPr>
+    </w:p>
+    <w:p>
+      <w:pPr>
+        <w:jc w:val="center"/>
+        <w:rPr>
+          <w:sz w:val="96"/>
+        </w:rPr>
+      </w:pPr>
+    </w:p>
+    <w:p>
+      <w:pPr>
+        <w:jc w:val="center"/>
+        <w:rPr>
+          <w:sz w:val="96"/>
+        </w:rPr>
+      </w:pPr>
+    </w:p>
+    <w:p>
+      <w:pPr>
+        <w:jc w:val="center"/>
+        <w:rPr>
+          <w:sz w:val="96"/>
+        </w:rPr>
+      </w:pPr>
+    </w:p>
+    <w:p>
+      <w:pPr>
+        <w:jc w:val="center"/>
+        <w:rPr>
+          <w:sz w:val="96"/>
+        </w:rPr>
+      </w:pPr>
+    </w:p>
+    <w:p>
+      <w:pPr>
+        <w:jc w:val="center"/>
+        <w:rPr>
+          <w:sz w:val="96"/>
+        </w:rPr>
+      </w:pPr>
+    </w:p>
+    <w:p>
+      <w:pPr>
+        <w:jc w:val="center"/>
+        <w:rPr>
+          <w:sz w:val="96"/>
+        </w:rPr>
+      </w:pPr>
+    </w:p>
+    <w:p>
+      <w:pPr>
+        <w:jc w:val="center"/>
+        <w:rPr>
+          <w:sz w:val="96"/>
+        </w:rPr>
+      </w:pPr>
+    </w:p>
+    <w:p>
+      <w:pPr>
+        <w:jc w:val="center"/>
+        <w:rPr>
+          <w:sz w:val="96"/>
+        </w:rPr>
+      </w:pPr>
+    </w:p>
+    <w:p>
+      <w:pPr>
+        <w:rPr>
+          <w:sz w:val="28"/>
+          <w:szCs w:val="28"/>
+        </w:rPr>
+      </w:pPr>
+    </w:p>
+    <w:p>
+      <w:pPr>
+        <w:rPr>
+          <w:b/>
+          <w:sz w:val="28"/>
+          <w:szCs w:val="28"/>
+        </w:rPr>
+      </w:pPr>
+    </w:p>
+    <w:p>
+      <w:pPr>
+        <w:rPr>
+          <w:b/>
+          <w:sz w:val="28"/>
+          <w:szCs w:val="28"/>
+        </w:rPr>
+      </w:pPr>
+      <w:r>
+        <w:rPr>
+          <w:b/>
+          <w:sz w:val="28"/>
+          <w:szCs w:val="28"/>
+        </w:rPr>
+        <w:t>Game Walkthrough:</w:t>
+      </w:r>
+    </w:p>
+    <w:p>
+      <w:pPr>
+        <w:rPr>
+          <w:szCs w:val="28"/>
+        </w:rPr>
+      </w:pPr>
+    </w:p>
+    <w:p>
+      <w:pPr>
+        <w:rPr>
+          <w:szCs w:val="28"/>
+        </w:rPr>
+      </w:pPr>
+      <w:r>
+        <w:rPr>
+          <w:szCs w:val="28"/>
+        </w:rPr>
         <w:lastRenderedPageBreak/>
-        <w:tab/>
-      </w:r>
-      <w:r>
-        <w:rPr>
-          <w:sz w:val="40"/>
-        </w:rPr>
-        <w:t>4.2. Enemy Visuals:</w:t>
-      </w:r>
-    </w:p>
-    <w:p>
-      <w:pPr>
-        <w:pStyle w:val="Heading2"/>
-        <w:rPr>
-          <w:sz w:val="40"/>
-        </w:rPr>
-      </w:pPr>
-      <w:r>
-        <w:rPr>
-          <w:sz w:val="40"/>
-        </w:rPr>
-        <w:t xml:space="preserve"> </w:t>
-      </w:r>
-      <w:r>
-        <w:rPr>
-          <w:sz w:val="40"/>
-        </w:rPr>
-        <w:tab/>
-      </w:r>
-      <w:r>
-        <w:rPr>
-          <w:sz w:val="40"/>
-        </w:rPr>
-        <w:t xml:space="preserve">4.3. </w:t>
-      </w:r>
-      <w:r>
-        <w:rPr>
-          <w:sz w:val="40"/>
-        </w:rPr>
-        <w:t>S</w:t>
-      </w:r>
-      <w:r>
-        <w:rPr>
-          <w:sz w:val="40"/>
-        </w:rPr>
-        <w:t>ystem purge and Environmental Visuals:</w:t>
-      </w:r>
-    </w:p>
-    <w:p>
-      <w:pPr>
-        <w:pStyle w:val="Heading2"/>
-      </w:pPr>
-      <w:r>
-        <w:tab/>
-      </w:r>
-      <w:r>
-        <w:rPr>
-          <w:sz w:val="40"/>
-        </w:rPr>
-        <w:t>4.4. Platform Visuals:</w:t>
-      </w:r>
-    </w:p>
-    <w:p>
-      <w:pPr>
-        <w:rPr>
-          <w:b/>
-          <w:sz w:val="40"/>
-          <w:szCs w:val="40"/>
-        </w:rPr>
-      </w:pPr>
-    </w:p>
-    <w:p>
-      <w:pPr>
-        <w:rPr>
-          <w:szCs w:val="28"/>
-        </w:rPr>
-      </w:pPr>
-    </w:p>
-    <w:p>
-      <w:pPr>
-        <w:rPr>
-          <w:szCs w:val="28"/>
-        </w:rPr>
-      </w:pPr>
-    </w:p>
-    <w:p>
-      <w:pPr>
-        <w:jc w:val="center"/>
-        <w:rPr>
-          <w:sz w:val="96"/>
-        </w:rPr>
-      </w:pPr>
-    </w:p>
-    <w:p>
-      <w:pPr>
-        <w:jc w:val="center"/>
-        <w:rPr>
-          <w:sz w:val="96"/>
-        </w:rPr>
-      </w:pPr>
-    </w:p>
-    <w:p>
-      <w:pPr>
-        <w:jc w:val="center"/>
-        <w:rPr>
-          <w:sz w:val="96"/>
-        </w:rPr>
-      </w:pPr>
-    </w:p>
-    <w:p>
-      <w:pPr>
-        <w:jc w:val="center"/>
-        <w:rPr>
-          <w:sz w:val="96"/>
-        </w:rPr>
-      </w:pPr>
-    </w:p>
-    <w:p>
-      <w:pPr>
-        <w:jc w:val="center"/>
-        <w:rPr>
-          <w:sz w:val="96"/>
-        </w:rPr>
-      </w:pPr>
-    </w:p>
-    <w:p>
-      <w:pPr>
-        <w:jc w:val="center"/>
-        <w:rPr>
-          <w:sz w:val="96"/>
-        </w:rPr>
-      </w:pPr>
-    </w:p>
-    <w:p>
-      <w:pPr>
-        <w:jc w:val="center"/>
-        <w:rPr>
-          <w:sz w:val="96"/>
-        </w:rPr>
-      </w:pPr>
-    </w:p>
-    <w:p>
-      <w:pPr>
-        <w:jc w:val="center"/>
-        <w:rPr>
-          <w:sz w:val="96"/>
-        </w:rPr>
-      </w:pPr>
-    </w:p>
-    <w:p>
-      <w:pPr>
-        <w:rPr>
-          <w:sz w:val="28"/>
-          <w:szCs w:val="28"/>
-        </w:rPr>
-      </w:pPr>
-    </w:p>
-    <w:p>
-      <w:pPr>
-        <w:rPr>
-          <w:b/>
-          <w:sz w:val="28"/>
-          <w:szCs w:val="28"/>
-        </w:rPr>
-      </w:pPr>
-    </w:p>
-    <w:p>
-      <w:pPr>
-        <w:rPr>
-          <w:b/>
-          <w:sz w:val="28"/>
-          <w:szCs w:val="28"/>
-        </w:rPr>
-      </w:pPr>
-    </w:p>
-    <w:p>
-      <w:pPr>
-        <w:rPr>
-          <w:b/>
-          <w:sz w:val="28"/>
-          <w:szCs w:val="28"/>
-        </w:rPr>
-      </w:pPr>
-      <w:r>
-        <w:rPr>
-          <w:b/>
-          <w:sz w:val="28"/>
-          <w:szCs w:val="28"/>
-        </w:rPr>
-        <w:t>Story:</w:t>
-      </w:r>
-    </w:p>
-    <w:p>
-      <w:pPr>
-        <w:rPr>
-          <w:szCs w:val="28"/>
-        </w:rPr>
-      </w:pPr>
-      <w:r>
-        <w:rPr>
-          <w:szCs w:val="28"/>
-        </w:rPr>
-        <w:t xml:space="preserve">Deep within the depths of space, within a bizarre cloud of matter where many dimensions meet, an uncharted planet covered in lush jungles and open </w:t>
-      </w:r>
-      <w:r>
-        <w:rPr>
-          <w:szCs w:val="28"/>
-        </w:rPr>
-        <w:t>field’s lies.</w:t>
-      </w:r>
-      <w:r>
-        <w:rPr>
-          <w:szCs w:val="28"/>
-        </w:rPr>
-        <w:t xml:space="preserve"> </w:t>
-      </w:r>
-      <w:r>
-        <w:rPr>
-          <w:szCs w:val="28"/>
-        </w:rPr>
-        <w:t>Deep within one of the jungles of this planet, rests a creature known as ‘</w:t>
-      </w:r>
-      <w:r>
-        <w:rPr>
-          <w:szCs w:val="28"/>
-        </w:rPr>
-        <w:t>J</w:t>
-      </w:r>
-      <w:r>
-        <w:rPr>
-          <w:szCs w:val="28"/>
-        </w:rPr>
-        <w:t>elblob’, a slime-jelly like monster which spends its days jumping</w:t>
-      </w:r>
-      <w:r>
-        <w:rPr>
-          <w:szCs w:val="28"/>
-        </w:rPr>
-        <w:t xml:space="preserve"> around and fleeing from predators</w:t>
-      </w:r>
-      <w:r>
-        <w:rPr>
-          <w:szCs w:val="28"/>
-        </w:rPr>
-        <w:t>.</w:t>
-      </w:r>
-    </w:p>
-    <w:p>
-      <w:pPr>
-        <w:rPr>
-          <w:szCs w:val="28"/>
-        </w:rPr>
-      </w:pPr>
-      <w:r>
-        <w:rPr>
-          <w:szCs w:val="28"/>
-        </w:rPr>
-        <w:t xml:space="preserve">One day it was resting like usual amongst a herd of animals when suddenly a giant spaceship appeared out of nowhere in the sky; and fired an abduction beam </w:t>
-      </w:r>
-      <w:r>
-        <w:rPr>
-          <w:szCs w:val="28"/>
-        </w:rPr>
-        <w:t>which pulled in all the animals, and Jelblob too! There was a bright light, and then suddenly Jelblob</w:t>
-      </w:r>
-      <w:r>
-        <w:rPr>
-          <w:szCs w:val="28"/>
-        </w:rPr>
-        <w:t xml:space="preserve"> </w:t>
-      </w:r>
-      <w:r>
-        <w:rPr>
-          <w:szCs w:val="28"/>
-        </w:rPr>
-        <w:t xml:space="preserve">found himself within another, new jungle; </w:t>
-      </w:r>
-      <w:proofErr w:type="gramStart"/>
-      <w:r>
-        <w:rPr>
-          <w:szCs w:val="28"/>
-        </w:rPr>
-        <w:t>however</w:t>
-      </w:r>
-      <w:proofErr w:type="gramEnd"/>
-      <w:r>
-        <w:rPr>
-          <w:szCs w:val="28"/>
-        </w:rPr>
-        <w:t xml:space="preserve"> this one was within a giant glass dome surrounded by machinery. Little did he know that he had been abducted by Dr Magmin</w:t>
-      </w:r>
-      <w:r>
-        <w:rPr>
-          <w:szCs w:val="28"/>
-        </w:rPr>
-        <w:t>, an infamous evil genius who made his fortune by capturing and selling exotic creatures from planets across the universe.</w:t>
-      </w:r>
-    </w:p>
-    <w:p>
-      <w:pPr>
-        <w:rPr>
-          <w:szCs w:val="28"/>
-        </w:rPr>
-      </w:pPr>
-      <w:r>
-        <w:rPr>
-          <w:szCs w:val="28"/>
-        </w:rPr>
-        <w:t xml:space="preserve">While it might’ve not been bad for Jelblob which considered itself a lazy creature, Dr Magmin however viewed the creature as an unwanted, disgusting virus which risks contaminating his bio-dome and his collection of creatures. </w:t>
-      </w:r>
-      <w:proofErr w:type="gramStart"/>
-      <w:r>
-        <w:rPr>
-          <w:szCs w:val="28"/>
-        </w:rPr>
-        <w:t>So</w:t>
-      </w:r>
-      <w:proofErr w:type="gramEnd"/>
-      <w:r>
-        <w:rPr>
-          <w:szCs w:val="28"/>
-        </w:rPr>
-        <w:t xml:space="preserve"> he planned to release a special gas which would</w:t>
-      </w:r>
-      <w:r>
-        <w:rPr>
-          <w:szCs w:val="28"/>
-        </w:rPr>
-        <w:t xml:space="preserve"> chase after and</w:t>
-      </w:r>
-      <w:r>
-        <w:rPr>
-          <w:szCs w:val="28"/>
-        </w:rPr>
-        <w:t xml:space="preserve"> </w:t>
-      </w:r>
-      <w:r>
-        <w:rPr>
-          <w:szCs w:val="28"/>
-        </w:rPr>
-        <w:t xml:space="preserve">only disintegrate the slime creature and leave the rest of his collection unharmed, the plan was foolproof!... except he had a bad habit of leaving doors open everywhere (with the domes being no exception), and Jelblob had a talent of being able to escape anywhere. </w:t>
-      </w:r>
-    </w:p>
-    <w:p>
-      <w:pPr>
-        <w:rPr>
-          <w:szCs w:val="28"/>
-        </w:rPr>
-      </w:pPr>
-      <w:r>
-        <w:rPr>
-          <w:szCs w:val="28"/>
-        </w:rPr>
-        <w:t>So,</w:t>
-      </w:r>
-      <w:r>
-        <w:rPr>
-          <w:szCs w:val="28"/>
-        </w:rPr>
-        <w:t xml:space="preserve"> take control of the Jelblob, and help him escape the bio-domes (and ultimately the spaceship) of Dr Magmin</w:t>
-      </w:r>
-      <w:r>
-        <w:rPr>
-          <w:szCs w:val="28"/>
-        </w:rPr>
-        <w:t xml:space="preserve"> </w:t>
-      </w:r>
-      <w:r>
-        <w:rPr>
-          <w:szCs w:val="28"/>
-        </w:rPr>
-        <w:t xml:space="preserve">as he attempts to gas, flood, burn, bury, freeze, shred, bury again and blast away Jelblob. </w:t>
-      </w:r>
-      <w:r>
-        <w:rPr>
-          <w:szCs w:val="28"/>
-        </w:rPr>
-        <w:t xml:space="preserve"> </w:t>
-      </w:r>
-    </w:p>
-    <w:p>
-      <w:pPr>
-        <w:rPr>
-          <w:b/>
-          <w:sz w:val="28"/>
-          <w:szCs w:val="28"/>
-        </w:rPr>
-      </w:pPr>
-      <w:r>
-        <w:rPr>
-          <w:b/>
-          <w:sz w:val="28"/>
-          <w:szCs w:val="28"/>
-        </w:rPr>
-        <w:t>Game Walkthrough:</w:t>
-      </w:r>
-    </w:p>
-    <w:p>
-      <w:pPr>
-        <w:rPr>
-          <w:szCs w:val="28"/>
-        </w:rPr>
-      </w:pPr>
-    </w:p>
-    <w:p>
-      <w:pPr>
-        <w:rPr>
-          <w:szCs w:val="28"/>
-        </w:rPr>
-      </w:pPr>
-      <w:r>
-        <w:rPr>
-          <w:szCs w:val="28"/>
-        </w:rPr>
         <w:t>As with other 2D side scrolling platformers “</w:t>
       </w:r>
       <w:bookmarkStart w:id="1" w:name="_Hlk495176500"/>
@@ -2873,7 +3191,6 @@
         <w:rPr>
           <w:szCs w:val="28"/>
         </w:rPr>
-        <w:lastRenderedPageBreak/>
         <w:t>Jelblob will also face multiple enemy types that vary in their movement and abilities, one enemy i</w:t>
       </w:r>
       <w:r>
@@ -3237,6 +3554,7 @@
           <w:color w:val="FF0000"/>
           <w:szCs w:val="28"/>
         </w:rPr>
+        <w:lastRenderedPageBreak/>
         <w:t>//</w:t>
       </w:r>
       <w:r>
@@ -3311,7 +3629,6 @@
           <w:color w:val="FF0000"/>
           <w:szCs w:val="28"/>
         </w:rPr>
-        <w:lastRenderedPageBreak/>
         <w:t>//</w:t>
       </w:r>
       <w:r>
@@ -3473,7 +3790,7 @@
           <w:rPr>
             <w:noProof/>
           </w:rPr>
-          <w:t>6</w:t>
+          <w:t>13</w:t>
         </w:r>
         <w:r>
           <w:rPr>
@@ -3575,6 +3892,7 @@
         <v:shape id="PowerPlusWaterMarkObject1744674704" o:spid="_x0000_s2050" type="#_x0000_t136" style="position:absolute;margin-left:0;margin-top:0;width:539.85pt;height:119.95pt;rotation:315;z-index:-251655168;mso-position-horizontal:center;mso-position-horizontal-relative:margin;mso-position-vertical:center;mso-position-vertical-relative:margin" o:allowincell="f" fillcolor="silver" stroked="f">
           <v:fill opacity=".5"/>
           <v:textpath style="font-family:&quot;Gill Sans MT&quot;;font-size:1pt" string="Team ASK"/>
+          <w10:wrap anchorx="margin" anchory="margin"/>
         </v:shape>
       </w:pict>
     </w:r>
@@ -3624,6 +3942,7 @@
         <v:shape id="PowerPlusWaterMarkObject1744674705" o:spid="_x0000_s2051" type="#_x0000_t136" style="position:absolute;margin-left:0;margin-top:0;width:539.85pt;height:119.95pt;rotation:315;z-index:-251653120;mso-position-horizontal:center;mso-position-horizontal-relative:margin;mso-position-vertical:center;mso-position-vertical-relative:margin" o:allowincell="f" fillcolor="silver" stroked="f">
           <v:fill opacity=".5"/>
           <v:textpath style="font-family:&quot;Gill Sans MT&quot;;font-size:1pt" string="Team ASK"/>
+          <w10:wrap anchorx="margin" anchory="margin"/>
         </v:shape>
       </w:pict>
     </w:r>
@@ -3697,6 +4016,7 @@
         <v:shape id="PowerPlusWaterMarkObject1744674703" o:spid="_x0000_s2049" type="#_x0000_t136" style="position:absolute;margin-left:0;margin-top:0;width:539.85pt;height:119.95pt;rotation:315;z-index:-251657216;mso-position-horizontal:center;mso-position-horizontal-relative:margin;mso-position-vertical:center;mso-position-vertical-relative:margin" o:allowincell="f" fillcolor="silver" stroked="f">
           <v:fill opacity=".5"/>
           <v:textpath style="font-family:&quot;Gill Sans MT&quot;;font-size:1pt" string="Team ASK"/>
+          <w10:wrap anchorx="margin" anchory="margin"/>
         </v:shape>
       </w:pict>
     </w:r>
@@ -4433,6 +4753,7 @@
   <w:style w:type="character" w:default="1" w:styleId="DefaultParagraphFont">
     <w:name w:val="Default Paragraph Font"/>
     <w:uiPriority w:val="1"/>
+    <w:semiHidden/>
     <w:unhideWhenUsed/>
   </w:style>
   <w:style w:type="table" w:default="1" w:styleId="TableNormal">

--- a/TeamDocs/WordDocs/Game design document.docx
+++ b/TeamDocs/WordDocs/Game design document.docx
@@ -148,21 +148,7 @@
                                       <w:rPr>
                                         <w:sz w:val="96"/>
                                       </w:rPr>
-                                      <w:t>[</w:t>
-                                    </w:r>
-                                    <w:proofErr w:type="spellStart"/>
-                                    <w:r>
-                                      <w:rPr>
-                                        <w:sz w:val="96"/>
-                                      </w:rPr>
-                                      <w:t>Jelblob</w:t>
-                                    </w:r>
-                                    <w:proofErr w:type="spellEnd"/>
-                                    <w:r>
-                                      <w:rPr>
-                                        <w:sz w:val="96"/>
-                                      </w:rPr>
-                                      <w:t xml:space="preserve"> The Horrific Adventure]</w:t>
+                                      <w:t>[Jelblob The Horrific Adventure]</w:t>
                                     </w:r>
                                   </w:p>
                                 </w:sdtContent>
@@ -254,21 +240,7 @@
                                 <w:rPr>
                                   <w:sz w:val="96"/>
                                 </w:rPr>
-                                <w:t>[</w:t>
-                              </w:r>
-                              <w:proofErr w:type="spellStart"/>
-                              <w:r>
-                                <w:rPr>
-                                  <w:sz w:val="96"/>
-                                </w:rPr>
-                                <w:t>Jelblob</w:t>
-                              </w:r>
-                              <w:proofErr w:type="spellEnd"/>
-                              <w:r>
-                                <w:rPr>
-                                  <w:sz w:val="96"/>
-                                </w:rPr>
-                                <w:t xml:space="preserve"> The Horrific Adventure]</w:t>
+                                <w:t>[Jelblob The Horrific Adventure]</w:t>
                               </w:r>
                             </w:p>
                           </w:sdtContent>
@@ -626,15 +598,7 @@
           <w:sz w:val="28"/>
           <w:szCs w:val="28"/>
         </w:rPr>
-        <w:t>“</w:t>
-      </w:r>
-      <w:proofErr w:type="spellStart"/>
-      <w:r>
-        <w:rPr>
-          <w:sz w:val="28"/>
-          <w:szCs w:val="28"/>
-        </w:rPr>
-        <w:t>J</w:t>
+        <w:t>“J</w:t>
       </w:r>
       <w:r>
         <w:rPr>
@@ -643,7 +607,6 @@
         </w:rPr>
         <w:t>elblob</w:t>
       </w:r>
-      <w:proofErr w:type="spellEnd"/>
       <w:r>
         <w:rPr>
           <w:sz w:val="28"/>
@@ -1975,23 +1938,7 @@
           <w:sz w:val="28"/>
           <w:szCs w:val="28"/>
         </w:rPr>
-        <w:t>Deep within the depths of space, within a bizarre cloud of matter where many dimensions meet, an uncharted planet covered in lush jungles and open field’s, rests a creature known as ‘</w:t>
-      </w:r>
-      <w:proofErr w:type="spellStart"/>
-      <w:r>
-        <w:rPr>
-          <w:sz w:val="28"/>
-          <w:szCs w:val="28"/>
-        </w:rPr>
-        <w:t>Jelblob</w:t>
-      </w:r>
-      <w:proofErr w:type="spellEnd"/>
-      <w:r>
-        <w:rPr>
-          <w:sz w:val="28"/>
-          <w:szCs w:val="28"/>
-        </w:rPr>
-        <w:t xml:space="preserve">’, a slime-jelly like monster which spends its days jumping around and </w:t>
+        <w:t xml:space="preserve">Deep within the depths of space, within a bizarre cloud of matter where many dimensions meet, an uncharted planet covered in lush jungles and open field’s, rests a creature known as ‘Jelblob’, a slime-jelly like monster which spends its days jumping around and </w:t>
       </w:r>
       <w:r>
         <w:rPr>
@@ -2062,23 +2009,7 @@
           <w:sz w:val="28"/>
           <w:szCs w:val="28"/>
         </w:rPr>
-        <w:t xml:space="preserve">which pulled in all the animals, and </w:t>
-      </w:r>
-      <w:proofErr w:type="spellStart"/>
-      <w:r>
-        <w:rPr>
-          <w:sz w:val="28"/>
-          <w:szCs w:val="28"/>
-        </w:rPr>
-        <w:t>Jelblob</w:t>
-      </w:r>
-      <w:proofErr w:type="spellEnd"/>
-      <w:r>
-        <w:rPr>
-          <w:sz w:val="28"/>
-          <w:szCs w:val="28"/>
-        </w:rPr>
-        <w:t xml:space="preserve"> too! There was a bright </w:t>
+        <w:t xml:space="preserve">which pulled in all the animals, and Jelblob too! There was a bright </w:t>
       </w:r>
       <w:r>
         <w:rPr>
@@ -2092,23 +2023,7 @@
           <w:sz w:val="28"/>
           <w:szCs w:val="28"/>
         </w:rPr>
-        <w:t xml:space="preserve">, and then suddenly </w:t>
-      </w:r>
-      <w:proofErr w:type="spellStart"/>
-      <w:r>
-        <w:rPr>
-          <w:sz w:val="28"/>
-          <w:szCs w:val="28"/>
-        </w:rPr>
-        <w:t>Jelblob</w:t>
-      </w:r>
-      <w:proofErr w:type="spellEnd"/>
-      <w:r>
-        <w:rPr>
-          <w:sz w:val="28"/>
-          <w:szCs w:val="28"/>
-        </w:rPr>
-        <w:t xml:space="preserve"> found himself within </w:t>
+        <w:t xml:space="preserve">, and then suddenly Jelblob found himself within </w:t>
       </w:r>
       <w:r>
         <w:rPr>
@@ -2260,23 +2175,7 @@
           <w:sz w:val="28"/>
           <w:szCs w:val="28"/>
         </w:rPr>
-        <w:t xml:space="preserve">While it might’ve not been bad for </w:t>
-      </w:r>
-      <w:proofErr w:type="spellStart"/>
-      <w:r>
-        <w:rPr>
-          <w:sz w:val="28"/>
-          <w:szCs w:val="28"/>
-        </w:rPr>
-        <w:t>Jelblob</w:t>
-      </w:r>
-      <w:proofErr w:type="spellEnd"/>
-      <w:r>
-        <w:rPr>
-          <w:sz w:val="28"/>
-          <w:szCs w:val="28"/>
-        </w:rPr>
-        <w:t xml:space="preserve"> which considered itself a lazy creature, </w:t>
+        <w:t xml:space="preserve">While it might’ve not been bad for Jelblob which considered itself a lazy creature, </w:t>
       </w:r>
       <w:proofErr w:type="spellStart"/>
       <w:r>
@@ -2383,22 +2282,13 @@
           <w:szCs w:val="28"/>
         </w:rPr>
       </w:pPr>
-      <w:proofErr w:type="spellStart"/>
       <w:r>
         <w:rPr>
           <w:sz w:val="28"/>
           <w:szCs w:val="28"/>
         </w:rPr>
         <w:lastRenderedPageBreak/>
-        <w:t>Jelblob</w:t>
-      </w:r>
-      <w:proofErr w:type="spellEnd"/>
-      <w:r>
-        <w:rPr>
-          <w:sz w:val="28"/>
-          <w:szCs w:val="28"/>
-        </w:rPr>
-        <w:t xml:space="preserve"> is now in a race for survival and must make his way through </w:t>
+        <w:t xml:space="preserve">Jelblob is now in a race for survival and must make his way through </w:t>
       </w:r>
       <w:proofErr w:type="spellStart"/>
       <w:r>
@@ -2816,6 +2706,40 @@
     <w:p>
       <w:pPr>
         <w:pStyle w:val="Heading2"/>
+        <w:rPr>
+          <w:sz w:val="40"/>
+        </w:rPr>
+      </w:pPr>
+      <w:r>
+        <w:tab/>
+      </w:r>
+      <w:r>
+        <w:rPr>
+          <w:sz w:val="40"/>
+        </w:rPr>
+        <w:t xml:space="preserve">4.1. </w:t>
+      </w:r>
+      <w:proofErr w:type="spellStart"/>
+      <w:r>
+        <w:rPr>
+          <w:sz w:val="40"/>
+        </w:rPr>
+        <w:t>Slimeblob</w:t>
+      </w:r>
+      <w:proofErr w:type="spellEnd"/>
+      <w:r>
+        <w:rPr>
+          <w:sz w:val="40"/>
+        </w:rPr>
+        <w:t xml:space="preserve"> visual:</w:t>
+      </w:r>
+    </w:p>
+    <w:p>
+      <w:pPr>
+        <w:rPr>
+          <w:sz w:val="28"/>
+          <w:szCs w:val="40"/>
+        </w:rPr>
       </w:pPr>
       <w:r>
         <w:rPr>
@@ -2829,7 +2753,7 @@
               <wp:align>left</wp:align>
             </wp:positionH>
             <wp:positionV relativeFrom="paragraph">
-              <wp:posOffset>423545</wp:posOffset>
+              <wp:posOffset>332105</wp:posOffset>
             </wp:positionV>
             <wp:extent cx="4323715" cy="1207135"/>
             <wp:effectExtent l="0" t="0" r="635" b="0"/>
@@ -2871,37 +2795,28 @@
         </w:drawing>
       </w:r>
       <w:r>
-        <w:tab/>
-      </w:r>
-      <w:r>
-        <w:rPr>
-          <w:sz w:val="40"/>
-        </w:rPr>
-        <w:t xml:space="preserve">4.1. </w:t>
+        <w:rPr>
+          <w:sz w:val="28"/>
+          <w:szCs w:val="40"/>
+        </w:rPr>
+        <w:t xml:space="preserve">original concept for </w:t>
       </w:r>
       <w:proofErr w:type="spellStart"/>
       <w:r>
         <w:rPr>
-          <w:sz w:val="40"/>
-        </w:rPr>
-        <w:t>Slimeblob</w:t>
+          <w:sz w:val="28"/>
+          <w:szCs w:val="40"/>
+        </w:rPr>
+        <w:t>jelblob</w:t>
       </w:r>
       <w:proofErr w:type="spellEnd"/>
       <w:r>
         <w:rPr>
-          <w:sz w:val="40"/>
-        </w:rPr>
-        <w:t xml:space="preserve"> visual:</w:t>
-      </w:r>
-    </w:p>
-    <w:p>
-      <w:pPr>
-        <w:rPr>
-          <w:b/>
-          <w:sz w:val="40"/>
+          <w:sz w:val="28"/>
           <w:szCs w:val="40"/>
         </w:rPr>
-      </w:pPr>
+        <w:t>:</w:t>
+      </w:r>
     </w:p>
     <w:p>
       <w:pPr>
@@ -2965,6 +2880,76 @@
           <w:szCs w:val="40"/>
         </w:rPr>
       </w:pPr>
+    </w:p>
+    <w:p>
+      <w:pPr>
+        <w:rPr>
+          <w:b/>
+          <w:sz w:val="40"/>
+          <w:szCs w:val="40"/>
+        </w:rPr>
+      </w:pPr>
+    </w:p>
+    <w:p>
+      <w:pPr>
+        <w:rPr>
+          <w:b/>
+          <w:sz w:val="40"/>
+          <w:szCs w:val="40"/>
+        </w:rPr>
+      </w:pPr>
+    </w:p>
+    <w:p>
+      <w:pPr>
+        <w:rPr>
+          <w:b/>
+          <w:sz w:val="40"/>
+          <w:szCs w:val="40"/>
+        </w:rPr>
+      </w:pPr>
+    </w:p>
+    <w:p>
+      <w:pPr>
+        <w:rPr>
+          <w:b/>
+          <w:sz w:val="40"/>
+          <w:szCs w:val="40"/>
+        </w:rPr>
+      </w:pPr>
+    </w:p>
+    <w:p>
+      <w:pPr>
+        <w:rPr>
+          <w:b/>
+          <w:sz w:val="40"/>
+          <w:szCs w:val="40"/>
+        </w:rPr>
+      </w:pPr>
+    </w:p>
+    <w:p>
+      <w:pPr>
+        <w:rPr>
+          <w:sz w:val="28"/>
+          <w:szCs w:val="40"/>
+        </w:rPr>
+      </w:pPr>
+      <w:r>
+        <w:rPr>
+          <w:sz w:val="28"/>
+          <w:szCs w:val="40"/>
+        </w:rPr>
+        <w:lastRenderedPageBreak/>
+        <w:t>Jelblob in game graphic</w:t>
+      </w:r>
+    </w:p>
+    <w:p>
+      <w:pPr>
+        <w:rPr>
+          <w:b/>
+          <w:sz w:val="40"/>
+          <w:szCs w:val="40"/>
+        </w:rPr>
+      </w:pPr>
       <w:r>
         <w:rPr>
           <w:b/>
@@ -2972,10 +2957,9 @@
           <w:sz w:val="24"/>
           <w:szCs w:val="36"/>
         </w:rPr>
-        <w:lastRenderedPageBreak/>
         <w:drawing>
           <wp:inline distT="0" distB="0" distL="0" distR="0">
-            <wp:extent cx="2407920" cy="5659996"/>
+            <wp:extent cx="4876800" cy="6446520"/>
             <wp:effectExtent l="0" t="0" r="0" b="0"/>
             <wp:docPr id="5" name="Picture 5" descr="Player_Jelblolb-sheet"/>
             <wp:cNvGraphicFramePr>
@@ -3006,7 +2990,7 @@
                   <pic:spPr bwMode="auto">
                     <a:xfrm>
                       <a:off x="0" y="0"/>
-                      <a:ext cx="2407920" cy="5659996"/>
+                      <a:ext cx="4877018" cy="6446808"/>
                     </a:xfrm>
                     <a:prstGeom prst="rect">
                       <a:avLst/>
@@ -3027,70 +3011,6 @@
       <w:pPr>
         <w:pStyle w:val="Heading2"/>
       </w:pPr>
-      <w:r>
-        <w:tab/>
-      </w:r>
-      <w:r>
-        <w:rPr>
-          <w:sz w:val="40"/>
-        </w:rPr>
-        <w:t>4.2. Enemy Visuals:</w:t>
-      </w:r>
-    </w:p>
-    <w:p>
-      <w:pPr>
-        <w:pStyle w:val="Heading2"/>
-        <w:rPr>
-          <w:sz w:val="40"/>
-        </w:rPr>
-      </w:pPr>
-      <w:r>
-        <w:rPr>
-          <w:sz w:val="40"/>
-        </w:rPr>
-        <w:t xml:space="preserve"> </w:t>
-      </w:r>
-      <w:r>
-        <w:rPr>
-          <w:sz w:val="40"/>
-        </w:rPr>
-        <w:tab/>
-      </w:r>
-      <w:r>
-        <w:rPr>
-          <w:sz w:val="40"/>
-        </w:rPr>
-        <w:t xml:space="preserve">4.3. </w:t>
-      </w:r>
-      <w:r>
-        <w:rPr>
-          <w:sz w:val="40"/>
-        </w:rPr>
-        <w:t>S</w:t>
-      </w:r>
-      <w:r>
-        <w:rPr>
-          <w:sz w:val="40"/>
-        </w:rPr>
-        <w:t>ystem purge and Environmental Visuals:</w:t>
-      </w:r>
-    </w:p>
-    <w:p>
-      <w:pPr>
-        <w:pStyle w:val="Heading2"/>
-        <w:rPr>
-          <w:sz w:val="40"/>
-        </w:rPr>
-      </w:pPr>
-      <w:r>
-        <w:tab/>
-      </w:r>
-      <w:r>
-        <w:rPr>
-          <w:sz w:val="40"/>
-        </w:rPr>
-        <w:t>4.4. Platform Visuals:</w:t>
-      </w:r>
     </w:p>
     <w:p/>
     <w:p/>
@@ -3099,6 +3019,1471 @@
     <w:p>
       <w:pPr>
         <w:pStyle w:val="Heading2"/>
+        <w:rPr>
+          <w:sz w:val="40"/>
+        </w:rPr>
+      </w:pPr>
+      <w:r>
+        <w:rPr>
+          <w:sz w:val="40"/>
+        </w:rPr>
+        <w:lastRenderedPageBreak/>
+        <w:t>4.2. Enemy Visuals:</w:t>
+      </w:r>
+    </w:p>
+    <w:p>
+      <w:pPr>
+        <w:rPr>
+          <w:sz w:val="28"/>
+        </w:rPr>
+      </w:pPr>
+      <w:r>
+        <w:rPr>
+          <w:noProof/>
+        </w:rPr>
+        <w:drawing>
+          <wp:anchor distT="0" distB="0" distL="114300" distR="114300" simplePos="0" relativeHeight="251666432" behindDoc="1" locked="0" layoutInCell="1" allowOverlap="1">
+            <wp:simplePos x="0" y="0"/>
+            <wp:positionH relativeFrom="column">
+              <wp:posOffset>30480</wp:posOffset>
+            </wp:positionH>
+            <wp:positionV relativeFrom="paragraph">
+              <wp:posOffset>330200</wp:posOffset>
+            </wp:positionV>
+            <wp:extent cx="5547360" cy="4104005"/>
+            <wp:effectExtent l="0" t="0" r="0" b="0"/>
+            <wp:wrapNone/>
+            <wp:docPr id="9" name="Picture 9"/>
+            <wp:cNvGraphicFramePr>
+              <a:graphicFrameLocks xmlns:a="http://schemas.openxmlformats.org/drawingml/2006/main" noChangeAspect="1"/>
+            </wp:cNvGraphicFramePr>
+            <a:graphic xmlns:a="http://schemas.openxmlformats.org/drawingml/2006/main">
+              <a:graphicData uri="http://schemas.openxmlformats.org/drawingml/2006/picture">
+                <pic:pic xmlns:pic="http://schemas.openxmlformats.org/drawingml/2006/picture">
+                  <pic:nvPicPr>
+                    <pic:cNvPr id="0" name="Picture 5"/>
+                    <pic:cNvPicPr>
+                      <a:picLocks noChangeAspect="1" noChangeArrowheads="1"/>
+                    </pic:cNvPicPr>
+                  </pic:nvPicPr>
+                  <pic:blipFill>
+                    <a:blip r:embed="rId14">
+                      <a:extLst>
+                        <a:ext uri="{28A0092B-C50C-407E-A947-70E740481C1C}">
+                          <a14:useLocalDpi xmlns:a14="http://schemas.microsoft.com/office/drawing/2010/main" val="0"/>
+                        </a:ext>
+                      </a:extLst>
+                    </a:blip>
+                    <a:srcRect/>
+                    <a:stretch>
+                      <a:fillRect/>
+                    </a:stretch>
+                  </pic:blipFill>
+                  <pic:spPr bwMode="auto">
+                    <a:xfrm>
+                      <a:off x="0" y="0"/>
+                      <a:ext cx="5551416" cy="4107006"/>
+                    </a:xfrm>
+                    <a:prstGeom prst="rect">
+                      <a:avLst/>
+                    </a:prstGeom>
+                    <a:noFill/>
+                    <a:ln>
+                      <a:noFill/>
+                    </a:ln>
+                  </pic:spPr>
+                </pic:pic>
+              </a:graphicData>
+            </a:graphic>
+            <wp14:sizeRelH relativeFrom="margin">
+              <wp14:pctWidth>0</wp14:pctWidth>
+            </wp14:sizeRelH>
+            <wp14:sizeRelV relativeFrom="margin">
+              <wp14:pctHeight>0</wp14:pctHeight>
+            </wp14:sizeRelV>
+          </wp:anchor>
+        </w:drawing>
+      </w:r>
+      <w:r>
+        <w:rPr>
+          <w:sz w:val="28"/>
+        </w:rPr>
+        <w:t>Original concept art for enemies:</w:t>
+      </w:r>
+    </w:p>
+    <w:p/>
+    <w:p/>
+    <w:p/>
+    <w:p/>
+    <w:p/>
+    <w:p/>
+    <w:p/>
+    <w:p/>
+    <w:p/>
+    <w:p/>
+    <w:p/>
+    <w:p/>
+    <w:p/>
+    <w:p/>
+    <w:p/>
+    <w:p>
+      <w:r>
+        <w:rPr>
+          <w:noProof/>
+        </w:rPr>
+        <w:drawing>
+          <wp:anchor distT="0" distB="0" distL="114300" distR="114300" simplePos="0" relativeHeight="251667456" behindDoc="1" locked="0" layoutInCell="1" allowOverlap="1">
+            <wp:simplePos x="0" y="0"/>
+            <wp:positionH relativeFrom="margin">
+              <wp:align>left</wp:align>
+            </wp:positionH>
+            <wp:positionV relativeFrom="paragraph">
+              <wp:posOffset>20320</wp:posOffset>
+            </wp:positionV>
+            <wp:extent cx="5593080" cy="3642360"/>
+            <wp:effectExtent l="0" t="0" r="7620" b="0"/>
+            <wp:wrapNone/>
+            <wp:docPr id="10" name="Picture 10"/>
+            <wp:cNvGraphicFramePr>
+              <a:graphicFrameLocks xmlns:a="http://schemas.openxmlformats.org/drawingml/2006/main" noChangeAspect="1"/>
+            </wp:cNvGraphicFramePr>
+            <a:graphic xmlns:a="http://schemas.openxmlformats.org/drawingml/2006/main">
+              <a:graphicData uri="http://schemas.openxmlformats.org/drawingml/2006/picture">
+                <pic:pic xmlns:pic="http://schemas.openxmlformats.org/drawingml/2006/picture">
+                  <pic:nvPicPr>
+                    <pic:cNvPr id="0" name="Picture 6"/>
+                    <pic:cNvPicPr>
+                      <a:picLocks noChangeAspect="1" noChangeArrowheads="1"/>
+                    </pic:cNvPicPr>
+                  </pic:nvPicPr>
+                  <pic:blipFill>
+                    <a:blip r:embed="rId15">
+                      <a:extLst>
+                        <a:ext uri="{28A0092B-C50C-407E-A947-70E740481C1C}">
+                          <a14:useLocalDpi xmlns:a14="http://schemas.microsoft.com/office/drawing/2010/main" val="0"/>
+                        </a:ext>
+                      </a:extLst>
+                    </a:blip>
+                    <a:srcRect/>
+                    <a:stretch>
+                      <a:fillRect/>
+                    </a:stretch>
+                  </pic:blipFill>
+                  <pic:spPr bwMode="auto">
+                    <a:xfrm>
+                      <a:off x="0" y="0"/>
+                      <a:ext cx="5593080" cy="3642360"/>
+                    </a:xfrm>
+                    <a:prstGeom prst="rect">
+                      <a:avLst/>
+                    </a:prstGeom>
+                    <a:noFill/>
+                    <a:ln>
+                      <a:noFill/>
+                    </a:ln>
+                  </pic:spPr>
+                </pic:pic>
+              </a:graphicData>
+            </a:graphic>
+            <wp14:sizeRelH relativeFrom="margin">
+              <wp14:pctWidth>0</wp14:pctWidth>
+            </wp14:sizeRelH>
+          </wp:anchor>
+        </w:drawing>
+      </w:r>
+    </w:p>
+    <w:p/>
+    <w:p/>
+    <w:p/>
+    <w:p/>
+    <w:p/>
+    <w:p/>
+    <w:p/>
+    <w:p/>
+    <w:p/>
+    <w:p/>
+    <w:p/>
+    <w:p/>
+    <w:p>
+      <w:pPr>
+        <w:rPr>
+          <w:sz w:val="28"/>
+        </w:rPr>
+      </w:pPr>
+      <w:r>
+        <w:rPr>
+          <w:noProof/>
+          <w:sz w:val="28"/>
+        </w:rPr>
+        <w:drawing>
+          <wp:anchor distT="0" distB="0" distL="114300" distR="114300" simplePos="0" relativeHeight="251662336" behindDoc="1" locked="0" layoutInCell="1" allowOverlap="1">
+            <wp:simplePos x="0" y="0"/>
+            <wp:positionH relativeFrom="column">
+              <wp:posOffset>2392680</wp:posOffset>
+            </wp:positionH>
+            <wp:positionV relativeFrom="paragraph">
+              <wp:posOffset>10795</wp:posOffset>
+            </wp:positionV>
+            <wp:extent cx="1447800" cy="1887670"/>
+            <wp:effectExtent l="0" t="0" r="0" b="0"/>
+            <wp:wrapNone/>
+            <wp:docPr id="1" name="Picture 1"/>
+            <wp:cNvGraphicFramePr>
+              <a:graphicFrameLocks xmlns:a="http://schemas.openxmlformats.org/drawingml/2006/main" noChangeAspect="1"/>
+            </wp:cNvGraphicFramePr>
+            <a:graphic xmlns:a="http://schemas.openxmlformats.org/drawingml/2006/main">
+              <a:graphicData uri="http://schemas.openxmlformats.org/drawingml/2006/picture">
+                <pic:pic xmlns:pic="http://schemas.openxmlformats.org/drawingml/2006/picture">
+                  <pic:nvPicPr>
+                    <pic:cNvPr id="0" name="Picture 1"/>
+                    <pic:cNvPicPr>
+                      <a:picLocks noChangeAspect="1" noChangeArrowheads="1"/>
+                    </pic:cNvPicPr>
+                  </pic:nvPicPr>
+                  <pic:blipFill>
+                    <a:blip r:embed="rId16" cstate="print">
+                      <a:extLst>
+                        <a:ext uri="{28A0092B-C50C-407E-A947-70E740481C1C}">
+                          <a14:useLocalDpi xmlns:a14="http://schemas.microsoft.com/office/drawing/2010/main" val="0"/>
+                        </a:ext>
+                      </a:extLst>
+                    </a:blip>
+                    <a:srcRect/>
+                    <a:stretch>
+                      <a:fillRect/>
+                    </a:stretch>
+                  </pic:blipFill>
+                  <pic:spPr bwMode="auto">
+                    <a:xfrm>
+                      <a:off x="0" y="0"/>
+                      <a:ext cx="1454540" cy="1896458"/>
+                    </a:xfrm>
+                    <a:prstGeom prst="rect">
+                      <a:avLst/>
+                    </a:prstGeom>
+                    <a:noFill/>
+                    <a:ln>
+                      <a:noFill/>
+                    </a:ln>
+                  </pic:spPr>
+                </pic:pic>
+              </a:graphicData>
+            </a:graphic>
+            <wp14:sizeRelH relativeFrom="margin">
+              <wp14:pctWidth>0</wp14:pctWidth>
+            </wp14:sizeRelH>
+            <wp14:sizeRelV relativeFrom="margin">
+              <wp14:pctHeight>0</wp14:pctHeight>
+            </wp14:sizeRelV>
+          </wp:anchor>
+        </w:drawing>
+      </w:r>
+      <w:r>
+        <w:tab/>
+      </w:r>
+      <w:r>
+        <w:rPr>
+          <w:sz w:val="28"/>
+        </w:rPr>
+        <w:t>Stationary Enemy Visuals</w:t>
+      </w:r>
+      <w:r>
+        <w:rPr>
+          <w:sz w:val="28"/>
+        </w:rPr>
+        <w:t>:</w:t>
+      </w:r>
+    </w:p>
+    <w:p/>
+    <w:p/>
+    <w:p/>
+    <w:p/>
+    <w:p/>
+    <w:p/>
+    <w:p>
+      <w:pPr>
+        <w:rPr>
+          <w:sz w:val="28"/>
+        </w:rPr>
+      </w:pPr>
+      <w:r>
+        <w:rPr>
+          <w:noProof/>
+          <w:sz w:val="28"/>
+        </w:rPr>
+        <w:drawing>
+          <wp:anchor distT="0" distB="0" distL="114300" distR="114300" simplePos="0" relativeHeight="251663360" behindDoc="1" locked="0" layoutInCell="1" allowOverlap="1">
+            <wp:simplePos x="0" y="0"/>
+            <wp:positionH relativeFrom="margin">
+              <wp:posOffset>2926080</wp:posOffset>
+            </wp:positionH>
+            <wp:positionV relativeFrom="paragraph">
+              <wp:posOffset>0</wp:posOffset>
+            </wp:positionV>
+            <wp:extent cx="1661160" cy="1637030"/>
+            <wp:effectExtent l="0" t="0" r="0" b="1270"/>
+            <wp:wrapNone/>
+            <wp:docPr id="6" name="Picture 6"/>
+            <wp:cNvGraphicFramePr>
+              <a:graphicFrameLocks xmlns:a="http://schemas.openxmlformats.org/drawingml/2006/main" noChangeAspect="1"/>
+            </wp:cNvGraphicFramePr>
+            <a:graphic xmlns:a="http://schemas.openxmlformats.org/drawingml/2006/main">
+              <a:graphicData uri="http://schemas.openxmlformats.org/drawingml/2006/picture">
+                <pic:pic xmlns:pic="http://schemas.openxmlformats.org/drawingml/2006/picture">
+                  <pic:nvPicPr>
+                    <pic:cNvPr id="0" name="Picture 2"/>
+                    <pic:cNvPicPr>
+                      <a:picLocks noChangeAspect="1" noChangeArrowheads="1"/>
+                    </pic:cNvPicPr>
+                  </pic:nvPicPr>
+                  <pic:blipFill>
+                    <a:blip r:embed="rId17" cstate="print">
+                      <a:extLst>
+                        <a:ext uri="{28A0092B-C50C-407E-A947-70E740481C1C}">
+                          <a14:useLocalDpi xmlns:a14="http://schemas.microsoft.com/office/drawing/2010/main" val="0"/>
+                        </a:ext>
+                      </a:extLst>
+                    </a:blip>
+                    <a:srcRect/>
+                    <a:stretch>
+                      <a:fillRect/>
+                    </a:stretch>
+                  </pic:blipFill>
+                  <pic:spPr bwMode="auto">
+                    <a:xfrm>
+                      <a:off x="0" y="0"/>
+                      <a:ext cx="1669616" cy="1645363"/>
+                    </a:xfrm>
+                    <a:prstGeom prst="rect">
+                      <a:avLst/>
+                    </a:prstGeom>
+                    <a:noFill/>
+                    <a:ln>
+                      <a:noFill/>
+                    </a:ln>
+                  </pic:spPr>
+                </pic:pic>
+              </a:graphicData>
+            </a:graphic>
+            <wp14:sizeRelH relativeFrom="margin">
+              <wp14:pctWidth>0</wp14:pctWidth>
+            </wp14:sizeRelH>
+            <wp14:sizeRelV relativeFrom="margin">
+              <wp14:pctHeight>0</wp14:pctHeight>
+            </wp14:sizeRelV>
+          </wp:anchor>
+        </w:drawing>
+      </w:r>
+      <w:r>
+        <w:tab/>
+      </w:r>
+      <w:r>
+        <w:rPr>
+          <w:sz w:val="28"/>
+        </w:rPr>
+        <w:t>Stationary bounce enemy visuals:</w:t>
+      </w:r>
+    </w:p>
+    <w:p>
+      <w:pPr>
+        <w:rPr>
+          <w:sz w:val="28"/>
+        </w:rPr>
+      </w:pPr>
+    </w:p>
+    <w:p>
+      <w:pPr>
+        <w:rPr>
+          <w:sz w:val="28"/>
+        </w:rPr>
+      </w:pPr>
+    </w:p>
+    <w:p>
+      <w:pPr>
+        <w:rPr>
+          <w:sz w:val="28"/>
+        </w:rPr>
+      </w:pPr>
+    </w:p>
+    <w:p>
+      <w:pPr>
+        <w:rPr>
+          <w:sz w:val="28"/>
+        </w:rPr>
+      </w:pPr>
+      <w:r>
+        <w:rPr>
+          <w:sz w:val="28"/>
+        </w:rPr>
+        <w:tab/>
+      </w:r>
+    </w:p>
+    <w:p>
+      <w:pPr>
+        <w:rPr>
+          <w:sz w:val="28"/>
+        </w:rPr>
+      </w:pPr>
+    </w:p>
+    <w:p>
+      <w:pPr>
+        <w:rPr>
+          <w:sz w:val="28"/>
+        </w:rPr>
+      </w:pPr>
+      <w:r>
+        <w:rPr>
+          <w:noProof/>
+          <w:sz w:val="28"/>
+        </w:rPr>
+        <w:drawing>
+          <wp:anchor distT="0" distB="0" distL="114300" distR="114300" simplePos="0" relativeHeight="251664384" behindDoc="1" locked="0" layoutInCell="1" allowOverlap="1">
+            <wp:simplePos x="0" y="0"/>
+            <wp:positionH relativeFrom="margin">
+              <wp:posOffset>1706880</wp:posOffset>
+            </wp:positionH>
+            <wp:positionV relativeFrom="paragraph">
+              <wp:posOffset>21590</wp:posOffset>
+            </wp:positionV>
+            <wp:extent cx="3276600" cy="2133600"/>
+            <wp:effectExtent l="0" t="0" r="0" b="0"/>
+            <wp:wrapNone/>
+            <wp:docPr id="7" name="Picture 7"/>
+            <wp:cNvGraphicFramePr>
+              <a:graphicFrameLocks xmlns:a="http://schemas.openxmlformats.org/drawingml/2006/main" noChangeAspect="1"/>
+            </wp:cNvGraphicFramePr>
+            <a:graphic xmlns:a="http://schemas.openxmlformats.org/drawingml/2006/main">
+              <a:graphicData uri="http://schemas.openxmlformats.org/drawingml/2006/picture">
+                <pic:pic xmlns:pic="http://schemas.openxmlformats.org/drawingml/2006/picture">
+                  <pic:nvPicPr>
+                    <pic:cNvPr id="0" name="Picture 3"/>
+                    <pic:cNvPicPr>
+                      <a:picLocks noChangeAspect="1" noChangeArrowheads="1"/>
+                    </pic:cNvPicPr>
+                  </pic:nvPicPr>
+                  <pic:blipFill>
+                    <a:blip r:embed="rId18" cstate="print">
+                      <a:extLst>
+                        <a:ext uri="{28A0092B-C50C-407E-A947-70E740481C1C}">
+                          <a14:useLocalDpi xmlns:a14="http://schemas.microsoft.com/office/drawing/2010/main" val="0"/>
+                        </a:ext>
+                      </a:extLst>
+                    </a:blip>
+                    <a:srcRect/>
+                    <a:stretch>
+                      <a:fillRect/>
+                    </a:stretch>
+                  </pic:blipFill>
+                  <pic:spPr bwMode="auto">
+                    <a:xfrm>
+                      <a:off x="0" y="0"/>
+                      <a:ext cx="3276600" cy="2133600"/>
+                    </a:xfrm>
+                    <a:prstGeom prst="rect">
+                      <a:avLst/>
+                    </a:prstGeom>
+                    <a:noFill/>
+                    <a:ln>
+                      <a:noFill/>
+                    </a:ln>
+                  </pic:spPr>
+                </pic:pic>
+              </a:graphicData>
+            </a:graphic>
+            <wp14:sizeRelH relativeFrom="margin">
+              <wp14:pctWidth>0</wp14:pctWidth>
+            </wp14:sizeRelH>
+            <wp14:sizeRelV relativeFrom="margin">
+              <wp14:pctHeight>0</wp14:pctHeight>
+            </wp14:sizeRelV>
+          </wp:anchor>
+        </w:drawing>
+      </w:r>
+      <w:r>
+        <w:rPr>
+          <w:sz w:val="28"/>
+        </w:rPr>
+        <w:tab/>
+        <w:t>Moving Enemy:</w:t>
+      </w:r>
+    </w:p>
+    <w:p>
+      <w:pPr>
+        <w:rPr>
+          <w:sz w:val="28"/>
+        </w:rPr>
+      </w:pPr>
+    </w:p>
+    <w:p>
+      <w:pPr>
+        <w:rPr>
+          <w:sz w:val="28"/>
+        </w:rPr>
+      </w:pPr>
+    </w:p>
+    <w:p>
+      <w:pPr>
+        <w:rPr>
+          <w:sz w:val="28"/>
+        </w:rPr>
+      </w:pPr>
+    </w:p>
+    <w:p>
+      <w:pPr>
+        <w:rPr>
+          <w:sz w:val="28"/>
+        </w:rPr>
+      </w:pPr>
+    </w:p>
+    <w:p>
+      <w:pPr>
+        <w:rPr>
+          <w:sz w:val="28"/>
+        </w:rPr>
+      </w:pPr>
+    </w:p>
+    <w:p>
+      <w:pPr>
+        <w:rPr>
+          <w:sz w:val="28"/>
+        </w:rPr>
+      </w:pPr>
+    </w:p>
+    <w:p>
+      <w:pPr>
+        <w:rPr>
+          <w:sz w:val="28"/>
+        </w:rPr>
+      </w:pPr>
+    </w:p>
+    <w:p>
+      <w:pPr>
+        <w:rPr>
+          <w:sz w:val="28"/>
+        </w:rPr>
+      </w:pPr>
+      <w:r>
+        <w:rPr>
+          <w:noProof/>
+          <w:sz w:val="28"/>
+        </w:rPr>
+        <w:drawing>
+          <wp:anchor distT="0" distB="0" distL="114300" distR="114300" simplePos="0" relativeHeight="251665408" behindDoc="1" locked="0" layoutInCell="1" allowOverlap="1">
+            <wp:simplePos x="0" y="0"/>
+            <wp:positionH relativeFrom="margin">
+              <wp:posOffset>1798320</wp:posOffset>
+            </wp:positionH>
+            <wp:positionV relativeFrom="paragraph">
+              <wp:posOffset>19050</wp:posOffset>
+            </wp:positionV>
+            <wp:extent cx="3215640" cy="1849120"/>
+            <wp:effectExtent l="0" t="0" r="0" b="0"/>
+            <wp:wrapNone/>
+            <wp:docPr id="8" name="Picture 8"/>
+            <wp:cNvGraphicFramePr>
+              <a:graphicFrameLocks xmlns:a="http://schemas.openxmlformats.org/drawingml/2006/main" noChangeAspect="1"/>
+            </wp:cNvGraphicFramePr>
+            <a:graphic xmlns:a="http://schemas.openxmlformats.org/drawingml/2006/main">
+              <a:graphicData uri="http://schemas.openxmlformats.org/drawingml/2006/picture">
+                <pic:pic xmlns:pic="http://schemas.openxmlformats.org/drawingml/2006/picture">
+                  <pic:nvPicPr>
+                    <pic:cNvPr id="0" name="Picture 4"/>
+                    <pic:cNvPicPr>
+                      <a:picLocks noChangeAspect="1" noChangeArrowheads="1"/>
+                    </pic:cNvPicPr>
+                  </pic:nvPicPr>
+                  <pic:blipFill>
+                    <a:blip r:embed="rId19">
+                      <a:extLst>
+                        <a:ext uri="{28A0092B-C50C-407E-A947-70E740481C1C}">
+                          <a14:useLocalDpi xmlns:a14="http://schemas.microsoft.com/office/drawing/2010/main" val="0"/>
+                        </a:ext>
+                      </a:extLst>
+                    </a:blip>
+                    <a:srcRect/>
+                    <a:stretch>
+                      <a:fillRect/>
+                    </a:stretch>
+                  </pic:blipFill>
+                  <pic:spPr bwMode="auto">
+                    <a:xfrm>
+                      <a:off x="0" y="0"/>
+                      <a:ext cx="3215640" cy="1849120"/>
+                    </a:xfrm>
+                    <a:prstGeom prst="rect">
+                      <a:avLst/>
+                    </a:prstGeom>
+                    <a:noFill/>
+                    <a:ln>
+                      <a:noFill/>
+                    </a:ln>
+                  </pic:spPr>
+                </pic:pic>
+              </a:graphicData>
+            </a:graphic>
+            <wp14:sizeRelH relativeFrom="margin">
+              <wp14:pctWidth>0</wp14:pctWidth>
+            </wp14:sizeRelH>
+            <wp14:sizeRelV relativeFrom="margin">
+              <wp14:pctHeight>0</wp14:pctHeight>
+            </wp14:sizeRelV>
+          </wp:anchor>
+        </w:drawing>
+      </w:r>
+      <w:r>
+        <w:rPr>
+          <w:sz w:val="28"/>
+        </w:rPr>
+        <w:tab/>
+        <w:t>Flying Enemy:</w:t>
+      </w:r>
+    </w:p>
+    <w:p>
+      <w:pPr>
+        <w:rPr>
+          <w:sz w:val="28"/>
+        </w:rPr>
+      </w:pPr>
+    </w:p>
+    <w:p>
+      <w:pPr>
+        <w:rPr>
+          <w:sz w:val="28"/>
+        </w:rPr>
+      </w:pPr>
+    </w:p>
+    <w:p>
+      <w:pPr>
+        <w:rPr>
+          <w:sz w:val="28"/>
+        </w:rPr>
+      </w:pPr>
+    </w:p>
+    <w:p>
+      <w:pPr>
+        <w:rPr>
+          <w:sz w:val="28"/>
+        </w:rPr>
+      </w:pPr>
+    </w:p>
+    <w:p>
+      <w:pPr>
+        <w:rPr>
+          <w:sz w:val="28"/>
+        </w:rPr>
+      </w:pPr>
+    </w:p>
+    <w:p>
+      <w:pPr>
+        <w:pStyle w:val="Heading2"/>
+        <w:rPr>
+          <w:sz w:val="40"/>
+        </w:rPr>
+      </w:pPr>
+      <w:r>
+        <w:rPr>
+          <w:sz w:val="40"/>
+        </w:rPr>
+        <w:t xml:space="preserve"> </w:t>
+      </w:r>
+      <w:r>
+        <w:rPr>
+          <w:sz w:val="40"/>
+        </w:rPr>
+        <w:tab/>
+      </w:r>
+      <w:r>
+        <w:rPr>
+          <w:sz w:val="40"/>
+        </w:rPr>
+        <w:t xml:space="preserve">4.3. </w:t>
+      </w:r>
+      <w:r>
+        <w:rPr>
+          <w:sz w:val="40"/>
+        </w:rPr>
+        <w:t>S</w:t>
+      </w:r>
+      <w:r>
+        <w:rPr>
+          <w:sz w:val="40"/>
+        </w:rPr>
+        <w:t>ystem purge and Environmental Visuals:</w:t>
+      </w:r>
+    </w:p>
+    <w:p>
+      <w:pPr>
+        <w:rPr>
+          <w:sz w:val="28"/>
+        </w:rPr>
+      </w:pPr>
+      <w:r>
+        <w:tab/>
+      </w:r>
+      <w:r>
+        <w:rPr>
+          <w:sz w:val="28"/>
+        </w:rPr>
+        <w:t>Lava level Purge system:</w:t>
+      </w:r>
+    </w:p>
+    <w:p>
+      <w:pPr>
+        <w:rPr>
+          <w:sz w:val="28"/>
+        </w:rPr>
+      </w:pPr>
+      <w:r>
+        <w:rPr>
+          <w:noProof/>
+          <w:sz w:val="28"/>
+        </w:rPr>
+        <w:drawing>
+          <wp:anchor distT="0" distB="0" distL="114300" distR="114300" simplePos="0" relativeHeight="251668480" behindDoc="1" locked="0" layoutInCell="1" allowOverlap="1">
+            <wp:simplePos x="0" y="0"/>
+            <wp:positionH relativeFrom="column">
+              <wp:posOffset>365760</wp:posOffset>
+            </wp:positionH>
+            <wp:positionV relativeFrom="paragraph">
+              <wp:posOffset>13335</wp:posOffset>
+            </wp:positionV>
+            <wp:extent cx="5455920" cy="3657600"/>
+            <wp:effectExtent l="0" t="0" r="0" b="0"/>
+            <wp:wrapNone/>
+            <wp:docPr id="11" name="Picture 11"/>
+            <wp:cNvGraphicFramePr>
+              <a:graphicFrameLocks xmlns:a="http://schemas.openxmlformats.org/drawingml/2006/main" noChangeAspect="1"/>
+            </wp:cNvGraphicFramePr>
+            <a:graphic xmlns:a="http://schemas.openxmlformats.org/drawingml/2006/main">
+              <a:graphicData uri="http://schemas.openxmlformats.org/drawingml/2006/picture">
+                <pic:pic xmlns:pic="http://schemas.openxmlformats.org/drawingml/2006/picture">
+                  <pic:nvPicPr>
+                    <pic:cNvPr id="0" name="Picture 7"/>
+                    <pic:cNvPicPr>
+                      <a:picLocks noChangeAspect="1" noChangeArrowheads="1"/>
+                    </pic:cNvPicPr>
+                  </pic:nvPicPr>
+                  <pic:blipFill>
+                    <a:blip r:embed="rId20">
+                      <a:extLst>
+                        <a:ext uri="{28A0092B-C50C-407E-A947-70E740481C1C}">
+                          <a14:useLocalDpi xmlns:a14="http://schemas.microsoft.com/office/drawing/2010/main" val="0"/>
+                        </a:ext>
+                      </a:extLst>
+                    </a:blip>
+                    <a:srcRect/>
+                    <a:stretch>
+                      <a:fillRect/>
+                    </a:stretch>
+                  </pic:blipFill>
+                  <pic:spPr bwMode="auto">
+                    <a:xfrm>
+                      <a:off x="0" y="0"/>
+                      <a:ext cx="5455920" cy="3657600"/>
+                    </a:xfrm>
+                    <a:prstGeom prst="rect">
+                      <a:avLst/>
+                    </a:prstGeom>
+                    <a:noFill/>
+                    <a:ln>
+                      <a:noFill/>
+                    </a:ln>
+                  </pic:spPr>
+                </pic:pic>
+              </a:graphicData>
+            </a:graphic>
+            <wp14:sizeRelH relativeFrom="margin">
+              <wp14:pctWidth>0</wp14:pctWidth>
+            </wp14:sizeRelH>
+            <wp14:sizeRelV relativeFrom="margin">
+              <wp14:pctHeight>0</wp14:pctHeight>
+            </wp14:sizeRelV>
+          </wp:anchor>
+        </w:drawing>
+      </w:r>
+    </w:p>
+    <w:p>
+      <w:pPr>
+        <w:rPr>
+          <w:sz w:val="28"/>
+        </w:rPr>
+      </w:pPr>
+    </w:p>
+    <w:p>
+      <w:pPr>
+        <w:rPr>
+          <w:sz w:val="28"/>
+        </w:rPr>
+      </w:pPr>
+    </w:p>
+    <w:p>
+      <w:pPr>
+        <w:rPr>
+          <w:sz w:val="28"/>
+        </w:rPr>
+      </w:pPr>
+    </w:p>
+    <w:p>
+      <w:pPr>
+        <w:rPr>
+          <w:sz w:val="28"/>
+        </w:rPr>
+      </w:pPr>
+    </w:p>
+    <w:p>
+      <w:pPr>
+        <w:rPr>
+          <w:sz w:val="28"/>
+        </w:rPr>
+      </w:pPr>
+    </w:p>
+    <w:p>
+      <w:pPr>
+        <w:rPr>
+          <w:sz w:val="28"/>
+        </w:rPr>
+      </w:pPr>
+    </w:p>
+    <w:p>
+      <w:pPr>
+        <w:rPr>
+          <w:sz w:val="28"/>
+        </w:rPr>
+      </w:pPr>
+    </w:p>
+    <w:p>
+      <w:pPr>
+        <w:rPr>
+          <w:sz w:val="28"/>
+        </w:rPr>
+      </w:pPr>
+    </w:p>
+    <w:p>
+      <w:pPr>
+        <w:rPr>
+          <w:sz w:val="28"/>
+        </w:rPr>
+      </w:pPr>
+    </w:p>
+    <w:p>
+      <w:pPr>
+        <w:rPr>
+          <w:sz w:val="28"/>
+        </w:rPr>
+      </w:pPr>
+    </w:p>
+    <w:p>
+      <w:pPr>
+        <w:rPr>
+          <w:sz w:val="28"/>
+        </w:rPr>
+      </w:pPr>
+    </w:p>
+    <w:p>
+      <w:pPr>
+        <w:jc w:val="both"/>
+        <w:rPr>
+          <w:sz w:val="28"/>
+        </w:rPr>
+      </w:pPr>
+      <w:r>
+        <w:rPr>
+          <w:noProof/>
+          <w:sz w:val="28"/>
+        </w:rPr>
+        <w:drawing>
+          <wp:anchor distT="0" distB="0" distL="114300" distR="114300" simplePos="0" relativeHeight="251669504" behindDoc="1" locked="0" layoutInCell="1" allowOverlap="1">
+            <wp:simplePos x="0" y="0"/>
+            <wp:positionH relativeFrom="margin">
+              <wp:posOffset>182880</wp:posOffset>
+            </wp:positionH>
+            <wp:positionV relativeFrom="paragraph">
+              <wp:posOffset>269240</wp:posOffset>
+            </wp:positionV>
+            <wp:extent cx="5943600" cy="2301240"/>
+            <wp:effectExtent l="0" t="0" r="0" b="3810"/>
+            <wp:wrapNone/>
+            <wp:docPr id="12" name="Picture 12"/>
+            <wp:cNvGraphicFramePr>
+              <a:graphicFrameLocks xmlns:a="http://schemas.openxmlformats.org/drawingml/2006/main" noChangeAspect="1"/>
+            </wp:cNvGraphicFramePr>
+            <a:graphic xmlns:a="http://schemas.openxmlformats.org/drawingml/2006/main">
+              <a:graphicData uri="http://schemas.openxmlformats.org/drawingml/2006/picture">
+                <pic:pic xmlns:pic="http://schemas.openxmlformats.org/drawingml/2006/picture">
+                  <pic:nvPicPr>
+                    <pic:cNvPr id="0" name="Picture 8"/>
+                    <pic:cNvPicPr>
+                      <a:picLocks noChangeAspect="1" noChangeArrowheads="1"/>
+                    </pic:cNvPicPr>
+                  </pic:nvPicPr>
+                  <pic:blipFill>
+                    <a:blip r:embed="rId21">
+                      <a:extLst>
+                        <a:ext uri="{28A0092B-C50C-407E-A947-70E740481C1C}">
+                          <a14:useLocalDpi xmlns:a14="http://schemas.microsoft.com/office/drawing/2010/main" val="0"/>
+                        </a:ext>
+                      </a:extLst>
+                    </a:blip>
+                    <a:srcRect/>
+                    <a:stretch>
+                      <a:fillRect/>
+                    </a:stretch>
+                  </pic:blipFill>
+                  <pic:spPr bwMode="auto">
+                    <a:xfrm>
+                      <a:off x="0" y="0"/>
+                      <a:ext cx="5943600" cy="2301240"/>
+                    </a:xfrm>
+                    <a:prstGeom prst="rect">
+                      <a:avLst/>
+                    </a:prstGeom>
+                    <a:noFill/>
+                    <a:ln>
+                      <a:noFill/>
+                    </a:ln>
+                  </pic:spPr>
+                </pic:pic>
+              </a:graphicData>
+            </a:graphic>
+            <wp14:sizeRelV relativeFrom="margin">
+              <wp14:pctHeight>0</wp14:pctHeight>
+            </wp14:sizeRelV>
+          </wp:anchor>
+        </w:drawing>
+      </w:r>
+      <w:r>
+        <w:rPr>
+          <w:sz w:val="28"/>
+        </w:rPr>
+        <w:tab/>
+        <w:t>Lava level environment attacks:</w:t>
+      </w:r>
+    </w:p>
+    <w:p>
+      <w:pPr>
+        <w:rPr>
+          <w:sz w:val="28"/>
+        </w:rPr>
+      </w:pPr>
+    </w:p>
+    <w:p>
+      <w:pPr>
+        <w:rPr>
+          <w:sz w:val="28"/>
+        </w:rPr>
+      </w:pPr>
+    </w:p>
+    <w:p>
+      <w:pPr>
+        <w:rPr>
+          <w:sz w:val="28"/>
+        </w:rPr>
+      </w:pPr>
+    </w:p>
+    <w:p>
+      <w:pPr>
+        <w:rPr>
+          <w:sz w:val="28"/>
+        </w:rPr>
+      </w:pPr>
+    </w:p>
+    <w:p>
+      <w:pPr>
+        <w:rPr>
+          <w:sz w:val="28"/>
+        </w:rPr>
+      </w:pPr>
+    </w:p>
+    <w:p>
+      <w:pPr>
+        <w:rPr>
+          <w:sz w:val="28"/>
+        </w:rPr>
+      </w:pPr>
+    </w:p>
+    <w:p>
+      <w:pPr>
+        <w:rPr>
+          <w:sz w:val="28"/>
+        </w:rPr>
+      </w:pPr>
+    </w:p>
+    <w:p>
+      <w:pPr>
+        <w:rPr>
+          <w:sz w:val="28"/>
+        </w:rPr>
+      </w:pPr>
+    </w:p>
+    <w:p>
+      <w:pPr>
+        <w:rPr>
+          <w:b/>
+          <w:sz w:val="40"/>
+        </w:rPr>
+      </w:pPr>
+      <w:r>
+        <w:rPr>
+          <w:b/>
+          <w:sz w:val="40"/>
+        </w:rPr>
+        <w:lastRenderedPageBreak/>
+        <w:t>Other level graphics have not yet been made for the prototype version of the game therefor</w:t>
+      </w:r>
+      <w:r>
+        <w:rPr>
+          <w:b/>
+          <w:sz w:val="40"/>
+        </w:rPr>
+        <w:t>e</w:t>
+      </w:r>
+      <w:r>
+        <w:rPr>
+          <w:b/>
+          <w:sz w:val="40"/>
+        </w:rPr>
+        <w:t xml:space="preserve"> cannot be shown in this document at this time.</w:t>
+      </w:r>
+    </w:p>
+    <w:p>
+      <w:pPr>
+        <w:pStyle w:val="Heading2"/>
+        <w:rPr>
+          <w:sz w:val="40"/>
+        </w:rPr>
+      </w:pPr>
+      <w:r>
+        <w:tab/>
+      </w:r>
+      <w:r>
+        <w:rPr>
+          <w:sz w:val="40"/>
+        </w:rPr>
+        <w:t>4.4. Platform Visuals:</w:t>
+      </w:r>
+    </w:p>
+    <w:p>
+      <w:pPr>
+        <w:rPr>
+          <w:sz w:val="28"/>
+        </w:rPr>
+      </w:pPr>
+      <w:r>
+        <w:tab/>
+      </w:r>
+      <w:r>
+        <w:rPr>
+          <w:sz w:val="28"/>
+        </w:rPr>
+        <w:t>Lava level platforms:</w:t>
+      </w:r>
+    </w:p>
+    <w:p>
+      <w:pPr>
+        <w:rPr>
+          <w:sz w:val="28"/>
+        </w:rPr>
+      </w:pPr>
+      <w:r>
+        <w:rPr>
+          <w:noProof/>
+          <w:sz w:val="28"/>
+        </w:rPr>
+        <w:drawing>
+          <wp:anchor distT="0" distB="0" distL="114300" distR="114300" simplePos="0" relativeHeight="251670528" behindDoc="0" locked="0" layoutInCell="1" allowOverlap="1" wp14:anchorId="61C26DAC">
+            <wp:simplePos x="0" y="0"/>
+            <wp:positionH relativeFrom="column">
+              <wp:posOffset>883920</wp:posOffset>
+            </wp:positionH>
+            <wp:positionV relativeFrom="paragraph">
+              <wp:posOffset>236855</wp:posOffset>
+            </wp:positionV>
+            <wp:extent cx="3093720" cy="2590800"/>
+            <wp:effectExtent l="0" t="0" r="0" b="0"/>
+            <wp:wrapTopAndBottom/>
+            <wp:docPr id="13" name="Picture 13"/>
+            <wp:cNvGraphicFramePr>
+              <a:graphicFrameLocks xmlns:a="http://schemas.openxmlformats.org/drawingml/2006/main" noChangeAspect="1"/>
+            </wp:cNvGraphicFramePr>
+            <a:graphic xmlns:a="http://schemas.openxmlformats.org/drawingml/2006/main">
+              <a:graphicData uri="http://schemas.openxmlformats.org/drawingml/2006/picture">
+                <pic:pic xmlns:pic="http://schemas.openxmlformats.org/drawingml/2006/picture">
+                  <pic:nvPicPr>
+                    <pic:cNvPr id="0" name="Picture 9"/>
+                    <pic:cNvPicPr>
+                      <a:picLocks noChangeAspect="1" noChangeArrowheads="1"/>
+                    </pic:cNvPicPr>
+                  </pic:nvPicPr>
+                  <pic:blipFill>
+                    <a:blip r:embed="rId22">
+                      <a:extLst>
+                        <a:ext uri="{28A0092B-C50C-407E-A947-70E740481C1C}">
+                          <a14:useLocalDpi xmlns:a14="http://schemas.microsoft.com/office/drawing/2010/main" val="0"/>
+                        </a:ext>
+                      </a:extLst>
+                    </a:blip>
+                    <a:srcRect/>
+                    <a:stretch>
+                      <a:fillRect/>
+                    </a:stretch>
+                  </pic:blipFill>
+                  <pic:spPr bwMode="auto">
+                    <a:xfrm>
+                      <a:off x="0" y="0"/>
+                      <a:ext cx="3093720" cy="2590800"/>
+                    </a:xfrm>
+                    <a:prstGeom prst="rect">
+                      <a:avLst/>
+                    </a:prstGeom>
+                    <a:noFill/>
+                    <a:ln>
+                      <a:noFill/>
+                    </a:ln>
+                  </pic:spPr>
+                </pic:pic>
+              </a:graphicData>
+            </a:graphic>
+            <wp14:sizeRelH relativeFrom="margin">
+              <wp14:pctWidth>0</wp14:pctWidth>
+            </wp14:sizeRelH>
+          </wp:anchor>
+        </w:drawing>
+      </w:r>
+      <w:r>
+        <w:rPr>
+          <w:sz w:val="28"/>
+        </w:rPr>
+        <w:tab/>
+      </w:r>
+      <w:r>
+        <w:rPr>
+          <w:sz w:val="28"/>
+        </w:rPr>
+        <w:tab/>
+        <w:t>Laval level solid platform:</w:t>
+      </w:r>
+    </w:p>
+    <w:p/>
+    <w:p>
+      <w:pPr>
+        <w:jc w:val="both"/>
+        <w:rPr>
+          <w:sz w:val="28"/>
+        </w:rPr>
+      </w:pPr>
+      <w:r>
+        <w:rPr>
+          <w:noProof/>
+          <w:sz w:val="28"/>
+        </w:rPr>
+        <w:drawing>
+          <wp:anchor distT="0" distB="0" distL="114300" distR="114300" simplePos="0" relativeHeight="251671552" behindDoc="1" locked="0" layoutInCell="1" allowOverlap="1">
+            <wp:simplePos x="0" y="0"/>
+            <wp:positionH relativeFrom="column">
+              <wp:posOffset>868680</wp:posOffset>
+            </wp:positionH>
+            <wp:positionV relativeFrom="paragraph">
+              <wp:posOffset>186055</wp:posOffset>
+            </wp:positionV>
+            <wp:extent cx="3718560" cy="4663440"/>
+            <wp:effectExtent l="0" t="0" r="0" b="0"/>
+            <wp:wrapNone/>
+            <wp:docPr id="14" name="Picture 14"/>
+            <wp:cNvGraphicFramePr>
+              <a:graphicFrameLocks xmlns:a="http://schemas.openxmlformats.org/drawingml/2006/main" noChangeAspect="1"/>
+            </wp:cNvGraphicFramePr>
+            <a:graphic xmlns:a="http://schemas.openxmlformats.org/drawingml/2006/main">
+              <a:graphicData uri="http://schemas.openxmlformats.org/drawingml/2006/picture">
+                <pic:pic xmlns:pic="http://schemas.openxmlformats.org/drawingml/2006/picture">
+                  <pic:nvPicPr>
+                    <pic:cNvPr id="0" name="Picture 10"/>
+                    <pic:cNvPicPr>
+                      <a:picLocks noChangeAspect="1" noChangeArrowheads="1"/>
+                    </pic:cNvPicPr>
+                  </pic:nvPicPr>
+                  <pic:blipFill>
+                    <a:blip r:embed="rId23">
+                      <a:extLst>
+                        <a:ext uri="{28A0092B-C50C-407E-A947-70E740481C1C}">
+                          <a14:useLocalDpi xmlns:a14="http://schemas.microsoft.com/office/drawing/2010/main" val="0"/>
+                        </a:ext>
+                      </a:extLst>
+                    </a:blip>
+                    <a:srcRect/>
+                    <a:stretch>
+                      <a:fillRect/>
+                    </a:stretch>
+                  </pic:blipFill>
+                  <pic:spPr bwMode="auto">
+                    <a:xfrm>
+                      <a:off x="0" y="0"/>
+                      <a:ext cx="3718560" cy="4663440"/>
+                    </a:xfrm>
+                    <a:prstGeom prst="rect">
+                      <a:avLst/>
+                    </a:prstGeom>
+                    <a:noFill/>
+                    <a:ln>
+                      <a:noFill/>
+                    </a:ln>
+                  </pic:spPr>
+                </pic:pic>
+              </a:graphicData>
+            </a:graphic>
+            <wp14:sizeRelH relativeFrom="margin">
+              <wp14:pctWidth>0</wp14:pctWidth>
+            </wp14:sizeRelH>
+          </wp:anchor>
+        </w:drawing>
+      </w:r>
+      <w:r>
+        <w:tab/>
+      </w:r>
+      <w:r>
+        <w:tab/>
+      </w:r>
+      <w:r>
+        <w:rPr>
+          <w:sz w:val="28"/>
+        </w:rPr>
+        <w:t>Laval level crumbling platform:</w:t>
+      </w:r>
+    </w:p>
+    <w:p/>
+    <w:p/>
+    <w:p/>
+    <w:p/>
+    <w:p/>
+    <w:p/>
+    <w:p/>
+    <w:p/>
+    <w:p/>
+    <w:p/>
+    <w:p/>
+    <w:p/>
+    <w:p/>
+    <w:p>
+      <w:pPr>
+        <w:rPr>
+          <w:sz w:val="28"/>
+        </w:rPr>
+      </w:pPr>
+      <w:r>
+        <w:rPr>
+          <w:noProof/>
+          <w:sz w:val="28"/>
+        </w:rPr>
+        <w:drawing>
+          <wp:anchor distT="0" distB="0" distL="114300" distR="114300" simplePos="0" relativeHeight="251672576" behindDoc="0" locked="0" layoutInCell="1" allowOverlap="1">
+            <wp:simplePos x="0" y="0"/>
+            <wp:positionH relativeFrom="column">
+              <wp:posOffset>594360</wp:posOffset>
+            </wp:positionH>
+            <wp:positionV relativeFrom="paragraph">
+              <wp:posOffset>304800</wp:posOffset>
+            </wp:positionV>
+            <wp:extent cx="5943600" cy="2987040"/>
+            <wp:effectExtent l="0" t="0" r="0" b="0"/>
+            <wp:wrapTopAndBottom/>
+            <wp:docPr id="15" name="Picture 15"/>
+            <wp:cNvGraphicFramePr>
+              <a:graphicFrameLocks xmlns:a="http://schemas.openxmlformats.org/drawingml/2006/main" noChangeAspect="1"/>
+            </wp:cNvGraphicFramePr>
+            <a:graphic xmlns:a="http://schemas.openxmlformats.org/drawingml/2006/main">
+              <a:graphicData uri="http://schemas.openxmlformats.org/drawingml/2006/picture">
+                <pic:pic xmlns:pic="http://schemas.openxmlformats.org/drawingml/2006/picture">
+                  <pic:nvPicPr>
+                    <pic:cNvPr id="0" name="Picture 11"/>
+                    <pic:cNvPicPr>
+                      <a:picLocks noChangeAspect="1" noChangeArrowheads="1"/>
+                    </pic:cNvPicPr>
+                  </pic:nvPicPr>
+                  <pic:blipFill>
+                    <a:blip r:embed="rId24">
+                      <a:extLst>
+                        <a:ext uri="{28A0092B-C50C-407E-A947-70E740481C1C}">
+                          <a14:useLocalDpi xmlns:a14="http://schemas.microsoft.com/office/drawing/2010/main" val="0"/>
+                        </a:ext>
+                      </a:extLst>
+                    </a:blip>
+                    <a:srcRect/>
+                    <a:stretch>
+                      <a:fillRect/>
+                    </a:stretch>
+                  </pic:blipFill>
+                  <pic:spPr bwMode="auto">
+                    <a:xfrm>
+                      <a:off x="0" y="0"/>
+                      <a:ext cx="5943600" cy="2987040"/>
+                    </a:xfrm>
+                    <a:prstGeom prst="rect">
+                      <a:avLst/>
+                    </a:prstGeom>
+                    <a:noFill/>
+                    <a:ln>
+                      <a:noFill/>
+                    </a:ln>
+                  </pic:spPr>
+                </pic:pic>
+              </a:graphicData>
+            </a:graphic>
+          </wp:anchor>
+        </w:drawing>
+      </w:r>
+      <w:r>
+        <w:tab/>
+      </w:r>
+      <w:r>
+        <w:tab/>
+      </w:r>
+      <w:r>
+        <w:rPr>
+          <w:sz w:val="28"/>
+        </w:rPr>
+        <w:t>Laval level Slippery platform:</w:t>
+      </w:r>
+    </w:p>
+    <w:p>
+      <w:pPr>
+        <w:rPr>
+          <w:sz w:val="28"/>
+        </w:rPr>
+      </w:pPr>
+    </w:p>
+    <w:p>
+      <w:pPr>
+        <w:rPr>
+          <w:sz w:val="28"/>
+        </w:rPr>
+      </w:pPr>
+      <w:r>
+        <w:rPr>
+          <w:noProof/>
+          <w:sz w:val="28"/>
+        </w:rPr>
+        <w:drawing>
+          <wp:anchor distT="0" distB="0" distL="114300" distR="114300" simplePos="0" relativeHeight="251673600" behindDoc="0" locked="0" layoutInCell="1" allowOverlap="1">
+            <wp:simplePos x="0" y="0"/>
+            <wp:positionH relativeFrom="column">
+              <wp:posOffset>914400</wp:posOffset>
+            </wp:positionH>
+            <wp:positionV relativeFrom="paragraph">
+              <wp:posOffset>342265</wp:posOffset>
+            </wp:positionV>
+            <wp:extent cx="5318760" cy="3108960"/>
+            <wp:effectExtent l="0" t="0" r="0" b="0"/>
+            <wp:wrapTopAndBottom/>
+            <wp:docPr id="16" name="Picture 16"/>
+            <wp:cNvGraphicFramePr>
+              <a:graphicFrameLocks xmlns:a="http://schemas.openxmlformats.org/drawingml/2006/main" noChangeAspect="1"/>
+            </wp:cNvGraphicFramePr>
+            <a:graphic xmlns:a="http://schemas.openxmlformats.org/drawingml/2006/main">
+              <a:graphicData uri="http://schemas.openxmlformats.org/drawingml/2006/picture">
+                <pic:pic xmlns:pic="http://schemas.openxmlformats.org/drawingml/2006/picture">
+                  <pic:nvPicPr>
+                    <pic:cNvPr id="0" name="Picture 12"/>
+                    <pic:cNvPicPr>
+                      <a:picLocks noChangeAspect="1" noChangeArrowheads="1"/>
+                    </pic:cNvPicPr>
+                  </pic:nvPicPr>
+                  <pic:blipFill>
+                    <a:blip r:embed="rId25">
+                      <a:extLst>
+                        <a:ext uri="{28A0092B-C50C-407E-A947-70E740481C1C}">
+                          <a14:useLocalDpi xmlns:a14="http://schemas.microsoft.com/office/drawing/2010/main" val="0"/>
+                        </a:ext>
+                      </a:extLst>
+                    </a:blip>
+                    <a:srcRect/>
+                    <a:stretch>
+                      <a:fillRect/>
+                    </a:stretch>
+                  </pic:blipFill>
+                  <pic:spPr bwMode="auto">
+                    <a:xfrm>
+                      <a:off x="0" y="0"/>
+                      <a:ext cx="5318760" cy="3108960"/>
+                    </a:xfrm>
+                    <a:prstGeom prst="rect">
+                      <a:avLst/>
+                    </a:prstGeom>
+                    <a:noFill/>
+                    <a:ln>
+                      <a:noFill/>
+                    </a:ln>
+                  </pic:spPr>
+                </pic:pic>
+              </a:graphicData>
+            </a:graphic>
+            <wp14:sizeRelH relativeFrom="margin">
+              <wp14:pctWidth>0</wp14:pctWidth>
+            </wp14:sizeRelH>
+            <wp14:sizeRelV relativeFrom="margin">
+              <wp14:pctHeight>0</wp14:pctHeight>
+            </wp14:sizeRelV>
+          </wp:anchor>
+        </w:drawing>
+      </w:r>
+      <w:r>
+        <w:rPr>
+          <w:sz w:val="28"/>
+        </w:rPr>
+        <w:tab/>
+      </w:r>
+      <w:r>
+        <w:rPr>
+          <w:sz w:val="28"/>
+        </w:rPr>
+        <w:tab/>
+        <w:t>Lava level moving platform:</w:t>
+      </w:r>
+    </w:p>
+    <w:p>
+      <w:pPr>
+        <w:rPr>
+          <w:sz w:val="28"/>
+        </w:rPr>
+      </w:pPr>
+      <w:r>
+        <w:rPr>
+          <w:b/>
+          <w:sz w:val="40"/>
+        </w:rPr>
+        <w:lastRenderedPageBreak/>
+        <w:t>Other level graphics have not yet been made for the prototype version of the game therefor</w:t>
+      </w:r>
+      <w:r>
+        <w:rPr>
+          <w:b/>
+          <w:sz w:val="40"/>
+        </w:rPr>
+        <w:t>e</w:t>
+      </w:r>
+      <w:r>
+        <w:rPr>
+          <w:b/>
+          <w:sz w:val="40"/>
+        </w:rPr>
+        <w:t xml:space="preserve"> </w:t>
+      </w:r>
+      <w:r>
+        <w:rPr>
+          <w:b/>
+          <w:sz w:val="40"/>
+        </w:rPr>
+        <w:t>cannot</w:t>
+      </w:r>
+      <w:r>
+        <w:rPr>
+          <w:b/>
+          <w:sz w:val="40"/>
+        </w:rPr>
+        <w:t xml:space="preserve"> be shown in this document at this time</w:t>
+      </w:r>
+    </w:p>
+    <w:p>
+      <w:pPr>
+        <w:pStyle w:val="Heading2"/>
         <w:ind w:firstLine="720"/>
         <w:rPr>
           <w:sz w:val="40"/>
@@ -3108,7 +4493,6 @@
         <w:rPr>
           <w:sz w:val="40"/>
         </w:rPr>
-        <w:lastRenderedPageBreak/>
         <w:t>4.5 Media Requirements</w:t>
       </w:r>
     </w:p>
@@ -4016,6 +5400,7 @@
               <w:rPr>
                 <w:sz w:val="32"/>
               </w:rPr>
+              <w:lastRenderedPageBreak/>
               <w:t>Player projectile</w:t>
             </w:r>
           </w:p>
@@ -4035,14 +5420,7 @@
               <w:rPr>
                 <w:sz w:val="32"/>
               </w:rPr>
-              <w:t xml:space="preserve">To represent the slime the player throws </w:t>
-            </w:r>
-            <w:r>
-              <w:rPr>
-                <w:sz w:val="32"/>
-              </w:rPr>
-              <w:lastRenderedPageBreak/>
-              <w:t>at enemies</w:t>
+              <w:t>To represent the slime the player throws at enemies</w:t>
             </w:r>
           </w:p>
         </w:tc>
@@ -4830,6 +6208,7 @@
                 <w:sz w:val="16"/>
                 <w:szCs w:val="36"/>
               </w:rPr>
+              <w:lastRenderedPageBreak/>
               <w:t>Enemy_NavigatorWithBounceHelm14.png</w:t>
             </w:r>
           </w:p>
@@ -4898,6 +6277,7 @@
               </w:rPr>
             </w:pPr>
             <w:r>
+              <w:lastRenderedPageBreak/>
               <w:t>Created by Alistair Walker (</w:t>
             </w:r>
             <w:proofErr w:type="spellStart"/>
@@ -4927,7 +6307,6 @@
               <w:rPr>
                 <w:sz w:val="32"/>
               </w:rPr>
-              <w:lastRenderedPageBreak/>
               <w:t>Moving enemy graphic</w:t>
             </w:r>
           </w:p>
@@ -5898,14 +7277,7 @@
               <w:rPr>
                 <w:sz w:val="32"/>
               </w:rPr>
-              <w:t xml:space="preserve">Volcanic Platform </w:t>
-            </w:r>
-            <w:r>
-              <w:rPr>
-                <w:sz w:val="32"/>
-              </w:rPr>
-              <w:lastRenderedPageBreak/>
-              <w:t>solid (Above)</w:t>
+              <w:t>Volcanic Platform solid (Above)</w:t>
             </w:r>
           </w:p>
         </w:tc>
@@ -5924,15 +7296,7 @@
               <w:rPr>
                 <w:sz w:val="32"/>
               </w:rPr>
-              <w:lastRenderedPageBreak/>
-              <w:t>To represen</w:t>
-            </w:r>
-            <w:r>
-              <w:rPr>
-                <w:sz w:val="32"/>
-              </w:rPr>
-              <w:lastRenderedPageBreak/>
-              <w:t>t the basic solid platform seen on the surface</w:t>
+              <w:t>To represent the basic solid platform seen on the surface</w:t>
             </w:r>
           </w:p>
         </w:tc>
@@ -5955,7 +7319,6 @@
                 <w:sz w:val="16"/>
                 <w:szCs w:val="36"/>
               </w:rPr>
-              <w:lastRenderedPageBreak/>
               <w:t>LavaLevelGroundBlock1_Enlarged1.png</w:t>
             </w:r>
           </w:p>
@@ -6028,7 +7391,6 @@
                 <w:sz w:val="16"/>
                 <w:szCs w:val="36"/>
               </w:rPr>
-              <w:lastRenderedPageBreak/>
               <w:t>LavaLevelGroundBlock1_Enlarged5.png</w:t>
             </w:r>
           </w:p>
@@ -6441,7 +7803,6 @@
               </w:rPr>
             </w:pPr>
             <w:r>
-              <w:lastRenderedPageBreak/>
               <w:t>Created by Alistair Walker (</w:t>
             </w:r>
             <w:proofErr w:type="spellStart"/>
@@ -6493,7 +7854,14 @@
               <w:rPr>
                 <w:sz w:val="32"/>
               </w:rPr>
-              <w:t>To represent the basic solid platform seen below the surface</w:t>
+              <w:t xml:space="preserve">To represent the basic solid platform seen below </w:t>
+            </w:r>
+            <w:r>
+              <w:rPr>
+                <w:sz w:val="32"/>
+              </w:rPr>
+              <w:lastRenderedPageBreak/>
+              <w:t>the surface</w:t>
             </w:r>
           </w:p>
         </w:tc>
@@ -6516,6 +7884,7 @@
                 <w:sz w:val="16"/>
                 <w:szCs w:val="36"/>
               </w:rPr>
+              <w:lastRenderedPageBreak/>
               <w:t>LavaLevelGroundBlock2_Enlarged1.png</w:t>
             </w:r>
           </w:p>
@@ -6750,6 +8119,7 @@
                 <w:sz w:val="16"/>
                 <w:szCs w:val="36"/>
               </w:rPr>
+              <w:lastRenderedPageBreak/>
               <w:t>LavaLevelGroundBlockEnd2_Enlarged5.png</w:t>
             </w:r>
           </w:p>
@@ -6822,7 +8192,6 @@
                 <w:sz w:val="16"/>
                 <w:szCs w:val="36"/>
               </w:rPr>
-              <w:lastRenderedPageBreak/>
               <w:t>LavaLevelGroundBlockEnd2_Enlarged9.png</w:t>
             </w:r>
           </w:p>
@@ -7752,6 +9121,7 @@
                 <w:sz w:val="16"/>
                 <w:szCs w:val="36"/>
               </w:rPr>
+              <w:lastRenderedPageBreak/>
               <w:t>LavaLevelUnstableGroundBlock_Enlarged12.png</w:t>
             </w:r>
           </w:p>
@@ -7824,7 +9194,6 @@
                 <w:sz w:val="16"/>
                 <w:szCs w:val="36"/>
               </w:rPr>
-              <w:lastRenderedPageBreak/>
               <w:t>LavaLevelUnstableGroundBlock_Enlarged16.png</w:t>
             </w:r>
           </w:p>
@@ -8480,6 +9849,7 @@
               <w:rPr>
                 <w:sz w:val="32"/>
               </w:rPr>
+              <w:lastRenderedPageBreak/>
               <w:t>Desert Platform solid</w:t>
             </w:r>
           </w:p>
@@ -8546,7 +9916,6 @@
               <w:rPr>
                 <w:sz w:val="32"/>
               </w:rPr>
-              <w:lastRenderedPageBreak/>
               <w:t>Desert platform crumble</w:t>
             </w:r>
           </w:p>
@@ -8820,7 +10189,14 @@
               <w:rPr>
                 <w:sz w:val="32"/>
               </w:rPr>
-              <w:t>To represent a tropical crumbling platform</w:t>
+              <w:t xml:space="preserve">To represent a tropical </w:t>
+            </w:r>
+            <w:r>
+              <w:rPr>
+                <w:sz w:val="32"/>
+              </w:rPr>
+              <w:lastRenderedPageBreak/>
+              <w:t>crumbling platform</w:t>
             </w:r>
           </w:p>
         </w:tc>
@@ -8842,6 +10218,7 @@
                 <w:sz w:val="72"/>
                 <w:szCs w:val="72"/>
               </w:rPr>
+              <w:lastRenderedPageBreak/>
               <w:t>Not Implemented in prototype</w:t>
             </w:r>
           </w:p>
@@ -8882,14 +10259,7 @@
               <w:rPr>
                 <w:sz w:val="32"/>
               </w:rPr>
-              <w:t xml:space="preserve">To represent a tropical </w:t>
-            </w:r>
-            <w:r>
-              <w:rPr>
-                <w:sz w:val="32"/>
-              </w:rPr>
-              <w:lastRenderedPageBreak/>
-              <w:t>slippery platform</w:t>
+              <w:t>To represent a tropical slippery platform</w:t>
             </w:r>
           </w:p>
         </w:tc>
@@ -8911,7 +10281,6 @@
                 <w:sz w:val="72"/>
                 <w:szCs w:val="72"/>
               </w:rPr>
-              <w:lastRenderedPageBreak/>
               <w:t>Not Implemented in prototype</w:t>
             </w:r>
           </w:p>
@@ -9144,7 +10513,14 @@
               <w:rPr>
                 <w:sz w:val="32"/>
               </w:rPr>
-              <w:t>To represent a frozen slippery platform</w:t>
+              <w:t xml:space="preserve">To represent a frozen </w:t>
+            </w:r>
+            <w:r>
+              <w:rPr>
+                <w:sz w:val="32"/>
+              </w:rPr>
+              <w:lastRenderedPageBreak/>
+              <w:t>slippery platform</w:t>
             </w:r>
           </w:p>
         </w:tc>
@@ -9166,6 +10542,7 @@
                 <w:sz w:val="72"/>
                 <w:szCs w:val="72"/>
               </w:rPr>
+              <w:lastRenderedPageBreak/>
               <w:t>Not Implemented in prototype</w:t>
             </w:r>
           </w:p>
@@ -9252,7 +10629,6 @@
               <w:rPr>
                 <w:sz w:val="32"/>
               </w:rPr>
-              <w:lastRenderedPageBreak/>
               <w:t>Island platform solid</w:t>
             </w:r>
           </w:p>
@@ -9507,6 +10883,7 @@
               <w:rPr>
                 <w:sz w:val="32"/>
               </w:rPr>
+              <w:lastRenderedPageBreak/>
               <w:t xml:space="preserve">Subterranean platform solid </w:t>
             </w:r>
           </w:p>
@@ -9572,7 +10949,6 @@
               <w:rPr>
                 <w:sz w:val="32"/>
               </w:rPr>
-              <w:lastRenderedPageBreak/>
               <w:t>Subterranean platform crumble</w:t>
             </w:r>
           </w:p>
@@ -9781,7 +11157,14 @@
               <w:rPr>
                 <w:sz w:val="32"/>
               </w:rPr>
-              <w:t>To represent the basic Final solid platform</w:t>
+              <w:t xml:space="preserve">To represent the basic </w:t>
+            </w:r>
+            <w:r>
+              <w:rPr>
+                <w:sz w:val="32"/>
+              </w:rPr>
+              <w:lastRenderedPageBreak/>
+              <w:t>Final solid platform</w:t>
             </w:r>
           </w:p>
         </w:tc>
@@ -9803,6 +11186,7 @@
                 <w:sz w:val="72"/>
                 <w:szCs w:val="72"/>
               </w:rPr>
+              <w:lastRenderedPageBreak/>
               <w:t>Not Implemented in prototype</w:t>
             </w:r>
           </w:p>
@@ -9846,14 +11230,7 @@
               <w:rPr>
                 <w:sz w:val="32"/>
               </w:rPr>
-              <w:t>To represent a final crumblin</w:t>
-            </w:r>
-            <w:r>
-              <w:rPr>
-                <w:sz w:val="32"/>
-              </w:rPr>
-              <w:lastRenderedPageBreak/>
-              <w:t>g platform</w:t>
+              <w:t>To represent a final crumbling platform</w:t>
             </w:r>
           </w:p>
         </w:tc>
@@ -9875,7 +11252,6 @@
                 <w:sz w:val="72"/>
                 <w:szCs w:val="72"/>
               </w:rPr>
-              <w:lastRenderedPageBreak/>
               <w:t>Not Implemented in prototype</w:t>
             </w:r>
           </w:p>
@@ -10022,14 +11398,12 @@
                 <w:sz w:val="32"/>
               </w:rPr>
             </w:pPr>
-            <w:bookmarkStart w:id="0" w:name="_GoBack"/>
             <w:r>
               <w:rPr>
                 <w:sz w:val="32"/>
               </w:rPr>
               <w:t>Background graphics</w:t>
             </w:r>
-            <w:bookmarkEnd w:id="0"/>
           </w:p>
         </w:tc>
       </w:tr>
@@ -10240,6 +11614,7 @@
               <w:rPr>
                 <w:sz w:val="32"/>
               </w:rPr>
+              <w:lastRenderedPageBreak/>
               <w:t>Tropical level background</w:t>
             </w:r>
           </w:p>
@@ -10302,7 +11677,6 @@
               <w:rPr>
                 <w:sz w:val="32"/>
               </w:rPr>
-              <w:lastRenderedPageBreak/>
               <w:t>Frozen Level Background</w:t>
             </w:r>
           </w:p>
@@ -10615,6 +11989,7 @@
               <w:rPr>
                 <w:sz w:val="32"/>
               </w:rPr>
+              <w:lastRenderedPageBreak/>
               <w:t>Desert level Death wall</w:t>
             </w:r>
           </w:p>
@@ -10677,7 +12052,6 @@
               <w:rPr>
                 <w:sz w:val="32"/>
               </w:rPr>
-              <w:lastRenderedPageBreak/>
               <w:t>Volcanic level death wall</w:t>
             </w:r>
           </w:p>
@@ -10958,6 +12332,7 @@
               <w:rPr>
                 <w:sz w:val="32"/>
               </w:rPr>
+              <w:lastRenderedPageBreak/>
               <w:t>Island level death wall</w:t>
             </w:r>
           </w:p>
@@ -11020,7 +12395,6 @@
               <w:rPr>
                 <w:sz w:val="32"/>
               </w:rPr>
-              <w:lastRenderedPageBreak/>
               <w:t>Subterranean death wall</w:t>
             </w:r>
           </w:p>
@@ -11377,6 +12751,7 @@
                 <w:sz w:val="28"/>
                 <w:szCs w:val="28"/>
               </w:rPr>
+              <w:lastRenderedPageBreak/>
               <w:t>LavaLevelLavaGyserBlock3.png</w:t>
             </w:r>
           </w:p>
@@ -11408,6 +12783,7 @@
               <w:cnfStyle w:val="000000100000" w:firstRow="0" w:lastRow="0" w:firstColumn="0" w:lastColumn="0" w:oddVBand="0" w:evenVBand="0" w:oddHBand="1" w:evenHBand="0" w:firstRowFirstColumn="0" w:firstRowLastColumn="0" w:lastRowFirstColumn="0" w:lastRowLastColumn="0"/>
             </w:pPr>
             <w:r>
+              <w:lastRenderedPageBreak/>
               <w:t>Created by Alistair Walker (</w:t>
             </w:r>
             <w:proofErr w:type="spellStart"/>
@@ -11437,7 +12813,6 @@
               <w:rPr>
                 <w:sz w:val="32"/>
               </w:rPr>
-              <w:lastRenderedPageBreak/>
               <w:t>Tropical level environment attack</w:t>
             </w:r>
           </w:p>
@@ -11788,6 +13163,7 @@
                 <w:sz w:val="36"/>
                 <w:szCs w:val="36"/>
               </w:rPr>
+              <w:lastRenderedPageBreak/>
               <w:t>Player Audio</w:t>
             </w:r>
             <w:r>
@@ -11838,14 +13214,7 @@
               <w:rPr>
                 <w:sz w:val="32"/>
               </w:rPr>
-              <w:t xml:space="preserve">Sound for when </w:t>
-            </w:r>
-            <w:r>
-              <w:rPr>
-                <w:sz w:val="32"/>
-              </w:rPr>
-              <w:lastRenderedPageBreak/>
-              <w:t>player dies</w:t>
+              <w:t>Sound for when player dies</w:t>
             </w:r>
           </w:p>
         </w:tc>
@@ -11864,7 +13233,6 @@
               <w:rPr>
                 <w:sz w:val="32"/>
               </w:rPr>
-              <w:lastRenderedPageBreak/>
               <w:t>Player death.wav</w:t>
             </w:r>
           </w:p>
@@ -12343,7 +13711,14 @@
               <w:rPr>
                 <w:sz w:val="32"/>
               </w:rPr>
-              <w:t>Sound for when a platform is destroyed</w:t>
+              <w:t xml:space="preserve">Sound for when a platform is </w:t>
+            </w:r>
+            <w:r>
+              <w:rPr>
+                <w:sz w:val="32"/>
+              </w:rPr>
+              <w:lastRenderedPageBreak/>
+              <w:t>destroyed</w:t>
             </w:r>
           </w:p>
         </w:tc>
@@ -12416,7 +13791,6 @@
               <w:rPr>
                 <w:sz w:val="32"/>
               </w:rPr>
-              <w:lastRenderedPageBreak/>
               <w:t>Level 1 music</w:t>
             </w:r>
           </w:p>
@@ -12976,7 +14350,14 @@
               <w:rPr>
                 <w:sz w:val="32"/>
               </w:rPr>
-              <w:t>Music played on the start screen</w:t>
+              <w:t xml:space="preserve">Music played on </w:t>
+            </w:r>
+            <w:r>
+              <w:rPr>
+                <w:sz w:val="32"/>
+              </w:rPr>
+              <w:lastRenderedPageBreak/>
+              <w:t>the start screen</w:t>
             </w:r>
           </w:p>
         </w:tc>
@@ -13023,14 +14404,7 @@
               <w:rPr>
                 <w:sz w:val="32"/>
               </w:rPr>
-              <w:t xml:space="preserve">Story screen </w:t>
-            </w:r>
-            <w:r>
-              <w:rPr>
-                <w:sz w:val="32"/>
-              </w:rPr>
-              <w:lastRenderedPageBreak/>
-              <w:t>monologue</w:t>
+              <w:t>Story screen monologue</w:t>
             </w:r>
           </w:p>
         </w:tc>
@@ -13049,15 +14423,7 @@
               <w:rPr>
                 <w:sz w:val="32"/>
               </w:rPr>
-              <w:lastRenderedPageBreak/>
-              <w:t xml:space="preserve">Monologue played </w:t>
-            </w:r>
-            <w:r>
-              <w:rPr>
-                <w:sz w:val="32"/>
-              </w:rPr>
-              <w:lastRenderedPageBreak/>
-              <w:t>on the story screen</w:t>
+              <w:t>Monologue played on the story screen</w:t>
             </w:r>
           </w:p>
         </w:tc>
@@ -13094,143 +14460,37 @@
     <w:p/>
     <w:p>
       <w:pPr>
-        <w:rPr>
-          <w:b/>
+        <w:pStyle w:val="Heading2"/>
+      </w:pPr>
+      <w:r>
+        <w:tab/>
+      </w:r>
+      <w:r>
+        <w:rPr>
           <w:sz w:val="40"/>
-          <w:szCs w:val="40"/>
-        </w:rPr>
-      </w:pPr>
+        </w:rPr>
+        <w:t>Future Features</w:t>
+      </w:r>
+      <w:r>
+        <w:rPr>
+          <w:sz w:val="40"/>
+        </w:rPr>
+        <w:t>:</w:t>
+      </w:r>
     </w:p>
     <w:p>
       <w:pPr>
         <w:rPr>
-          <w:szCs w:val="28"/>
-        </w:rPr>
-      </w:pPr>
-    </w:p>
-    <w:p>
-      <w:pPr>
-        <w:rPr>
-          <w:szCs w:val="28"/>
-        </w:rPr>
-      </w:pPr>
-    </w:p>
-    <w:p>
-      <w:pPr>
-        <w:jc w:val="center"/>
-        <w:rPr>
-          <w:sz w:val="96"/>
-        </w:rPr>
-      </w:pPr>
-    </w:p>
-    <w:p>
-      <w:pPr>
-        <w:jc w:val="center"/>
-        <w:rPr>
-          <w:sz w:val="96"/>
-        </w:rPr>
-      </w:pPr>
-    </w:p>
-    <w:p>
-      <w:pPr>
-        <w:jc w:val="center"/>
-        <w:rPr>
-          <w:sz w:val="96"/>
-        </w:rPr>
-      </w:pPr>
-    </w:p>
-    <w:p>
-      <w:pPr>
-        <w:jc w:val="center"/>
-        <w:rPr>
-          <w:sz w:val="96"/>
-        </w:rPr>
-      </w:pPr>
-    </w:p>
-    <w:p>
-      <w:pPr>
-        <w:jc w:val="center"/>
-        <w:rPr>
-          <w:sz w:val="96"/>
-        </w:rPr>
-      </w:pPr>
-    </w:p>
-    <w:p>
-      <w:pPr>
-        <w:jc w:val="center"/>
-        <w:rPr>
-          <w:sz w:val="96"/>
-        </w:rPr>
-      </w:pPr>
-    </w:p>
-    <w:p>
-      <w:pPr>
-        <w:jc w:val="center"/>
-        <w:rPr>
-          <w:sz w:val="96"/>
-        </w:rPr>
-      </w:pPr>
-    </w:p>
-    <w:p>
-      <w:pPr>
-        <w:jc w:val="center"/>
-        <w:rPr>
-          <w:sz w:val="96"/>
-        </w:rPr>
-      </w:pPr>
-    </w:p>
-    <w:p>
-      <w:pPr>
-        <w:rPr>
-          <w:sz w:val="28"/>
-          <w:szCs w:val="28"/>
-        </w:rPr>
-      </w:pPr>
-    </w:p>
-    <w:p>
-      <w:pPr>
-        <w:rPr>
-          <w:b/>
-          <w:sz w:val="28"/>
-          <w:szCs w:val="28"/>
-        </w:rPr>
-      </w:pPr>
-    </w:p>
-    <w:p>
-      <w:pPr>
-        <w:jc w:val="center"/>
-        <w:rPr>
-          <w:szCs w:val="28"/>
-          <w:u w:val="single"/>
-        </w:rPr>
-      </w:pPr>
-      <w:r>
-        <w:rPr>
-          <w:szCs w:val="28"/>
-          <w:u w:val="single"/>
-        </w:rPr>
-        <w:t>[Bio for</w:t>
-      </w:r>
-      <w:r>
-        <w:rPr>
-          <w:szCs w:val="28"/>
-          <w:u w:val="single"/>
-        </w:rPr>
-        <w:t xml:space="preserve"> </w:t>
-      </w:r>
-      <w:r>
-        <w:rPr>
-          <w:szCs w:val="28"/>
-          <w:u w:val="single"/>
-        </w:rPr>
-        <w:t xml:space="preserve">core game </w:t>
-      </w:r>
-      <w:r>
-        <w:rPr>
-          <w:szCs w:val="28"/>
-          <w:u w:val="single"/>
-        </w:rPr>
-        <w:t>enemy below]</w:t>
+          <w:sz w:val="28"/>
+          <w:szCs w:val="28"/>
+        </w:rPr>
+      </w:pPr>
+      <w:r>
+        <w:rPr>
+          <w:sz w:val="28"/>
+          <w:szCs w:val="28"/>
+        </w:rPr>
+        <w:t>Additional enemy bios:</w:t>
       </w:r>
     </w:p>
     <w:p>
@@ -13241,44 +14501,33 @@
           <w:numId w:val="1"/>
         </w:numPr>
         <w:rPr>
-          <w:color w:val="FF0000"/>
+          <w:color w:val="000000" w:themeColor="text1"/>
+          <w:sz w:val="28"/>
           <w:szCs w:val="28"/>
         </w:rPr>
       </w:pPr>
       <w:r>
         <w:rPr>
           <w:b/>
-          <w:color w:val="FF0000"/>
-          <w:szCs w:val="28"/>
-        </w:rPr>
-        <w:t>\\</w:t>
-      </w:r>
-      <w:r>
-        <w:rPr>
-          <w:b/>
-          <w:color w:val="FF0000"/>
+          <w:color w:val="000000" w:themeColor="text1"/>
+          <w:sz w:val="28"/>
           <w:szCs w:val="28"/>
         </w:rPr>
         <w:t xml:space="preserve">Stickler: </w:t>
       </w:r>
       <w:r>
         <w:rPr>
-          <w:color w:val="FF0000"/>
-          <w:szCs w:val="28"/>
-        </w:rPr>
-        <w:t>Traps they are, as well as robots too (and nuisances), introducing the Stickler, a robot capable of sticking onto any surface and not moving fo</w:t>
-      </w:r>
-      <w:r>
-        <w:rPr>
-          <w:color w:val="FF0000"/>
-          <w:szCs w:val="28"/>
-        </w:rPr>
-        <w:t xml:space="preserve">r long periods of time (in fact, not moving at all forever); whenever </w:t>
+          <w:color w:val="000000" w:themeColor="text1"/>
+          <w:sz w:val="28"/>
+          <w:szCs w:val="28"/>
+        </w:rPr>
+        <w:t xml:space="preserve">Traps they are, as well as robots too (and nuisances), introducing the Stickler, a robot capable of sticking onto any surface and not moving for long periods of time (in fact, not moving at all forever); whenever </w:t>
       </w:r>
       <w:proofErr w:type="gramStart"/>
       <w:r>
         <w:rPr>
-          <w:color w:val="FF0000"/>
+          <w:color w:val="000000" w:themeColor="text1"/>
+          <w:sz w:val="28"/>
           <w:szCs w:val="28"/>
         </w:rPr>
         <w:t>an enemy walks</w:t>
@@ -13286,7 +14535,8 @@
       <w:proofErr w:type="gramEnd"/>
       <w:r>
         <w:rPr>
-          <w:color w:val="FF0000"/>
+          <w:color w:val="000000" w:themeColor="text1"/>
+          <w:sz w:val="28"/>
           <w:szCs w:val="28"/>
         </w:rPr>
         <w:t xml:space="preserve"> into its reach, it will admit a healthy controlled shock which will subdue in no time! However due to their battery life, they are known to enter sleep mode for random periods of time, activating their shock functions upon wakening before going back into sleep mode…</w:t>
@@ -13300,47 +14550,76 @@
           <w:numId w:val="1"/>
         </w:numPr>
         <w:rPr>
-          <w:color w:val="FF0000"/>
+          <w:color w:val="000000" w:themeColor="text1"/>
+          <w:sz w:val="28"/>
           <w:szCs w:val="28"/>
         </w:rPr>
       </w:pPr>
       <w:r>
         <w:rPr>
           <w:b/>
-          <w:color w:val="FF0000"/>
-          <w:szCs w:val="28"/>
-        </w:rPr>
-        <w:t>\\</w:t>
-      </w:r>
-      <w:r>
-        <w:rPr>
-          <w:b/>
-          <w:color w:val="FF0000"/>
+          <w:color w:val="000000" w:themeColor="text1"/>
+          <w:sz w:val="28"/>
           <w:szCs w:val="28"/>
         </w:rPr>
         <w:t>Stickler gone Haywire:</w:t>
       </w:r>
       <w:r>
         <w:rPr>
-          <w:color w:val="FF0000"/>
+          <w:color w:val="000000" w:themeColor="text1"/>
+          <w:sz w:val="28"/>
+          <w:szCs w:val="28"/>
+        </w:rPr>
+        <w:t xml:space="preserve"> “…okay, it has been noted recently that Sticklers tend to be in sleep mode more often than being active, so we attempted to increase their battery life and adjust some wiring so that they are able to stay awake forever. However, we can’t get close to turn off their functions and it seems at random intervals their shock function intensifies beyond the norm, so the safety distance for being near a Stickler has increased. So, all employee’s/workers are to just leave them alone and keep a safe distance always. Thank you.” – </w:t>
+      </w:r>
+      <w:r>
+        <w:rPr>
+          <w:i/>
+          <w:color w:val="000000" w:themeColor="text1"/>
+          <w:sz w:val="28"/>
+          <w:szCs w:val="28"/>
+        </w:rPr>
+        <w:t xml:space="preserve">Announcement from </w:t>
+      </w:r>
+      <w:proofErr w:type="spellStart"/>
+      <w:r>
+        <w:rPr>
+          <w:i/>
+          <w:color w:val="000000" w:themeColor="text1"/>
+          <w:sz w:val="28"/>
+          <w:szCs w:val="28"/>
+        </w:rPr>
+        <w:t>Dr</w:t>
+      </w:r>
+      <w:proofErr w:type="spellEnd"/>
+      <w:r>
+        <w:rPr>
+          <w:i/>
+          <w:color w:val="000000" w:themeColor="text1"/>
+          <w:sz w:val="28"/>
           <w:szCs w:val="28"/>
         </w:rPr>
         <w:t xml:space="preserve"> </w:t>
       </w:r>
-      <w:r>
-        <w:rPr>
-          <w:color w:val="FF0000"/>
-          <w:szCs w:val="28"/>
-        </w:rPr>
-        <w:t xml:space="preserve">“…okay, it has been noted recently that Sticklers tend to be in sleep mode more often than being active, so we attempted to increase their battery life and adjust some wiring so that they are able to stay awake forever. However, we can’t get close to turn off their functions and it seems at random intervals their shock function intensifies beyond the norm, so the safety distance for being near a Stickler has increased. So, all employee’s/workers are to just leave them alone and keep a safe distance always. Thank you.” – </w:t>
-      </w:r>
+      <w:proofErr w:type="spellStart"/>
       <w:r>
         <w:rPr>
           <w:i/>
-          <w:color w:val="FF0000"/>
-          <w:szCs w:val="28"/>
-        </w:rPr>
-        <w:t>Announcement from Dr Magmin.</w:t>
+          <w:color w:val="000000" w:themeColor="text1"/>
+          <w:sz w:val="28"/>
+          <w:szCs w:val="28"/>
+        </w:rPr>
+        <w:t>Magmin</w:t>
+      </w:r>
+      <w:proofErr w:type="spellEnd"/>
+      <w:r>
+        <w:rPr>
+          <w:i/>
+          <w:color w:val="000000" w:themeColor="text1"/>
+          <w:sz w:val="28"/>
+          <w:szCs w:val="28"/>
+        </w:rPr>
+        <w:t>.</w:t>
       </w:r>
     </w:p>
     <w:p>
@@ -13351,39 +14630,27 @@
           <w:numId w:val="1"/>
         </w:numPr>
         <w:rPr>
-          <w:color w:val="FF0000"/>
+          <w:color w:val="000000" w:themeColor="text1"/>
+          <w:sz w:val="28"/>
           <w:szCs w:val="28"/>
         </w:rPr>
       </w:pPr>
       <w:r>
         <w:rPr>
           <w:b/>
-          <w:color w:val="FF0000"/>
-          <w:szCs w:val="28"/>
-        </w:rPr>
-        <w:t>//</w:t>
-      </w:r>
-      <w:r>
-        <w:rPr>
-          <w:b/>
-          <w:color w:val="FF0000"/>
+          <w:color w:val="000000" w:themeColor="text1"/>
+          <w:sz w:val="28"/>
           <w:szCs w:val="28"/>
         </w:rPr>
         <w:t>Sky Patroller:</w:t>
       </w:r>
       <w:r>
         <w:rPr>
-          <w:color w:val="FF0000"/>
-          <w:szCs w:val="28"/>
-        </w:rPr>
-        <w:t xml:space="preserve"> Not enough data from the prototype patrollers could be extracted before the</w:t>
-      </w:r>
-      <w:r>
-        <w:rPr>
-          <w:color w:val="FF0000"/>
-          <w:szCs w:val="28"/>
-        </w:rPr>
-        <w:t>y fell victim to their fragile bodies, so for the next version of Patrollers we equipped them with the very same bounce helms used for Navigators and improved their flight capabilities; so now their survivability has greatly increased in any environment! (still not suited for actual combat, but we’ll see about that in the final version of this series…)</w:t>
+          <w:color w:val="000000" w:themeColor="text1"/>
+          <w:sz w:val="28"/>
+          <w:szCs w:val="28"/>
+        </w:rPr>
+        <w:t xml:space="preserve"> Not enough data from the prototype patrollers could be extracted before they fell victim to their fragile bodies, so for the next version of Patrollers we equipped them with the very same bounce helms used for Navigators and improved their flight capabilities; so now their survivability has greatly increased in any environment! (still not suited for actual combat, but we’ll see about that in the final version of this series…)</w:t>
       </w:r>
     </w:p>
     <w:p>
@@ -13394,44 +14661,34 @@
           <w:numId w:val="1"/>
         </w:numPr>
         <w:rPr>
-          <w:color w:val="FF0000"/>
+          <w:color w:val="000000" w:themeColor="text1"/>
+          <w:sz w:val="28"/>
           <w:szCs w:val="28"/>
         </w:rPr>
       </w:pPr>
       <w:r>
         <w:rPr>
           <w:b/>
-          <w:color w:val="FF0000"/>
-          <w:szCs w:val="28"/>
-        </w:rPr>
-        <w:t>//</w:t>
-      </w:r>
-      <w:r>
-        <w:rPr>
-          <w:b/>
-          <w:color w:val="FF0000"/>
-          <w:szCs w:val="28"/>
-        </w:rPr>
+          <w:color w:val="000000" w:themeColor="text1"/>
+          <w:sz w:val="28"/>
+          <w:szCs w:val="28"/>
+        </w:rPr>
+        <w:lastRenderedPageBreak/>
         <w:t>Heavy Mag Patroller:</w:t>
       </w:r>
       <w:r>
         <w:rPr>
-          <w:color w:val="FF0000"/>
-          <w:szCs w:val="28"/>
-        </w:rPr>
-        <w:t xml:space="preserve"> The true kings of the airfield and terror from above, the final version of the Patroller series comes equipped with the best air artillery</w:t>
-      </w:r>
-      <w:r>
-        <w:rPr>
-          <w:color w:val="FF0000"/>
-          <w:szCs w:val="28"/>
-        </w:rPr>
-        <w:t xml:space="preserve"> at </w:t>
+          <w:color w:val="000000" w:themeColor="text1"/>
+          <w:sz w:val="28"/>
+          <w:szCs w:val="28"/>
+        </w:rPr>
+        <w:t xml:space="preserve"> The true kings of the airfield and terror from above, the final version of the Patroller series comes equipped with the best air artillery at </w:t>
       </w:r>
       <w:proofErr w:type="spellStart"/>
       <w:r>
         <w:rPr>
-          <w:color w:val="FF0000"/>
+          <w:color w:val="000000" w:themeColor="text1"/>
+          <w:sz w:val="28"/>
           <w:szCs w:val="28"/>
         </w:rPr>
         <w:t>Dr</w:t>
@@ -13439,7 +14696,8 @@
       <w:proofErr w:type="spellEnd"/>
       <w:r>
         <w:rPr>
-          <w:color w:val="FF0000"/>
+          <w:color w:val="000000" w:themeColor="text1"/>
+          <w:sz w:val="28"/>
           <w:szCs w:val="28"/>
         </w:rPr>
         <w:t xml:space="preserve"> </w:t>
@@ -13447,7 +14705,8 @@
       <w:proofErr w:type="spellStart"/>
       <w:r>
         <w:rPr>
-          <w:color w:val="FF0000"/>
+          <w:color w:val="000000" w:themeColor="text1"/>
+          <w:sz w:val="28"/>
           <w:szCs w:val="28"/>
         </w:rPr>
         <w:t>Magmins</w:t>
@@ -13455,24 +14714,11 @@
       <w:proofErr w:type="spellEnd"/>
       <w:r>
         <w:rPr>
-          <w:color w:val="FF0000"/>
-          <w:szCs w:val="28"/>
-        </w:rPr>
-        <w:t xml:space="preserve"> disposal; proving to be an enemy none would want to come up against. Their AI has greatly improved so their smart enough to keep their height advantage, and their weapon has great spread across the field making this one enemy to always watch out for. </w:t>
-      </w:r>
-      <w:r>
-        <w:rPr>
-          <w:color w:val="FF0000"/>
-          <w:szCs w:val="28"/>
-        </w:rPr>
-        <w:t xml:space="preserve"> </w:t>
-      </w:r>
-      <w:r>
-        <w:rPr>
-          <w:color w:val="FF0000"/>
-          <w:szCs w:val="28"/>
-        </w:rPr>
-        <w:t xml:space="preserve"> </w:t>
+          <w:color w:val="000000" w:themeColor="text1"/>
+          <w:sz w:val="28"/>
+          <w:szCs w:val="28"/>
+        </w:rPr>
+        <w:t xml:space="preserve"> disposal; proving to be an enemy none would want to come up against. Their AI has greatly improved so their smart enough to keep their height advantage, and their weapon has great spread across the field making this one enemy to always watch out for.   </w:t>
       </w:r>
     </w:p>
     <w:p>
@@ -13483,37 +14729,69 @@
           <w:numId w:val="1"/>
         </w:numPr>
         <w:rPr>
-          <w:color w:val="FF0000"/>
+          <w:color w:val="000000" w:themeColor="text1"/>
+          <w:sz w:val="28"/>
           <w:szCs w:val="28"/>
         </w:rPr>
       </w:pPr>
       <w:r>
         <w:rPr>
           <w:b/>
-          <w:color w:val="FF0000"/>
-          <w:szCs w:val="28"/>
-        </w:rPr>
-        <w:t>//</w:t>
-      </w:r>
-      <w:r>
-        <w:rPr>
-          <w:b/>
-          <w:color w:val="FF0000"/>
+          <w:color w:val="000000" w:themeColor="text1"/>
+          <w:sz w:val="28"/>
           <w:szCs w:val="28"/>
         </w:rPr>
         <w:t>Cold Enforcer:</w:t>
       </w:r>
       <w:r>
         <w:rPr>
-          <w:color w:val="FF0000"/>
-          <w:szCs w:val="28"/>
-        </w:rPr>
-        <w:t xml:space="preserve"> With much more time spent of their development and covering their flaws, the Cold Enforcer is the ideal soldier for Dr Magmin; Bounce Helm to protect them from projectiles above them, improved hover tech to allow them to keep their height when moving across ledges into the air, and of course their new stronger weapon at their disposal. This weapons projectiles, while losing the ability from previous </w:t>
+          <w:color w:val="000000" w:themeColor="text1"/>
+          <w:sz w:val="28"/>
+          <w:szCs w:val="28"/>
+        </w:rPr>
+        <w:t xml:space="preserve"> With much more time spent of their development and covering their flaws, the Cold Enforcer is the ideal soldier for </w:t>
+      </w:r>
+      <w:proofErr w:type="spellStart"/>
+      <w:r>
+        <w:rPr>
+          <w:color w:val="000000" w:themeColor="text1"/>
+          <w:sz w:val="28"/>
+          <w:szCs w:val="28"/>
+        </w:rPr>
+        <w:t>Dr</w:t>
+      </w:r>
+      <w:proofErr w:type="spellEnd"/>
+      <w:r>
+        <w:rPr>
+          <w:color w:val="000000" w:themeColor="text1"/>
+          <w:sz w:val="28"/>
+          <w:szCs w:val="28"/>
+        </w:rPr>
+        <w:t xml:space="preserve"> </w:t>
+      </w:r>
+      <w:proofErr w:type="spellStart"/>
+      <w:r>
+        <w:rPr>
+          <w:color w:val="000000" w:themeColor="text1"/>
+          <w:sz w:val="28"/>
+          <w:szCs w:val="28"/>
+        </w:rPr>
+        <w:t>Magmin</w:t>
+      </w:r>
+      <w:proofErr w:type="spellEnd"/>
+      <w:r>
+        <w:rPr>
+          <w:color w:val="000000" w:themeColor="text1"/>
+          <w:sz w:val="28"/>
+          <w:szCs w:val="28"/>
+        </w:rPr>
+        <w:t xml:space="preserve">; Bounce Helm to protect them from projectiles above them, improved hover tech to allow them to keep their height when moving across ledges into the air, and of course their new stronger weapon at their disposal. This weapons projectiles, while losing the ability from previous </w:t>
       </w:r>
       <w:proofErr w:type="gramStart"/>
       <w:r>
         <w:rPr>
-          <w:color w:val="FF0000"/>
+          <w:color w:val="000000" w:themeColor="text1"/>
+          <w:sz w:val="28"/>
           <w:szCs w:val="28"/>
         </w:rPr>
         <w:t>models</w:t>
@@ -13521,21 +14799,16 @@
       <w:proofErr w:type="gramEnd"/>
       <w:r>
         <w:rPr>
-          <w:color w:val="FF0000"/>
-          <w:szCs w:val="28"/>
-        </w:rPr>
-        <w:t xml:space="preserve"> projectiles of going through walls, is a strong single projectile that if it collides with </w:t>
-      </w:r>
-      <w:r>
-        <w:rPr>
-          <w:color w:val="FF0000"/>
-          <w:szCs w:val="28"/>
-        </w:rPr>
-        <w:t>any surface, it will split into 3 smaller projectiles, which 2 of them move along the hit surface going opposite directions from each other, and the 3</w:t>
-      </w:r>
-      <w:r>
-        <w:rPr>
-          <w:color w:val="FF0000"/>
+          <w:color w:val="000000" w:themeColor="text1"/>
+          <w:sz w:val="28"/>
+          <w:szCs w:val="28"/>
+        </w:rPr>
+        <w:t xml:space="preserve"> projectiles of going through walls, is a strong single projectile that if it collides with any surface, it will split into 3 smaller projectiles, which 2 of them move along the hit surface going opposite directions from each other, and the 3</w:t>
+      </w:r>
+      <w:r>
+        <w:rPr>
+          <w:color w:val="000000" w:themeColor="text1"/>
+          <w:sz w:val="28"/>
           <w:szCs w:val="28"/>
           <w:vertAlign w:val="superscript"/>
         </w:rPr>
@@ -13543,7 +14816,8 @@
       </w:r>
       <w:r>
         <w:rPr>
-          <w:color w:val="FF0000"/>
+          <w:color w:val="000000" w:themeColor="text1"/>
+          <w:sz w:val="28"/>
           <w:szCs w:val="28"/>
         </w:rPr>
         <w:t xml:space="preserve"> moving away from the surface in a straight line.</w:t>
@@ -13557,45 +14831,69 @@
           <w:numId w:val="1"/>
         </w:numPr>
         <w:rPr>
-          <w:color w:val="FF0000"/>
+          <w:color w:val="000000" w:themeColor="text1"/>
+          <w:sz w:val="28"/>
           <w:szCs w:val="28"/>
         </w:rPr>
       </w:pPr>
       <w:r>
         <w:rPr>
           <w:b/>
-          <w:color w:val="FF0000"/>
-          <w:szCs w:val="28"/>
-        </w:rPr>
-        <w:lastRenderedPageBreak/>
-        <w:t>//</w:t>
-      </w:r>
-      <w:r>
-        <w:rPr>
-          <w:b/>
-          <w:color w:val="FF0000"/>
+          <w:color w:val="000000" w:themeColor="text1"/>
+          <w:sz w:val="28"/>
           <w:szCs w:val="28"/>
         </w:rPr>
         <w:t>Final Enforcer:</w:t>
       </w:r>
       <w:r>
         <w:rPr>
-          <w:color w:val="FF0000"/>
-          <w:szCs w:val="28"/>
-        </w:rPr>
-        <w:t xml:space="preserve"> Out of all his current creations he’s created thus far, Dr Magmin considers the Final Enforcer to be his crowning jewel; a robot that has no need for rockets or hover tech to fly, possesses a miniature energy reactor that causes no strain of the robot at all, and harnesses powerful energy </w:t>
-      </w:r>
-      <w:r>
-        <w:rPr>
-          <w:color w:val="FF0000"/>
-          <w:szCs w:val="28"/>
-        </w:rPr>
-        <w:t xml:space="preserve">into weaponized forms. The final Enforcer, due to being able to achieve a perfect balance between the intense energy with it and itself, appears to all with a </w:t>
+          <w:color w:val="000000" w:themeColor="text1"/>
+          <w:sz w:val="28"/>
+          <w:szCs w:val="28"/>
+        </w:rPr>
+        <w:t xml:space="preserve"> Out of all his current creations he’s created thus far, </w:t>
       </w:r>
       <w:proofErr w:type="spellStart"/>
       <w:r>
         <w:rPr>
-          <w:color w:val="FF0000"/>
+          <w:color w:val="000000" w:themeColor="text1"/>
+          <w:sz w:val="28"/>
+          <w:szCs w:val="28"/>
+        </w:rPr>
+        <w:t>Dr</w:t>
+      </w:r>
+      <w:proofErr w:type="spellEnd"/>
+      <w:r>
+        <w:rPr>
+          <w:color w:val="000000" w:themeColor="text1"/>
+          <w:sz w:val="28"/>
+          <w:szCs w:val="28"/>
+        </w:rPr>
+        <w:t xml:space="preserve"> </w:t>
+      </w:r>
+      <w:proofErr w:type="spellStart"/>
+      <w:r>
+        <w:rPr>
+          <w:color w:val="000000" w:themeColor="text1"/>
+          <w:sz w:val="28"/>
+          <w:szCs w:val="28"/>
+        </w:rPr>
+        <w:t>Magmin</w:t>
+      </w:r>
+      <w:proofErr w:type="spellEnd"/>
+      <w:r>
+        <w:rPr>
+          <w:color w:val="000000" w:themeColor="text1"/>
+          <w:sz w:val="28"/>
+          <w:szCs w:val="28"/>
+        </w:rPr>
+        <w:t xml:space="preserve"> considers the Final Enforcer to be his crowning jewel; a robot that has no need for rockets or hover tech to fly, possesses a miniature energy reactor that causes no strain of the robot at all, and harnesses powerful energy into weaponized forms. The final Enforcer, due to being able to achieve a perfect balance between the intense energy with it and itself, appears to all with a </w:t>
+      </w:r>
+      <w:proofErr w:type="spellStart"/>
+      <w:r>
+        <w:rPr>
+          <w:color w:val="000000" w:themeColor="text1"/>
+          <w:sz w:val="28"/>
           <w:szCs w:val="28"/>
         </w:rPr>
         <w:t>zen</w:t>
@@ -13603,27 +14901,118 @@
       <w:proofErr w:type="spellEnd"/>
       <w:r>
         <w:rPr>
-          <w:color w:val="FF0000"/>
-          <w:szCs w:val="28"/>
-        </w:rPr>
-        <w:t xml:space="preserve">-like appearance; being able to leave afterimages of itself as it moves from place to place, and using 2 different forms of attack. The first attack is can use is a giant laser beam, which is fires down to those below it, and the second </w:t>
-      </w:r>
-      <w:r>
-        <w:rPr>
-          <w:color w:val="FF0000"/>
-          <w:szCs w:val="28"/>
-        </w:rPr>
-        <w:t xml:space="preserve">attack fires 3 energy pellets which ricochet off any surface; it is clear to all who go up against a Final Enforcer that it will be a challenging fight.  </w:t>
+          <w:color w:val="000000" w:themeColor="text1"/>
+          <w:sz w:val="28"/>
+          <w:szCs w:val="28"/>
+        </w:rPr>
+        <w:t xml:space="preserve">-like appearance; being able to leave afterimages of itself as it moves from place to place, and using 2 different forms of attack. The first attack is can use is a giant laser beam, which is fires down to those below it, and the second attack fires 3 energy pellets which ricochet off any surface; it is clear to all who go up against a Final Enforcer that it will be a challenging fight.  </w:t>
       </w:r>
     </w:p>
     <w:p>
       <w:pPr>
+        <w:rPr>
+          <w:szCs w:val="28"/>
+        </w:rPr>
+      </w:pPr>
+      <w:bookmarkStart w:id="0" w:name="_GoBack"/>
+      <w:bookmarkEnd w:id="0"/>
+    </w:p>
+    <w:p>
+      <w:pPr>
         <w:jc w:val="center"/>
         <w:rPr>
+          <w:sz w:val="96"/>
+        </w:rPr>
+      </w:pPr>
+    </w:p>
+    <w:p>
+      <w:pPr>
+        <w:jc w:val="center"/>
+        <w:rPr>
+          <w:sz w:val="96"/>
+        </w:rPr>
+      </w:pPr>
+    </w:p>
+    <w:p>
+      <w:pPr>
+        <w:jc w:val="center"/>
+        <w:rPr>
+          <w:sz w:val="96"/>
+        </w:rPr>
+      </w:pPr>
+    </w:p>
+    <w:p>
+      <w:pPr>
+        <w:jc w:val="center"/>
+        <w:rPr>
+          <w:sz w:val="96"/>
+        </w:rPr>
+      </w:pPr>
+    </w:p>
+    <w:p>
+      <w:pPr>
+        <w:jc w:val="center"/>
+        <w:rPr>
+          <w:sz w:val="96"/>
+        </w:rPr>
+      </w:pPr>
+    </w:p>
+    <w:p>
+      <w:pPr>
+        <w:jc w:val="center"/>
+        <w:rPr>
+          <w:sz w:val="96"/>
+        </w:rPr>
+      </w:pPr>
+    </w:p>
+    <w:p>
+      <w:pPr>
+        <w:jc w:val="center"/>
+        <w:rPr>
+          <w:sz w:val="96"/>
+        </w:rPr>
+      </w:pPr>
+    </w:p>
+    <w:p>
+      <w:pPr>
+        <w:jc w:val="center"/>
+        <w:rPr>
+          <w:sz w:val="96"/>
+        </w:rPr>
+      </w:pPr>
+    </w:p>
+    <w:p>
+      <w:pPr>
+        <w:rPr>
+          <w:sz w:val="28"/>
+          <w:szCs w:val="28"/>
+        </w:rPr>
+      </w:pPr>
+    </w:p>
+    <w:p>
+      <w:pPr>
+        <w:rPr>
+          <w:b/>
+          <w:sz w:val="28"/>
+          <w:szCs w:val="28"/>
+        </w:rPr>
+      </w:pPr>
+    </w:p>
+    <w:p>
+      <w:pPr>
+        <w:jc w:val="center"/>
+        <w:rPr>
           <w:szCs w:val="28"/>
           <w:u w:val="single"/>
         </w:rPr>
       </w:pPr>
+      <w:r>
+        <w:rPr>
+          <w:szCs w:val="28"/>
+          <w:u w:val="single"/>
+        </w:rPr>
+        <w:t xml:space="preserve"> </w:t>
+      </w:r>
       <w:r>
         <w:rPr>
           <w:szCs w:val="28"/>
@@ -13633,12 +15022,12 @@
       </w:r>
     </w:p>
     <w:sectPr>
-      <w:headerReference w:type="even" r:id="rId14"/>
-      <w:headerReference w:type="default" r:id="rId15"/>
-      <w:footerReference w:type="even" r:id="rId16"/>
-      <w:footerReference w:type="default" r:id="rId17"/>
-      <w:headerReference w:type="first" r:id="rId18"/>
-      <w:footerReference w:type="first" r:id="rId19"/>
+      <w:headerReference w:type="even" r:id="rId26"/>
+      <w:headerReference w:type="default" r:id="rId27"/>
+      <w:footerReference w:type="even" r:id="rId28"/>
+      <w:footerReference w:type="default" r:id="rId29"/>
+      <w:headerReference w:type="first" r:id="rId30"/>
+      <w:footerReference w:type="first" r:id="rId31"/>
       <w:pgSz w:w="12240" w:h="15840"/>
       <w:pgMar w:top="1440" w:right="1440" w:bottom="1440" w:left="1440" w:header="720" w:footer="720" w:gutter="0"/>
       <w:pgBorders w:offsetFrom="page">
@@ -13729,7 +15118,7 @@
           <w:rPr>
             <w:noProof/>
           </w:rPr>
-          <w:t>22</w:t>
+          <w:t>36</w:t>
         </w:r>
         <w:r>
           <w:rPr>

--- a/TeamDocs/WordDocs/Game design document.docx
+++ b/TeamDocs/WordDocs/Game design document.docx
@@ -4464,21 +4464,7 @@
           <w:b/>
           <w:sz w:val="40"/>
         </w:rPr>
-        <w:t xml:space="preserve"> </w:t>
-      </w:r>
-      <w:r>
-        <w:rPr>
-          <w:b/>
-          <w:sz w:val="40"/>
-        </w:rPr>
-        <w:t>cannot</w:t>
-      </w:r>
-      <w:r>
-        <w:rPr>
-          <w:b/>
-          <w:sz w:val="40"/>
-        </w:rPr>
-        <w:t xml:space="preserve"> be shown in this document at this time</w:t>
+        <w:t xml:space="preserve"> cannot be shown in this document at this time</w:t>
       </w:r>
     </w:p>
     <w:p>
@@ -14461,9 +14447,15 @@
     <w:p>
       <w:pPr>
         <w:pStyle w:val="Heading2"/>
-      </w:pPr>
-      <w:r>
-        <w:tab/>
+        <w:rPr>
+          <w:sz w:val="40"/>
+        </w:rPr>
+      </w:pPr>
+      <w:r>
+        <w:rPr>
+          <w:sz w:val="40"/>
+        </w:rPr>
+        <w:t>5.</w:t>
       </w:r>
       <w:r>
         <w:rPr>
@@ -14482,15 +14474,75 @@
       <w:pPr>
         <w:rPr>
           <w:sz w:val="28"/>
-          <w:szCs w:val="28"/>
-        </w:rPr>
-      </w:pPr>
-      <w:r>
-        <w:rPr>
-          <w:sz w:val="28"/>
-          <w:szCs w:val="28"/>
-        </w:rPr>
-        <w:t>Additional enemy bios:</w:t>
+        </w:rPr>
+      </w:pPr>
+      <w:r>
+        <w:rPr>
+          <w:sz w:val="28"/>
+        </w:rPr>
+        <w:t>In this section we will discuss the features and additions to the game</w:t>
+      </w:r>
+      <w:r>
+        <w:rPr>
+          <w:sz w:val="28"/>
+        </w:rPr>
+        <w:t xml:space="preserve"> that </w:t>
+      </w:r>
+      <w:r>
+        <w:rPr>
+          <w:sz w:val="28"/>
+        </w:rPr>
+        <w:t>did not make the initial game design but may be planned for future updates.</w:t>
+      </w:r>
+    </w:p>
+    <w:p>
+      <w:pPr>
+        <w:rPr>
+          <w:sz w:val="28"/>
+          <w:szCs w:val="28"/>
+        </w:rPr>
+      </w:pPr>
+      <w:r>
+        <w:rPr>
+          <w:sz w:val="28"/>
+          <w:szCs w:val="28"/>
+        </w:rPr>
+        <w:t xml:space="preserve">6 </w:t>
+      </w:r>
+      <w:r>
+        <w:rPr>
+          <w:sz w:val="28"/>
+          <w:szCs w:val="28"/>
+        </w:rPr>
+        <w:t>Additional enem</w:t>
+      </w:r>
+      <w:r>
+        <w:rPr>
+          <w:sz w:val="28"/>
+          <w:szCs w:val="28"/>
+        </w:rPr>
+        <w:t>ies</w:t>
+      </w:r>
+      <w:r>
+        <w:rPr>
+          <w:sz w:val="28"/>
+          <w:szCs w:val="28"/>
+        </w:rPr>
+        <w:t>:</w:t>
+      </w:r>
+      <w:r>
+        <w:rPr>
+          <w:sz w:val="28"/>
+          <w:szCs w:val="28"/>
+        </w:rPr>
+        <w:t xml:space="preserve"> these additional enemies do not yet have their exact functions or purposes decided however their initial concept and story background </w:t>
+      </w:r>
+      <w:r>
+        <w:rPr>
+          <w:sz w:val="28"/>
+          <w:szCs w:val="28"/>
+        </w:rPr>
+        <w:t>have warranted possible inclusion in future updates of the game</w:t>
       </w:r>
     </w:p>
     <w:p>
@@ -14650,7 +14702,16 @@
           <w:sz w:val="28"/>
           <w:szCs w:val="28"/>
         </w:rPr>
-        <w:t xml:space="preserve"> Not enough data from the prototype patrollers could be extracted before they fell victim to their fragile bodies, so for the next version of Patrollers we equipped them with the very same bounce helms used for Navigators and improved their flight capabilities; so now their survivability has greatly increased in any environment! (still not suited for actual combat, but we’ll see about that in the final version of this series…)</w:t>
+        <w:t xml:space="preserve"> Not enough data from the prototype patrollers could be extracted before they fell victim to their fragile bodies, so for the next version of Patrollers we equipped them with the very same bounce helms </w:t>
+      </w:r>
+      <w:r>
+        <w:rPr>
+          <w:color w:val="000000" w:themeColor="text1"/>
+          <w:sz w:val="28"/>
+          <w:szCs w:val="28"/>
+        </w:rPr>
+        <w:lastRenderedPageBreak/>
+        <w:t>used for Navigators and improved their flight capabilities; so now their survivability has greatly increased in any environment! (still not suited for actual combat, but we’ll see about that in the final version of this series…)</w:t>
       </w:r>
     </w:p>
     <w:p>
@@ -14673,7 +14734,6 @@
           <w:sz w:val="28"/>
           <w:szCs w:val="28"/>
         </w:rPr>
-        <w:lastRenderedPageBreak/>
         <w:t>Heavy Mag Patroller:</w:t>
       </w:r>
       <w:r>
@@ -14910,18 +14970,40 @@
     </w:p>
     <w:p>
       <w:pPr>
-        <w:rPr>
-          <w:szCs w:val="28"/>
-        </w:rPr>
-      </w:pPr>
+        <w:pStyle w:val="ListParagraph"/>
+        <w:rPr>
+          <w:b/>
+          <w:color w:val="000000" w:themeColor="text1"/>
+          <w:sz w:val="28"/>
+          <w:szCs w:val="28"/>
+        </w:rPr>
+      </w:pPr>
+    </w:p>
+    <w:p>
+      <w:pPr>
+        <w:pStyle w:val="ListParagraph"/>
+        <w:rPr>
+          <w:color w:val="000000" w:themeColor="text1"/>
+          <w:sz w:val="28"/>
+          <w:szCs w:val="28"/>
+        </w:rPr>
+      </w:pPr>
+      <w:r>
+        <w:rPr>
+          <w:b/>
+          <w:color w:val="000000" w:themeColor="text1"/>
+          <w:sz w:val="28"/>
+          <w:szCs w:val="28"/>
+        </w:rPr>
+        <w:t xml:space="preserve">Subterranean Level Camera: </w:t>
+      </w:r>
       <w:bookmarkStart w:id="0" w:name="_GoBack"/>
       <w:bookmarkEnd w:id="0"/>
     </w:p>
     <w:p>
       <w:pPr>
-        <w:jc w:val="center"/>
-        <w:rPr>
-          <w:sz w:val="96"/>
+        <w:rPr>
+          <w:szCs w:val="28"/>
         </w:rPr>
       </w:pPr>
     </w:p>
@@ -14935,91 +15017,11 @@
     </w:p>
     <w:p>
       <w:pPr>
-        <w:jc w:val="center"/>
-        <w:rPr>
-          <w:sz w:val="96"/>
-        </w:rPr>
-      </w:pPr>
-    </w:p>
-    <w:p>
-      <w:pPr>
-        <w:jc w:val="center"/>
-        <w:rPr>
-          <w:sz w:val="96"/>
-        </w:rPr>
-      </w:pPr>
-    </w:p>
-    <w:p>
-      <w:pPr>
-        <w:jc w:val="center"/>
-        <w:rPr>
-          <w:sz w:val="96"/>
-        </w:rPr>
-      </w:pPr>
-    </w:p>
-    <w:p>
-      <w:pPr>
-        <w:jc w:val="center"/>
-        <w:rPr>
-          <w:sz w:val="96"/>
-        </w:rPr>
-      </w:pPr>
-    </w:p>
-    <w:p>
-      <w:pPr>
-        <w:jc w:val="center"/>
-        <w:rPr>
-          <w:sz w:val="96"/>
-        </w:rPr>
-      </w:pPr>
-    </w:p>
-    <w:p>
-      <w:pPr>
-        <w:jc w:val="center"/>
-        <w:rPr>
-          <w:sz w:val="96"/>
-        </w:rPr>
-      </w:pPr>
-    </w:p>
-    <w:p>
-      <w:pPr>
-        <w:rPr>
-          <w:sz w:val="28"/>
-          <w:szCs w:val="28"/>
-        </w:rPr>
-      </w:pPr>
-    </w:p>
-    <w:p>
-      <w:pPr>
-        <w:rPr>
-          <w:b/>
-          <w:sz w:val="28"/>
-          <w:szCs w:val="28"/>
-        </w:rPr>
-      </w:pPr>
-    </w:p>
-    <w:p>
-      <w:pPr>
-        <w:jc w:val="center"/>
         <w:rPr>
           <w:szCs w:val="28"/>
           <w:u w:val="single"/>
         </w:rPr>
       </w:pPr>
-      <w:r>
-        <w:rPr>
-          <w:szCs w:val="28"/>
-          <w:u w:val="single"/>
-        </w:rPr>
-        <w:t xml:space="preserve"> </w:t>
-      </w:r>
-      <w:r>
-        <w:rPr>
-          <w:szCs w:val="28"/>
-          <w:u w:val="single"/>
-        </w:rPr>
-        <w:t>[End of Enemy Bios]</w:t>
-      </w:r>
     </w:p>
     <w:sectPr>
       <w:headerReference w:type="even" r:id="rId26"/>

--- a/TeamDocs/WordDocs/Game design document.docx
+++ b/TeamDocs/WordDocs/Game design document.docx
@@ -453,38 +453,708 @@
           <w:u w:val="single"/>
         </w:rPr>
       </w:pPr>
-    </w:p>
-    <w:p>
-      <w:pPr>
-        <w:jc w:val="center"/>
+      <w:r>
         <w:rPr>
           <w:sz w:val="56"/>
           <w:u w:val="single"/>
         </w:rPr>
-      </w:pPr>
-    </w:p>
-    <w:p>
-      <w:pPr>
+        <w:t>Contents</w:t>
+      </w:r>
+    </w:p>
+    <w:p>
+      <w:pPr>
+        <w:pStyle w:val="ListParagraph"/>
+        <w:numPr>
+          <w:ilvl w:val="0"/>
+          <w:numId w:val="3"/>
+        </w:numPr>
         <w:jc w:val="center"/>
         <w:rPr>
-          <w:sz w:val="56"/>
-          <w:u w:val="single"/>
-        </w:rPr>
-      </w:pPr>
-    </w:p>
-    <w:p>
-      <w:pPr>
+          <w:sz w:val="32"/>
+          <w:szCs w:val="32"/>
+        </w:rPr>
+      </w:pPr>
+      <w:r>
+        <w:rPr>
+          <w:sz w:val="32"/>
+          <w:szCs w:val="32"/>
+        </w:rPr>
+        <w:t>High Concept……………………………...</w:t>
+      </w:r>
+      <w:r>
+        <w:rPr>
+          <w:sz w:val="32"/>
+          <w:szCs w:val="32"/>
+        </w:rPr>
+        <w:t>................</w:t>
+      </w:r>
+      <w:r>
+        <w:rPr>
+          <w:sz w:val="32"/>
+          <w:szCs w:val="32"/>
+        </w:rPr>
+        <w:t xml:space="preserve"> Page 2</w:t>
+      </w:r>
+    </w:p>
+    <w:p>
+      <w:pPr>
+        <w:pStyle w:val="ListParagraph"/>
+        <w:numPr>
+          <w:ilvl w:val="1"/>
+          <w:numId w:val="3"/>
+        </w:numPr>
         <w:jc w:val="center"/>
         <w:rPr>
-          <w:sz w:val="56"/>
-          <w:u w:val="single"/>
-        </w:rPr>
-      </w:pPr>
-    </w:p>
-    <w:p>
-      <w:pPr>
+          <w:sz w:val="32"/>
+          <w:szCs w:val="32"/>
+        </w:rPr>
+      </w:pPr>
+      <w:r>
+        <w:rPr>
+          <w:sz w:val="32"/>
+          <w:szCs w:val="32"/>
+        </w:rPr>
+        <w:t>Core Concept…………………...</w:t>
+      </w:r>
+      <w:r>
+        <w:rPr>
+          <w:sz w:val="32"/>
+          <w:szCs w:val="32"/>
+        </w:rPr>
+        <w:t>..............</w:t>
+      </w:r>
+      <w:r>
+        <w:rPr>
+          <w:sz w:val="32"/>
+          <w:szCs w:val="32"/>
+        </w:rPr>
+        <w:t xml:space="preserve"> Page 2</w:t>
+      </w:r>
+    </w:p>
+    <w:p>
+      <w:pPr>
+        <w:pStyle w:val="ListParagraph"/>
+        <w:numPr>
+          <w:ilvl w:val="0"/>
+          <w:numId w:val="3"/>
+        </w:numPr>
         <w:jc w:val="center"/>
         <w:rPr>
+          <w:sz w:val="32"/>
+          <w:szCs w:val="32"/>
+        </w:rPr>
+      </w:pPr>
+      <w:r>
+        <w:rPr>
+          <w:sz w:val="32"/>
+          <w:szCs w:val="32"/>
+        </w:rPr>
+        <w:t>Gameplay Overview………………………</w:t>
+      </w:r>
+      <w:r>
+        <w:rPr>
+          <w:sz w:val="32"/>
+          <w:szCs w:val="32"/>
+        </w:rPr>
+        <w:t>……</w:t>
+      </w:r>
+      <w:proofErr w:type="gramStart"/>
+      <w:r>
+        <w:rPr>
+          <w:sz w:val="32"/>
+          <w:szCs w:val="32"/>
+        </w:rPr>
+        <w:t>…..</w:t>
+      </w:r>
+      <w:proofErr w:type="gramEnd"/>
+      <w:r>
+        <w:rPr>
+          <w:sz w:val="32"/>
+          <w:szCs w:val="32"/>
+        </w:rPr>
+        <w:t xml:space="preserve"> Page 3</w:t>
+      </w:r>
+    </w:p>
+    <w:p>
+      <w:pPr>
+        <w:pStyle w:val="ListParagraph"/>
+        <w:numPr>
+          <w:ilvl w:val="1"/>
+          <w:numId w:val="3"/>
+        </w:numPr>
+        <w:jc w:val="center"/>
+        <w:rPr>
+          <w:sz w:val="32"/>
+          <w:szCs w:val="32"/>
+        </w:rPr>
+      </w:pPr>
+      <w:r>
+        <w:rPr>
+          <w:sz w:val="32"/>
+          <w:szCs w:val="32"/>
+        </w:rPr>
+        <w:t>Level Design………………………</w:t>
+      </w:r>
+      <w:r>
+        <w:rPr>
+          <w:sz w:val="32"/>
+          <w:szCs w:val="32"/>
+        </w:rPr>
+        <w:t>…</w:t>
+      </w:r>
+      <w:proofErr w:type="gramStart"/>
+      <w:r>
+        <w:rPr>
+          <w:sz w:val="32"/>
+          <w:szCs w:val="32"/>
+        </w:rPr>
+        <w:t>…..</w:t>
+      </w:r>
+      <w:proofErr w:type="gramEnd"/>
+      <w:r>
+        <w:rPr>
+          <w:sz w:val="32"/>
+          <w:szCs w:val="32"/>
+        </w:rPr>
+        <w:t>,</w:t>
+      </w:r>
+      <w:r>
+        <w:rPr>
+          <w:sz w:val="32"/>
+          <w:szCs w:val="32"/>
+        </w:rPr>
+        <w:t xml:space="preserve"> Page 3</w:t>
+      </w:r>
+    </w:p>
+    <w:p>
+      <w:pPr>
+        <w:pStyle w:val="ListParagraph"/>
+        <w:numPr>
+          <w:ilvl w:val="1"/>
+          <w:numId w:val="3"/>
+        </w:numPr>
+        <w:jc w:val="center"/>
+        <w:rPr>
+          <w:sz w:val="32"/>
+          <w:szCs w:val="32"/>
+        </w:rPr>
+      </w:pPr>
+      <w:r>
+        <w:rPr>
+          <w:sz w:val="32"/>
+          <w:szCs w:val="32"/>
+        </w:rPr>
+        <w:t>Player controls……………………</w:t>
+      </w:r>
+      <w:r>
+        <w:rPr>
+          <w:sz w:val="32"/>
+          <w:szCs w:val="32"/>
+        </w:rPr>
+        <w:t>……...</w:t>
+      </w:r>
+      <w:r>
+        <w:rPr>
+          <w:sz w:val="32"/>
+          <w:szCs w:val="32"/>
+        </w:rPr>
+        <w:t xml:space="preserve"> Page 5</w:t>
+      </w:r>
+    </w:p>
+    <w:p>
+      <w:pPr>
+        <w:pStyle w:val="ListParagraph"/>
+        <w:numPr>
+          <w:ilvl w:val="1"/>
+          <w:numId w:val="3"/>
+        </w:numPr>
+        <w:jc w:val="center"/>
+        <w:rPr>
+          <w:sz w:val="32"/>
+          <w:szCs w:val="32"/>
+        </w:rPr>
+      </w:pPr>
+      <w:r>
+        <w:rPr>
+          <w:sz w:val="32"/>
+          <w:szCs w:val="32"/>
+        </w:rPr>
+        <w:t>Player interactions with platforms…</w:t>
+      </w:r>
+      <w:r>
+        <w:rPr>
+          <w:sz w:val="32"/>
+          <w:szCs w:val="32"/>
+        </w:rPr>
+        <w:t>……</w:t>
+      </w:r>
+      <w:r>
+        <w:rPr>
+          <w:sz w:val="32"/>
+          <w:szCs w:val="32"/>
+        </w:rPr>
+        <w:t xml:space="preserve"> Page 5</w:t>
+      </w:r>
+    </w:p>
+    <w:p>
+      <w:pPr>
+        <w:pStyle w:val="ListParagraph"/>
+        <w:numPr>
+          <w:ilvl w:val="1"/>
+          <w:numId w:val="3"/>
+        </w:numPr>
+        <w:jc w:val="center"/>
+        <w:rPr>
+          <w:sz w:val="32"/>
+          <w:szCs w:val="32"/>
+        </w:rPr>
+      </w:pPr>
+      <w:r>
+        <w:rPr>
+          <w:sz w:val="32"/>
+          <w:szCs w:val="32"/>
+        </w:rPr>
+        <w:t xml:space="preserve">Shooting, Mass mechanic and Player </w:t>
+      </w:r>
+      <w:r>
+        <w:rPr>
+          <w:sz w:val="32"/>
+          <w:szCs w:val="32"/>
+        </w:rPr>
+        <w:t>Health</w:t>
+      </w:r>
+      <w:proofErr w:type="gramStart"/>
+      <w:r>
+        <w:rPr>
+          <w:sz w:val="32"/>
+          <w:szCs w:val="32"/>
+        </w:rPr>
+        <w:t>…..</w:t>
+      </w:r>
+      <w:proofErr w:type="gramEnd"/>
+      <w:r>
+        <w:rPr>
+          <w:sz w:val="32"/>
+          <w:szCs w:val="32"/>
+        </w:rPr>
+        <w:t xml:space="preserve"> Page 6</w:t>
+      </w:r>
+    </w:p>
+    <w:p>
+      <w:pPr>
+        <w:pStyle w:val="ListParagraph"/>
+        <w:numPr>
+          <w:ilvl w:val="1"/>
+          <w:numId w:val="3"/>
+        </w:numPr>
+        <w:jc w:val="center"/>
+        <w:rPr>
+          <w:sz w:val="32"/>
+          <w:szCs w:val="32"/>
+        </w:rPr>
+      </w:pPr>
+      <w:r>
+        <w:rPr>
+          <w:sz w:val="32"/>
+          <w:szCs w:val="32"/>
+        </w:rPr>
+        <w:t>Purge system and environment attacks………. Page</w:t>
+      </w:r>
+      <w:r>
+        <w:rPr>
+          <w:sz w:val="32"/>
+          <w:szCs w:val="32"/>
+        </w:rPr>
+        <w:t xml:space="preserve"> 7</w:t>
+      </w:r>
+    </w:p>
+    <w:p>
+      <w:pPr>
+        <w:pStyle w:val="ListParagraph"/>
+        <w:numPr>
+          <w:ilvl w:val="1"/>
+          <w:numId w:val="3"/>
+        </w:numPr>
+        <w:jc w:val="center"/>
+        <w:rPr>
+          <w:sz w:val="32"/>
+          <w:szCs w:val="32"/>
+        </w:rPr>
+      </w:pPr>
+      <w:r>
+        <w:rPr>
+          <w:sz w:val="32"/>
+          <w:szCs w:val="32"/>
+        </w:rPr>
+        <w:t>Coin and slime Pickups……………………</w:t>
+      </w:r>
+      <w:proofErr w:type="gramStart"/>
+      <w:r>
+        <w:rPr>
+          <w:sz w:val="32"/>
+          <w:szCs w:val="32"/>
+        </w:rPr>
+        <w:t>…..</w:t>
+      </w:r>
+      <w:proofErr w:type="gramEnd"/>
+      <w:r>
+        <w:rPr>
+          <w:sz w:val="32"/>
+          <w:szCs w:val="32"/>
+        </w:rPr>
+        <w:t xml:space="preserve"> Page</w:t>
+      </w:r>
+      <w:r>
+        <w:rPr>
+          <w:sz w:val="32"/>
+          <w:szCs w:val="32"/>
+        </w:rPr>
+        <w:t xml:space="preserve"> 7</w:t>
+      </w:r>
+    </w:p>
+    <w:p>
+      <w:pPr>
+        <w:pStyle w:val="ListParagraph"/>
+        <w:numPr>
+          <w:ilvl w:val="1"/>
+          <w:numId w:val="3"/>
+        </w:numPr>
+        <w:jc w:val="center"/>
+        <w:rPr>
+          <w:sz w:val="32"/>
+          <w:szCs w:val="32"/>
+        </w:rPr>
+      </w:pPr>
+      <w:r>
+        <w:rPr>
+          <w:sz w:val="32"/>
+          <w:szCs w:val="32"/>
+        </w:rPr>
+        <w:t>Story overview………………………………... Page</w:t>
+      </w:r>
+      <w:r>
+        <w:rPr>
+          <w:sz w:val="32"/>
+          <w:szCs w:val="32"/>
+        </w:rPr>
+        <w:t xml:space="preserve"> 8</w:t>
+      </w:r>
+    </w:p>
+    <w:p>
+      <w:pPr>
+        <w:pStyle w:val="ListParagraph"/>
+        <w:numPr>
+          <w:ilvl w:val="0"/>
+          <w:numId w:val="3"/>
+        </w:numPr>
+        <w:jc w:val="center"/>
+        <w:rPr>
+          <w:sz w:val="32"/>
+          <w:szCs w:val="32"/>
+        </w:rPr>
+      </w:pPr>
+      <w:r>
+        <w:rPr>
+          <w:sz w:val="32"/>
+          <w:szCs w:val="32"/>
+        </w:rPr>
+        <w:t>Enemy Overview………………………………………</w:t>
+      </w:r>
+      <w:proofErr w:type="gramStart"/>
+      <w:r>
+        <w:rPr>
+          <w:sz w:val="32"/>
+          <w:szCs w:val="32"/>
+        </w:rPr>
+        <w:t>…..</w:t>
+      </w:r>
+      <w:proofErr w:type="gramEnd"/>
+      <w:r>
+        <w:rPr>
+          <w:sz w:val="32"/>
+          <w:szCs w:val="32"/>
+        </w:rPr>
+        <w:t xml:space="preserve"> Page</w:t>
+      </w:r>
+      <w:r>
+        <w:rPr>
+          <w:sz w:val="32"/>
+          <w:szCs w:val="32"/>
+        </w:rPr>
+        <w:t xml:space="preserve"> 9</w:t>
+      </w:r>
+    </w:p>
+    <w:p>
+      <w:pPr>
+        <w:pStyle w:val="ListParagraph"/>
+        <w:numPr>
+          <w:ilvl w:val="1"/>
+          <w:numId w:val="3"/>
+        </w:numPr>
+        <w:jc w:val="center"/>
+        <w:rPr>
+          <w:sz w:val="32"/>
+          <w:szCs w:val="32"/>
+        </w:rPr>
+      </w:pPr>
+      <w:r>
+        <w:rPr>
+          <w:sz w:val="32"/>
+          <w:szCs w:val="32"/>
+        </w:rPr>
+        <w:t>Enemy Bios…………………………………… Page</w:t>
+      </w:r>
+      <w:r>
+        <w:rPr>
+          <w:sz w:val="32"/>
+          <w:szCs w:val="32"/>
+        </w:rPr>
+        <w:t xml:space="preserve"> 9</w:t>
+      </w:r>
+    </w:p>
+    <w:p>
+      <w:pPr>
+        <w:pStyle w:val="ListParagraph"/>
+        <w:numPr>
+          <w:ilvl w:val="1"/>
+          <w:numId w:val="3"/>
+        </w:numPr>
+        <w:jc w:val="center"/>
+        <w:rPr>
+          <w:sz w:val="32"/>
+          <w:szCs w:val="32"/>
+        </w:rPr>
+      </w:pPr>
+      <w:r>
+        <w:rPr>
+          <w:sz w:val="32"/>
+          <w:szCs w:val="32"/>
+        </w:rPr>
+        <w:t>Enemy Functions……………………………… Page</w:t>
+      </w:r>
+      <w:r>
+        <w:rPr>
+          <w:sz w:val="32"/>
+          <w:szCs w:val="32"/>
+        </w:rPr>
+        <w:t xml:space="preserve"> 9</w:t>
+      </w:r>
+    </w:p>
+    <w:p>
+      <w:pPr>
+        <w:pStyle w:val="ListParagraph"/>
+        <w:numPr>
+          <w:ilvl w:val="0"/>
+          <w:numId w:val="3"/>
+        </w:numPr>
+        <w:jc w:val="center"/>
+        <w:rPr>
+          <w:sz w:val="32"/>
+        </w:rPr>
+      </w:pPr>
+      <w:r>
+        <w:rPr>
+          <w:sz w:val="32"/>
+        </w:rPr>
+        <w:t>Visuals of the Horrific Adventure………………………... Page</w:t>
+      </w:r>
+      <w:r>
+        <w:rPr>
+          <w:sz w:val="32"/>
+        </w:rPr>
+        <w:t xml:space="preserve"> 10</w:t>
+      </w:r>
+    </w:p>
+    <w:p>
+      <w:pPr>
+        <w:pStyle w:val="ListParagraph"/>
+        <w:numPr>
+          <w:ilvl w:val="1"/>
+          <w:numId w:val="3"/>
+        </w:numPr>
+        <w:jc w:val="center"/>
+        <w:rPr>
+          <w:sz w:val="32"/>
+        </w:rPr>
+      </w:pPr>
+      <w:proofErr w:type="spellStart"/>
+      <w:r>
+        <w:rPr>
+          <w:sz w:val="32"/>
+        </w:rPr>
+        <w:t>Slimblob</w:t>
+      </w:r>
+      <w:proofErr w:type="spellEnd"/>
+      <w:r>
+        <w:rPr>
+          <w:sz w:val="32"/>
+        </w:rPr>
+        <w:t xml:space="preserve"> Visual………………………………... Page</w:t>
+      </w:r>
+      <w:r>
+        <w:rPr>
+          <w:sz w:val="32"/>
+        </w:rPr>
+        <w:t xml:space="preserve"> 10</w:t>
+      </w:r>
+    </w:p>
+    <w:p>
+      <w:pPr>
+        <w:pStyle w:val="ListParagraph"/>
+        <w:numPr>
+          <w:ilvl w:val="1"/>
+          <w:numId w:val="3"/>
+        </w:numPr>
+        <w:jc w:val="center"/>
+        <w:rPr>
+          <w:sz w:val="32"/>
+        </w:rPr>
+      </w:pPr>
+      <w:r>
+        <w:rPr>
+          <w:sz w:val="32"/>
+        </w:rPr>
+        <w:t>Enemy Visual………………………………</w:t>
+      </w:r>
+      <w:proofErr w:type="gramStart"/>
+      <w:r>
+        <w:rPr>
+          <w:sz w:val="32"/>
+        </w:rPr>
+        <w:t>.....</w:t>
+      </w:r>
+      <w:proofErr w:type="gramEnd"/>
+      <w:r>
+        <w:rPr>
+          <w:sz w:val="32"/>
+        </w:rPr>
+        <w:t xml:space="preserve"> Page</w:t>
+      </w:r>
+      <w:r>
+        <w:rPr>
+          <w:sz w:val="32"/>
+        </w:rPr>
+        <w:t xml:space="preserve"> 13</w:t>
+      </w:r>
+    </w:p>
+    <w:p>
+      <w:pPr>
+        <w:pStyle w:val="ListParagraph"/>
+        <w:numPr>
+          <w:ilvl w:val="1"/>
+          <w:numId w:val="3"/>
+        </w:numPr>
+        <w:jc w:val="center"/>
+        <w:rPr>
+          <w:sz w:val="32"/>
+        </w:rPr>
+      </w:pPr>
+      <w:r>
+        <w:rPr>
+          <w:sz w:val="32"/>
+        </w:rPr>
+        <w:t>System Purge and environment visuals……</w:t>
+      </w:r>
+      <w:proofErr w:type="gramStart"/>
+      <w:r>
+        <w:rPr>
+          <w:sz w:val="32"/>
+        </w:rPr>
+        <w:t>…..</w:t>
+      </w:r>
+      <w:proofErr w:type="gramEnd"/>
+      <w:r>
+        <w:rPr>
+          <w:sz w:val="32"/>
+        </w:rPr>
+        <w:t xml:space="preserve"> Page</w:t>
+      </w:r>
+      <w:r>
+        <w:rPr>
+          <w:sz w:val="32"/>
+        </w:rPr>
+        <w:t xml:space="preserve"> 15</w:t>
+      </w:r>
+    </w:p>
+    <w:p>
+      <w:pPr>
+        <w:pStyle w:val="ListParagraph"/>
+        <w:numPr>
+          <w:ilvl w:val="1"/>
+          <w:numId w:val="3"/>
+        </w:numPr>
+        <w:jc w:val="center"/>
+        <w:rPr>
+          <w:sz w:val="32"/>
+        </w:rPr>
+      </w:pPr>
+      <w:r>
+        <w:rPr>
+          <w:sz w:val="32"/>
+        </w:rPr>
+        <w:t>Platform Visuals………………………………Page</w:t>
+      </w:r>
+      <w:r>
+        <w:rPr>
+          <w:sz w:val="32"/>
+        </w:rPr>
+        <w:t xml:space="preserve"> 16</w:t>
+      </w:r>
+    </w:p>
+    <w:p>
+      <w:pPr>
+        <w:pStyle w:val="ListParagraph"/>
+        <w:numPr>
+          <w:ilvl w:val="1"/>
+          <w:numId w:val="3"/>
+        </w:numPr>
+        <w:jc w:val="center"/>
+        <w:rPr>
+          <w:sz w:val="32"/>
+        </w:rPr>
+      </w:pPr>
+      <w:r>
+        <w:rPr>
+          <w:sz w:val="32"/>
+        </w:rPr>
+        <w:t>Media Requirements…………………………. Page</w:t>
+      </w:r>
+      <w:r>
+        <w:rPr>
+          <w:sz w:val="32"/>
+        </w:rPr>
+        <w:t xml:space="preserve"> 18</w:t>
+      </w:r>
+    </w:p>
+    <w:p>
+      <w:pPr>
+        <w:pStyle w:val="ListParagraph"/>
+        <w:numPr>
+          <w:ilvl w:val="0"/>
+          <w:numId w:val="3"/>
+        </w:numPr>
+        <w:jc w:val="center"/>
+        <w:rPr>
+          <w:sz w:val="32"/>
+        </w:rPr>
+      </w:pPr>
+      <w:r>
+        <w:rPr>
+          <w:sz w:val="32"/>
+        </w:rPr>
+        <w:t>Future Features……………………………………………</w:t>
+      </w:r>
+      <w:r>
+        <w:rPr>
+          <w:sz w:val="32"/>
+        </w:rPr>
+        <w:t xml:space="preserve"> Page 35</w:t>
+      </w:r>
+    </w:p>
+    <w:p>
+      <w:pPr>
+        <w:jc w:val="center"/>
+        <w:rPr>
           <w:sz w:val="96"/>
         </w:rPr>
       </w:pPr>
@@ -496,38 +1166,8 @@
           <w:sz w:val="96"/>
         </w:rPr>
       </w:pPr>
-    </w:p>
-    <w:p>
-      <w:pPr>
-        <w:jc w:val="center"/>
-        <w:rPr>
-          <w:sz w:val="96"/>
-        </w:rPr>
-      </w:pPr>
-    </w:p>
-    <w:p>
-      <w:pPr>
-        <w:jc w:val="center"/>
-        <w:rPr>
-          <w:sz w:val="96"/>
-        </w:rPr>
-      </w:pPr>
-    </w:p>
-    <w:p>
-      <w:pPr>
-        <w:jc w:val="center"/>
-        <w:rPr>
-          <w:sz w:val="96"/>
-        </w:rPr>
-      </w:pPr>
-    </w:p>
-    <w:p>
-      <w:pPr>
-        <w:rPr>
-          <w:sz w:val="28"/>
-          <w:szCs w:val="28"/>
-        </w:rPr>
-      </w:pPr>
+      <w:bookmarkStart w:id="0" w:name="_GoBack"/>
+      <w:bookmarkEnd w:id="0"/>
     </w:p>
     <w:p>
       <w:pPr>
@@ -1303,291 +1943,1269 @@
       <w:pPr>
         <w:rPr>
           <w:b/>
+          <w:color w:val="FF0000"/>
           <w:sz w:val="40"/>
           <w:szCs w:val="40"/>
         </w:rPr>
       </w:pPr>
       <w:r>
+        <w:rPr>
+          <w:b/>
+          <w:color w:val="FF0000"/>
+          <w:sz w:val="40"/>
+          <w:szCs w:val="40"/>
+        </w:rPr>
+        <w:t xml:space="preserve">Not created for prototype </w:t>
+      </w:r>
+    </w:p>
+    <w:p>
+      <w:pPr>
         <w:rPr>
           <w:b/>
           <w:sz w:val="40"/>
           <w:szCs w:val="40"/>
         </w:rPr>
-        <w:t>Level 4</w:t>
-      </w:r>
-    </w:p>
-    <w:p>
-      <w:pPr>
+      </w:pPr>
+      <w:r>
         <w:rPr>
           <w:b/>
           <w:sz w:val="40"/>
           <w:szCs w:val="40"/>
         </w:rPr>
-      </w:pPr>
-      <w:r>
+        <w:t>Level 4</w:t>
+      </w:r>
+    </w:p>
+    <w:p>
+      <w:pPr>
+        <w:rPr>
+          <w:b/>
+          <w:color w:val="FF0000"/>
+          <w:sz w:val="40"/>
+          <w:szCs w:val="40"/>
+        </w:rPr>
+      </w:pPr>
+      <w:r>
+        <w:rPr>
+          <w:b/>
+          <w:color w:val="FF0000"/>
+          <w:sz w:val="40"/>
+          <w:szCs w:val="40"/>
+        </w:rPr>
+        <w:t xml:space="preserve">Not created for prototype </w:t>
+      </w:r>
+    </w:p>
+    <w:p>
+      <w:pPr>
         <w:rPr>
           <w:b/>
           <w:sz w:val="40"/>
           <w:szCs w:val="40"/>
         </w:rPr>
-        <w:t>Level 5</w:t>
-      </w:r>
-    </w:p>
-    <w:p>
-      <w:pPr>
+      </w:pPr>
+      <w:r>
         <w:rPr>
           <w:b/>
           <w:sz w:val="40"/>
           <w:szCs w:val="40"/>
         </w:rPr>
-      </w:pPr>
-      <w:r>
+        <w:t>Level 5</w:t>
+      </w:r>
+    </w:p>
+    <w:p>
+      <w:pPr>
+        <w:rPr>
+          <w:b/>
+          <w:color w:val="FF0000"/>
+          <w:sz w:val="40"/>
+          <w:szCs w:val="40"/>
+        </w:rPr>
+      </w:pPr>
+      <w:r>
+        <w:rPr>
+          <w:b/>
+          <w:color w:val="FF0000"/>
+          <w:sz w:val="40"/>
+          <w:szCs w:val="40"/>
+        </w:rPr>
+        <w:t xml:space="preserve">Not created for prototype </w:t>
+      </w:r>
+    </w:p>
+    <w:p>
+      <w:pPr>
         <w:rPr>
           <w:b/>
           <w:sz w:val="40"/>
           <w:szCs w:val="40"/>
         </w:rPr>
-        <w:t>Level 6</w:t>
-      </w:r>
-    </w:p>
-    <w:p>
-      <w:pPr>
+      </w:pPr>
+      <w:r>
         <w:rPr>
           <w:b/>
           <w:sz w:val="40"/>
           <w:szCs w:val="40"/>
         </w:rPr>
-      </w:pPr>
-      <w:r>
+        <w:t>Level 6</w:t>
+      </w:r>
+    </w:p>
+    <w:p>
+      <w:pPr>
+        <w:rPr>
+          <w:b/>
+          <w:color w:val="FF0000"/>
+          <w:sz w:val="40"/>
+          <w:szCs w:val="40"/>
+        </w:rPr>
+      </w:pPr>
+      <w:r>
+        <w:rPr>
+          <w:b/>
+          <w:color w:val="FF0000"/>
+          <w:sz w:val="40"/>
+          <w:szCs w:val="40"/>
+        </w:rPr>
+        <w:t xml:space="preserve">Not created for prototype </w:t>
+      </w:r>
+    </w:p>
+    <w:p>
+      <w:pPr>
         <w:rPr>
           <w:b/>
           <w:sz w:val="40"/>
           <w:szCs w:val="40"/>
         </w:rPr>
-        <w:t>Level 7</w:t>
-      </w:r>
-    </w:p>
-    <w:p>
-      <w:pPr>
-        <w:pStyle w:val="Heading2"/>
-        <w:rPr>
-          <w:sz w:val="40"/>
-          <w:szCs w:val="40"/>
-        </w:rPr>
-      </w:pPr>
-      <w:r>
-        <w:tab/>
-      </w:r>
-      <w:r>
-        <w:rPr>
-          <w:sz w:val="40"/>
-          <w:szCs w:val="40"/>
-        </w:rPr>
-        <w:t>2.2. Player controls:</w:t>
-      </w:r>
-    </w:p>
-    <w:p>
-      <w:pPr>
-        <w:pStyle w:val="Heading2"/>
-        <w:rPr>
-          <w:sz w:val="40"/>
-          <w:szCs w:val="40"/>
-        </w:rPr>
-      </w:pPr>
-      <w:r>
-        <w:tab/>
-      </w:r>
-      <w:r>
-        <w:rPr>
-          <w:sz w:val="40"/>
-          <w:szCs w:val="40"/>
-        </w:rPr>
-        <w:t>2.3. Player interactions with platform types:</w:t>
-      </w:r>
-      <w:r>
-        <w:rPr>
-          <w:sz w:val="40"/>
-          <w:szCs w:val="40"/>
-        </w:rPr>
-        <w:t xml:space="preserve"> </w:t>
-      </w:r>
-    </w:p>
-    <w:p>
-      <w:pPr>
-        <w:ind w:firstLine="720"/>
-        <w:rPr>
-          <w:sz w:val="28"/>
-          <w:szCs w:val="28"/>
-        </w:rPr>
-      </w:pPr>
-      <w:r>
-        <w:rPr>
-          <w:sz w:val="28"/>
-          <w:szCs w:val="28"/>
-        </w:rPr>
-        <w:t>The Horrific Adventure contains 4 platform types each of which have different effects on the player and purposes in the game:</w:t>
-      </w:r>
-    </w:p>
-    <w:p>
-      <w:pPr>
-        <w:ind w:firstLine="720"/>
-        <w:rPr>
-          <w:sz w:val="28"/>
-          <w:szCs w:val="28"/>
-        </w:rPr>
-      </w:pPr>
-      <w:r>
-        <w:rPr>
-          <w:sz w:val="28"/>
-          <w:szCs w:val="28"/>
-        </w:rPr>
-        <w:t>Solid platforms:  Solid platforms are the typical type of platform you will find in all platformers and is normally the core platform type in any given level. As with other platformers the horrific adventures solid platforms have no effect on the players movement they will sometimes be populated with enemies’ coin or slime pickups.</w:t>
-      </w:r>
-    </w:p>
-    <w:p>
-      <w:pPr>
-        <w:ind w:firstLine="720"/>
-        <w:rPr>
-          <w:sz w:val="28"/>
-          <w:szCs w:val="28"/>
-        </w:rPr>
-      </w:pPr>
-      <w:r>
-        <w:rPr>
-          <w:sz w:val="28"/>
-          <w:szCs w:val="28"/>
-        </w:rPr>
-        <w:lastRenderedPageBreak/>
-        <w:t>Crumbling platforms:  Crumbling platforms simply put are platform types that upon the player having contact with the top of the platform</w:t>
-      </w:r>
-      <w:r>
-        <w:rPr>
-          <w:sz w:val="28"/>
-          <w:szCs w:val="28"/>
-        </w:rPr>
-        <w:t>,</w:t>
-      </w:r>
-      <w:r>
-        <w:rPr>
-          <w:sz w:val="28"/>
-          <w:szCs w:val="28"/>
-        </w:rPr>
-        <w:t xml:space="preserve"> will begin to </w:t>
-      </w:r>
-      <w:r>
-        <w:rPr>
-          <w:sz w:val="28"/>
-          <w:szCs w:val="28"/>
-        </w:rPr>
-        <w:t>descend from the current position and eventually disappear off the level taking anything on them down with them. The purpose of this platform type is to force the player into quick thinking in terms of where they next move should be made and to speed up the player over all.</w:t>
-      </w:r>
-    </w:p>
-    <w:p>
-      <w:pPr>
-        <w:ind w:firstLine="720"/>
-        <w:rPr>
-          <w:sz w:val="28"/>
-          <w:szCs w:val="28"/>
-        </w:rPr>
-      </w:pPr>
-      <w:r>
-        <w:rPr>
-          <w:sz w:val="28"/>
-          <w:szCs w:val="28"/>
-        </w:rPr>
-        <w:t>Slippery platforms: slippery platforms in the horrific adventure especially in some levels (frozen) are quite common. Upon landing on a slippery platform, the player character without any input from the player will slide along the length of the platform until colliding with another object or falling off the edge. There is no way to for the player to stop this effect they can merely slow it down by attempting to move in the opposite direction.</w:t>
-      </w:r>
-    </w:p>
-    <w:p>
-      <w:pPr>
-        <w:ind w:left="720" w:firstLine="720"/>
-        <w:rPr>
-          <w:sz w:val="28"/>
-          <w:szCs w:val="28"/>
-        </w:rPr>
-      </w:pPr>
-      <w:r>
-        <w:rPr>
-          <w:sz w:val="28"/>
-          <w:szCs w:val="28"/>
-        </w:rPr>
-        <w:t>Moving platforms: Moving platforms in the horrific adventure work basically in the exact same way as they do in other more well-known platformers, their purpose is simply to force the player to slow down and carry them over distances that can’t be reached from other platforms. During stages with moving platforms the player can expect a high volume of flying enemies.</w:t>
-      </w:r>
-    </w:p>
-    <w:p>
-      <w:pPr>
-        <w:ind w:firstLine="720"/>
+      </w:pPr>
+    </w:p>
+    <w:p>
+      <w:pPr>
         <w:rPr>
           <w:b/>
           <w:sz w:val="40"/>
           <w:szCs w:val="40"/>
         </w:rPr>
       </w:pPr>
-    </w:p>
-    <w:p>
-      <w:pPr>
-        <w:pStyle w:val="Heading2"/>
-        <w:rPr>
-          <w:sz w:val="40"/>
-          <w:szCs w:val="40"/>
-        </w:rPr>
-      </w:pPr>
-      <w:r>
-        <w:tab/>
-      </w:r>
-      <w:r>
-        <w:rPr>
-          <w:sz w:val="40"/>
-          <w:szCs w:val="40"/>
-        </w:rPr>
-        <w:t xml:space="preserve">2.4. </w:t>
-      </w:r>
-      <w:r>
-        <w:rPr>
-          <w:sz w:val="40"/>
-          <w:szCs w:val="40"/>
-        </w:rPr>
-        <w:t>Shooting,</w:t>
-      </w:r>
-      <w:r>
-        <w:rPr>
-          <w:sz w:val="40"/>
-          <w:szCs w:val="40"/>
-        </w:rPr>
-        <w:t xml:space="preserve"> Mass mechanic</w:t>
-      </w:r>
-      <w:r>
-        <w:rPr>
-          <w:sz w:val="40"/>
-          <w:szCs w:val="40"/>
-        </w:rPr>
-        <w:t xml:space="preserve"> and player health</w:t>
-      </w:r>
-      <w:r>
-        <w:rPr>
-          <w:sz w:val="40"/>
-          <w:szCs w:val="40"/>
-        </w:rPr>
-        <w:t>:</w:t>
-      </w:r>
-    </w:p>
-    <w:p>
-      <w:pPr>
-        <w:rPr>
-          <w:sz w:val="28"/>
-          <w:szCs w:val="28"/>
-        </w:rPr>
-      </w:pPr>
       <w:r>
         <w:rPr>
           <w:b/>
           <w:sz w:val="40"/>
           <w:szCs w:val="40"/>
         </w:rPr>
+        <w:t>Level 7</w:t>
+      </w:r>
+    </w:p>
+    <w:p>
+      <w:pPr>
+        <w:rPr>
+          <w:b/>
+          <w:color w:val="FF0000"/>
+          <w:sz w:val="40"/>
+          <w:szCs w:val="40"/>
+        </w:rPr>
+      </w:pPr>
+      <w:r>
+        <w:rPr>
+          <w:b/>
+          <w:color w:val="FF0000"/>
+          <w:sz w:val="40"/>
+          <w:szCs w:val="40"/>
+        </w:rPr>
+        <w:t xml:space="preserve">Not created for prototype </w:t>
+      </w:r>
+    </w:p>
+    <w:p>
+      <w:pPr>
+        <w:rPr>
+          <w:sz w:val="40"/>
+          <w:szCs w:val="40"/>
+        </w:rPr>
+      </w:pPr>
+    </w:p>
+    <w:p>
+      <w:pPr>
+        <w:pStyle w:val="Heading2"/>
+        <w:rPr>
+          <w:sz w:val="40"/>
+          <w:szCs w:val="40"/>
+        </w:rPr>
+      </w:pPr>
+      <w:r>
         <w:tab/>
       </w:r>
       <w:r>
         <w:rPr>
+          <w:sz w:val="40"/>
+          <w:szCs w:val="40"/>
+        </w:rPr>
+        <w:t>2.2. Player controls:</w:t>
+      </w:r>
+    </w:p>
+    <w:p>
+      <w:r>
+        <w:rPr>
+          <w:noProof/>
+          <w:lang w:eastAsia="en-GB"/>
+        </w:rPr>
+        <mc:AlternateContent>
+          <mc:Choice Requires="wps">
+            <w:drawing>
+              <wp:anchor distT="0" distB="0" distL="114300" distR="114300" simplePos="0" relativeHeight="251682816" behindDoc="0" locked="0" layoutInCell="1" allowOverlap="1" wp14:anchorId="1D837D8E" wp14:editId="587462A3">
+                <wp:simplePos x="0" y="0"/>
+                <wp:positionH relativeFrom="column">
+                  <wp:posOffset>4371975</wp:posOffset>
+                </wp:positionH>
+                <wp:positionV relativeFrom="paragraph">
+                  <wp:posOffset>1567815</wp:posOffset>
+                </wp:positionV>
+                <wp:extent cx="828675" cy="666750"/>
+                <wp:effectExtent l="38100" t="38100" r="28575" b="19050"/>
+                <wp:wrapNone/>
+                <wp:docPr id="26" name="Straight Arrow Connector 26"/>
+                <wp:cNvGraphicFramePr/>
+                <a:graphic xmlns:a="http://schemas.openxmlformats.org/drawingml/2006/main">
+                  <a:graphicData uri="http://schemas.microsoft.com/office/word/2010/wordprocessingShape">
+                    <wps:wsp>
+                      <wps:cNvCnPr/>
+                      <wps:spPr>
+                        <a:xfrm flipH="1" flipV="1">
+                          <a:off x="0" y="0"/>
+                          <a:ext cx="828675" cy="666750"/>
+                        </a:xfrm>
+                        <a:prstGeom prst="straightConnector1">
+                          <a:avLst/>
+                        </a:prstGeom>
+                        <a:ln>
+                          <a:tailEnd type="triangle"/>
+                        </a:ln>
+                      </wps:spPr>
+                      <wps:style>
+                        <a:lnRef idx="1">
+                          <a:schemeClr val="accent1"/>
+                        </a:lnRef>
+                        <a:fillRef idx="0">
+                          <a:schemeClr val="accent1"/>
+                        </a:fillRef>
+                        <a:effectRef idx="0">
+                          <a:schemeClr val="accent1"/>
+                        </a:effectRef>
+                        <a:fontRef idx="minor">
+                          <a:schemeClr val="tx1"/>
+                        </a:fontRef>
+                      </wps:style>
+                      <wps:bodyPr/>
+                    </wps:wsp>
+                  </a:graphicData>
+                </a:graphic>
+              </wp:anchor>
+            </w:drawing>
+          </mc:Choice>
+          <mc:Fallback>
+            <w:pict>
+              <v:shapetype w14:anchorId="0EB462B1" id="_x0000_t32" coordsize="21600,21600" o:spt="32" o:oned="t" path="m,l21600,21600e" filled="f">
+                <v:path arrowok="t" fillok="f" o:connecttype="none"/>
+                <o:lock v:ext="edit" shapetype="t"/>
+              </v:shapetype>
+              <v:shape id="Straight Arrow Connector 26" o:spid="_x0000_s1026" type="#_x0000_t32" style="position:absolute;margin-left:344.25pt;margin-top:123.45pt;width:65.25pt;height:52.5pt;flip:x y;z-index:251682816;visibility:visible;mso-wrap-style:square;mso-wrap-distance-left:9pt;mso-wrap-distance-top:0;mso-wrap-distance-right:9pt;mso-wrap-distance-bottom:0;mso-position-horizontal:absolute;mso-position-horizontal-relative:text;mso-position-vertical:absolute;mso-position-vertical-relative:text" o:gfxdata="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" strokecolor="#f8b323 [3204]" strokeweight=".5pt" insetpen="t">
+                <v:stroke endarrow="block"/>
+              </v:shape>
+            </w:pict>
+          </mc:Fallback>
+        </mc:AlternateContent>
+      </w:r>
+      <w:r>
+        <w:rPr>
+          <w:noProof/>
+          <w:lang w:eastAsia="en-GB"/>
+        </w:rPr>
+        <mc:AlternateContent>
+          <mc:Choice Requires="wps">
+            <w:drawing>
+              <wp:anchor distT="0" distB="0" distL="114300" distR="114300" simplePos="0" relativeHeight="251681792" behindDoc="0" locked="0" layoutInCell="1" allowOverlap="1" wp14:anchorId="03F8EDF2" wp14:editId="7FCD1183">
+                <wp:simplePos x="0" y="0"/>
+                <wp:positionH relativeFrom="column">
+                  <wp:posOffset>3695700</wp:posOffset>
+                </wp:positionH>
+                <wp:positionV relativeFrom="paragraph">
+                  <wp:posOffset>1605915</wp:posOffset>
+                </wp:positionV>
+                <wp:extent cx="428625" cy="619125"/>
+                <wp:effectExtent l="0" t="38100" r="47625" b="28575"/>
+                <wp:wrapNone/>
+                <wp:docPr id="27" name="Straight Arrow Connector 27"/>
+                <wp:cNvGraphicFramePr/>
+                <a:graphic xmlns:a="http://schemas.openxmlformats.org/drawingml/2006/main">
+                  <a:graphicData uri="http://schemas.microsoft.com/office/word/2010/wordprocessingShape">
+                    <wps:wsp>
+                      <wps:cNvCnPr/>
+                      <wps:spPr>
+                        <a:xfrm flipV="1">
+                          <a:off x="0" y="0"/>
+                          <a:ext cx="428625" cy="619125"/>
+                        </a:xfrm>
+                        <a:prstGeom prst="straightConnector1">
+                          <a:avLst/>
+                        </a:prstGeom>
+                        <a:ln>
+                          <a:tailEnd type="triangle"/>
+                        </a:ln>
+                      </wps:spPr>
+                      <wps:style>
+                        <a:lnRef idx="1">
+                          <a:schemeClr val="accent1"/>
+                        </a:lnRef>
+                        <a:fillRef idx="0">
+                          <a:schemeClr val="accent1"/>
+                        </a:fillRef>
+                        <a:effectRef idx="0">
+                          <a:schemeClr val="accent1"/>
+                        </a:effectRef>
+                        <a:fontRef idx="minor">
+                          <a:schemeClr val="tx1"/>
+                        </a:fontRef>
+                      </wps:style>
+                      <wps:bodyPr/>
+                    </wps:wsp>
+                  </a:graphicData>
+                </a:graphic>
+              </wp:anchor>
+            </w:drawing>
+          </mc:Choice>
+          <mc:Fallback>
+            <w:pict>
+              <v:shape w14:anchorId="010940D0" id="Straight Arrow Connector 27" o:spid="_x0000_s1026" type="#_x0000_t32" style="position:absolute;margin-left:291pt;margin-top:126.45pt;width:33.75pt;height:48.75pt;flip:y;z-index:251681792;visibility:visible;mso-wrap-style:square;mso-wrap-distance-left:9pt;mso-wrap-distance-top:0;mso-wrap-distance-right:9pt;mso-wrap-distance-bottom:0;mso-position-horizontal:absolute;mso-position-horizontal-relative:text;mso-position-vertical:absolute;mso-position-vertical-relative:text" o:gfxdata="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" strokecolor="#f8b323 [3204]" strokeweight=".5pt" insetpen="t">
+                <v:stroke endarrow="block"/>
+              </v:shape>
+            </w:pict>
+          </mc:Fallback>
+        </mc:AlternateContent>
+      </w:r>
+      <w:r>
+        <w:rPr>
+          <w:noProof/>
+          <w:lang w:eastAsia="en-GB"/>
+        </w:rPr>
+        <mc:AlternateContent>
+          <mc:Choice Requires="wps">
+            <w:drawing>
+              <wp:anchor distT="0" distB="0" distL="114300" distR="114300" simplePos="0" relativeHeight="251676672" behindDoc="0" locked="0" layoutInCell="1" allowOverlap="1" wp14:anchorId="7925BC0F" wp14:editId="37AC73D3">
+                <wp:simplePos x="0" y="0"/>
+                <wp:positionH relativeFrom="column">
+                  <wp:posOffset>2228850</wp:posOffset>
+                </wp:positionH>
+                <wp:positionV relativeFrom="paragraph">
+                  <wp:posOffset>1615439</wp:posOffset>
+                </wp:positionV>
+                <wp:extent cx="1638300" cy="619125"/>
+                <wp:effectExtent l="0" t="38100" r="57150" b="28575"/>
+                <wp:wrapNone/>
+                <wp:docPr id="28" name="Straight Arrow Connector 28"/>
+                <wp:cNvGraphicFramePr/>
+                <a:graphic xmlns:a="http://schemas.openxmlformats.org/drawingml/2006/main">
+                  <a:graphicData uri="http://schemas.microsoft.com/office/word/2010/wordprocessingShape">
+                    <wps:wsp>
+                      <wps:cNvCnPr/>
+                      <wps:spPr>
+                        <a:xfrm flipV="1">
+                          <a:off x="0" y="0"/>
+                          <a:ext cx="1638300" cy="619125"/>
+                        </a:xfrm>
+                        <a:prstGeom prst="straightConnector1">
+                          <a:avLst/>
+                        </a:prstGeom>
+                        <a:ln>
+                          <a:tailEnd type="triangle"/>
+                        </a:ln>
+                      </wps:spPr>
+                      <wps:style>
+                        <a:lnRef idx="1">
+                          <a:schemeClr val="accent1"/>
+                        </a:lnRef>
+                        <a:fillRef idx="0">
+                          <a:schemeClr val="accent1"/>
+                        </a:fillRef>
+                        <a:effectRef idx="0">
+                          <a:schemeClr val="accent1"/>
+                        </a:effectRef>
+                        <a:fontRef idx="minor">
+                          <a:schemeClr val="tx1"/>
+                        </a:fontRef>
+                      </wps:style>
+                      <wps:bodyPr/>
+                    </wps:wsp>
+                  </a:graphicData>
+                </a:graphic>
+                <wp14:sizeRelH relativeFrom="margin">
+                  <wp14:pctWidth>0</wp14:pctWidth>
+                </wp14:sizeRelH>
+                <wp14:sizeRelV relativeFrom="margin">
+                  <wp14:pctHeight>0</wp14:pctHeight>
+                </wp14:sizeRelV>
+              </wp:anchor>
+            </w:drawing>
+          </mc:Choice>
+          <mc:Fallback>
+            <w:pict>
+              <v:shape w14:anchorId="3A533437" id="Straight Arrow Connector 28" o:spid="_x0000_s1026" type="#_x0000_t32" style="position:absolute;margin-left:175.5pt;margin-top:127.2pt;width:129pt;height:48.75pt;flip:y;z-index:251676672;visibility:visible;mso-wrap-style:square;mso-width-percent:0;mso-height-percent:0;mso-wrap-distance-left:9pt;mso-wrap-distance-top:0;mso-wrap-distance-right:9pt;mso-wrap-distance-bottom:0;mso-position-horizontal:absolute;mso-position-horizontal-relative:text;mso-position-vertical:absolute;mso-position-vertical-relative:text;mso-width-percent:0;mso-height-percent:0;mso-width-relative:margin;mso-height-relative:margin" o:gfxdata="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" strokecolor="#f8b323 [3204]" strokeweight=".5pt" insetpen="t">
+                <v:stroke endarrow="block"/>
+              </v:shape>
+            </w:pict>
+          </mc:Fallback>
+        </mc:AlternateContent>
+      </w:r>
+      <w:r>
+        <w:rPr>
+          <w:noProof/>
+          <w:lang w:eastAsia="en-GB"/>
+        </w:rPr>
+        <mc:AlternateContent>
+          <mc:Choice Requires="wps">
+            <w:drawing>
+              <wp:anchor distT="0" distB="0" distL="114300" distR="114300" simplePos="0" relativeHeight="251675648" behindDoc="0" locked="0" layoutInCell="1" allowOverlap="1" wp14:anchorId="6DE4408A" wp14:editId="688CD4A2">
+                <wp:simplePos x="0" y="0"/>
+                <wp:positionH relativeFrom="column">
+                  <wp:posOffset>714376</wp:posOffset>
+                </wp:positionH>
+                <wp:positionV relativeFrom="paragraph">
+                  <wp:posOffset>1529714</wp:posOffset>
+                </wp:positionV>
+                <wp:extent cx="1066800" cy="695325"/>
+                <wp:effectExtent l="0" t="38100" r="57150" b="28575"/>
+                <wp:wrapNone/>
+                <wp:docPr id="29" name="Straight Arrow Connector 29"/>
+                <wp:cNvGraphicFramePr/>
+                <a:graphic xmlns:a="http://schemas.openxmlformats.org/drawingml/2006/main">
+                  <a:graphicData uri="http://schemas.microsoft.com/office/word/2010/wordprocessingShape">
+                    <wps:wsp>
+                      <wps:cNvCnPr/>
+                      <wps:spPr>
+                        <a:xfrm flipV="1">
+                          <a:off x="0" y="0"/>
+                          <a:ext cx="1066800" cy="695325"/>
+                        </a:xfrm>
+                        <a:prstGeom prst="straightConnector1">
+                          <a:avLst/>
+                        </a:prstGeom>
+                        <a:ln>
+                          <a:tailEnd type="triangle"/>
+                        </a:ln>
+                      </wps:spPr>
+                      <wps:style>
+                        <a:lnRef idx="1">
+                          <a:schemeClr val="accent1"/>
+                        </a:lnRef>
+                        <a:fillRef idx="0">
+                          <a:schemeClr val="accent1"/>
+                        </a:fillRef>
+                        <a:effectRef idx="0">
+                          <a:schemeClr val="accent1"/>
+                        </a:effectRef>
+                        <a:fontRef idx="minor">
+                          <a:schemeClr val="tx1"/>
+                        </a:fontRef>
+                      </wps:style>
+                      <wps:bodyPr/>
+                    </wps:wsp>
+                  </a:graphicData>
+                </a:graphic>
+                <wp14:sizeRelH relativeFrom="margin">
+                  <wp14:pctWidth>0</wp14:pctWidth>
+                </wp14:sizeRelH>
+                <wp14:sizeRelV relativeFrom="margin">
+                  <wp14:pctHeight>0</wp14:pctHeight>
+                </wp14:sizeRelV>
+              </wp:anchor>
+            </w:drawing>
+          </mc:Choice>
+          <mc:Fallback>
+            <w:pict>
+              <v:shape w14:anchorId="6CB5D266" id="Straight Arrow Connector 29" o:spid="_x0000_s1026" type="#_x0000_t32" style="position:absolute;margin-left:56.25pt;margin-top:120.45pt;width:84pt;height:54.75pt;flip:y;z-index:251675648;visibility:visible;mso-wrap-style:square;mso-width-percent:0;mso-height-percent:0;mso-wrap-distance-left:9pt;mso-wrap-distance-top:0;mso-wrap-distance-right:9pt;mso-wrap-distance-bottom:0;mso-position-horizontal:absolute;mso-position-horizontal-relative:text;mso-position-vertical:absolute;mso-position-vertical-relative:text;mso-width-percent:0;mso-height-percent:0;mso-width-relative:margin;mso-height-relative:margin" o:gfxdata="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" strokecolor="#f8b323 [3204]" strokeweight=".5pt" insetpen="t">
+                <v:stroke endarrow="block"/>
+              </v:shape>
+            </w:pict>
+          </mc:Fallback>
+        </mc:AlternateContent>
+      </w:r>
+      <w:r>
+        <w:rPr>
+          <w:noProof/>
+        </w:rPr>
+        <w:drawing>
+          <wp:inline distT="0" distB="0" distL="0" distR="0">
+            <wp:extent cx="5715000" cy="1813560"/>
+            <wp:effectExtent l="0" t="0" r="0" b="0"/>
+            <wp:docPr id="449" name="Picture 449" descr="KeyboardControls"/>
+            <wp:cNvGraphicFramePr>
+              <a:graphicFrameLocks xmlns:a="http://schemas.openxmlformats.org/drawingml/2006/main" noChangeAspect="1"/>
+            </wp:cNvGraphicFramePr>
+            <a:graphic xmlns:a="http://schemas.openxmlformats.org/drawingml/2006/main">
+              <a:graphicData uri="http://schemas.openxmlformats.org/drawingml/2006/picture">
+                <pic:pic xmlns:pic="http://schemas.openxmlformats.org/drawingml/2006/picture">
+                  <pic:nvPicPr>
+                    <pic:cNvPr id="0" name="Picture 7" descr="KeyboardControls"/>
+                    <pic:cNvPicPr>
+                      <a:picLocks noChangeAspect="1" noChangeArrowheads="1"/>
+                    </pic:cNvPicPr>
+                  </pic:nvPicPr>
+                  <pic:blipFill>
+                    <a:blip r:embed="rId11" cstate="print">
+                      <a:extLst>
+                        <a:ext uri="{28A0092B-C50C-407E-A947-70E740481C1C}">
+                          <a14:useLocalDpi xmlns:a14="http://schemas.microsoft.com/office/drawing/2010/main" val="0"/>
+                        </a:ext>
+                      </a:extLst>
+                    </a:blip>
+                    <a:srcRect/>
+                    <a:stretch>
+                      <a:fillRect/>
+                    </a:stretch>
+                  </pic:blipFill>
+                  <pic:spPr bwMode="auto">
+                    <a:xfrm>
+                      <a:off x="0" y="0"/>
+                      <a:ext cx="5715000" cy="1813560"/>
+                    </a:xfrm>
+                    <a:prstGeom prst="rect">
+                      <a:avLst/>
+                    </a:prstGeom>
+                    <a:noFill/>
+                    <a:ln>
+                      <a:noFill/>
+                    </a:ln>
+                  </pic:spPr>
+                </pic:pic>
+              </a:graphicData>
+            </a:graphic>
+          </wp:inline>
+        </w:drawing>
+      </w:r>
+    </w:p>
+    <w:p/>
+    <w:p>
+      <w:r>
+        <w:rPr>
+          <w:noProof/>
+          <w:lang w:eastAsia="en-GB"/>
+        </w:rPr>
+        <mc:AlternateContent>
+          <mc:Choice Requires="wps">
+            <w:drawing>
+              <wp:anchor distT="45720" distB="45720" distL="114300" distR="114300" simplePos="0" relativeHeight="251680768" behindDoc="0" locked="0" layoutInCell="1" allowOverlap="1" wp14:anchorId="7DC63745" wp14:editId="38434BE7">
+                <wp:simplePos x="0" y="0"/>
+                <wp:positionH relativeFrom="column">
+                  <wp:posOffset>3067050</wp:posOffset>
+                </wp:positionH>
+                <wp:positionV relativeFrom="paragraph">
+                  <wp:posOffset>10160</wp:posOffset>
+                </wp:positionV>
+                <wp:extent cx="1238250" cy="342900"/>
+                <wp:effectExtent l="0" t="0" r="19050" b="19050"/>
+                <wp:wrapSquare wrapText="bothSides"/>
+                <wp:docPr id="30" name="Text Box 2"/>
+                <wp:cNvGraphicFramePr>
+                  <a:graphicFrameLocks xmlns:a="http://schemas.openxmlformats.org/drawingml/2006/main"/>
+                </wp:cNvGraphicFramePr>
+                <a:graphic xmlns:a="http://schemas.openxmlformats.org/drawingml/2006/main">
+                  <a:graphicData uri="http://schemas.microsoft.com/office/word/2010/wordprocessingShape">
+                    <wps:wsp>
+                      <wps:cNvSpPr txBox="1">
+                        <a:spLocks noChangeArrowheads="1"/>
+                      </wps:cNvSpPr>
+                      <wps:spPr bwMode="auto">
+                        <a:xfrm>
+                          <a:off x="0" y="0"/>
+                          <a:ext cx="1238250" cy="342900"/>
+                        </a:xfrm>
+                        <a:prstGeom prst="rect">
+                          <a:avLst/>
+                        </a:prstGeom>
+                        <a:solidFill>
+                          <a:srgbClr val="FFFFFF"/>
+                        </a:solidFill>
+                        <a:ln w="9525">
+                          <a:solidFill>
+                            <a:srgbClr val="000000"/>
+                          </a:solidFill>
+                          <a:miter lim="800000"/>
+                          <a:headEnd/>
+                          <a:tailEnd/>
+                        </a:ln>
+                      </wps:spPr>
+                      <wps:txbx>
+                        <w:txbxContent>
+                          <w:p>
+                            <w:pPr>
+                              <w:jc w:val="center"/>
+                              <w:rPr>
+                                <w:b/>
+                              </w:rPr>
+                            </w:pPr>
+                            <w:r>
+                              <w:rPr>
+                                <w:b/>
+                                <w:sz w:val="32"/>
+                              </w:rPr>
+                              <w:t>Shoot</w:t>
+                            </w:r>
+                          </w:p>
+                        </w:txbxContent>
+                      </wps:txbx>
+                      <wps:bodyPr rot="0" vert="horz" wrap="square" lIns="91440" tIns="45720" rIns="91440" bIns="45720" anchor="t" anchorCtr="0">
+                        <a:noAutofit/>
+                      </wps:bodyPr>
+                    </wps:wsp>
+                  </a:graphicData>
+                </a:graphic>
+                <wp14:sizeRelH relativeFrom="margin">
+                  <wp14:pctWidth>0</wp14:pctWidth>
+                </wp14:sizeRelH>
+                <wp14:sizeRelV relativeFrom="margin">
+                  <wp14:pctHeight>0</wp14:pctHeight>
+                </wp14:sizeRelV>
+              </wp:anchor>
+            </w:drawing>
+          </mc:Choice>
+          <mc:Fallback>
+            <w:pict>
+              <v:shapetype w14:anchorId="7DC63745" id="_x0000_t202" coordsize="21600,21600" o:spt="202" path="m,l,21600r21600,l21600,xe">
+                <v:stroke joinstyle="miter"/>
+                <v:path gradientshapeok="t" o:connecttype="rect"/>
+              </v:shapetype>
+              <v:shape id="Text Box 2" o:spid="_x0000_s1028" type="#_x0000_t202" style="position:absolute;margin-left:241.5pt;margin-top:.8pt;width:97.5pt;height:27pt;z-index:251680768;visibility:visible;mso-wrap-style:square;mso-width-percent:0;mso-height-percent:0;mso-wrap-distance-left:9pt;mso-wrap-distance-top:3.6pt;mso-wrap-distance-right:9pt;mso-wrap-distance-bottom:3.6pt;mso-position-horizontal:absolute;mso-position-horizontal-relative:text;mso-position-vertical:absolute;mso-position-vertical-relative:text;mso-width-percent:0;mso-height-percent:0;mso-width-relative:margin;mso-height-relative:margin;v-text-anchor:top" o:gfxdata="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">
+                <v:textbox>
+                  <w:txbxContent>
+                    <w:p>
+                      <w:pPr>
+                        <w:jc w:val="center"/>
+                        <w:rPr>
+                          <w:b/>
+                        </w:rPr>
+                      </w:pPr>
+                      <w:r>
+                        <w:rPr>
+                          <w:b/>
+                          <w:sz w:val="32"/>
+                        </w:rPr>
+                        <w:t>Shoot</w:t>
+                      </w:r>
+                    </w:p>
+                  </w:txbxContent>
+                </v:textbox>
+                <w10:wrap type="square"/>
+              </v:shape>
+            </w:pict>
+          </mc:Fallback>
+        </mc:AlternateContent>
+      </w:r>
+      <w:r>
+        <w:rPr>
+          <w:noProof/>
+          <w:lang w:eastAsia="en-GB"/>
+        </w:rPr>
+        <mc:AlternateContent>
+          <mc:Choice Requires="wps">
+            <w:drawing>
+              <wp:anchor distT="45720" distB="45720" distL="114300" distR="114300" simplePos="0" relativeHeight="251679744" behindDoc="0" locked="0" layoutInCell="1" allowOverlap="1" wp14:anchorId="08C39DE2" wp14:editId="538CAD15">
+                <wp:simplePos x="0" y="0"/>
+                <wp:positionH relativeFrom="column">
+                  <wp:posOffset>4562475</wp:posOffset>
+                </wp:positionH>
+                <wp:positionV relativeFrom="paragraph">
+                  <wp:posOffset>10160</wp:posOffset>
+                </wp:positionV>
+                <wp:extent cx="1238250" cy="342900"/>
+                <wp:effectExtent l="0" t="0" r="19050" b="19050"/>
+                <wp:wrapSquare wrapText="bothSides"/>
+                <wp:docPr id="31" name="Text Box 2"/>
+                <wp:cNvGraphicFramePr>
+                  <a:graphicFrameLocks xmlns:a="http://schemas.openxmlformats.org/drawingml/2006/main"/>
+                </wp:cNvGraphicFramePr>
+                <a:graphic xmlns:a="http://schemas.openxmlformats.org/drawingml/2006/main">
+                  <a:graphicData uri="http://schemas.microsoft.com/office/word/2010/wordprocessingShape">
+                    <wps:wsp>
+                      <wps:cNvSpPr txBox="1">
+                        <a:spLocks noChangeArrowheads="1"/>
+                      </wps:cNvSpPr>
+                      <wps:spPr bwMode="auto">
+                        <a:xfrm>
+                          <a:off x="0" y="0"/>
+                          <a:ext cx="1238250" cy="342900"/>
+                        </a:xfrm>
+                        <a:prstGeom prst="rect">
+                          <a:avLst/>
+                        </a:prstGeom>
+                        <a:solidFill>
+                          <a:srgbClr val="FFFFFF"/>
+                        </a:solidFill>
+                        <a:ln w="9525">
+                          <a:solidFill>
+                            <a:srgbClr val="000000"/>
+                          </a:solidFill>
+                          <a:miter lim="800000"/>
+                          <a:headEnd/>
+                          <a:tailEnd/>
+                        </a:ln>
+                      </wps:spPr>
+                      <wps:txbx>
+                        <w:txbxContent>
+                          <w:p>
+                            <w:pPr>
+                              <w:jc w:val="center"/>
+                              <w:rPr>
+                                <w:b/>
+                              </w:rPr>
+                            </w:pPr>
+                            <w:r>
+                              <w:rPr>
+                                <w:b/>
+                                <w:sz w:val="32"/>
+                              </w:rPr>
+                              <w:t>Move Right</w:t>
+                            </w:r>
+                          </w:p>
+                        </w:txbxContent>
+                      </wps:txbx>
+                      <wps:bodyPr rot="0" vert="horz" wrap="square" lIns="91440" tIns="45720" rIns="91440" bIns="45720" anchor="t" anchorCtr="0">
+                        <a:noAutofit/>
+                      </wps:bodyPr>
+                    </wps:wsp>
+                  </a:graphicData>
+                </a:graphic>
+                <wp14:sizeRelH relativeFrom="margin">
+                  <wp14:pctWidth>0</wp14:pctWidth>
+                </wp14:sizeRelH>
+                <wp14:sizeRelV relativeFrom="margin">
+                  <wp14:pctHeight>0</wp14:pctHeight>
+                </wp14:sizeRelV>
+              </wp:anchor>
+            </w:drawing>
+          </mc:Choice>
+          <mc:Fallback>
+            <w:pict>
+              <v:shape w14:anchorId="08C39DE2" id="_x0000_s1029" type="#_x0000_t202" style="position:absolute;margin-left:359.25pt;margin-top:.8pt;width:97.5pt;height:27pt;z-index:251679744;visibility:visible;mso-wrap-style:square;mso-width-percent:0;mso-height-percent:0;mso-wrap-distance-left:9pt;mso-wrap-distance-top:3.6pt;mso-wrap-distance-right:9pt;mso-wrap-distance-bottom:3.6pt;mso-position-horizontal:absolute;mso-position-horizontal-relative:text;mso-position-vertical:absolute;mso-position-vertical-relative:text;mso-width-percent:0;mso-height-percent:0;mso-width-relative:margin;mso-height-relative:margin;v-text-anchor:top" o:gfxdata="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">
+                <v:textbox>
+                  <w:txbxContent>
+                    <w:p>
+                      <w:pPr>
+                        <w:jc w:val="center"/>
+                        <w:rPr>
+                          <w:b/>
+                        </w:rPr>
+                      </w:pPr>
+                      <w:r>
+                        <w:rPr>
+                          <w:b/>
+                          <w:sz w:val="32"/>
+                        </w:rPr>
+                        <w:t>Move Right</w:t>
+                      </w:r>
+                    </w:p>
+                  </w:txbxContent>
+                </v:textbox>
+                <w10:wrap type="square"/>
+              </v:shape>
+            </w:pict>
+          </mc:Fallback>
+        </mc:AlternateContent>
+      </w:r>
+      <w:r>
+        <w:rPr>
+          <w:noProof/>
+          <w:lang w:eastAsia="en-GB"/>
+        </w:rPr>
+        <mc:AlternateContent>
+          <mc:Choice Requires="wps">
+            <w:drawing>
+              <wp:anchor distT="45720" distB="45720" distL="114300" distR="114300" simplePos="0" relativeHeight="251678720" behindDoc="0" locked="0" layoutInCell="1" allowOverlap="1" wp14:anchorId="56D8F17E" wp14:editId="5BB55A12">
+                <wp:simplePos x="0" y="0"/>
+                <wp:positionH relativeFrom="column">
+                  <wp:posOffset>1676400</wp:posOffset>
+                </wp:positionH>
+                <wp:positionV relativeFrom="paragraph">
+                  <wp:posOffset>10160</wp:posOffset>
+                </wp:positionV>
+                <wp:extent cx="1152525" cy="342900"/>
+                <wp:effectExtent l="0" t="0" r="28575" b="19050"/>
+                <wp:wrapSquare wrapText="bothSides"/>
+                <wp:docPr id="448" name="Text Box 2"/>
+                <wp:cNvGraphicFramePr>
+                  <a:graphicFrameLocks xmlns:a="http://schemas.openxmlformats.org/drawingml/2006/main"/>
+                </wp:cNvGraphicFramePr>
+                <a:graphic xmlns:a="http://schemas.openxmlformats.org/drawingml/2006/main">
+                  <a:graphicData uri="http://schemas.microsoft.com/office/word/2010/wordprocessingShape">
+                    <wps:wsp>
+                      <wps:cNvSpPr txBox="1">
+                        <a:spLocks noChangeArrowheads="1"/>
+                      </wps:cNvSpPr>
+                      <wps:spPr bwMode="auto">
+                        <a:xfrm>
+                          <a:off x="0" y="0"/>
+                          <a:ext cx="1152525" cy="342900"/>
+                        </a:xfrm>
+                        <a:prstGeom prst="rect">
+                          <a:avLst/>
+                        </a:prstGeom>
+                        <a:solidFill>
+                          <a:srgbClr val="FFFFFF"/>
+                        </a:solidFill>
+                        <a:ln w="9525">
+                          <a:solidFill>
+                            <a:srgbClr val="000000"/>
+                          </a:solidFill>
+                          <a:miter lim="800000"/>
+                          <a:headEnd/>
+                          <a:tailEnd/>
+                        </a:ln>
+                      </wps:spPr>
+                      <wps:txbx>
+                        <w:txbxContent>
+                          <w:p>
+                            <w:pPr>
+                              <w:jc w:val="center"/>
+                              <w:rPr>
+                                <w:b/>
+                              </w:rPr>
+                            </w:pPr>
+                            <w:r>
+                              <w:rPr>
+                                <w:b/>
+                                <w:sz w:val="32"/>
+                              </w:rPr>
+                              <w:t>Move Left</w:t>
+                            </w:r>
+                          </w:p>
+                        </w:txbxContent>
+                      </wps:txbx>
+                      <wps:bodyPr rot="0" vert="horz" wrap="square" lIns="91440" tIns="45720" rIns="91440" bIns="45720" anchor="t" anchorCtr="0">
+                        <a:noAutofit/>
+                      </wps:bodyPr>
+                    </wps:wsp>
+                  </a:graphicData>
+                </a:graphic>
+                <wp14:sizeRelH relativeFrom="margin">
+                  <wp14:pctWidth>0</wp14:pctWidth>
+                </wp14:sizeRelH>
+                <wp14:sizeRelV relativeFrom="margin">
+                  <wp14:pctHeight>0</wp14:pctHeight>
+                </wp14:sizeRelV>
+              </wp:anchor>
+            </w:drawing>
+          </mc:Choice>
+          <mc:Fallback>
+            <w:pict>
+              <v:shape w14:anchorId="56D8F17E" id="_x0000_s1030" type="#_x0000_t202" style="position:absolute;margin-left:132pt;margin-top:.8pt;width:90.75pt;height:27pt;z-index:251678720;visibility:visible;mso-wrap-style:square;mso-width-percent:0;mso-height-percent:0;mso-wrap-distance-left:9pt;mso-wrap-distance-top:3.6pt;mso-wrap-distance-right:9pt;mso-wrap-distance-bottom:3.6pt;mso-position-horizontal:absolute;mso-position-horizontal-relative:text;mso-position-vertical:absolute;mso-position-vertical-relative:text;mso-width-percent:0;mso-height-percent:0;mso-width-relative:margin;mso-height-relative:margin;v-text-anchor:top" o:gfxdata="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">
+                <v:textbox>
+                  <w:txbxContent>
+                    <w:p>
+                      <w:pPr>
+                        <w:jc w:val="center"/>
+                        <w:rPr>
+                          <w:b/>
+                        </w:rPr>
+                      </w:pPr>
+                      <w:r>
+                        <w:rPr>
+                          <w:b/>
+                          <w:sz w:val="32"/>
+                        </w:rPr>
+                        <w:t>Move Left</w:t>
+                      </w:r>
+                    </w:p>
+                  </w:txbxContent>
+                </v:textbox>
+                <w10:wrap type="square"/>
+              </v:shape>
+            </w:pict>
+          </mc:Fallback>
+        </mc:AlternateContent>
+      </w:r>
+      <w:r>
+        <w:rPr>
+          <w:noProof/>
+          <w:lang w:eastAsia="en-GB"/>
+        </w:rPr>
+        <mc:AlternateContent>
+          <mc:Choice Requires="wps">
+            <w:drawing>
+              <wp:anchor distT="45720" distB="45720" distL="114300" distR="114300" simplePos="0" relativeHeight="251677696" behindDoc="0" locked="0" layoutInCell="1" allowOverlap="1" wp14:anchorId="574D4293" wp14:editId="49FFD9AB">
+                <wp:simplePos x="0" y="0"/>
+                <wp:positionH relativeFrom="column">
+                  <wp:posOffset>276225</wp:posOffset>
+                </wp:positionH>
+                <wp:positionV relativeFrom="paragraph">
+                  <wp:posOffset>10160</wp:posOffset>
+                </wp:positionV>
+                <wp:extent cx="904875" cy="352425"/>
+                <wp:effectExtent l="0" t="0" r="28575" b="28575"/>
+                <wp:wrapSquare wrapText="bothSides"/>
+                <wp:docPr id="217" name="Text Box 2"/>
+                <wp:cNvGraphicFramePr>
+                  <a:graphicFrameLocks xmlns:a="http://schemas.openxmlformats.org/drawingml/2006/main"/>
+                </wp:cNvGraphicFramePr>
+                <a:graphic xmlns:a="http://schemas.openxmlformats.org/drawingml/2006/main">
+                  <a:graphicData uri="http://schemas.microsoft.com/office/word/2010/wordprocessingShape">
+                    <wps:wsp>
+                      <wps:cNvSpPr txBox="1">
+                        <a:spLocks noChangeArrowheads="1"/>
+                      </wps:cNvSpPr>
+                      <wps:spPr bwMode="auto">
+                        <a:xfrm>
+                          <a:off x="0" y="0"/>
+                          <a:ext cx="904875" cy="352425"/>
+                        </a:xfrm>
+                        <a:prstGeom prst="rect">
+                          <a:avLst/>
+                        </a:prstGeom>
+                        <a:solidFill>
+                          <a:srgbClr val="FFFFFF"/>
+                        </a:solidFill>
+                        <a:ln w="9525">
+                          <a:solidFill>
+                            <a:srgbClr val="000000"/>
+                          </a:solidFill>
+                          <a:miter lim="800000"/>
+                          <a:headEnd/>
+                          <a:tailEnd/>
+                        </a:ln>
+                      </wps:spPr>
+                      <wps:txbx>
+                        <w:txbxContent>
+                          <w:p>
+                            <w:pPr>
+                              <w:jc w:val="center"/>
+                              <w:rPr>
+                                <w:b/>
+                                <w:sz w:val="32"/>
+                              </w:rPr>
+                            </w:pPr>
+                            <w:r>
+                              <w:rPr>
+                                <w:b/>
+                                <w:sz w:val="32"/>
+                              </w:rPr>
+                              <w:t>Jump</w:t>
+                            </w:r>
+                          </w:p>
+                        </w:txbxContent>
+                      </wps:txbx>
+                      <wps:bodyPr rot="0" vert="horz" wrap="square" lIns="91440" tIns="45720" rIns="91440" bIns="45720" anchor="t" anchorCtr="0">
+                        <a:noAutofit/>
+                      </wps:bodyPr>
+                    </wps:wsp>
+                  </a:graphicData>
+                </a:graphic>
+                <wp14:sizeRelH relativeFrom="margin">
+                  <wp14:pctWidth>0</wp14:pctWidth>
+                </wp14:sizeRelH>
+                <wp14:sizeRelV relativeFrom="margin">
+                  <wp14:pctHeight>0</wp14:pctHeight>
+                </wp14:sizeRelV>
+              </wp:anchor>
+            </w:drawing>
+          </mc:Choice>
+          <mc:Fallback>
+            <w:pict>
+              <v:shape w14:anchorId="574D4293" id="_x0000_s1031" type="#_x0000_t202" style="position:absolute;margin-left:21.75pt;margin-top:.8pt;width:71.25pt;height:27.75pt;z-index:251677696;visibility:visible;mso-wrap-style:square;mso-width-percent:0;mso-height-percent:0;mso-wrap-distance-left:9pt;mso-wrap-distance-top:3.6pt;mso-wrap-distance-right:9pt;mso-wrap-distance-bottom:3.6pt;mso-position-horizontal:absolute;mso-position-horizontal-relative:text;mso-position-vertical:absolute;mso-position-vertical-relative:text;mso-width-percent:0;mso-height-percent:0;mso-width-relative:margin;mso-height-relative:margin;v-text-anchor:top" o:gfxdata="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">
+                <v:textbox>
+                  <w:txbxContent>
+                    <w:p>
+                      <w:pPr>
+                        <w:jc w:val="center"/>
+                        <w:rPr>
+                          <w:b/>
+                          <w:sz w:val="32"/>
+                        </w:rPr>
+                      </w:pPr>
+                      <w:r>
+                        <w:rPr>
+                          <w:b/>
+                          <w:sz w:val="32"/>
+                        </w:rPr>
+                        <w:t>Jump</w:t>
+                      </w:r>
+                    </w:p>
+                  </w:txbxContent>
+                </v:textbox>
+                <w10:wrap type="square"/>
+              </v:shape>
+            </w:pict>
+          </mc:Fallback>
+        </mc:AlternateContent>
+      </w:r>
+    </w:p>
+    <w:p/>
+    <w:p>
+      <w:pPr>
+        <w:pStyle w:val="ListParagraph"/>
+        <w:numPr>
+          <w:ilvl w:val="0"/>
+          <w:numId w:val="4"/>
+        </w:numPr>
+        <w:rPr>
+          <w:sz w:val="28"/>
+        </w:rPr>
+      </w:pPr>
+      <w:r>
+        <w:rPr>
+          <w:sz w:val="28"/>
+        </w:rPr>
+        <w:t>Space Bar Key: Makes the Player Jump</w:t>
+      </w:r>
+    </w:p>
+    <w:p>
+      <w:pPr>
+        <w:pStyle w:val="ListParagraph"/>
+        <w:numPr>
+          <w:ilvl w:val="0"/>
+          <w:numId w:val="4"/>
+        </w:numPr>
+        <w:rPr>
+          <w:sz w:val="28"/>
+        </w:rPr>
+      </w:pPr>
+      <w:r>
+        <w:rPr>
+          <w:sz w:val="28"/>
+        </w:rPr>
+        <w:t>Left Arrow Key: Move the player Left</w:t>
+      </w:r>
+    </w:p>
+    <w:p>
+      <w:pPr>
+        <w:pStyle w:val="ListParagraph"/>
+        <w:numPr>
+          <w:ilvl w:val="0"/>
+          <w:numId w:val="4"/>
+        </w:numPr>
+        <w:rPr>
+          <w:sz w:val="28"/>
+        </w:rPr>
+      </w:pPr>
+      <w:r>
+        <w:rPr>
+          <w:sz w:val="28"/>
+        </w:rPr>
+        <w:t>Down Arrow Key: Makes the player shoot a projectile.</w:t>
+      </w:r>
+    </w:p>
+    <w:p>
+      <w:pPr>
+        <w:pStyle w:val="ListParagraph"/>
+        <w:numPr>
+          <w:ilvl w:val="0"/>
+          <w:numId w:val="4"/>
+        </w:numPr>
+        <w:rPr>
+          <w:sz w:val="28"/>
+        </w:rPr>
+      </w:pPr>
+      <w:r>
+        <w:rPr>
+          <w:sz w:val="28"/>
+        </w:rPr>
+        <w:t>Right Arrow Key: Move the player Right</w:t>
+      </w:r>
+    </w:p>
+    <w:p/>
+    <w:p>
+      <w:pPr>
+        <w:pStyle w:val="Heading2"/>
+        <w:rPr>
+          <w:sz w:val="40"/>
+          <w:szCs w:val="40"/>
+        </w:rPr>
+      </w:pPr>
+      <w:r>
+        <w:tab/>
+      </w:r>
+      <w:r>
+        <w:rPr>
+          <w:sz w:val="40"/>
+          <w:szCs w:val="40"/>
+        </w:rPr>
+        <w:t>2.3. Player interactions with platform types:</w:t>
+      </w:r>
+      <w:r>
+        <w:rPr>
+          <w:sz w:val="40"/>
+          <w:szCs w:val="40"/>
+        </w:rPr>
+        <w:t xml:space="preserve"> </w:t>
+      </w:r>
+    </w:p>
+    <w:p>
+      <w:pPr>
+        <w:ind w:firstLine="720"/>
+        <w:rPr>
+          <w:sz w:val="28"/>
+          <w:szCs w:val="28"/>
+        </w:rPr>
+      </w:pPr>
+      <w:r>
+        <w:rPr>
+          <w:sz w:val="28"/>
+          <w:szCs w:val="28"/>
+        </w:rPr>
+        <w:t>The Horrific Adventure contains 4 platform types each of which have different effects on the player and purposes in the game:</w:t>
+      </w:r>
+    </w:p>
+    <w:p>
+      <w:pPr>
+        <w:ind w:firstLine="720"/>
+        <w:rPr>
+          <w:sz w:val="28"/>
+          <w:szCs w:val="28"/>
+        </w:rPr>
+      </w:pPr>
+      <w:r>
+        <w:rPr>
+          <w:sz w:val="28"/>
+          <w:szCs w:val="28"/>
+        </w:rPr>
+        <w:t>Solid platforms:  Solid platforms are the typical type of platform you will find in all platformers and is normally the core platform type in any given level. As with other platformers the horrific adventures solid platforms have no effect on the players movement they will sometimes be populated with enemies’ coin or slime pickups.</w:t>
+      </w:r>
+    </w:p>
+    <w:p>
+      <w:pPr>
+        <w:ind w:firstLine="720"/>
+        <w:rPr>
+          <w:sz w:val="28"/>
+          <w:szCs w:val="28"/>
+        </w:rPr>
+      </w:pPr>
+      <w:r>
+        <w:rPr>
+          <w:sz w:val="28"/>
+          <w:szCs w:val="28"/>
+        </w:rPr>
+        <w:t>Crumbling platforms:  Crumbling platforms simply put are platform types that upon the player having contact with the top of the platform</w:t>
+      </w:r>
+      <w:r>
+        <w:rPr>
+          <w:sz w:val="28"/>
+          <w:szCs w:val="28"/>
+        </w:rPr>
+        <w:t>,</w:t>
+      </w:r>
+      <w:r>
+        <w:rPr>
+          <w:sz w:val="28"/>
+          <w:szCs w:val="28"/>
+        </w:rPr>
+        <w:t xml:space="preserve"> will begin to </w:t>
+      </w:r>
+      <w:r>
+        <w:rPr>
+          <w:sz w:val="28"/>
+          <w:szCs w:val="28"/>
+        </w:rPr>
+        <w:t>descend from the current position and eventually disappear off the level taking anything on them down with them. The purpose of this platform type is to force the player into quick thinking in terms of where they next move should be made and to speed up the player over all.</w:t>
+      </w:r>
+    </w:p>
+    <w:p>
+      <w:pPr>
+        <w:ind w:firstLine="720"/>
+        <w:rPr>
+          <w:sz w:val="28"/>
+          <w:szCs w:val="28"/>
+        </w:rPr>
+      </w:pPr>
+      <w:r>
+        <w:rPr>
+          <w:sz w:val="28"/>
+          <w:szCs w:val="28"/>
+        </w:rPr>
+        <w:lastRenderedPageBreak/>
+        <w:t>Slippery platforms: slippery platforms in the horrific adventure especially in some levels (frozen) are quite common. Upon landing on a slippery platform, the player character without any input from the player will slide along the length of the platform until colliding with another object or falling off the edge. There is no way to for the player to stop this effect they can merely slow it down by attempting to move in the opposite direction.</w:t>
+      </w:r>
+    </w:p>
+    <w:p>
+      <w:pPr>
+        <w:ind w:left="720" w:firstLine="720"/>
+        <w:rPr>
+          <w:sz w:val="28"/>
+          <w:szCs w:val="28"/>
+        </w:rPr>
+      </w:pPr>
+      <w:r>
+        <w:rPr>
+          <w:sz w:val="28"/>
+          <w:szCs w:val="28"/>
+        </w:rPr>
+        <w:t>Moving platforms: Moving platforms in the horrific adventure work basically in the exact same way as they do in other more well-known platformers, their purpose is simply to force the player to slow down and carry them over distances that can’t be reached from other platforms. During stages with moving platforms the player can expect a high volume of flying enemies.</w:t>
+      </w:r>
+    </w:p>
+    <w:p>
+      <w:pPr>
+        <w:ind w:firstLine="720"/>
+        <w:rPr>
+          <w:b/>
+          <w:sz w:val="40"/>
+          <w:szCs w:val="40"/>
+        </w:rPr>
+      </w:pPr>
+    </w:p>
+    <w:p>
+      <w:pPr>
+        <w:pStyle w:val="Heading2"/>
+        <w:rPr>
+          <w:sz w:val="40"/>
+          <w:szCs w:val="40"/>
+        </w:rPr>
+      </w:pPr>
+      <w:r>
+        <w:tab/>
+      </w:r>
+      <w:r>
+        <w:rPr>
+          <w:sz w:val="40"/>
+          <w:szCs w:val="40"/>
+        </w:rPr>
+        <w:t xml:space="preserve">2.4. </w:t>
+      </w:r>
+      <w:r>
+        <w:rPr>
+          <w:sz w:val="40"/>
+          <w:szCs w:val="40"/>
+        </w:rPr>
+        <w:t>Shooting,</w:t>
+      </w:r>
+      <w:r>
+        <w:rPr>
+          <w:sz w:val="40"/>
+          <w:szCs w:val="40"/>
+        </w:rPr>
+        <w:t xml:space="preserve"> Mass mechanic</w:t>
+      </w:r>
+      <w:r>
+        <w:rPr>
+          <w:sz w:val="40"/>
+          <w:szCs w:val="40"/>
+        </w:rPr>
+        <w:t xml:space="preserve"> and player health</w:t>
+      </w:r>
+      <w:r>
+        <w:rPr>
+          <w:sz w:val="40"/>
+          <w:szCs w:val="40"/>
+        </w:rPr>
+        <w:t>:</w:t>
+      </w:r>
+    </w:p>
+    <w:p>
+      <w:pPr>
+        <w:rPr>
+          <w:sz w:val="28"/>
+          <w:szCs w:val="28"/>
+        </w:rPr>
+      </w:pPr>
+      <w:r>
+        <w:rPr>
+          <w:b/>
+          <w:sz w:val="40"/>
+          <w:szCs w:val="40"/>
+        </w:rPr>
+        <w:tab/>
+      </w:r>
+      <w:r>
+        <w:rPr>
           <w:sz w:val="28"/>
           <w:szCs w:val="28"/>
         </w:rPr>
@@ -1643,31 +3261,38 @@
           <w:sz w:val="28"/>
           <w:szCs w:val="28"/>
         </w:rPr>
+        <w:t xml:space="preserve">When the player loses </w:t>
+      </w:r>
+      <w:proofErr w:type="gramStart"/>
+      <w:r>
+        <w:rPr>
+          <w:sz w:val="28"/>
+          <w:szCs w:val="28"/>
+        </w:rPr>
+        <w:t>mass</w:t>
+      </w:r>
+      <w:proofErr w:type="gramEnd"/>
+      <w:r>
+        <w:rPr>
+          <w:sz w:val="28"/>
+          <w:szCs w:val="28"/>
+        </w:rPr>
+        <w:t xml:space="preserve"> this is represented visually in the color of the player character, Lime Green means maximum mass, dark green means medium and brown means minimum mass. In addition to the players color and inability to shoot changing at different masses</w:t>
+      </w:r>
+      <w:r>
+        <w:rPr>
+          <w:sz w:val="28"/>
+          <w:szCs w:val="28"/>
+        </w:rPr>
+        <w:t xml:space="preserve"> the players jump height is also drastically affected by this change. This forces to player to think about the worthiness of shooting an enemy rather than just avoiding them as shooting that enemy could </w:t>
+      </w:r>
+      <w:r>
+        <w:rPr>
+          <w:sz w:val="28"/>
+          <w:szCs w:val="28"/>
+        </w:rPr>
         <w:lastRenderedPageBreak/>
-        <w:t xml:space="preserve">When the player loses </w:t>
-      </w:r>
-      <w:proofErr w:type="gramStart"/>
-      <w:r>
-        <w:rPr>
-          <w:sz w:val="28"/>
-          <w:szCs w:val="28"/>
-        </w:rPr>
-        <w:t>mass</w:t>
-      </w:r>
-      <w:proofErr w:type="gramEnd"/>
-      <w:r>
-        <w:rPr>
-          <w:sz w:val="28"/>
-          <w:szCs w:val="28"/>
-        </w:rPr>
-        <w:t xml:space="preserve"> this is represented visually in the color of the player character, Lime Green means maximum mass, dark green means medium and brown means minimum mass. In addition to the players color and inability to shoot changing at different masses</w:t>
-      </w:r>
-      <w:r>
-        <w:rPr>
-          <w:sz w:val="28"/>
-          <w:szCs w:val="28"/>
-        </w:rPr>
-        <w:t xml:space="preserve"> the players jump height is also drastically affected by this change. This forces to player to think about the worthiness of shooting an enemy rather than just avoiding them as shooting that enemy could decrease player mass making the player unable to reach the required height for the next platform.</w:t>
+        <w:t>decrease player mass making the player unable to reach the required height for the next platform.</w:t>
       </w:r>
     </w:p>
     <w:p>
@@ -1790,7 +3415,6 @@
         </w:rPr>
       </w:pPr>
       <w:r>
-        <w:lastRenderedPageBreak/>
         <w:tab/>
       </w:r>
       <w:r>
@@ -1854,7 +3478,14 @@
         <w:rPr>
           <w:sz w:val="28"/>
         </w:rPr>
-        <w:t xml:space="preserve"> progress to the next level</w:t>
+        <w:t xml:space="preserve"> progress to the next </w:t>
+      </w:r>
+      <w:r>
+        <w:rPr>
+          <w:sz w:val="28"/>
+        </w:rPr>
+        <w:lastRenderedPageBreak/>
+        <w:t>level</w:t>
       </w:r>
       <w:r>
         <w:rPr>
@@ -2287,7 +3918,6 @@
           <w:sz w:val="28"/>
           <w:szCs w:val="28"/>
         </w:rPr>
-        <w:lastRenderedPageBreak/>
         <w:t xml:space="preserve">Jelblob is now in a race for survival and must make his way through </w:t>
       </w:r>
       <w:proofErr w:type="spellStart"/>
@@ -2343,6 +3973,7 @@
           <w:sz w:val="44"/>
           <w:szCs w:val="44"/>
         </w:rPr>
+        <w:lastRenderedPageBreak/>
         <w:t>3.Enemy Overview</w:t>
       </w:r>
     </w:p>
@@ -2574,7 +4205,7 @@
           <w:sz w:val="28"/>
           <w:szCs w:val="28"/>
         </w:rPr>
-        <w:t xml:space="preserve"> Stationary enemies in the horrific adventure are very simplistic in their functions, they do not move nor, do they </w:t>
+        <w:t xml:space="preserve"> Stationary enemies in the horrific adventure are very simplistic in their functions, they do not move nor, do they shoot or attack, they are merely there to be a hurdle for the player to jump over. Should the player collide with the stationary enemies the player will die, unlike in other 2d platformers landing on the stationary enemies’ head will only kill the player and have no effect on the enemy. These enemy types will be commonly found at the </w:t>
       </w:r>
       <w:r>
         <w:rPr>
@@ -2582,7 +4213,7 @@
           <w:szCs w:val="28"/>
         </w:rPr>
         <w:lastRenderedPageBreak/>
-        <w:t>shoot or attack, they are merely there to be a hurdle for the player to jump over. Should the player collide with the stationary enemies the player will die, unlike in other 2d platformers landing on the stationary enemies’ head will only kill the player and have no effect on the enemy. These enemy types will be commonly found at the end of slippery platforms or in the middle of solid platforms with an abundance of pickups.</w:t>
+        <w:t>end of slippery platforms or in the middle of solid platforms with an abundance of pickups.</w:t>
       </w:r>
     </w:p>
     <w:p>
@@ -2693,7 +4324,6 @@
         <w:rPr>
           <w:sz w:val="48"/>
         </w:rPr>
-        <w:lastRenderedPageBreak/>
         <w:t>4.</w:t>
       </w:r>
       <w:r>
@@ -2768,7 +4398,7 @@
                     <pic:cNvPicPr/>
                   </pic:nvPicPr>
                   <pic:blipFill>
-                    <a:blip r:embed="rId11" cstate="print">
+                    <a:blip r:embed="rId12" cstate="print">
                       <a:extLst>
                         <a:ext uri="{28A0092B-C50C-407E-A947-70E740481C1C}">
                           <a14:useLocalDpi xmlns:a14="http://schemas.microsoft.com/office/drawing/2010/main" val="0"/>
@@ -2831,6 +4461,7 @@
           <w:noProof/>
           <w:lang w:eastAsia="en-GB"/>
         </w:rPr>
+        <w:lastRenderedPageBreak/>
         <w:drawing>
           <wp:inline distT="0" distB="0" distL="0" distR="0" wp14:anchorId="4B5C9E9F">
             <wp:extent cx="5546090" cy="3365500"/>
@@ -2845,7 +4476,7 @@
                     <pic:cNvPicPr/>
                   </pic:nvPicPr>
                   <pic:blipFill>
-                    <a:blip r:embed="rId12" cstate="print">
+                    <a:blip r:embed="rId13" cstate="print">
                       <a:extLst>
                         <a:ext uri="{28A0092B-C50C-407E-A947-70E740481C1C}">
                           <a14:useLocalDpi xmlns:a14="http://schemas.microsoft.com/office/drawing/2010/main" val="0"/>
@@ -2938,7 +4569,6 @@
           <w:sz w:val="28"/>
           <w:szCs w:val="40"/>
         </w:rPr>
-        <w:lastRenderedPageBreak/>
         <w:t>Jelblob in game graphic</w:t>
       </w:r>
     </w:p>
@@ -2957,6 +4587,7 @@
           <w:sz w:val="24"/>
           <w:szCs w:val="36"/>
         </w:rPr>
+        <w:lastRenderedPageBreak/>
         <w:drawing>
           <wp:inline distT="0" distB="0" distL="0" distR="0">
             <wp:extent cx="4876800" cy="6446520"/>
@@ -2975,7 +4606,7 @@
                     </pic:cNvPicPr>
                   </pic:nvPicPr>
                   <pic:blipFill>
-                    <a:blip r:embed="rId13" cstate="print">
+                    <a:blip r:embed="rId14" cstate="print">
                       <a:extLst>
                         <a:ext uri="{28A0092B-C50C-407E-A947-70E740481C1C}">
                           <a14:useLocalDpi xmlns:a14="http://schemas.microsoft.com/office/drawing/2010/main" val="0"/>
@@ -3067,7 +4698,7 @@
                     </pic:cNvPicPr>
                   </pic:nvPicPr>
                   <pic:blipFill>
-                    <a:blip r:embed="rId14">
+                    <a:blip r:embed="rId15">
                       <a:extLst>
                         <a:ext uri="{28A0092B-C50C-407E-A947-70E740481C1C}">
                           <a14:useLocalDpi xmlns:a14="http://schemas.microsoft.com/office/drawing/2010/main" val="0"/>
@@ -3140,7 +4771,7 @@
             <wp:positionV relativeFrom="paragraph">
               <wp:posOffset>20320</wp:posOffset>
             </wp:positionV>
-            <wp:extent cx="5593080" cy="3642360"/>
+            <wp:extent cx="5593080" cy="3413760"/>
             <wp:effectExtent l="0" t="0" r="7620" b="0"/>
             <wp:wrapNone/>
             <wp:docPr id="10" name="Picture 10"/>
@@ -3157,7 +4788,7 @@
                     </pic:cNvPicPr>
                   </pic:nvPicPr>
                   <pic:blipFill>
-                    <a:blip r:embed="rId15">
+                    <a:blip r:embed="rId16">
                       <a:extLst>
                         <a:ext uri="{28A0092B-C50C-407E-A947-70E740481C1C}">
                           <a14:useLocalDpi xmlns:a14="http://schemas.microsoft.com/office/drawing/2010/main" val="0"/>
@@ -3172,7 +4803,7 @@
                   <pic:spPr bwMode="auto">
                     <a:xfrm>
                       <a:off x="0" y="0"/>
-                      <a:ext cx="5593080" cy="3642360"/>
+                      <a:ext cx="5593080" cy="3413760"/>
                     </a:xfrm>
                     <a:prstGeom prst="rect">
                       <a:avLst/>
@@ -3188,6 +4819,9 @@
             <wp14:sizeRelH relativeFrom="margin">
               <wp14:pctWidth>0</wp14:pctWidth>
             </wp14:sizeRelH>
+            <wp14:sizeRelV relativeFrom="margin">
+              <wp14:pctHeight>0</wp14:pctHeight>
+            </wp14:sizeRelV>
           </wp:anchor>
         </w:drawing>
       </w:r>
@@ -3241,7 +4875,7 @@
                     </pic:cNvPicPr>
                   </pic:nvPicPr>
                   <pic:blipFill>
-                    <a:blip r:embed="rId16" cstate="print">
+                    <a:blip r:embed="rId17" cstate="print">
                       <a:extLst>
                         <a:ext uri="{28A0092B-C50C-407E-A947-70E740481C1C}">
                           <a14:useLocalDpi xmlns:a14="http://schemas.microsoft.com/office/drawing/2010/main" val="0"/>
@@ -3337,7 +4971,7 @@
                     </pic:cNvPicPr>
                   </pic:nvPicPr>
                   <pic:blipFill>
-                    <a:blip r:embed="rId17" cstate="print">
+                    <a:blip r:embed="rId18" cstate="print">
                       <a:extLst>
                         <a:ext uri="{28A0092B-C50C-407E-A947-70E740481C1C}">
                           <a14:useLocalDpi xmlns:a14="http://schemas.microsoft.com/office/drawing/2010/main" val="0"/>
@@ -3462,7 +5096,7 @@
                     </pic:cNvPicPr>
                   </pic:nvPicPr>
                   <pic:blipFill>
-                    <a:blip r:embed="rId18" cstate="print">
+                    <a:blip r:embed="rId19" cstate="print">
                       <a:extLst>
                         <a:ext uri="{28A0092B-C50C-407E-A947-70E740481C1C}">
                           <a14:useLocalDpi xmlns:a14="http://schemas.microsoft.com/office/drawing/2010/main" val="0"/>
@@ -3593,7 +5227,7 @@
                     </pic:cNvPicPr>
                   </pic:nvPicPr>
                   <pic:blipFill>
-                    <a:blip r:embed="rId19">
+                    <a:blip r:embed="rId20">
                       <a:extLst>
                         <a:ext uri="{28A0092B-C50C-407E-A947-70E740481C1C}">
                           <a14:useLocalDpi xmlns:a14="http://schemas.microsoft.com/office/drawing/2010/main" val="0"/>
@@ -3764,7 +5398,7 @@
                     </pic:cNvPicPr>
                   </pic:nvPicPr>
                   <pic:blipFill>
-                    <a:blip r:embed="rId20">
+                    <a:blip r:embed="rId21">
                       <a:extLst>
                         <a:ext uri="{28A0092B-C50C-407E-A947-70E740481C1C}">
                           <a14:useLocalDpi xmlns:a14="http://schemas.microsoft.com/office/drawing/2010/main" val="0"/>
@@ -3917,7 +5551,7 @@
                     </pic:cNvPicPr>
                   </pic:nvPicPr>
                   <pic:blipFill>
-                    <a:blip r:embed="rId21">
+                    <a:blip r:embed="rId22">
                       <a:extLst>
                         <a:ext uri="{28A0092B-C50C-407E-A947-70E740481C1C}">
                           <a14:useLocalDpi xmlns:a14="http://schemas.microsoft.com/office/drawing/2010/main" val="0"/>
@@ -4115,7 +5749,7 @@
                     </pic:cNvPicPr>
                   </pic:nvPicPr>
                   <pic:blipFill>
-                    <a:blip r:embed="rId22">
+                    <a:blip r:embed="rId23">
                       <a:extLst>
                         <a:ext uri="{28A0092B-C50C-407E-A947-70E740481C1C}">
                           <a14:useLocalDpi xmlns:a14="http://schemas.microsoft.com/office/drawing/2010/main" val="0"/>
@@ -4202,7 +5836,7 @@
                     </pic:cNvPicPr>
                   </pic:nvPicPr>
                   <pic:blipFill>
-                    <a:blip r:embed="rId23">
+                    <a:blip r:embed="rId24">
                       <a:extLst>
                         <a:ext uri="{28A0092B-C50C-407E-A947-70E740481C1C}">
                           <a14:useLocalDpi xmlns:a14="http://schemas.microsoft.com/office/drawing/2010/main" val="0"/>
@@ -4299,7 +5933,7 @@
                     </pic:cNvPicPr>
                   </pic:nvPicPr>
                   <pic:blipFill>
-                    <a:blip r:embed="rId24">
+                    <a:blip r:embed="rId25">
                       <a:extLst>
                         <a:ext uri="{28A0092B-C50C-407E-A947-70E740481C1C}">
                           <a14:useLocalDpi xmlns:a14="http://schemas.microsoft.com/office/drawing/2010/main" val="0"/>
@@ -4387,7 +6021,7 @@
                     </pic:cNvPicPr>
                   </pic:nvPicPr>
                   <pic:blipFill>
-                    <a:blip r:embed="rId25">
+                    <a:blip r:embed="rId26">
                       <a:extLst>
                         <a:ext uri="{28A0092B-C50C-407E-A947-70E740481C1C}">
                           <a14:useLocalDpi xmlns:a14="http://schemas.microsoft.com/office/drawing/2010/main" val="0"/>
@@ -14504,6 +16138,7 @@
       </w:pPr>
       <w:r>
         <w:rPr>
+          <w:b/>
           <w:sz w:val="28"/>
           <w:szCs w:val="28"/>
         </w:rPr>
@@ -14511,6 +16146,7 @@
       </w:r>
       <w:r>
         <w:rPr>
+          <w:b/>
           <w:sz w:val="28"/>
           <w:szCs w:val="28"/>
         </w:rPr>
@@ -14518,6 +16154,7 @@
       </w:r>
       <w:r>
         <w:rPr>
+          <w:b/>
           <w:sz w:val="28"/>
           <w:szCs w:val="28"/>
         </w:rPr>
@@ -14997,8 +16634,86 @@
         </w:rPr>
         <w:t xml:space="preserve">Subterranean Level Camera: </w:t>
       </w:r>
-      <w:bookmarkStart w:id="0" w:name="_GoBack"/>
-      <w:bookmarkEnd w:id="0"/>
+      <w:r>
+        <w:rPr>
+          <w:color w:val="000000" w:themeColor="text1"/>
+          <w:sz w:val="28"/>
+          <w:szCs w:val="28"/>
+        </w:rPr>
+        <w:t xml:space="preserve">This idea was pitched quite late into development hence why even though this was an idea loved by the whole team it has been relegated to a possible future update. The idea itself is simple, on the subterranean level the players camera will be turned upside </w:t>
+      </w:r>
+      <w:r>
+        <w:rPr>
+          <w:color w:val="000000" w:themeColor="text1"/>
+          <w:sz w:val="28"/>
+          <w:szCs w:val="28"/>
+        </w:rPr>
+        <w:lastRenderedPageBreak/>
+        <w:t>down adding an extra layer of difficulty as well as giving this level a more unique feel compared to other levels.</w:t>
+      </w:r>
+    </w:p>
+    <w:p>
+      <w:pPr>
+        <w:pStyle w:val="ListParagraph"/>
+        <w:rPr>
+          <w:color w:val="000000" w:themeColor="text1"/>
+          <w:sz w:val="28"/>
+          <w:szCs w:val="28"/>
+        </w:rPr>
+      </w:pPr>
+    </w:p>
+    <w:p>
+      <w:pPr>
+        <w:pStyle w:val="ListParagraph"/>
+        <w:rPr>
+          <w:color w:val="000000" w:themeColor="text1"/>
+          <w:sz w:val="28"/>
+          <w:szCs w:val="28"/>
+        </w:rPr>
+      </w:pPr>
+      <w:r>
+        <w:rPr>
+          <w:b/>
+          <w:color w:val="000000" w:themeColor="text1"/>
+          <w:sz w:val="28"/>
+          <w:szCs w:val="28"/>
+        </w:rPr>
+        <w:t>Unlocking levels</w:t>
+      </w:r>
+      <w:r>
+        <w:rPr>
+          <w:color w:val="000000" w:themeColor="text1"/>
+          <w:sz w:val="28"/>
+          <w:szCs w:val="28"/>
+        </w:rPr>
+        <w:t xml:space="preserve">: Like the above idea this was also pitched quite late into development therefore it has been left to the side until a future update of the game. This idea would again add a further level of difficulty to the game overall compared to just one level. With this idea the player would have to pick up a certain number of coins per level </w:t>
+      </w:r>
+      <w:proofErr w:type="gramStart"/>
+      <w:r>
+        <w:rPr>
+          <w:color w:val="000000" w:themeColor="text1"/>
+          <w:sz w:val="28"/>
+          <w:szCs w:val="28"/>
+        </w:rPr>
+        <w:t>in order to</w:t>
+      </w:r>
+      <w:proofErr w:type="gramEnd"/>
+      <w:r>
+        <w:rPr>
+          <w:color w:val="000000" w:themeColor="text1"/>
+          <w:sz w:val="28"/>
+          <w:szCs w:val="28"/>
+        </w:rPr>
+        <w:t xml:space="preserve"> advance to the next. If/when this is added in a future update the game overall would have to be balanced slightly as this feature </w:t>
+      </w:r>
+      <w:r>
+        <w:rPr>
+          <w:color w:val="000000" w:themeColor="text1"/>
+          <w:sz w:val="28"/>
+          <w:szCs w:val="28"/>
+        </w:rPr>
+        <w:t>has the potential to tip the game over the edge of being too hard.</w:t>
+      </w:r>
     </w:p>
     <w:p>
       <w:pPr>
@@ -15024,12 +16739,12 @@
       </w:pPr>
     </w:p>
     <w:sectPr>
-      <w:headerReference w:type="even" r:id="rId26"/>
-      <w:headerReference w:type="default" r:id="rId27"/>
-      <w:footerReference w:type="even" r:id="rId28"/>
-      <w:footerReference w:type="default" r:id="rId29"/>
-      <w:headerReference w:type="first" r:id="rId30"/>
-      <w:footerReference w:type="first" r:id="rId31"/>
+      <w:headerReference w:type="even" r:id="rId27"/>
+      <w:headerReference w:type="default" r:id="rId28"/>
+      <w:footerReference w:type="even" r:id="rId29"/>
+      <w:footerReference w:type="default" r:id="rId30"/>
+      <w:headerReference w:type="first" r:id="rId31"/>
+      <w:footerReference w:type="first" r:id="rId32"/>
       <w:pgSz w:w="12240" w:h="15840"/>
       <w:pgMar w:top="1440" w:right="1440" w:bottom="1440" w:left="1440" w:header="720" w:footer="720" w:gutter="0"/>
       <w:pgBorders w:offsetFrom="page">
@@ -15120,7 +16835,7 @@
           <w:rPr>
             <w:noProof/>
           </w:rPr>
-          <w:t>36</w:t>
+          <w:t>5</w:t>
         </w:r>
         <w:r>
           <w:rPr>
@@ -15357,6 +17072,127 @@
 <file path=word/numbering.xml><?xml version="1.0" encoding="utf-8"?>
 <w:numbering xmlns:wpc="http://schemas.microsoft.com/office/word/2010/wordprocessingCanvas" xmlns:cx="http://schemas.microsoft.com/office/drawing/2014/chartex" xmlns:cx1="http://schemas.microsoft.com/office/drawing/2015/9/8/chartex" xmlns:cx2="http://schemas.microsoft.com/office/drawing/2015/10/21/chartex" xmlns:cx3="http://schemas.microsoft.com/office/drawing/2016/5/9/chartex" xmlns:cx4="http://schemas.microsoft.com/office/drawing/2016/5/10/chartex" xmlns:cx5="http://schemas.microsoft.com/office/drawing/2016/5/11/chartex" xmlns:cx6="http://schemas.microsoft.com/office/drawing/2016/5/12/chartex" xmlns:cx7="http://schemas.microsoft.com/office/drawing/2016/5/13/chartex" xmlns:cx8="http://schemas.microsoft.com/office/drawing/2016/5/14/chartex" xmlns:mc="http://schemas.openxmlformats.org/markup-compatibility/2006" xmlns:aink="http://schemas.microsoft.com/office/drawing/2016/ink" xmlns:am3d="http://schemas.microsoft.com/office/drawing/2017/model3d" xmlns:o="urn:schemas-microsoft-com:office:office" xmlns:r="http://schemas.openxmlformats.org/officeDocument/2006/relationships" xmlns:m="http://schemas.openxmlformats.org/officeDocument/2006/math" xmlns:v="urn:schemas-microsoft-com:vml" xmlns:wp14="http://schemas.microsoft.com/office/word/2010/wordprocessingDrawing" xmlns:wp="http://schemas.openxmlformats.org/drawingml/2006/wordprocessingDrawing" xmlns:w10="urn:schemas-microsoft-com:office:word" xmlns:w="http://schemas.openxmlformats.org/wordprocessingml/2006/main" xmlns:w14="http://schemas.microsoft.com/office/word/2010/wordml" xmlns:w15="http://schemas.microsoft.com/office/word/2012/wordml" xmlns:w16cid="http://schemas.microsoft.com/office/word/2016/wordml/cid" xmlns:w16se="http://schemas.microsoft.com/office/word/2015/wordml/symex" xmlns:wpg="http://schemas.microsoft.com/office/word/2010/wordprocessingGroup" xmlns:wpi="http://schemas.microsoft.com/office/word/2010/wordprocessingInk" xmlns:wne="http://schemas.microsoft.com/office/word/2006/wordml" xmlns:wps="http://schemas.microsoft.com/office/word/2010/wordprocessingShape" mc:Ignorable="w14 w15 w16se w16cid wp14">
   <w:abstractNum w:abstractNumId="0" w15:restartNumberingAfterBreak="0">
+    <w:nsid w:val="20215302"/>
+    <w:multiLevelType w:val="multilevel"/>
+    <w:tmpl w:val="41F6F62E"/>
+    <w:lvl w:ilvl="0">
+      <w:start w:val="1"/>
+      <w:numFmt w:val="decimal"/>
+      <w:lvlText w:val="%1."/>
+      <w:lvlJc w:val="left"/>
+      <w:pPr>
+        <w:ind w:left="720" w:hanging="360"/>
+      </w:pPr>
+      <w:rPr>
+        <w:rFonts w:hint="default"/>
+      </w:rPr>
+    </w:lvl>
+    <w:lvl w:ilvl="1">
+      <w:start w:val="1"/>
+      <w:numFmt w:val="decimal"/>
+      <w:isLgl/>
+      <w:lvlText w:val="%1.%2"/>
+      <w:lvlJc w:val="left"/>
+      <w:pPr>
+        <w:ind w:left="2160" w:hanging="720"/>
+      </w:pPr>
+      <w:rPr>
+        <w:rFonts w:hint="default"/>
+      </w:rPr>
+    </w:lvl>
+    <w:lvl w:ilvl="2">
+      <w:start w:val="1"/>
+      <w:numFmt w:val="decimal"/>
+      <w:isLgl/>
+      <w:lvlText w:val="%1.%2.%3"/>
+      <w:lvlJc w:val="left"/>
+      <w:pPr>
+        <w:ind w:left="3600" w:hanging="1080"/>
+      </w:pPr>
+      <w:rPr>
+        <w:rFonts w:hint="default"/>
+      </w:rPr>
+    </w:lvl>
+    <w:lvl w:ilvl="3">
+      <w:start w:val="1"/>
+      <w:numFmt w:val="decimal"/>
+      <w:isLgl/>
+      <w:lvlText w:val="%1.%2.%3.%4"/>
+      <w:lvlJc w:val="left"/>
+      <w:pPr>
+        <w:ind w:left="4680" w:hanging="1080"/>
+      </w:pPr>
+      <w:rPr>
+        <w:rFonts w:hint="default"/>
+      </w:rPr>
+    </w:lvl>
+    <w:lvl w:ilvl="4">
+      <w:start w:val="1"/>
+      <w:numFmt w:val="decimal"/>
+      <w:isLgl/>
+      <w:lvlText w:val="%1.%2.%3.%4.%5"/>
+      <w:lvlJc w:val="left"/>
+      <w:pPr>
+        <w:ind w:left="6120" w:hanging="1440"/>
+      </w:pPr>
+      <w:rPr>
+        <w:rFonts w:hint="default"/>
+      </w:rPr>
+    </w:lvl>
+    <w:lvl w:ilvl="5">
+      <w:start w:val="1"/>
+      <w:numFmt w:val="decimal"/>
+      <w:isLgl/>
+      <w:lvlText w:val="%1.%2.%3.%4.%5.%6"/>
+      <w:lvlJc w:val="left"/>
+      <w:pPr>
+        <w:ind w:left="7560" w:hanging="1800"/>
+      </w:pPr>
+      <w:rPr>
+        <w:rFonts w:hint="default"/>
+      </w:rPr>
+    </w:lvl>
+    <w:lvl w:ilvl="6">
+      <w:start w:val="1"/>
+      <w:numFmt w:val="decimal"/>
+      <w:isLgl/>
+      <w:lvlText w:val="%1.%2.%3.%4.%5.%6.%7"/>
+      <w:lvlJc w:val="left"/>
+      <w:pPr>
+        <w:ind w:left="9000" w:hanging="2160"/>
+      </w:pPr>
+      <w:rPr>
+        <w:rFonts w:hint="default"/>
+      </w:rPr>
+    </w:lvl>
+    <w:lvl w:ilvl="7">
+      <w:start w:val="1"/>
+      <w:numFmt w:val="decimal"/>
+      <w:isLgl/>
+      <w:lvlText w:val="%1.%2.%3.%4.%5.%6.%7.%8"/>
+      <w:lvlJc w:val="left"/>
+      <w:pPr>
+        <w:ind w:left="10440" w:hanging="2520"/>
+      </w:pPr>
+      <w:rPr>
+        <w:rFonts w:hint="default"/>
+      </w:rPr>
+    </w:lvl>
+    <w:lvl w:ilvl="8">
+      <w:start w:val="1"/>
+      <w:numFmt w:val="decimal"/>
+      <w:isLgl/>
+      <w:lvlText w:val="%1.%2.%3.%4.%5.%6.%7.%8.%9"/>
+      <w:lvlJc w:val="left"/>
+      <w:pPr>
+        <w:ind w:left="11880" w:hanging="2880"/>
+      </w:pPr>
+      <w:rPr>
+        <w:rFonts w:hint="default"/>
+      </w:rPr>
+    </w:lvl>
+  </w:abstractNum>
+  <w:abstractNum w:abstractNumId="1" w15:restartNumberingAfterBreak="0">
     <w:nsid w:val="56456507"/>
     <w:multiLevelType w:val="hybridMultilevel"/>
     <w:tmpl w:val="3F9A899A"/>
@@ -15469,7 +17305,7 @@
       </w:rPr>
     </w:lvl>
   </w:abstractNum>
-  <w:abstractNum w:abstractNumId="1" w15:restartNumberingAfterBreak="0">
+  <w:abstractNum w:abstractNumId="2" w15:restartNumberingAfterBreak="0">
     <w:nsid w:val="6C6D640E"/>
     <w:multiLevelType w:val="hybridMultilevel"/>
     <w:tmpl w:val="8EDAC8AA"/>
@@ -15582,11 +17418,130 @@
       </w:rPr>
     </w:lvl>
   </w:abstractNum>
+  <w:abstractNum w:abstractNumId="3" w15:restartNumberingAfterBreak="0">
+    <w:nsid w:val="701C26BE"/>
+    <w:multiLevelType w:val="hybridMultilevel"/>
+    <w:tmpl w:val="1BCE2050"/>
+    <w:lvl w:ilvl="0" w:tplc="08090001">
+      <w:start w:val="1"/>
+      <w:numFmt w:val="bullet"/>
+      <w:lvlText w:val=""/>
+      <w:lvlJc w:val="left"/>
+      <w:pPr>
+        <w:ind w:left="720" w:hanging="360"/>
+      </w:pPr>
+      <w:rPr>
+        <w:rFonts w:ascii="Symbol" w:hAnsi="Symbol" w:hint="default"/>
+      </w:rPr>
+    </w:lvl>
+    <w:lvl w:ilvl="1" w:tplc="08090003" w:tentative="1">
+      <w:start w:val="1"/>
+      <w:numFmt w:val="bullet"/>
+      <w:lvlText w:val="o"/>
+      <w:lvlJc w:val="left"/>
+      <w:pPr>
+        <w:ind w:left="1440" w:hanging="360"/>
+      </w:pPr>
+      <w:rPr>
+        <w:rFonts w:ascii="Courier New" w:hAnsi="Courier New" w:cs="Courier New" w:hint="default"/>
+      </w:rPr>
+    </w:lvl>
+    <w:lvl w:ilvl="2" w:tplc="08090005" w:tentative="1">
+      <w:start w:val="1"/>
+      <w:numFmt w:val="bullet"/>
+      <w:lvlText w:val=""/>
+      <w:lvlJc w:val="left"/>
+      <w:pPr>
+        <w:ind w:left="2160" w:hanging="360"/>
+      </w:pPr>
+      <w:rPr>
+        <w:rFonts w:ascii="Wingdings" w:hAnsi="Wingdings" w:hint="default"/>
+      </w:rPr>
+    </w:lvl>
+    <w:lvl w:ilvl="3" w:tplc="08090001" w:tentative="1">
+      <w:start w:val="1"/>
+      <w:numFmt w:val="bullet"/>
+      <w:lvlText w:val=""/>
+      <w:lvlJc w:val="left"/>
+      <w:pPr>
+        <w:ind w:left="2880" w:hanging="360"/>
+      </w:pPr>
+      <w:rPr>
+        <w:rFonts w:ascii="Symbol" w:hAnsi="Symbol" w:hint="default"/>
+      </w:rPr>
+    </w:lvl>
+    <w:lvl w:ilvl="4" w:tplc="08090003" w:tentative="1">
+      <w:start w:val="1"/>
+      <w:numFmt w:val="bullet"/>
+      <w:lvlText w:val="o"/>
+      <w:lvlJc w:val="left"/>
+      <w:pPr>
+        <w:ind w:left="3600" w:hanging="360"/>
+      </w:pPr>
+      <w:rPr>
+        <w:rFonts w:ascii="Courier New" w:hAnsi="Courier New" w:cs="Courier New" w:hint="default"/>
+      </w:rPr>
+    </w:lvl>
+    <w:lvl w:ilvl="5" w:tplc="08090005" w:tentative="1">
+      <w:start w:val="1"/>
+      <w:numFmt w:val="bullet"/>
+      <w:lvlText w:val=""/>
+      <w:lvlJc w:val="left"/>
+      <w:pPr>
+        <w:ind w:left="4320" w:hanging="360"/>
+      </w:pPr>
+      <w:rPr>
+        <w:rFonts w:ascii="Wingdings" w:hAnsi="Wingdings" w:hint="default"/>
+      </w:rPr>
+    </w:lvl>
+    <w:lvl w:ilvl="6" w:tplc="08090001" w:tentative="1">
+      <w:start w:val="1"/>
+      <w:numFmt w:val="bullet"/>
+      <w:lvlText w:val=""/>
+      <w:lvlJc w:val="left"/>
+      <w:pPr>
+        <w:ind w:left="5040" w:hanging="360"/>
+      </w:pPr>
+      <w:rPr>
+        <w:rFonts w:ascii="Symbol" w:hAnsi="Symbol" w:hint="default"/>
+      </w:rPr>
+    </w:lvl>
+    <w:lvl w:ilvl="7" w:tplc="08090003" w:tentative="1">
+      <w:start w:val="1"/>
+      <w:numFmt w:val="bullet"/>
+      <w:lvlText w:val="o"/>
+      <w:lvlJc w:val="left"/>
+      <w:pPr>
+        <w:ind w:left="5760" w:hanging="360"/>
+      </w:pPr>
+      <w:rPr>
+        <w:rFonts w:ascii="Courier New" w:hAnsi="Courier New" w:cs="Courier New" w:hint="default"/>
+      </w:rPr>
+    </w:lvl>
+    <w:lvl w:ilvl="8" w:tplc="08090005" w:tentative="1">
+      <w:start w:val="1"/>
+      <w:numFmt w:val="bullet"/>
+      <w:lvlText w:val=""/>
+      <w:lvlJc w:val="left"/>
+      <w:pPr>
+        <w:ind w:left="6480" w:hanging="360"/>
+      </w:pPr>
+      <w:rPr>
+        <w:rFonts w:ascii="Wingdings" w:hAnsi="Wingdings" w:hint="default"/>
+      </w:rPr>
+    </w:lvl>
+  </w:abstractNum>
   <w:num w:numId="1">
+    <w:abstractNumId w:val="1"/>
+  </w:num>
+  <w:num w:numId="2">
+    <w:abstractNumId w:val="2"/>
+  </w:num>
+  <w:num w:numId="3">
     <w:abstractNumId w:val="0"/>
   </w:num>
-  <w:num w:numId="2">
-    <w:abstractNumId w:val="1"/>
+  <w:num w:numId="4">
+    <w:abstractNumId w:val="3"/>
   </w:num>
 </w:numbering>
 </file>
